--- a/Skripsi/Miscellaneous/Daftar Isi.docx
+++ b/Skripsi/Miscellaneous/Daftar Isi.docx
@@ -1,10 +1,10 @@
 
 <file path=word/document.xml><?xml version="1.0" encoding="utf-8"?>
-<w:document xmlns:wpc="http://schemas.microsoft.com/office/word/2010/wordprocessingCanvas" xmlns:cx="http://schemas.microsoft.com/office/drawing/2014/chartex" xmlns:cx1="http://schemas.microsoft.com/office/drawing/2015/9/8/chartex" xmlns:cx2="http://schemas.microsoft.com/office/drawing/2015/10/21/chartex" xmlns:cx3="http://schemas.microsoft.com/office/drawing/2016/5/9/chartex" xmlns:cx4="http://schemas.microsoft.com/office/drawing/2016/5/10/chartex" xmlns:cx5="http://schemas.microsoft.com/office/drawing/2016/5/11/chartex" xmlns:cx6="http://schemas.microsoft.com/office/drawing/2016/5/12/chartex" xmlns:cx7="http://schemas.microsoft.com/office/drawing/2016/5/13/chartex" xmlns:cx8="http://schemas.microsoft.com/office/drawing/2016/5/14/chartex" xmlns:mc="http://schemas.openxmlformats.org/markup-compatibility/2006" xmlns:aink="http://schemas.microsoft.com/office/drawing/2016/ink" xmlns:am3d="http://schemas.microsoft.com/office/drawing/2017/model3d" xmlns:o="urn:schemas-microsoft-com:office:office" xmlns:r="http://schemas.openxmlformats.org/officeDocument/2006/relationships" xmlns:m="http://schemas.openxmlformats.org/officeDocument/2006/math" xmlns:v="urn:schemas-microsoft-com:vml" xmlns:wp14="http://schemas.microsoft.com/office/word/2010/wordprocessingDrawing" xmlns:wp="http://schemas.openxmlformats.org/drawingml/2006/wordprocessingDrawing" xmlns:w10="urn:schemas-microsoft-com:office:word" xmlns:w="http://schemas.openxmlformats.org/wordprocessingml/2006/main" xmlns:w14="http://schemas.microsoft.com/office/word/2010/wordml" xmlns:w15="http://schemas.microsoft.com/office/word/2012/wordml" xmlns:w16cex="http://schemas.microsoft.com/office/word/2018/wordml/cex" xmlns:w16cid="http://schemas.microsoft.com/office/word/2016/wordml/cid" xmlns:w16="http://schemas.microsoft.com/office/word/2018/wordml" xmlns:w16sdtdh="http://schemas.microsoft.com/office/word/2020/wordml/sdtdatahash" xmlns:w16se="http://schemas.microsoft.com/office/word/2015/wordml/symex" xmlns:wpg="http://schemas.microsoft.com/office/word/2010/wordprocessingGroup" xmlns:wpi="http://schemas.microsoft.com/office/word/2010/wordprocessingInk" xmlns:wne="http://schemas.microsoft.com/office/word/2006/wordml" xmlns:wps="http://schemas.microsoft.com/office/word/2010/wordprocessingShape" mc:Ignorable="w14 w15 w16se w16cid w16 w16cex w16sdtdh wp14">
+<w:document xmlns:wpc="http://schemas.microsoft.com/office/word/2010/wordprocessingCanvas" xmlns:cx="http://schemas.microsoft.com/office/drawing/2014/chartex" xmlns:cx1="http://schemas.microsoft.com/office/drawing/2015/9/8/chartex" xmlns:cx2="http://schemas.microsoft.com/office/drawing/2015/10/21/chartex" xmlns:cx3="http://schemas.microsoft.com/office/drawing/2016/5/9/chartex" xmlns:cx4="http://schemas.microsoft.com/office/drawing/2016/5/10/chartex" xmlns:cx5="http://schemas.microsoft.com/office/drawing/2016/5/11/chartex" xmlns:cx6="http://schemas.microsoft.com/office/drawing/2016/5/12/chartex" xmlns:cx7="http://schemas.microsoft.com/office/drawing/2016/5/13/chartex" xmlns:cx8="http://schemas.microsoft.com/office/drawing/2016/5/14/chartex" xmlns:mc="http://schemas.openxmlformats.org/markup-compatibility/2006" xmlns:aink="http://schemas.microsoft.com/office/drawing/2016/ink" xmlns:am3d="http://schemas.microsoft.com/office/drawing/2017/model3d" xmlns:o="urn:schemas-microsoft-com:office:office" xmlns:oel="http://schemas.microsoft.com/office/2019/extlst" xmlns:r="http://schemas.openxmlformats.org/officeDocument/2006/relationships" xmlns:m="http://schemas.openxmlformats.org/officeDocument/2006/math" xmlns:v="urn:schemas-microsoft-com:vml" xmlns:wp14="http://schemas.microsoft.com/office/word/2010/wordprocessingDrawing" xmlns:wp="http://schemas.openxmlformats.org/drawingml/2006/wordprocessingDrawing" xmlns:w10="urn:schemas-microsoft-com:office:word" xmlns:w="http://schemas.openxmlformats.org/wordprocessingml/2006/main" xmlns:w14="http://schemas.microsoft.com/office/word/2010/wordml" xmlns:w15="http://schemas.microsoft.com/office/word/2012/wordml" xmlns:w16cex="http://schemas.microsoft.com/office/word/2018/wordml/cex" xmlns:w16cid="http://schemas.microsoft.com/office/word/2016/wordml/cid" xmlns:w16="http://schemas.microsoft.com/office/word/2018/wordml" xmlns:w16sdtdh="http://schemas.microsoft.com/office/word/2020/wordml/sdtdatahash" xmlns:w16se="http://schemas.microsoft.com/office/word/2015/wordml/symex" xmlns:wpg="http://schemas.microsoft.com/office/word/2010/wordprocessingGroup" xmlns:wpi="http://schemas.microsoft.com/office/word/2010/wordprocessingInk" xmlns:wne="http://schemas.microsoft.com/office/word/2006/wordml" xmlns:wps="http://schemas.microsoft.com/office/word/2010/wordprocessingShape" mc:Ignorable="w14 w15 w16se w16cid w16 w16cex w16sdtdh wp14">
   <w:body>
     <w:p>
       <w:pPr>
-        <w:spacing w:after="0" w:line="360" w:lineRule="auto"/>
+        <w:spacing w:after="60" w:line="360" w:lineRule="auto"/>
         <w:jc w:val="center"/>
         <w:rPr>
           <w:rFonts w:ascii="Times New Roman" w:hAnsi="Times New Roman" w:cs="Times New Roman"/>
@@ -123,13 +123,12 @@
       <w:tr>
         <w:tc>
           <w:tcPr>
-            <w:tcW w:w="4815" w:type="dxa"/>
-            <w:gridSpan w:val="2"/>
+            <w:tcW w:w="7933" w:type="dxa"/>
+            <w:gridSpan w:val="4"/>
           </w:tcPr>
           <w:p>
             <w:pPr>
               <w:spacing w:line="360" w:lineRule="auto"/>
-              <w:jc w:val="both"/>
               <w:rPr>
                 <w:rFonts w:ascii="Times New Roman" w:hAnsi="Times New Roman" w:cs="Times New Roman"/>
                 <w:sz w:val="24"/>
@@ -142,55 +141,7 @@
                 <w:sz w:val="24"/>
                 <w:szCs w:val="24"/>
               </w:rPr>
-              <w:t>HALAMAN SAMPUL</w:t>
-            </w:r>
-          </w:p>
-        </w:tc>
-        <w:tc>
-          <w:tcPr>
-            <w:tcW w:w="1984" w:type="dxa"/>
-          </w:tcPr>
-          <w:p>
-            <w:pPr>
-              <w:spacing w:line="360" w:lineRule="auto"/>
-              <w:jc w:val="both"/>
-              <w:rPr>
-                <w:rFonts w:ascii="Times New Roman" w:hAnsi="Times New Roman" w:cs="Times New Roman"/>
-                <w:sz w:val="24"/>
-                <w:szCs w:val="24"/>
-              </w:rPr>
-            </w:pPr>
-            <w:r>
-              <w:rPr>
-                <w:rFonts w:ascii="Times New Roman" w:hAnsi="Times New Roman" w:cs="Times New Roman"/>
-                <w:sz w:val="24"/>
-                <w:szCs w:val="24"/>
-              </w:rPr>
-              <w:t>………………….</w:t>
-            </w:r>
-          </w:p>
-        </w:tc>
-        <w:tc>
-          <w:tcPr>
-            <w:tcW w:w="1134" w:type="dxa"/>
-          </w:tcPr>
-          <w:p>
-            <w:pPr>
-              <w:spacing w:line="360" w:lineRule="auto"/>
-              <w:jc w:val="center"/>
-              <w:rPr>
-                <w:rFonts w:ascii="Times New Roman" w:hAnsi="Times New Roman" w:cs="Times New Roman"/>
-                <w:sz w:val="24"/>
-                <w:szCs w:val="24"/>
-              </w:rPr>
-            </w:pPr>
-            <w:r>
-              <w:rPr>
-                <w:rFonts w:ascii="Times New Roman" w:hAnsi="Times New Roman" w:cs="Times New Roman"/>
-                <w:sz w:val="24"/>
-                <w:szCs w:val="24"/>
-              </w:rPr>
-              <w:t>i</w:t>
+              <w:t>HALAMAN SAMPUL…………...…………………………..………………….</w:t>
             </w:r>
           </w:p>
         </w:tc>
@@ -198,13 +149,13 @@
       <w:tr>
         <w:tc>
           <w:tcPr>
-            <w:tcW w:w="4815" w:type="dxa"/>
-            <w:gridSpan w:val="2"/>
+            <w:tcW w:w="7933" w:type="dxa"/>
+            <w:gridSpan w:val="4"/>
           </w:tcPr>
           <w:p>
             <w:pPr>
               <w:spacing w:line="360" w:lineRule="auto"/>
-              <w:jc w:val="both"/>
+              <w:jc w:val="right"/>
               <w:rPr>
                 <w:rFonts w:ascii="Times New Roman" w:hAnsi="Times New Roman" w:cs="Times New Roman"/>
                 <w:sz w:val="24"/>
@@ -217,55 +168,7 @@
                 <w:sz w:val="24"/>
                 <w:szCs w:val="24"/>
               </w:rPr>
-              <w:t>HALAMAN JUDUL</w:t>
-            </w:r>
-          </w:p>
-        </w:tc>
-        <w:tc>
-          <w:tcPr>
-            <w:tcW w:w="1984" w:type="dxa"/>
-          </w:tcPr>
-          <w:p>
-            <w:pPr>
-              <w:spacing w:line="360" w:lineRule="auto"/>
-              <w:jc w:val="center"/>
-              <w:rPr>
-                <w:rFonts w:ascii="Times New Roman" w:hAnsi="Times New Roman" w:cs="Times New Roman"/>
-                <w:sz w:val="24"/>
-                <w:szCs w:val="24"/>
-              </w:rPr>
-            </w:pPr>
-            <w:r>
-              <w:rPr>
-                <w:rFonts w:ascii="Times New Roman" w:hAnsi="Times New Roman" w:cs="Times New Roman"/>
-                <w:sz w:val="24"/>
-                <w:szCs w:val="24"/>
-              </w:rPr>
-              <w:t>………………….</w:t>
-            </w:r>
-          </w:p>
-        </w:tc>
-        <w:tc>
-          <w:tcPr>
-            <w:tcW w:w="1134" w:type="dxa"/>
-          </w:tcPr>
-          <w:p>
-            <w:pPr>
-              <w:spacing w:line="360" w:lineRule="auto"/>
-              <w:jc w:val="center"/>
-              <w:rPr>
-                <w:rFonts w:ascii="Times New Roman" w:hAnsi="Times New Roman" w:cs="Times New Roman"/>
-                <w:sz w:val="24"/>
-                <w:szCs w:val="24"/>
-              </w:rPr>
-            </w:pPr>
-            <w:r>
-              <w:rPr>
-                <w:rFonts w:ascii="Times New Roman" w:hAnsi="Times New Roman" w:cs="Times New Roman"/>
-                <w:sz w:val="24"/>
-                <w:szCs w:val="24"/>
-              </w:rPr>
-              <w:t>ii</w:t>
+              <w:t>HALAMAN JUDUL…………………………………………………………….i</w:t>
             </w:r>
           </w:p>
         </w:tc>
@@ -273,32 +176,8 @@
       <w:tr>
         <w:tc>
           <w:tcPr>
-            <w:tcW w:w="4815" w:type="dxa"/>
-            <w:gridSpan w:val="2"/>
-          </w:tcPr>
-          <w:p>
-            <w:pPr>
-              <w:spacing w:line="360" w:lineRule="auto"/>
-              <w:jc w:val="both"/>
-              <w:rPr>
-                <w:rFonts w:ascii="Times New Roman" w:hAnsi="Times New Roman" w:cs="Times New Roman"/>
-                <w:sz w:val="24"/>
-                <w:szCs w:val="24"/>
-              </w:rPr>
-            </w:pPr>
-            <w:r>
-              <w:rPr>
-                <w:rFonts w:ascii="Times New Roman" w:hAnsi="Times New Roman" w:cs="Times New Roman"/>
-                <w:sz w:val="24"/>
-                <w:szCs w:val="24"/>
-              </w:rPr>
-              <w:t>HALAMAN PENGESAHAN</w:t>
-            </w:r>
-          </w:p>
-        </w:tc>
-        <w:tc>
-          <w:tcPr>
-            <w:tcW w:w="1984" w:type="dxa"/>
+            <w:tcW w:w="7933" w:type="dxa"/>
+            <w:gridSpan w:val="4"/>
           </w:tcPr>
           <w:p>
             <w:pPr>
@@ -316,31 +195,23 @@
                 <w:sz w:val="24"/>
                 <w:szCs w:val="24"/>
               </w:rPr>
-              <w:t>………………….</w:t>
-            </w:r>
-          </w:p>
-        </w:tc>
-        <w:tc>
-          <w:tcPr>
-            <w:tcW w:w="1134" w:type="dxa"/>
-          </w:tcPr>
-          <w:p>
-            <w:pPr>
-              <w:spacing w:line="360" w:lineRule="auto"/>
-              <w:jc w:val="center"/>
-              <w:rPr>
-                <w:rFonts w:ascii="Times New Roman" w:hAnsi="Times New Roman" w:cs="Times New Roman"/>
-                <w:sz w:val="24"/>
-                <w:szCs w:val="24"/>
-              </w:rPr>
-            </w:pPr>
-            <w:r>
-              <w:rPr>
-                <w:rFonts w:ascii="Times New Roman" w:hAnsi="Times New Roman" w:cs="Times New Roman"/>
-                <w:sz w:val="24"/>
-                <w:szCs w:val="24"/>
-              </w:rPr>
-              <w:t>iii</w:t>
+              <w:t>TITLE PAGE……………………………………………</w:t>
+            </w:r>
+            <w:r>
+              <w:rPr>
+                <w:rFonts w:ascii="Times New Roman" w:hAnsi="Times New Roman" w:cs="Times New Roman"/>
+                <w:sz w:val="24"/>
+                <w:szCs w:val="24"/>
+              </w:rPr>
+              <w:t>...</w:t>
+            </w:r>
+            <w:r>
+              <w:rPr>
+                <w:rFonts w:ascii="Times New Roman" w:hAnsi="Times New Roman" w:cs="Times New Roman"/>
+                <w:sz w:val="24"/>
+                <w:szCs w:val="24"/>
+              </w:rPr>
+              <w:t>……………………ii</w:t>
             </w:r>
           </w:p>
         </w:tc>
@@ -348,13 +219,13 @@
       <w:tr>
         <w:tc>
           <w:tcPr>
-            <w:tcW w:w="4815" w:type="dxa"/>
-            <w:gridSpan w:val="2"/>
+            <w:tcW w:w="7933" w:type="dxa"/>
+            <w:gridSpan w:val="4"/>
           </w:tcPr>
           <w:p>
             <w:pPr>
               <w:spacing w:line="360" w:lineRule="auto"/>
-              <w:jc w:val="both"/>
+              <w:jc w:val="right"/>
               <w:rPr>
                 <w:rFonts w:ascii="Times New Roman" w:hAnsi="Times New Roman" w:cs="Times New Roman"/>
                 <w:sz w:val="24"/>
@@ -367,55 +238,7 @@
                 <w:sz w:val="24"/>
                 <w:szCs w:val="24"/>
               </w:rPr>
-              <w:t>KATA PENGANTAR</w:t>
-            </w:r>
-          </w:p>
-        </w:tc>
-        <w:tc>
-          <w:tcPr>
-            <w:tcW w:w="1984" w:type="dxa"/>
-          </w:tcPr>
-          <w:p>
-            <w:pPr>
-              <w:spacing w:line="360" w:lineRule="auto"/>
-              <w:jc w:val="center"/>
-              <w:rPr>
-                <w:rFonts w:ascii="Times New Roman" w:hAnsi="Times New Roman" w:cs="Times New Roman"/>
-                <w:sz w:val="24"/>
-                <w:szCs w:val="24"/>
-              </w:rPr>
-            </w:pPr>
-            <w:r>
-              <w:rPr>
-                <w:rFonts w:ascii="Times New Roman" w:hAnsi="Times New Roman" w:cs="Times New Roman"/>
-                <w:sz w:val="24"/>
-                <w:szCs w:val="24"/>
-              </w:rPr>
-              <w:t>………………….</w:t>
-            </w:r>
-          </w:p>
-        </w:tc>
-        <w:tc>
-          <w:tcPr>
-            <w:tcW w:w="1134" w:type="dxa"/>
-          </w:tcPr>
-          <w:p>
-            <w:pPr>
-              <w:spacing w:line="360" w:lineRule="auto"/>
-              <w:jc w:val="center"/>
-              <w:rPr>
-                <w:rFonts w:ascii="Times New Roman" w:hAnsi="Times New Roman" w:cs="Times New Roman"/>
-                <w:sz w:val="24"/>
-                <w:szCs w:val="24"/>
-              </w:rPr>
-            </w:pPr>
-            <w:r>
-              <w:rPr>
-                <w:rFonts w:ascii="Times New Roman" w:hAnsi="Times New Roman" w:cs="Times New Roman"/>
-                <w:sz w:val="24"/>
-                <w:szCs w:val="24"/>
-              </w:rPr>
-              <w:t>iv</w:t>
+              <w:t>HALAMAN PERNYATAAN ORISINALITAS………………………………iii</w:t>
             </w:r>
           </w:p>
         </w:tc>
@@ -423,13 +246,13 @@
       <w:tr>
         <w:tc>
           <w:tcPr>
-            <w:tcW w:w="4815" w:type="dxa"/>
-            <w:gridSpan w:val="2"/>
+            <w:tcW w:w="7933" w:type="dxa"/>
+            <w:gridSpan w:val="4"/>
           </w:tcPr>
           <w:p>
             <w:pPr>
               <w:spacing w:line="360" w:lineRule="auto"/>
-              <w:jc w:val="both"/>
+              <w:jc w:val="right"/>
               <w:rPr>
                 <w:rFonts w:ascii="Times New Roman" w:hAnsi="Times New Roman" w:cs="Times New Roman"/>
                 <w:sz w:val="24"/>
@@ -442,55 +265,7 @@
                 <w:sz w:val="24"/>
                 <w:szCs w:val="24"/>
               </w:rPr>
-              <w:t>ABSTRAK</w:t>
-            </w:r>
-          </w:p>
-        </w:tc>
-        <w:tc>
-          <w:tcPr>
-            <w:tcW w:w="1984" w:type="dxa"/>
-          </w:tcPr>
-          <w:p>
-            <w:pPr>
-              <w:spacing w:line="360" w:lineRule="auto"/>
-              <w:jc w:val="center"/>
-              <w:rPr>
-                <w:rFonts w:ascii="Times New Roman" w:hAnsi="Times New Roman" w:cs="Times New Roman"/>
-                <w:sz w:val="24"/>
-                <w:szCs w:val="24"/>
-              </w:rPr>
-            </w:pPr>
-            <w:r>
-              <w:rPr>
-                <w:rFonts w:ascii="Times New Roman" w:hAnsi="Times New Roman" w:cs="Times New Roman"/>
-                <w:sz w:val="24"/>
-                <w:szCs w:val="24"/>
-              </w:rPr>
-              <w:t>………………….</w:t>
-            </w:r>
-          </w:p>
-        </w:tc>
-        <w:tc>
-          <w:tcPr>
-            <w:tcW w:w="1134" w:type="dxa"/>
-          </w:tcPr>
-          <w:p>
-            <w:pPr>
-              <w:spacing w:line="360" w:lineRule="auto"/>
-              <w:jc w:val="center"/>
-              <w:rPr>
-                <w:rFonts w:ascii="Times New Roman" w:hAnsi="Times New Roman" w:cs="Times New Roman"/>
-                <w:sz w:val="24"/>
-                <w:szCs w:val="24"/>
-              </w:rPr>
-            </w:pPr>
-            <w:r>
-              <w:rPr>
-                <w:rFonts w:ascii="Times New Roman" w:hAnsi="Times New Roman" w:cs="Times New Roman"/>
-                <w:sz w:val="24"/>
-                <w:szCs w:val="24"/>
-              </w:rPr>
-              <w:t>v</w:t>
+              <w:t>HALAMAN PENGESAHAN………………………………………………….iv</w:t>
             </w:r>
           </w:p>
         </w:tc>
@@ -498,13 +273,13 @@
       <w:tr>
         <w:tc>
           <w:tcPr>
-            <w:tcW w:w="4815" w:type="dxa"/>
-            <w:gridSpan w:val="2"/>
+            <w:tcW w:w="7933" w:type="dxa"/>
+            <w:gridSpan w:val="4"/>
           </w:tcPr>
           <w:p>
             <w:pPr>
               <w:spacing w:line="360" w:lineRule="auto"/>
-              <w:jc w:val="both"/>
+              <w:jc w:val="right"/>
               <w:rPr>
                 <w:rFonts w:ascii="Times New Roman" w:hAnsi="Times New Roman" w:cs="Times New Roman"/>
                 <w:sz w:val="24"/>
@@ -517,55 +292,7 @@
                 <w:sz w:val="24"/>
                 <w:szCs w:val="24"/>
               </w:rPr>
-              <w:t>ABSTRACT</w:t>
-            </w:r>
-          </w:p>
-        </w:tc>
-        <w:tc>
-          <w:tcPr>
-            <w:tcW w:w="1984" w:type="dxa"/>
-          </w:tcPr>
-          <w:p>
-            <w:pPr>
-              <w:spacing w:line="360" w:lineRule="auto"/>
-              <w:jc w:val="center"/>
-              <w:rPr>
-                <w:rFonts w:ascii="Times New Roman" w:hAnsi="Times New Roman" w:cs="Times New Roman"/>
-                <w:sz w:val="24"/>
-                <w:szCs w:val="24"/>
-              </w:rPr>
-            </w:pPr>
-            <w:r>
-              <w:rPr>
-                <w:rFonts w:ascii="Times New Roman" w:hAnsi="Times New Roman" w:cs="Times New Roman"/>
-                <w:sz w:val="24"/>
-                <w:szCs w:val="24"/>
-              </w:rPr>
-              <w:t>………………….</w:t>
-            </w:r>
-          </w:p>
-        </w:tc>
-        <w:tc>
-          <w:tcPr>
-            <w:tcW w:w="1134" w:type="dxa"/>
-          </w:tcPr>
-          <w:p>
-            <w:pPr>
-              <w:spacing w:line="360" w:lineRule="auto"/>
-              <w:jc w:val="center"/>
-              <w:rPr>
-                <w:rFonts w:ascii="Times New Roman" w:hAnsi="Times New Roman" w:cs="Times New Roman"/>
-                <w:sz w:val="24"/>
-                <w:szCs w:val="24"/>
-              </w:rPr>
-            </w:pPr>
-            <w:r>
-              <w:rPr>
-                <w:rFonts w:ascii="Times New Roman" w:hAnsi="Times New Roman" w:cs="Times New Roman"/>
-                <w:sz w:val="24"/>
-                <w:szCs w:val="24"/>
-              </w:rPr>
-              <w:t>vi</w:t>
+              <w:t>KATA PENGANTAR…………………………………………………………..v</w:t>
             </w:r>
           </w:p>
         </w:tc>
@@ -573,13 +300,13 @@
       <w:tr>
         <w:tc>
           <w:tcPr>
-            <w:tcW w:w="4815" w:type="dxa"/>
-            <w:gridSpan w:val="2"/>
+            <w:tcW w:w="7933" w:type="dxa"/>
+            <w:gridSpan w:val="4"/>
           </w:tcPr>
           <w:p>
             <w:pPr>
               <w:spacing w:line="360" w:lineRule="auto"/>
-              <w:jc w:val="both"/>
+              <w:jc w:val="right"/>
               <w:rPr>
                 <w:rFonts w:ascii="Times New Roman" w:hAnsi="Times New Roman" w:cs="Times New Roman"/>
                 <w:sz w:val="24"/>
@@ -592,55 +319,31 @@
                 <w:sz w:val="24"/>
                 <w:szCs w:val="24"/>
               </w:rPr>
-              <w:t>DAFTAR ISI</w:t>
-            </w:r>
-          </w:p>
-        </w:tc>
-        <w:tc>
-          <w:tcPr>
-            <w:tcW w:w="1984" w:type="dxa"/>
-          </w:tcPr>
-          <w:p>
-            <w:pPr>
-              <w:spacing w:line="360" w:lineRule="auto"/>
-              <w:jc w:val="center"/>
-              <w:rPr>
-                <w:rFonts w:ascii="Times New Roman" w:hAnsi="Times New Roman" w:cs="Times New Roman"/>
-                <w:sz w:val="24"/>
-                <w:szCs w:val="24"/>
-              </w:rPr>
-            </w:pPr>
-            <w:r>
-              <w:rPr>
-                <w:rFonts w:ascii="Times New Roman" w:hAnsi="Times New Roman" w:cs="Times New Roman"/>
-                <w:sz w:val="24"/>
-                <w:szCs w:val="24"/>
-              </w:rPr>
-              <w:t>………………….</w:t>
-            </w:r>
-          </w:p>
-        </w:tc>
-        <w:tc>
-          <w:tcPr>
-            <w:tcW w:w="1134" w:type="dxa"/>
-          </w:tcPr>
-          <w:p>
-            <w:pPr>
-              <w:spacing w:line="360" w:lineRule="auto"/>
-              <w:jc w:val="center"/>
-              <w:rPr>
-                <w:rFonts w:ascii="Times New Roman" w:hAnsi="Times New Roman" w:cs="Times New Roman"/>
-                <w:sz w:val="24"/>
-                <w:szCs w:val="24"/>
-              </w:rPr>
-            </w:pPr>
-            <w:r>
-              <w:rPr>
-                <w:rFonts w:ascii="Times New Roman" w:hAnsi="Times New Roman" w:cs="Times New Roman"/>
-                <w:sz w:val="24"/>
-                <w:szCs w:val="24"/>
-              </w:rPr>
-              <w:t>vii</w:t>
+              <w:t>LEMBAR PERSETUJUAN PUBLIKASI KARYA ILMIAH</w:t>
+            </w:r>
+            <w:r>
+              <w:rPr>
+                <w:rFonts w:ascii="Times New Roman" w:hAnsi="Times New Roman" w:cs="Times New Roman"/>
+                <w:sz w:val="24"/>
+                <w:szCs w:val="24"/>
+              </w:rPr>
+              <w:t>……</w:t>
+            </w:r>
+            <w:r>
+              <w:rPr>
+                <w:rFonts w:ascii="Times New Roman" w:hAnsi="Times New Roman" w:cs="Times New Roman"/>
+                <w:sz w:val="24"/>
+                <w:szCs w:val="24"/>
+              </w:rPr>
+              <w:t>...</w:t>
+            </w:r>
+            <w:r>
+              <w:rPr>
+                <w:rFonts w:ascii="Times New Roman" w:hAnsi="Times New Roman" w:cs="Times New Roman"/>
+                <w:sz w:val="24"/>
+                <w:szCs w:val="24"/>
+              </w:rPr>
+              <w:t>………....vi</w:t>
             </w:r>
           </w:p>
         </w:tc>
@@ -648,13 +351,13 @@
       <w:tr>
         <w:tc>
           <w:tcPr>
-            <w:tcW w:w="4815" w:type="dxa"/>
-            <w:gridSpan w:val="2"/>
+            <w:tcW w:w="7933" w:type="dxa"/>
+            <w:gridSpan w:val="4"/>
           </w:tcPr>
           <w:p>
             <w:pPr>
               <w:spacing w:line="360" w:lineRule="auto"/>
-              <w:jc w:val="both"/>
+              <w:jc w:val="right"/>
               <w:rPr>
                 <w:rFonts w:ascii="Times New Roman" w:hAnsi="Times New Roman" w:cs="Times New Roman"/>
                 <w:sz w:val="24"/>
@@ -667,55 +370,7 @@
                 <w:sz w:val="24"/>
                 <w:szCs w:val="24"/>
               </w:rPr>
-              <w:t>DAFTAR GAMBAR</w:t>
-            </w:r>
-          </w:p>
-        </w:tc>
-        <w:tc>
-          <w:tcPr>
-            <w:tcW w:w="1984" w:type="dxa"/>
-          </w:tcPr>
-          <w:p>
-            <w:pPr>
-              <w:spacing w:line="360" w:lineRule="auto"/>
-              <w:jc w:val="center"/>
-              <w:rPr>
-                <w:rFonts w:ascii="Times New Roman" w:hAnsi="Times New Roman" w:cs="Times New Roman"/>
-                <w:sz w:val="24"/>
-                <w:szCs w:val="24"/>
-              </w:rPr>
-            </w:pPr>
-            <w:r>
-              <w:rPr>
-                <w:rFonts w:ascii="Times New Roman" w:hAnsi="Times New Roman" w:cs="Times New Roman"/>
-                <w:sz w:val="24"/>
-                <w:szCs w:val="24"/>
-              </w:rPr>
-              <w:t>………………….</w:t>
-            </w:r>
-          </w:p>
-        </w:tc>
-        <w:tc>
-          <w:tcPr>
-            <w:tcW w:w="1134" w:type="dxa"/>
-          </w:tcPr>
-          <w:p>
-            <w:pPr>
-              <w:spacing w:line="360" w:lineRule="auto"/>
-              <w:jc w:val="center"/>
-              <w:rPr>
-                <w:rFonts w:ascii="Times New Roman" w:hAnsi="Times New Roman" w:cs="Times New Roman"/>
-                <w:sz w:val="24"/>
-                <w:szCs w:val="24"/>
-              </w:rPr>
-            </w:pPr>
-            <w:r>
-              <w:rPr>
-                <w:rFonts w:ascii="Times New Roman" w:hAnsi="Times New Roman" w:cs="Times New Roman"/>
-                <w:sz w:val="24"/>
-                <w:szCs w:val="24"/>
-              </w:rPr>
-              <w:t>viii</w:t>
+              <w:t>ABSTRAK…………………………………………………………………….vii</w:t>
             </w:r>
           </w:p>
         </w:tc>
@@ -723,13 +378,13 @@
       <w:tr>
         <w:tc>
           <w:tcPr>
-            <w:tcW w:w="4815" w:type="dxa"/>
-            <w:gridSpan w:val="2"/>
+            <w:tcW w:w="7933" w:type="dxa"/>
+            <w:gridSpan w:val="4"/>
           </w:tcPr>
           <w:p>
             <w:pPr>
               <w:spacing w:line="360" w:lineRule="auto"/>
-              <w:jc w:val="both"/>
+              <w:jc w:val="right"/>
               <w:rPr>
                 <w:rFonts w:ascii="Times New Roman" w:hAnsi="Times New Roman" w:cs="Times New Roman"/>
                 <w:sz w:val="24"/>
@@ -742,55 +397,7 @@
                 <w:sz w:val="24"/>
                 <w:szCs w:val="24"/>
               </w:rPr>
-              <w:t>DAFTAR TABEL</w:t>
-            </w:r>
-          </w:p>
-        </w:tc>
-        <w:tc>
-          <w:tcPr>
-            <w:tcW w:w="1984" w:type="dxa"/>
-          </w:tcPr>
-          <w:p>
-            <w:pPr>
-              <w:spacing w:line="360" w:lineRule="auto"/>
-              <w:jc w:val="center"/>
-              <w:rPr>
-                <w:rFonts w:ascii="Times New Roman" w:hAnsi="Times New Roman" w:cs="Times New Roman"/>
-                <w:sz w:val="24"/>
-                <w:szCs w:val="24"/>
-              </w:rPr>
-            </w:pPr>
-            <w:r>
-              <w:rPr>
-                <w:rFonts w:ascii="Times New Roman" w:hAnsi="Times New Roman" w:cs="Times New Roman"/>
-                <w:sz w:val="24"/>
-                <w:szCs w:val="24"/>
-              </w:rPr>
-              <w:t>………………….</w:t>
-            </w:r>
-          </w:p>
-        </w:tc>
-        <w:tc>
-          <w:tcPr>
-            <w:tcW w:w="1134" w:type="dxa"/>
-          </w:tcPr>
-          <w:p>
-            <w:pPr>
-              <w:spacing w:line="360" w:lineRule="auto"/>
-              <w:jc w:val="center"/>
-              <w:rPr>
-                <w:rFonts w:ascii="Times New Roman" w:hAnsi="Times New Roman" w:cs="Times New Roman"/>
-                <w:sz w:val="24"/>
-                <w:szCs w:val="24"/>
-              </w:rPr>
-            </w:pPr>
-            <w:r>
-              <w:rPr>
-                <w:rFonts w:ascii="Times New Roman" w:hAnsi="Times New Roman" w:cs="Times New Roman"/>
-                <w:sz w:val="24"/>
-                <w:szCs w:val="24"/>
-              </w:rPr>
-              <w:t>ix</w:t>
+              <w:t>ABSTRACT…………………………………………………………………..viii</w:t>
             </w:r>
           </w:p>
         </w:tc>
@@ -798,12 +405,13 @@
       <w:tr>
         <w:tc>
           <w:tcPr>
-            <w:tcW w:w="978" w:type="dxa"/>
+            <w:tcW w:w="7933" w:type="dxa"/>
+            <w:gridSpan w:val="4"/>
           </w:tcPr>
           <w:p>
             <w:pPr>
               <w:spacing w:line="360" w:lineRule="auto"/>
-              <w:jc w:val="both"/>
+              <w:jc w:val="right"/>
               <w:rPr>
                 <w:rFonts w:ascii="Times New Roman" w:hAnsi="Times New Roman" w:cs="Times New Roman"/>
                 <w:sz w:val="24"/>
@@ -816,80 +424,7 @@
                 <w:sz w:val="24"/>
                 <w:szCs w:val="24"/>
               </w:rPr>
-              <w:t>BAB 1</w:t>
-            </w:r>
-          </w:p>
-        </w:tc>
-        <w:tc>
-          <w:tcPr>
-            <w:tcW w:w="3837" w:type="dxa"/>
-          </w:tcPr>
-          <w:p>
-            <w:pPr>
-              <w:spacing w:line="360" w:lineRule="auto"/>
-              <w:ind w:left="720" w:hanging="720"/>
-              <w:jc w:val="both"/>
-              <w:rPr>
-                <w:rFonts w:ascii="Times New Roman" w:hAnsi="Times New Roman" w:cs="Times New Roman"/>
-                <w:sz w:val="24"/>
-                <w:szCs w:val="24"/>
-              </w:rPr>
-            </w:pPr>
-            <w:r>
-              <w:rPr>
-                <w:rFonts w:ascii="Times New Roman" w:hAnsi="Times New Roman" w:cs="Times New Roman"/>
-                <w:sz w:val="24"/>
-                <w:szCs w:val="24"/>
-              </w:rPr>
-              <w:t>PENDAHULUAN</w:t>
-            </w:r>
-          </w:p>
-        </w:tc>
-        <w:tc>
-          <w:tcPr>
-            <w:tcW w:w="1984" w:type="dxa"/>
-          </w:tcPr>
-          <w:p>
-            <w:pPr>
-              <w:spacing w:line="360" w:lineRule="auto"/>
-              <w:jc w:val="center"/>
-              <w:rPr>
-                <w:rFonts w:ascii="Times New Roman" w:hAnsi="Times New Roman" w:cs="Times New Roman"/>
-                <w:sz w:val="24"/>
-                <w:szCs w:val="24"/>
-              </w:rPr>
-            </w:pPr>
-            <w:r>
-              <w:rPr>
-                <w:rFonts w:ascii="Times New Roman" w:hAnsi="Times New Roman" w:cs="Times New Roman"/>
-                <w:sz w:val="24"/>
-                <w:szCs w:val="24"/>
-              </w:rPr>
-              <w:t>………………….</w:t>
-            </w:r>
-          </w:p>
-        </w:tc>
-        <w:tc>
-          <w:tcPr>
-            <w:tcW w:w="1134" w:type="dxa"/>
-          </w:tcPr>
-          <w:p>
-            <w:pPr>
-              <w:spacing w:line="360" w:lineRule="auto"/>
-              <w:jc w:val="center"/>
-              <w:rPr>
-                <w:rFonts w:ascii="Times New Roman" w:hAnsi="Times New Roman" w:cs="Times New Roman"/>
-                <w:sz w:val="24"/>
-                <w:szCs w:val="24"/>
-              </w:rPr>
-            </w:pPr>
-            <w:r>
-              <w:rPr>
-                <w:rFonts w:ascii="Times New Roman" w:hAnsi="Times New Roman" w:cs="Times New Roman"/>
-                <w:sz w:val="24"/>
-                <w:szCs w:val="24"/>
-              </w:rPr>
-              <w:t>1</w:t>
+              <w:t>DAFTAR ISI…………………………………………………………………...ix</w:t>
             </w:r>
           </w:p>
         </w:tc>
@@ -897,23 +432,171 @@
       <w:tr>
         <w:tc>
           <w:tcPr>
-            <w:tcW w:w="978" w:type="dxa"/>
+            <w:tcW w:w="7933" w:type="dxa"/>
+            <w:gridSpan w:val="4"/>
           </w:tcPr>
           <w:p>
             <w:pPr>
               <w:spacing w:line="360" w:lineRule="auto"/>
-              <w:jc w:val="both"/>
+              <w:jc w:val="right"/>
               <w:rPr>
                 <w:rFonts w:ascii="Times New Roman" w:hAnsi="Times New Roman" w:cs="Times New Roman"/>
                 <w:sz w:val="24"/>
                 <w:szCs w:val="24"/>
               </w:rPr>
             </w:pPr>
+            <w:r>
+              <w:rPr>
+                <w:rFonts w:ascii="Times New Roman" w:hAnsi="Times New Roman" w:cs="Times New Roman"/>
+                <w:sz w:val="24"/>
+                <w:szCs w:val="24"/>
+              </w:rPr>
+              <w:t>DAFTAR GAMBAR…………………………………</w:t>
+            </w:r>
+            <w:r>
+              <w:rPr>
+                <w:rFonts w:ascii="Times New Roman" w:hAnsi="Times New Roman" w:cs="Times New Roman"/>
+                <w:sz w:val="24"/>
+                <w:szCs w:val="24"/>
+              </w:rPr>
+              <w:t>...</w:t>
+            </w:r>
+            <w:r>
+              <w:rPr>
+                <w:rFonts w:ascii="Times New Roman" w:hAnsi="Times New Roman" w:cs="Times New Roman"/>
+                <w:sz w:val="24"/>
+                <w:szCs w:val="24"/>
+              </w:rPr>
+              <w:t>……………………..xii</w:t>
+            </w:r>
           </w:p>
         </w:tc>
+      </w:tr>
+      <w:tr>
         <w:tc>
           <w:tcPr>
-            <w:tcW w:w="3837" w:type="dxa"/>
+            <w:tcW w:w="7933" w:type="dxa"/>
+            <w:gridSpan w:val="4"/>
+          </w:tcPr>
+          <w:p>
+            <w:pPr>
+              <w:spacing w:line="360" w:lineRule="auto"/>
+              <w:jc w:val="right"/>
+              <w:rPr>
+                <w:rFonts w:ascii="Times New Roman" w:hAnsi="Times New Roman" w:cs="Times New Roman"/>
+                <w:sz w:val="24"/>
+                <w:szCs w:val="24"/>
+              </w:rPr>
+            </w:pPr>
+            <w:r>
+              <w:rPr>
+                <w:rFonts w:ascii="Times New Roman" w:hAnsi="Times New Roman" w:cs="Times New Roman"/>
+                <w:sz w:val="24"/>
+                <w:szCs w:val="24"/>
+              </w:rPr>
+              <w:t>DAFTAR TABEL…………………………………………………………….x</w:t>
+            </w:r>
+            <w:r>
+              <w:rPr>
+                <w:rFonts w:ascii="Times New Roman" w:hAnsi="Times New Roman" w:cs="Times New Roman"/>
+                <w:sz w:val="24"/>
+                <w:szCs w:val="24"/>
+              </w:rPr>
+              <w:t>i</w:t>
+            </w:r>
+            <w:r>
+              <w:rPr>
+                <w:rFonts w:ascii="Times New Roman" w:hAnsi="Times New Roman" w:cs="Times New Roman"/>
+                <w:sz w:val="24"/>
+                <w:szCs w:val="24"/>
+              </w:rPr>
+              <w:t>v</w:t>
+            </w:r>
+          </w:p>
+        </w:tc>
+      </w:tr>
+      <w:tr>
+        <w:tc>
+          <w:tcPr>
+            <w:tcW w:w="7933" w:type="dxa"/>
+            <w:gridSpan w:val="4"/>
+          </w:tcPr>
+          <w:p>
+            <w:pPr>
+              <w:pStyle w:val="ListParagraph"/>
+              <w:numPr>
+                <w:ilvl w:val="0"/>
+                <w:numId w:val="30"/>
+              </w:numPr>
+              <w:spacing w:line="360" w:lineRule="auto"/>
+              <w:ind w:left="397" w:hanging="397"/>
+              <w:jc w:val="right"/>
+              <w:rPr>
+                <w:rFonts w:ascii="Times New Roman" w:hAnsi="Times New Roman" w:cs="Times New Roman"/>
+                <w:b/>
+                <w:bCs/>
+                <w:sz w:val="24"/>
+                <w:szCs w:val="24"/>
+              </w:rPr>
+            </w:pPr>
+            <w:r>
+              <w:rPr>
+                <w:rFonts w:ascii="Times New Roman" w:hAnsi="Times New Roman" w:cs="Times New Roman"/>
+                <w:b/>
+                <w:bCs/>
+                <w:sz w:val="24"/>
+                <w:szCs w:val="24"/>
+              </w:rPr>
+              <w:t>PENDAHULUAN………………………</w:t>
+            </w:r>
+            <w:r>
+              <w:rPr>
+                <w:rFonts w:ascii="Times New Roman" w:hAnsi="Times New Roman" w:cs="Times New Roman"/>
+                <w:b/>
+                <w:bCs/>
+                <w:sz w:val="24"/>
+                <w:szCs w:val="24"/>
+              </w:rPr>
+              <w:t>...</w:t>
+            </w:r>
+            <w:r>
+              <w:rPr>
+                <w:rFonts w:ascii="Times New Roman" w:hAnsi="Times New Roman" w:cs="Times New Roman"/>
+                <w:b/>
+                <w:bCs/>
+                <w:sz w:val="24"/>
+                <w:szCs w:val="24"/>
+              </w:rPr>
+              <w:t>…………</w:t>
+            </w:r>
+            <w:r>
+              <w:rPr>
+                <w:rFonts w:ascii="Times New Roman" w:hAnsi="Times New Roman" w:cs="Times New Roman"/>
+                <w:b/>
+                <w:bCs/>
+                <w:sz w:val="24"/>
+                <w:szCs w:val="24"/>
+              </w:rPr>
+              <w:t>….</w:t>
+            </w:r>
+            <w:r>
+              <w:rPr>
+                <w:rFonts w:ascii="Times New Roman" w:hAnsi="Times New Roman" w:cs="Times New Roman"/>
+                <w:b/>
+                <w:bCs/>
+                <w:sz w:val="24"/>
+                <w:szCs w:val="24"/>
+              </w:rPr>
+              <w:t>…………………1</w:t>
+            </w:r>
+          </w:p>
+        </w:tc>
+      </w:tr>
+      <w:tr>
+        <w:tc>
+          <w:tcPr>
+            <w:tcW w:w="7933" w:type="dxa"/>
+            <w:gridSpan w:val="4"/>
           </w:tcPr>
           <w:p>
             <w:pPr>
@@ -923,8 +606,8 @@
                 <w:numId w:val="3"/>
               </w:numPr>
               <w:spacing w:line="360" w:lineRule="auto"/>
-              <w:ind w:left="340" w:hanging="340"/>
-              <w:jc w:val="both"/>
+              <w:ind w:left="794" w:hanging="397"/>
+              <w:jc w:val="right"/>
               <w:rPr>
                 <w:rFonts w:ascii="Times New Roman" w:hAnsi="Times New Roman" w:cs="Times New Roman"/>
                 <w:sz w:val="24"/>
@@ -939,53 +622,45 @@
               </w:rPr>
               <w:t>Latar Belakang Masalah</w:t>
             </w:r>
-          </w:p>
-        </w:tc>
-        <w:tc>
-          <w:tcPr>
-            <w:tcW w:w="1984" w:type="dxa"/>
-          </w:tcPr>
-          <w:p>
-            <w:pPr>
-              <w:spacing w:line="360" w:lineRule="auto"/>
-              <w:jc w:val="center"/>
-              <w:rPr>
-                <w:rFonts w:ascii="Times New Roman" w:hAnsi="Times New Roman" w:cs="Times New Roman"/>
-                <w:sz w:val="24"/>
-                <w:szCs w:val="24"/>
-              </w:rPr>
-            </w:pPr>
-            <w:r>
-              <w:rPr>
-                <w:rFonts w:ascii="Times New Roman" w:hAnsi="Times New Roman" w:cs="Times New Roman"/>
-                <w:sz w:val="24"/>
-                <w:szCs w:val="24"/>
-              </w:rPr>
-              <w:t>………………….</w:t>
-            </w:r>
-          </w:p>
-        </w:tc>
-        <w:tc>
-          <w:tcPr>
-            <w:tcW w:w="1134" w:type="dxa"/>
-          </w:tcPr>
-          <w:p>
-            <w:pPr>
-              <w:spacing w:line="360" w:lineRule="auto"/>
-              <w:jc w:val="center"/>
-              <w:rPr>
-                <w:rFonts w:ascii="Times New Roman" w:hAnsi="Times New Roman" w:cs="Times New Roman"/>
-                <w:sz w:val="24"/>
-                <w:szCs w:val="24"/>
-              </w:rPr>
-            </w:pPr>
-            <w:r>
-              <w:rPr>
-                <w:rFonts w:ascii="Times New Roman" w:hAnsi="Times New Roman" w:cs="Times New Roman"/>
-                <w:sz w:val="24"/>
-                <w:szCs w:val="24"/>
-              </w:rPr>
-              <w:t>1</w:t>
+            <w:r>
+              <w:rPr>
+                <w:rFonts w:ascii="Times New Roman" w:hAnsi="Times New Roman" w:cs="Times New Roman"/>
+                <w:sz w:val="24"/>
+                <w:szCs w:val="24"/>
+              </w:rPr>
+              <w:t>…………</w:t>
+            </w:r>
+            <w:r>
+              <w:rPr>
+                <w:rFonts w:ascii="Times New Roman" w:hAnsi="Times New Roman" w:cs="Times New Roman"/>
+                <w:sz w:val="24"/>
+                <w:szCs w:val="24"/>
+              </w:rPr>
+              <w:t>………………………..….</w:t>
+            </w:r>
+            <w:r>
+              <w:rPr>
+                <w:rFonts w:ascii="Times New Roman" w:hAnsi="Times New Roman" w:cs="Times New Roman"/>
+                <w:sz w:val="24"/>
+                <w:szCs w:val="24"/>
+              </w:rPr>
+              <w:t>.</w:t>
+            </w:r>
+            <w:r>
+              <w:rPr>
+                <w:rFonts w:ascii="Times New Roman" w:hAnsi="Times New Roman" w:cs="Times New Roman"/>
+                <w:sz w:val="24"/>
+                <w:szCs w:val="24"/>
+              </w:rPr>
+              <w:t>.</w:t>
+            </w:r>
+            <w:r>
+              <w:rPr>
+                <w:rFonts w:ascii="Times New Roman" w:hAnsi="Times New Roman" w:cs="Times New Roman"/>
+                <w:sz w:val="24"/>
+                <w:szCs w:val="24"/>
+              </w:rPr>
+              <w:t>……….1</w:t>
             </w:r>
           </w:p>
         </w:tc>
@@ -993,23 +668,8 @@
       <w:tr>
         <w:tc>
           <w:tcPr>
-            <w:tcW w:w="978" w:type="dxa"/>
-          </w:tcPr>
-          <w:p>
-            <w:pPr>
-              <w:spacing w:line="360" w:lineRule="auto"/>
-              <w:jc w:val="both"/>
-              <w:rPr>
-                <w:rFonts w:ascii="Times New Roman" w:hAnsi="Times New Roman" w:cs="Times New Roman"/>
-                <w:sz w:val="24"/>
-                <w:szCs w:val="24"/>
-              </w:rPr>
-            </w:pPr>
-          </w:p>
-        </w:tc>
-        <w:tc>
-          <w:tcPr>
-            <w:tcW w:w="3837" w:type="dxa"/>
+            <w:tcW w:w="7933" w:type="dxa"/>
+            <w:gridSpan w:val="4"/>
           </w:tcPr>
           <w:p>
             <w:pPr>
@@ -1019,8 +679,8 @@
                 <w:numId w:val="3"/>
               </w:numPr>
               <w:spacing w:line="360" w:lineRule="auto"/>
-              <w:ind w:left="340" w:hanging="340"/>
-              <w:jc w:val="both"/>
+              <w:ind w:left="794" w:hanging="397"/>
+              <w:jc w:val="right"/>
               <w:rPr>
                 <w:rFonts w:ascii="Times New Roman" w:hAnsi="Times New Roman" w:cs="Times New Roman"/>
                 <w:sz w:val="24"/>
@@ -1033,48 +693,72 @@
                 <w:sz w:val="24"/>
                 <w:szCs w:val="24"/>
               </w:rPr>
-              <w:t>Rumusan Masalah</w:t>
-            </w:r>
-          </w:p>
-        </w:tc>
-        <w:tc>
-          <w:tcPr>
-            <w:tcW w:w="1984" w:type="dxa"/>
-          </w:tcPr>
-          <w:p>
-            <w:pPr>
-              <w:spacing w:line="360" w:lineRule="auto"/>
-              <w:jc w:val="center"/>
-              <w:rPr>
-                <w:rFonts w:ascii="Times New Roman" w:hAnsi="Times New Roman" w:cs="Times New Roman"/>
-                <w:sz w:val="24"/>
-                <w:szCs w:val="24"/>
-              </w:rPr>
-            </w:pPr>
-            <w:r>
-              <w:rPr>
-                <w:rFonts w:ascii="Times New Roman" w:hAnsi="Times New Roman" w:cs="Times New Roman"/>
-                <w:sz w:val="24"/>
-                <w:szCs w:val="24"/>
-              </w:rPr>
-              <w:t>………………….</w:t>
-            </w:r>
-          </w:p>
-        </w:tc>
-        <w:tc>
-          <w:tcPr>
-            <w:tcW w:w="1134" w:type="dxa"/>
-          </w:tcPr>
-          <w:p>
-            <w:pPr>
-              <w:spacing w:line="360" w:lineRule="auto"/>
-              <w:jc w:val="center"/>
-              <w:rPr>
-                <w:rFonts w:ascii="Times New Roman" w:hAnsi="Times New Roman" w:cs="Times New Roman"/>
-                <w:sz w:val="24"/>
-                <w:szCs w:val="24"/>
-              </w:rPr>
-            </w:pPr>
+              <w:t>R</w:t>
+            </w:r>
+            <w:r>
+              <w:rPr>
+                <w:rFonts w:ascii="Times New Roman" w:hAnsi="Times New Roman" w:cs="Times New Roman"/>
+                <w:sz w:val="24"/>
+                <w:szCs w:val="24"/>
+              </w:rPr>
+              <w:t>umusan Masalah</w:t>
+            </w:r>
+            <w:r>
+              <w:rPr>
+                <w:rFonts w:ascii="Times New Roman" w:hAnsi="Times New Roman" w:cs="Times New Roman"/>
+                <w:sz w:val="24"/>
+                <w:szCs w:val="24"/>
+              </w:rPr>
+              <w:t>…………………</w:t>
+            </w:r>
+            <w:r>
+              <w:rPr>
+                <w:rFonts w:ascii="Times New Roman" w:hAnsi="Times New Roman" w:cs="Times New Roman"/>
+                <w:sz w:val="24"/>
+                <w:szCs w:val="24"/>
+              </w:rPr>
+              <w:t>……………</w:t>
+            </w:r>
+            <w:r>
+              <w:rPr>
+                <w:rFonts w:ascii="Times New Roman" w:hAnsi="Times New Roman" w:cs="Times New Roman"/>
+                <w:sz w:val="24"/>
+                <w:szCs w:val="24"/>
+              </w:rPr>
+              <w:t>.</w:t>
+            </w:r>
+            <w:r>
+              <w:rPr>
+                <w:rFonts w:ascii="Times New Roman" w:hAnsi="Times New Roman" w:cs="Times New Roman"/>
+                <w:sz w:val="24"/>
+                <w:szCs w:val="24"/>
+              </w:rPr>
+              <w:t>……………</w:t>
+            </w:r>
+            <w:r>
+              <w:rPr>
+                <w:rFonts w:ascii="Times New Roman" w:hAnsi="Times New Roman" w:cs="Times New Roman"/>
+                <w:sz w:val="24"/>
+                <w:szCs w:val="24"/>
+              </w:rPr>
+              <w:t>...</w:t>
+            </w:r>
+            <w:r>
+              <w:rPr>
+                <w:rFonts w:ascii="Times New Roman" w:hAnsi="Times New Roman" w:cs="Times New Roman"/>
+                <w:sz w:val="24"/>
+                <w:szCs w:val="24"/>
+              </w:rPr>
+              <w:t>……</w:t>
+            </w:r>
+            <w:r>
+              <w:rPr>
+                <w:rFonts w:ascii="Times New Roman" w:hAnsi="Times New Roman" w:cs="Times New Roman"/>
+                <w:sz w:val="24"/>
+                <w:szCs w:val="24"/>
+              </w:rPr>
+              <w:t>...</w:t>
+            </w:r>
             <w:r>
               <w:rPr>
                 <w:rFonts w:ascii="Times New Roman" w:hAnsi="Times New Roman" w:cs="Times New Roman"/>
@@ -1089,23 +773,8 @@
       <w:tr>
         <w:tc>
           <w:tcPr>
-            <w:tcW w:w="978" w:type="dxa"/>
-          </w:tcPr>
-          <w:p>
-            <w:pPr>
-              <w:spacing w:line="360" w:lineRule="auto"/>
-              <w:jc w:val="both"/>
-              <w:rPr>
-                <w:rFonts w:ascii="Times New Roman" w:hAnsi="Times New Roman" w:cs="Times New Roman"/>
-                <w:sz w:val="24"/>
-                <w:szCs w:val="24"/>
-              </w:rPr>
-            </w:pPr>
-          </w:p>
-        </w:tc>
-        <w:tc>
-          <w:tcPr>
-            <w:tcW w:w="3837" w:type="dxa"/>
+            <w:tcW w:w="7933" w:type="dxa"/>
+            <w:gridSpan w:val="4"/>
           </w:tcPr>
           <w:p>
             <w:pPr>
@@ -1115,8 +784,8 @@
                 <w:numId w:val="3"/>
               </w:numPr>
               <w:spacing w:line="360" w:lineRule="auto"/>
-              <w:ind w:left="340" w:hanging="340"/>
-              <w:jc w:val="both"/>
+              <w:ind w:left="794" w:hanging="397"/>
+              <w:jc w:val="right"/>
               <w:rPr>
                 <w:rFonts w:ascii="Times New Roman" w:hAnsi="Times New Roman" w:cs="Times New Roman"/>
                 <w:sz w:val="24"/>
@@ -1131,53 +800,45 @@
               </w:rPr>
               <w:t>Batasan Masalah</w:t>
             </w:r>
-          </w:p>
-        </w:tc>
-        <w:tc>
-          <w:tcPr>
-            <w:tcW w:w="1984" w:type="dxa"/>
-          </w:tcPr>
-          <w:p>
-            <w:pPr>
-              <w:spacing w:line="360" w:lineRule="auto"/>
-              <w:jc w:val="center"/>
-              <w:rPr>
-                <w:rFonts w:ascii="Times New Roman" w:hAnsi="Times New Roman" w:cs="Times New Roman"/>
-                <w:sz w:val="24"/>
-                <w:szCs w:val="24"/>
-              </w:rPr>
-            </w:pPr>
-            <w:r>
-              <w:rPr>
-                <w:rFonts w:ascii="Times New Roman" w:hAnsi="Times New Roman" w:cs="Times New Roman"/>
-                <w:sz w:val="24"/>
-                <w:szCs w:val="24"/>
-              </w:rPr>
-              <w:t>………………….</w:t>
-            </w:r>
-          </w:p>
-        </w:tc>
-        <w:tc>
-          <w:tcPr>
-            <w:tcW w:w="1134" w:type="dxa"/>
-          </w:tcPr>
-          <w:p>
-            <w:pPr>
-              <w:spacing w:line="360" w:lineRule="auto"/>
-              <w:jc w:val="center"/>
-              <w:rPr>
-                <w:rFonts w:ascii="Times New Roman" w:hAnsi="Times New Roman" w:cs="Times New Roman"/>
-                <w:sz w:val="24"/>
-                <w:szCs w:val="24"/>
-              </w:rPr>
-            </w:pPr>
-            <w:r>
-              <w:rPr>
-                <w:rFonts w:ascii="Times New Roman" w:hAnsi="Times New Roman" w:cs="Times New Roman"/>
-                <w:sz w:val="24"/>
-                <w:szCs w:val="24"/>
-              </w:rPr>
-              <w:t>3</w:t>
+            <w:r>
+              <w:rPr>
+                <w:rFonts w:ascii="Times New Roman" w:hAnsi="Times New Roman" w:cs="Times New Roman"/>
+                <w:sz w:val="24"/>
+                <w:szCs w:val="24"/>
+              </w:rPr>
+              <w:t>…………</w:t>
+            </w:r>
+            <w:r>
+              <w:rPr>
+                <w:rFonts w:ascii="Times New Roman" w:hAnsi="Times New Roman" w:cs="Times New Roman"/>
+                <w:sz w:val="24"/>
+                <w:szCs w:val="24"/>
+              </w:rPr>
+              <w:t>…………………………………….</w:t>
+            </w:r>
+            <w:r>
+              <w:rPr>
+                <w:rFonts w:ascii="Times New Roman" w:hAnsi="Times New Roman" w:cs="Times New Roman"/>
+                <w:sz w:val="24"/>
+                <w:szCs w:val="24"/>
+              </w:rPr>
+              <w:t>……</w:t>
+            </w:r>
+            <w:r>
+              <w:rPr>
+                <w:rFonts w:ascii="Times New Roman" w:hAnsi="Times New Roman" w:cs="Times New Roman"/>
+                <w:sz w:val="24"/>
+                <w:szCs w:val="24"/>
+              </w:rPr>
+              <w:t>....</w:t>
+            </w:r>
+            <w:r>
+              <w:rPr>
+                <w:rFonts w:ascii="Times New Roman" w:hAnsi="Times New Roman" w:cs="Times New Roman"/>
+                <w:sz w:val="24"/>
+                <w:szCs w:val="24"/>
+              </w:rPr>
+              <w:t>.3</w:t>
             </w:r>
           </w:p>
         </w:tc>
@@ -1185,23 +846,8 @@
       <w:tr>
         <w:tc>
           <w:tcPr>
-            <w:tcW w:w="978" w:type="dxa"/>
-          </w:tcPr>
-          <w:p>
-            <w:pPr>
-              <w:spacing w:line="360" w:lineRule="auto"/>
-              <w:jc w:val="both"/>
-              <w:rPr>
-                <w:rFonts w:ascii="Times New Roman" w:hAnsi="Times New Roman" w:cs="Times New Roman"/>
-                <w:sz w:val="24"/>
-                <w:szCs w:val="24"/>
-              </w:rPr>
-            </w:pPr>
-          </w:p>
-        </w:tc>
-        <w:tc>
-          <w:tcPr>
-            <w:tcW w:w="3837" w:type="dxa"/>
+            <w:tcW w:w="7933" w:type="dxa"/>
+            <w:gridSpan w:val="4"/>
           </w:tcPr>
           <w:p>
             <w:pPr>
@@ -1211,8 +857,8 @@
                 <w:numId w:val="3"/>
               </w:numPr>
               <w:spacing w:line="360" w:lineRule="auto"/>
-              <w:ind w:left="340" w:hanging="340"/>
-              <w:jc w:val="both"/>
+              <w:ind w:left="794" w:hanging="397"/>
+              <w:jc w:val="right"/>
               <w:rPr>
                 <w:rFonts w:ascii="Times New Roman" w:hAnsi="Times New Roman" w:cs="Times New Roman"/>
                 <w:sz w:val="24"/>
@@ -1227,53 +873,29 @@
               </w:rPr>
               <w:t>Tujuan Penelitian</w:t>
             </w:r>
-          </w:p>
-        </w:tc>
-        <w:tc>
-          <w:tcPr>
-            <w:tcW w:w="1984" w:type="dxa"/>
-          </w:tcPr>
-          <w:p>
-            <w:pPr>
-              <w:spacing w:line="360" w:lineRule="auto"/>
-              <w:jc w:val="center"/>
-              <w:rPr>
-                <w:rFonts w:ascii="Times New Roman" w:hAnsi="Times New Roman" w:cs="Times New Roman"/>
-                <w:sz w:val="24"/>
-                <w:szCs w:val="24"/>
-              </w:rPr>
-            </w:pPr>
-            <w:r>
-              <w:rPr>
-                <w:rFonts w:ascii="Times New Roman" w:hAnsi="Times New Roman" w:cs="Times New Roman"/>
-                <w:sz w:val="24"/>
-                <w:szCs w:val="24"/>
-              </w:rPr>
-              <w:t>………………….</w:t>
-            </w:r>
-          </w:p>
-        </w:tc>
-        <w:tc>
-          <w:tcPr>
-            <w:tcW w:w="1134" w:type="dxa"/>
-          </w:tcPr>
-          <w:p>
-            <w:pPr>
-              <w:spacing w:line="360" w:lineRule="auto"/>
-              <w:jc w:val="center"/>
-              <w:rPr>
-                <w:rFonts w:ascii="Times New Roman" w:hAnsi="Times New Roman" w:cs="Times New Roman"/>
-                <w:sz w:val="24"/>
-                <w:szCs w:val="24"/>
-              </w:rPr>
-            </w:pPr>
-            <w:r>
-              <w:rPr>
-                <w:rFonts w:ascii="Times New Roman" w:hAnsi="Times New Roman" w:cs="Times New Roman"/>
-                <w:sz w:val="24"/>
-                <w:szCs w:val="24"/>
-              </w:rPr>
-              <w:t>3</w:t>
+            <w:r>
+              <w:rPr>
+                <w:rFonts w:ascii="Times New Roman" w:hAnsi="Times New Roman" w:cs="Times New Roman"/>
+                <w:sz w:val="24"/>
+                <w:szCs w:val="24"/>
+              </w:rPr>
+              <w:t>……………</w:t>
+            </w:r>
+            <w:r>
+              <w:rPr>
+                <w:rFonts w:ascii="Times New Roman" w:hAnsi="Times New Roman" w:cs="Times New Roman"/>
+                <w:sz w:val="24"/>
+                <w:szCs w:val="24"/>
+              </w:rPr>
+              <w:t>……………………………………</w:t>
+            </w:r>
+            <w:r>
+              <w:rPr>
+                <w:rFonts w:ascii="Times New Roman" w:hAnsi="Times New Roman" w:cs="Times New Roman"/>
+                <w:sz w:val="24"/>
+                <w:szCs w:val="24"/>
+              </w:rPr>
+              <w:t>…….3</w:t>
             </w:r>
           </w:p>
         </w:tc>
@@ -1281,23 +903,8 @@
       <w:tr>
         <w:tc>
           <w:tcPr>
-            <w:tcW w:w="978" w:type="dxa"/>
-          </w:tcPr>
-          <w:p>
-            <w:pPr>
-              <w:spacing w:line="360" w:lineRule="auto"/>
-              <w:jc w:val="both"/>
-              <w:rPr>
-                <w:rFonts w:ascii="Times New Roman" w:hAnsi="Times New Roman" w:cs="Times New Roman"/>
-                <w:sz w:val="24"/>
-                <w:szCs w:val="24"/>
-              </w:rPr>
-            </w:pPr>
-          </w:p>
-        </w:tc>
-        <w:tc>
-          <w:tcPr>
-            <w:tcW w:w="3837" w:type="dxa"/>
+            <w:tcW w:w="7933" w:type="dxa"/>
+            <w:gridSpan w:val="4"/>
           </w:tcPr>
           <w:p>
             <w:pPr>
@@ -1307,7 +914,7 @@
                 <w:numId w:val="3"/>
               </w:numPr>
               <w:spacing w:line="360" w:lineRule="auto"/>
-              <w:ind w:left="340" w:hanging="340"/>
+              <w:ind w:left="794" w:hanging="397"/>
               <w:jc w:val="both"/>
               <w:rPr>
                 <w:rFonts w:ascii="Times New Roman" w:hAnsi="Times New Roman" w:cs="Times New Roman"/>
@@ -1323,53 +930,29 @@
               </w:rPr>
               <w:t>Manfaat Penelitian</w:t>
             </w:r>
-          </w:p>
-        </w:tc>
-        <w:tc>
-          <w:tcPr>
-            <w:tcW w:w="1984" w:type="dxa"/>
-          </w:tcPr>
-          <w:p>
-            <w:pPr>
-              <w:spacing w:line="360" w:lineRule="auto"/>
-              <w:jc w:val="center"/>
-              <w:rPr>
-                <w:rFonts w:ascii="Times New Roman" w:hAnsi="Times New Roman" w:cs="Times New Roman"/>
-                <w:sz w:val="24"/>
-                <w:szCs w:val="24"/>
-              </w:rPr>
-            </w:pPr>
-            <w:r>
-              <w:rPr>
-                <w:rFonts w:ascii="Times New Roman" w:hAnsi="Times New Roman" w:cs="Times New Roman"/>
-                <w:sz w:val="24"/>
-                <w:szCs w:val="24"/>
-              </w:rPr>
-              <w:t>………………….</w:t>
-            </w:r>
-          </w:p>
-        </w:tc>
-        <w:tc>
-          <w:tcPr>
-            <w:tcW w:w="1134" w:type="dxa"/>
-          </w:tcPr>
-          <w:p>
-            <w:pPr>
-              <w:spacing w:line="360" w:lineRule="auto"/>
-              <w:jc w:val="center"/>
-              <w:rPr>
-                <w:rFonts w:ascii="Times New Roman" w:hAnsi="Times New Roman" w:cs="Times New Roman"/>
-                <w:sz w:val="24"/>
-                <w:szCs w:val="24"/>
-              </w:rPr>
-            </w:pPr>
-            <w:r>
-              <w:rPr>
-                <w:rFonts w:ascii="Times New Roman" w:hAnsi="Times New Roman" w:cs="Times New Roman"/>
-                <w:sz w:val="24"/>
-                <w:szCs w:val="24"/>
-              </w:rPr>
-              <w:t>3</w:t>
+            <w:r>
+              <w:rPr>
+                <w:rFonts w:ascii="Times New Roman" w:hAnsi="Times New Roman" w:cs="Times New Roman"/>
+                <w:sz w:val="24"/>
+                <w:szCs w:val="24"/>
+              </w:rPr>
+              <w:t>……………</w:t>
+            </w:r>
+            <w:r>
+              <w:rPr>
+                <w:rFonts w:ascii="Times New Roman" w:hAnsi="Times New Roman" w:cs="Times New Roman"/>
+                <w:sz w:val="24"/>
+                <w:szCs w:val="24"/>
+              </w:rPr>
+              <w:t>…………………………………..</w:t>
+            </w:r>
+            <w:r>
+              <w:rPr>
+                <w:rFonts w:ascii="Times New Roman" w:hAnsi="Times New Roman" w:cs="Times New Roman"/>
+                <w:sz w:val="24"/>
+                <w:szCs w:val="24"/>
+              </w:rPr>
+              <w:t>…….3</w:t>
             </w:r>
           </w:p>
         </w:tc>
@@ -1377,14 +960,23 @@
       <w:tr>
         <w:tc>
           <w:tcPr>
-            <w:tcW w:w="978" w:type="dxa"/>
+            <w:tcW w:w="7933" w:type="dxa"/>
+            <w:gridSpan w:val="4"/>
           </w:tcPr>
           <w:p>
             <w:pPr>
+              <w:pStyle w:val="ListParagraph"/>
+              <w:numPr>
+                <w:ilvl w:val="0"/>
+                <w:numId w:val="30"/>
+              </w:numPr>
               <w:spacing w:line="360" w:lineRule="auto"/>
-              <w:jc w:val="both"/>
-              <w:rPr>
-                <w:rFonts w:ascii="Times New Roman" w:hAnsi="Times New Roman" w:cs="Times New Roman"/>
+              <w:ind w:left="397" w:hanging="397"/>
+              <w:jc w:val="right"/>
+              <w:rPr>
+                <w:rFonts w:ascii="Times New Roman" w:hAnsi="Times New Roman" w:cs="Times New Roman"/>
+                <w:b/>
+                <w:bCs/>
                 <w:sz w:val="24"/>
                 <w:szCs w:val="24"/>
               </w:rPr>
@@ -1392,82 +984,32 @@
             <w:r>
               <w:rPr>
                 <w:rFonts w:ascii="Times New Roman" w:hAnsi="Times New Roman" w:cs="Times New Roman"/>
-                <w:sz w:val="24"/>
-                <w:szCs w:val="24"/>
-              </w:rPr>
-              <w:t>BAB 2</w:t>
-            </w:r>
-          </w:p>
-        </w:tc>
-        <w:tc>
-          <w:tcPr>
-            <w:tcW w:w="3837" w:type="dxa"/>
-          </w:tcPr>
-          <w:p>
-            <w:pPr>
-              <w:spacing w:line="360" w:lineRule="auto"/>
-              <w:jc w:val="both"/>
-              <w:rPr>
-                <w:rFonts w:ascii="Times New Roman" w:hAnsi="Times New Roman" w:cs="Times New Roman"/>
-                <w:sz w:val="24"/>
-                <w:szCs w:val="24"/>
-              </w:rPr>
-            </w:pPr>
-            <w:r>
-              <w:rPr>
-                <w:rFonts w:ascii="Times New Roman" w:hAnsi="Times New Roman" w:cs="Times New Roman"/>
-                <w:sz w:val="24"/>
-                <w:szCs w:val="24"/>
-              </w:rPr>
-              <w:t>TINJAUAN PUSTAKA</w:t>
-            </w:r>
-          </w:p>
-        </w:tc>
-        <w:tc>
-          <w:tcPr>
-            <w:tcW w:w="1984" w:type="dxa"/>
-          </w:tcPr>
-          <w:p>
-            <w:pPr>
-              <w:spacing w:line="360" w:lineRule="auto"/>
-              <w:jc w:val="center"/>
-              <w:rPr>
-                <w:rFonts w:ascii="Times New Roman" w:hAnsi="Times New Roman" w:cs="Times New Roman"/>
-                <w:sz w:val="24"/>
-                <w:szCs w:val="24"/>
-              </w:rPr>
-            </w:pPr>
-            <w:r>
-              <w:rPr>
-                <w:rFonts w:ascii="Times New Roman" w:hAnsi="Times New Roman" w:cs="Times New Roman"/>
-                <w:sz w:val="24"/>
-                <w:szCs w:val="24"/>
-              </w:rPr>
-              <w:t>………………….</w:t>
-            </w:r>
-          </w:p>
-        </w:tc>
-        <w:tc>
-          <w:tcPr>
-            <w:tcW w:w="1134" w:type="dxa"/>
-          </w:tcPr>
-          <w:p>
-            <w:pPr>
-              <w:spacing w:line="360" w:lineRule="auto"/>
-              <w:jc w:val="center"/>
-              <w:rPr>
-                <w:rFonts w:ascii="Times New Roman" w:hAnsi="Times New Roman" w:cs="Times New Roman"/>
-                <w:sz w:val="24"/>
-                <w:szCs w:val="24"/>
-              </w:rPr>
-            </w:pPr>
-            <w:r>
-              <w:rPr>
-                <w:rFonts w:ascii="Times New Roman" w:hAnsi="Times New Roman" w:cs="Times New Roman"/>
-                <w:sz w:val="24"/>
-                <w:szCs w:val="24"/>
-              </w:rPr>
-              <w:t>4</w:t>
+                <w:b/>
+                <w:bCs/>
+                <w:sz w:val="24"/>
+                <w:szCs w:val="24"/>
+              </w:rPr>
+              <w:t>TINJAUAN PUSTAKA………</w:t>
+            </w:r>
+            <w:r>
+              <w:rPr>
+                <w:rFonts w:ascii="Times New Roman" w:hAnsi="Times New Roman" w:cs="Times New Roman"/>
+                <w:b/>
+                <w:bCs/>
+                <w:sz w:val="24"/>
+                <w:szCs w:val="24"/>
+              </w:rPr>
+              <w:t>………………………………..</w:t>
+            </w:r>
+            <w:r>
+              <w:rPr>
+                <w:rFonts w:ascii="Times New Roman" w:hAnsi="Times New Roman" w:cs="Times New Roman"/>
+                <w:b/>
+                <w:bCs/>
+                <w:sz w:val="24"/>
+                <w:szCs w:val="24"/>
+              </w:rPr>
+              <w:t>………….4</w:t>
             </w:r>
           </w:p>
         </w:tc>
@@ -1475,23 +1017,8 @@
       <w:tr>
         <w:tc>
           <w:tcPr>
-            <w:tcW w:w="978" w:type="dxa"/>
-          </w:tcPr>
-          <w:p>
-            <w:pPr>
-              <w:spacing w:line="360" w:lineRule="auto"/>
-              <w:jc w:val="both"/>
-              <w:rPr>
-                <w:rFonts w:ascii="Times New Roman" w:hAnsi="Times New Roman" w:cs="Times New Roman"/>
-                <w:sz w:val="24"/>
-                <w:szCs w:val="24"/>
-              </w:rPr>
-            </w:pPr>
-          </w:p>
-        </w:tc>
-        <w:tc>
-          <w:tcPr>
-            <w:tcW w:w="3837" w:type="dxa"/>
+            <w:tcW w:w="7933" w:type="dxa"/>
+            <w:gridSpan w:val="4"/>
           </w:tcPr>
           <w:p>
             <w:pPr>
@@ -1501,8 +1028,8 @@
                 <w:numId w:val="8"/>
               </w:numPr>
               <w:spacing w:line="360" w:lineRule="auto"/>
-              <w:ind w:left="340" w:hanging="340"/>
-              <w:jc w:val="both"/>
+              <w:ind w:left="794" w:hanging="397"/>
+              <w:jc w:val="right"/>
               <w:rPr>
                 <w:rFonts w:ascii="Times New Roman" w:hAnsi="Times New Roman" w:cs="Times New Roman"/>
                 <w:sz w:val="24"/>
@@ -1517,53 +1044,29 @@
               </w:rPr>
               <w:t>Penelitian Terdahulu</w:t>
             </w:r>
-          </w:p>
-        </w:tc>
-        <w:tc>
-          <w:tcPr>
-            <w:tcW w:w="1984" w:type="dxa"/>
-          </w:tcPr>
-          <w:p>
-            <w:pPr>
-              <w:spacing w:line="360" w:lineRule="auto"/>
-              <w:jc w:val="center"/>
-              <w:rPr>
-                <w:rFonts w:ascii="Times New Roman" w:hAnsi="Times New Roman" w:cs="Times New Roman"/>
-                <w:sz w:val="24"/>
-                <w:szCs w:val="24"/>
-              </w:rPr>
-            </w:pPr>
-            <w:r>
-              <w:rPr>
-                <w:rFonts w:ascii="Times New Roman" w:hAnsi="Times New Roman" w:cs="Times New Roman"/>
-                <w:sz w:val="24"/>
-                <w:szCs w:val="24"/>
-              </w:rPr>
-              <w:t>………………….</w:t>
-            </w:r>
-          </w:p>
-        </w:tc>
-        <w:tc>
-          <w:tcPr>
-            <w:tcW w:w="1134" w:type="dxa"/>
-          </w:tcPr>
-          <w:p>
-            <w:pPr>
-              <w:spacing w:line="360" w:lineRule="auto"/>
-              <w:jc w:val="center"/>
-              <w:rPr>
-                <w:rFonts w:ascii="Times New Roman" w:hAnsi="Times New Roman" w:cs="Times New Roman"/>
-                <w:sz w:val="24"/>
-                <w:szCs w:val="24"/>
-              </w:rPr>
-            </w:pPr>
-            <w:r>
-              <w:rPr>
-                <w:rFonts w:ascii="Times New Roman" w:hAnsi="Times New Roman" w:cs="Times New Roman"/>
-                <w:sz w:val="24"/>
-                <w:szCs w:val="24"/>
-              </w:rPr>
-              <w:t>4</w:t>
+            <w:r>
+              <w:rPr>
+                <w:rFonts w:ascii="Times New Roman" w:hAnsi="Times New Roman" w:cs="Times New Roman"/>
+                <w:sz w:val="24"/>
+                <w:szCs w:val="24"/>
+              </w:rPr>
+              <w:t>……</w:t>
+            </w:r>
+            <w:r>
+              <w:rPr>
+                <w:rFonts w:ascii="Times New Roman" w:hAnsi="Times New Roman" w:cs="Times New Roman"/>
+                <w:sz w:val="24"/>
+                <w:szCs w:val="24"/>
+              </w:rPr>
+              <w:t>………………………………..</w:t>
+            </w:r>
+            <w:r>
+              <w:rPr>
+                <w:rFonts w:ascii="Times New Roman" w:hAnsi="Times New Roman" w:cs="Times New Roman"/>
+                <w:sz w:val="24"/>
+                <w:szCs w:val="24"/>
+              </w:rPr>
+              <w:t>…………….4</w:t>
             </w:r>
           </w:p>
         </w:tc>
@@ -1571,23 +1074,8 @@
       <w:tr>
         <w:tc>
           <w:tcPr>
-            <w:tcW w:w="978" w:type="dxa"/>
-          </w:tcPr>
-          <w:p>
-            <w:pPr>
-              <w:spacing w:line="360" w:lineRule="auto"/>
-              <w:jc w:val="both"/>
-              <w:rPr>
-                <w:rFonts w:ascii="Times New Roman" w:hAnsi="Times New Roman" w:cs="Times New Roman"/>
-                <w:sz w:val="24"/>
-                <w:szCs w:val="24"/>
-              </w:rPr>
-            </w:pPr>
-          </w:p>
-        </w:tc>
-        <w:tc>
-          <w:tcPr>
-            <w:tcW w:w="3837" w:type="dxa"/>
+            <w:tcW w:w="7933" w:type="dxa"/>
+            <w:gridSpan w:val="4"/>
           </w:tcPr>
           <w:p>
             <w:pPr>
@@ -1597,8 +1085,8 @@
                 <w:numId w:val="8"/>
               </w:numPr>
               <w:spacing w:line="360" w:lineRule="auto"/>
-              <w:ind w:left="340" w:hanging="340"/>
-              <w:jc w:val="both"/>
+              <w:ind w:left="794" w:hanging="397"/>
+              <w:jc w:val="right"/>
               <w:rPr>
                 <w:rFonts w:ascii="Times New Roman" w:hAnsi="Times New Roman" w:cs="Times New Roman"/>
                 <w:sz w:val="24"/>
@@ -1613,53 +1101,29 @@
               </w:rPr>
               <w:t>Pengertian Blockchain</w:t>
             </w:r>
-          </w:p>
-        </w:tc>
-        <w:tc>
-          <w:tcPr>
-            <w:tcW w:w="1984" w:type="dxa"/>
-          </w:tcPr>
-          <w:p>
-            <w:pPr>
-              <w:spacing w:line="360" w:lineRule="auto"/>
-              <w:jc w:val="center"/>
-              <w:rPr>
-                <w:rFonts w:ascii="Times New Roman" w:hAnsi="Times New Roman" w:cs="Times New Roman"/>
-                <w:sz w:val="24"/>
-                <w:szCs w:val="24"/>
-              </w:rPr>
-            </w:pPr>
-            <w:r>
-              <w:rPr>
-                <w:rFonts w:ascii="Times New Roman" w:hAnsi="Times New Roman" w:cs="Times New Roman"/>
-                <w:sz w:val="24"/>
-                <w:szCs w:val="24"/>
-              </w:rPr>
-              <w:t>………………….</w:t>
-            </w:r>
-          </w:p>
-        </w:tc>
-        <w:tc>
-          <w:tcPr>
-            <w:tcW w:w="1134" w:type="dxa"/>
-          </w:tcPr>
-          <w:p>
-            <w:pPr>
-              <w:spacing w:line="360" w:lineRule="auto"/>
-              <w:jc w:val="center"/>
-              <w:rPr>
-                <w:rFonts w:ascii="Times New Roman" w:hAnsi="Times New Roman" w:cs="Times New Roman"/>
-                <w:sz w:val="24"/>
-                <w:szCs w:val="24"/>
-              </w:rPr>
-            </w:pPr>
-            <w:r>
-              <w:rPr>
-                <w:rFonts w:ascii="Times New Roman" w:hAnsi="Times New Roman" w:cs="Times New Roman"/>
-                <w:sz w:val="24"/>
-                <w:szCs w:val="24"/>
-              </w:rPr>
-              <w:t>4</w:t>
+            <w:r>
+              <w:rPr>
+                <w:rFonts w:ascii="Times New Roman" w:hAnsi="Times New Roman" w:cs="Times New Roman"/>
+                <w:sz w:val="24"/>
+                <w:szCs w:val="24"/>
+              </w:rPr>
+              <w:t>………</w:t>
+            </w:r>
+            <w:r>
+              <w:rPr>
+                <w:rFonts w:ascii="Times New Roman" w:hAnsi="Times New Roman" w:cs="Times New Roman"/>
+                <w:sz w:val="24"/>
+                <w:szCs w:val="24"/>
+              </w:rPr>
+              <w:t>……………………………...</w:t>
+            </w:r>
+            <w:r>
+              <w:rPr>
+                <w:rFonts w:ascii="Times New Roman" w:hAnsi="Times New Roman" w:cs="Times New Roman"/>
+                <w:sz w:val="24"/>
+                <w:szCs w:val="24"/>
+              </w:rPr>
+              <w:t>………….4</w:t>
             </w:r>
           </w:p>
         </w:tc>
@@ -1667,23 +1131,8 @@
       <w:tr>
         <w:tc>
           <w:tcPr>
-            <w:tcW w:w="978" w:type="dxa"/>
-          </w:tcPr>
-          <w:p>
-            <w:pPr>
-              <w:spacing w:line="360" w:lineRule="auto"/>
-              <w:jc w:val="both"/>
-              <w:rPr>
-                <w:rFonts w:ascii="Times New Roman" w:hAnsi="Times New Roman" w:cs="Times New Roman"/>
-                <w:sz w:val="24"/>
-                <w:szCs w:val="24"/>
-              </w:rPr>
-            </w:pPr>
-          </w:p>
-        </w:tc>
-        <w:tc>
-          <w:tcPr>
-            <w:tcW w:w="3837" w:type="dxa"/>
+            <w:tcW w:w="7933" w:type="dxa"/>
+            <w:gridSpan w:val="4"/>
           </w:tcPr>
           <w:p>
             <w:pPr>
@@ -1693,8 +1142,8 @@
                 <w:numId w:val="8"/>
               </w:numPr>
               <w:spacing w:line="360" w:lineRule="auto"/>
-              <w:ind w:left="340" w:hanging="340"/>
-              <w:jc w:val="both"/>
+              <w:ind w:left="794" w:hanging="397"/>
+              <w:jc w:val="right"/>
               <w:rPr>
                 <w:rFonts w:ascii="Times New Roman" w:hAnsi="Times New Roman" w:cs="Times New Roman"/>
                 <w:sz w:val="24"/>
@@ -1709,53 +1158,29 @@
               </w:rPr>
               <w:t>Kerangka Kerja Blockchain</w:t>
             </w:r>
-          </w:p>
-        </w:tc>
-        <w:tc>
-          <w:tcPr>
-            <w:tcW w:w="1984" w:type="dxa"/>
-          </w:tcPr>
-          <w:p>
-            <w:pPr>
-              <w:spacing w:line="360" w:lineRule="auto"/>
-              <w:jc w:val="center"/>
-              <w:rPr>
-                <w:rFonts w:ascii="Times New Roman" w:hAnsi="Times New Roman" w:cs="Times New Roman"/>
-                <w:sz w:val="24"/>
-                <w:szCs w:val="24"/>
-              </w:rPr>
-            </w:pPr>
-            <w:r>
-              <w:rPr>
-                <w:rFonts w:ascii="Times New Roman" w:hAnsi="Times New Roman" w:cs="Times New Roman"/>
-                <w:sz w:val="24"/>
-                <w:szCs w:val="24"/>
-              </w:rPr>
-              <w:t>………………….</w:t>
-            </w:r>
-          </w:p>
-        </w:tc>
-        <w:tc>
-          <w:tcPr>
-            <w:tcW w:w="1134" w:type="dxa"/>
-          </w:tcPr>
-          <w:p>
-            <w:pPr>
-              <w:spacing w:line="360" w:lineRule="auto"/>
-              <w:jc w:val="center"/>
-              <w:rPr>
-                <w:rFonts w:ascii="Times New Roman" w:hAnsi="Times New Roman" w:cs="Times New Roman"/>
-                <w:sz w:val="24"/>
-                <w:szCs w:val="24"/>
-              </w:rPr>
-            </w:pPr>
-            <w:r>
-              <w:rPr>
-                <w:rFonts w:ascii="Times New Roman" w:hAnsi="Times New Roman" w:cs="Times New Roman"/>
-                <w:sz w:val="24"/>
-                <w:szCs w:val="24"/>
-              </w:rPr>
-              <w:t>6</w:t>
+            <w:r>
+              <w:rPr>
+                <w:rFonts w:ascii="Times New Roman" w:hAnsi="Times New Roman" w:cs="Times New Roman"/>
+                <w:sz w:val="24"/>
+                <w:szCs w:val="24"/>
+              </w:rPr>
+              <w:t>…………</w:t>
+            </w:r>
+            <w:r>
+              <w:rPr>
+                <w:rFonts w:ascii="Times New Roman" w:hAnsi="Times New Roman" w:cs="Times New Roman"/>
+                <w:sz w:val="24"/>
+                <w:szCs w:val="24"/>
+              </w:rPr>
+              <w:t>………………………...</w:t>
+            </w:r>
+            <w:r>
+              <w:rPr>
+                <w:rFonts w:ascii="Times New Roman" w:hAnsi="Times New Roman" w:cs="Times New Roman"/>
+                <w:sz w:val="24"/>
+                <w:szCs w:val="24"/>
+              </w:rPr>
+              <w:t>……….6</w:t>
             </w:r>
           </w:p>
         </w:tc>
@@ -1763,23 +1188,8 @@
       <w:tr>
         <w:tc>
           <w:tcPr>
-            <w:tcW w:w="978" w:type="dxa"/>
-          </w:tcPr>
-          <w:p>
-            <w:pPr>
-              <w:spacing w:line="360" w:lineRule="auto"/>
-              <w:jc w:val="both"/>
-              <w:rPr>
-                <w:rFonts w:ascii="Times New Roman" w:hAnsi="Times New Roman" w:cs="Times New Roman"/>
-                <w:sz w:val="24"/>
-                <w:szCs w:val="24"/>
-              </w:rPr>
-            </w:pPr>
-          </w:p>
-        </w:tc>
-        <w:tc>
-          <w:tcPr>
-            <w:tcW w:w="3837" w:type="dxa"/>
+            <w:tcW w:w="7933" w:type="dxa"/>
+            <w:gridSpan w:val="4"/>
           </w:tcPr>
           <w:p>
             <w:pPr>
@@ -1789,8 +1199,8 @@
                 <w:numId w:val="8"/>
               </w:numPr>
               <w:spacing w:line="360" w:lineRule="auto"/>
-              <w:ind w:left="891" w:hanging="567"/>
-              <w:jc w:val="both"/>
+              <w:ind w:left="1248" w:hanging="397"/>
+              <w:jc w:val="right"/>
               <w:rPr>
                 <w:rFonts w:ascii="Times New Roman" w:hAnsi="Times New Roman" w:cs="Times New Roman"/>
                 <w:sz w:val="24"/>
@@ -1805,53 +1215,29 @@
               </w:rPr>
               <w:t>Transaksi dan Alamat</w:t>
             </w:r>
-          </w:p>
-        </w:tc>
-        <w:tc>
-          <w:tcPr>
-            <w:tcW w:w="1984" w:type="dxa"/>
-          </w:tcPr>
-          <w:p>
-            <w:pPr>
-              <w:spacing w:line="360" w:lineRule="auto"/>
-              <w:jc w:val="center"/>
-              <w:rPr>
-                <w:rFonts w:ascii="Times New Roman" w:hAnsi="Times New Roman" w:cs="Times New Roman"/>
-                <w:sz w:val="24"/>
-                <w:szCs w:val="24"/>
-              </w:rPr>
-            </w:pPr>
-            <w:r>
-              <w:rPr>
-                <w:rFonts w:ascii="Times New Roman" w:hAnsi="Times New Roman" w:cs="Times New Roman"/>
-                <w:sz w:val="24"/>
-                <w:szCs w:val="24"/>
-              </w:rPr>
-              <w:t>………………….</w:t>
-            </w:r>
-          </w:p>
-        </w:tc>
-        <w:tc>
-          <w:tcPr>
-            <w:tcW w:w="1134" w:type="dxa"/>
-          </w:tcPr>
-          <w:p>
-            <w:pPr>
-              <w:spacing w:line="360" w:lineRule="auto"/>
-              <w:jc w:val="center"/>
-              <w:rPr>
-                <w:rFonts w:ascii="Times New Roman" w:hAnsi="Times New Roman" w:cs="Times New Roman"/>
-                <w:sz w:val="24"/>
-                <w:szCs w:val="24"/>
-              </w:rPr>
-            </w:pPr>
-            <w:r>
-              <w:rPr>
-                <w:rFonts w:ascii="Times New Roman" w:hAnsi="Times New Roman" w:cs="Times New Roman"/>
-                <w:sz w:val="24"/>
-                <w:szCs w:val="24"/>
-              </w:rPr>
-              <w:t>6</w:t>
+            <w:r>
+              <w:rPr>
+                <w:rFonts w:ascii="Times New Roman" w:hAnsi="Times New Roman" w:cs="Times New Roman"/>
+                <w:sz w:val="24"/>
+                <w:szCs w:val="24"/>
+              </w:rPr>
+              <w:t>……………</w:t>
+            </w:r>
+            <w:r>
+              <w:rPr>
+                <w:rFonts w:ascii="Times New Roman" w:hAnsi="Times New Roman" w:cs="Times New Roman"/>
+                <w:sz w:val="24"/>
+                <w:szCs w:val="24"/>
+              </w:rPr>
+              <w:t>………………………..</w:t>
+            </w:r>
+            <w:r>
+              <w:rPr>
+                <w:rFonts w:ascii="Times New Roman" w:hAnsi="Times New Roman" w:cs="Times New Roman"/>
+                <w:sz w:val="24"/>
+                <w:szCs w:val="24"/>
+              </w:rPr>
+              <w:t>…….6</w:t>
             </w:r>
           </w:p>
         </w:tc>
@@ -1859,23 +1245,8 @@
       <w:tr>
         <w:tc>
           <w:tcPr>
-            <w:tcW w:w="978" w:type="dxa"/>
-          </w:tcPr>
-          <w:p>
-            <w:pPr>
-              <w:spacing w:line="360" w:lineRule="auto"/>
-              <w:jc w:val="both"/>
-              <w:rPr>
-                <w:rFonts w:ascii="Times New Roman" w:hAnsi="Times New Roman" w:cs="Times New Roman"/>
-                <w:sz w:val="24"/>
-                <w:szCs w:val="24"/>
-              </w:rPr>
-            </w:pPr>
-          </w:p>
-        </w:tc>
-        <w:tc>
-          <w:tcPr>
-            <w:tcW w:w="3837" w:type="dxa"/>
+            <w:tcW w:w="7933" w:type="dxa"/>
+            <w:gridSpan w:val="4"/>
           </w:tcPr>
           <w:p>
             <w:pPr>
@@ -1885,8 +1256,8 @@
                 <w:numId w:val="8"/>
               </w:numPr>
               <w:spacing w:line="360" w:lineRule="auto"/>
-              <w:ind w:left="891" w:hanging="567"/>
-              <w:jc w:val="both"/>
+              <w:ind w:left="1248" w:hanging="397"/>
+              <w:jc w:val="right"/>
               <w:rPr>
                 <w:rFonts w:ascii="Times New Roman" w:hAnsi="Times New Roman" w:cs="Times New Roman"/>
                 <w:sz w:val="24"/>
@@ -1901,53 +1272,29 @@
               </w:rPr>
               <w:t>Smart Contract</w:t>
             </w:r>
-          </w:p>
-        </w:tc>
-        <w:tc>
-          <w:tcPr>
-            <w:tcW w:w="1984" w:type="dxa"/>
-          </w:tcPr>
-          <w:p>
-            <w:pPr>
-              <w:spacing w:line="360" w:lineRule="auto"/>
-              <w:jc w:val="center"/>
-              <w:rPr>
-                <w:rFonts w:ascii="Times New Roman" w:hAnsi="Times New Roman" w:cs="Times New Roman"/>
-                <w:sz w:val="24"/>
-                <w:szCs w:val="24"/>
-              </w:rPr>
-            </w:pPr>
-            <w:r>
-              <w:rPr>
-                <w:rFonts w:ascii="Times New Roman" w:hAnsi="Times New Roman" w:cs="Times New Roman"/>
-                <w:sz w:val="24"/>
-                <w:szCs w:val="24"/>
-              </w:rPr>
-              <w:t>………………….</w:t>
-            </w:r>
-          </w:p>
-        </w:tc>
-        <w:tc>
-          <w:tcPr>
-            <w:tcW w:w="1134" w:type="dxa"/>
-          </w:tcPr>
-          <w:p>
-            <w:pPr>
-              <w:spacing w:line="360" w:lineRule="auto"/>
-              <w:jc w:val="center"/>
-              <w:rPr>
-                <w:rFonts w:ascii="Times New Roman" w:hAnsi="Times New Roman" w:cs="Times New Roman"/>
-                <w:sz w:val="24"/>
-                <w:szCs w:val="24"/>
-              </w:rPr>
-            </w:pPr>
-            <w:r>
-              <w:rPr>
-                <w:rFonts w:ascii="Times New Roman" w:hAnsi="Times New Roman" w:cs="Times New Roman"/>
-                <w:sz w:val="24"/>
-                <w:szCs w:val="24"/>
-              </w:rPr>
-              <w:t>6</w:t>
+            <w:r>
+              <w:rPr>
+                <w:rFonts w:ascii="Times New Roman" w:hAnsi="Times New Roman" w:cs="Times New Roman"/>
+                <w:sz w:val="24"/>
+                <w:szCs w:val="24"/>
+              </w:rPr>
+              <w:t>…………</w:t>
+            </w:r>
+            <w:r>
+              <w:rPr>
+                <w:rFonts w:ascii="Times New Roman" w:hAnsi="Times New Roman" w:cs="Times New Roman"/>
+                <w:sz w:val="24"/>
+                <w:szCs w:val="24"/>
+              </w:rPr>
+              <w:t>……………………………….</w:t>
+            </w:r>
+            <w:r>
+              <w:rPr>
+                <w:rFonts w:ascii="Times New Roman" w:hAnsi="Times New Roman" w:cs="Times New Roman"/>
+                <w:sz w:val="24"/>
+                <w:szCs w:val="24"/>
+              </w:rPr>
+              <w:t>……….6</w:t>
             </w:r>
           </w:p>
         </w:tc>
@@ -1955,23 +1302,8 @@
       <w:tr>
         <w:tc>
           <w:tcPr>
-            <w:tcW w:w="978" w:type="dxa"/>
-          </w:tcPr>
-          <w:p>
-            <w:pPr>
-              <w:spacing w:line="360" w:lineRule="auto"/>
-              <w:jc w:val="both"/>
-              <w:rPr>
-                <w:rFonts w:ascii="Times New Roman" w:hAnsi="Times New Roman" w:cs="Times New Roman"/>
-                <w:sz w:val="24"/>
-                <w:szCs w:val="24"/>
-              </w:rPr>
-            </w:pPr>
-          </w:p>
-        </w:tc>
-        <w:tc>
-          <w:tcPr>
-            <w:tcW w:w="3837" w:type="dxa"/>
+            <w:tcW w:w="7933" w:type="dxa"/>
+            <w:gridSpan w:val="4"/>
           </w:tcPr>
           <w:p>
             <w:pPr>
@@ -1981,8 +1313,8 @@
                 <w:numId w:val="8"/>
               </w:numPr>
               <w:spacing w:line="360" w:lineRule="auto"/>
-              <w:ind w:left="340" w:hanging="340"/>
-              <w:jc w:val="both"/>
+              <w:ind w:left="794" w:hanging="397"/>
+              <w:jc w:val="right"/>
               <w:rPr>
                 <w:rFonts w:ascii="Times New Roman" w:hAnsi="Times New Roman" w:cs="Times New Roman"/>
                 <w:sz w:val="24"/>
@@ -1997,53 +1329,29 @@
               </w:rPr>
               <w:t>Algoritma Konsensus Blockchain</w:t>
             </w:r>
-          </w:p>
-        </w:tc>
-        <w:tc>
-          <w:tcPr>
-            <w:tcW w:w="1984" w:type="dxa"/>
-          </w:tcPr>
-          <w:p>
-            <w:pPr>
-              <w:spacing w:line="360" w:lineRule="auto"/>
-              <w:jc w:val="center"/>
-              <w:rPr>
-                <w:rFonts w:ascii="Times New Roman" w:hAnsi="Times New Roman" w:cs="Times New Roman"/>
-                <w:sz w:val="24"/>
-                <w:szCs w:val="24"/>
-              </w:rPr>
-            </w:pPr>
-            <w:r>
-              <w:rPr>
-                <w:rFonts w:ascii="Times New Roman" w:hAnsi="Times New Roman" w:cs="Times New Roman"/>
-                <w:sz w:val="24"/>
-                <w:szCs w:val="24"/>
-              </w:rPr>
-              <w:t>………………….</w:t>
-            </w:r>
-          </w:p>
-        </w:tc>
-        <w:tc>
-          <w:tcPr>
-            <w:tcW w:w="1134" w:type="dxa"/>
-          </w:tcPr>
-          <w:p>
-            <w:pPr>
-              <w:spacing w:line="360" w:lineRule="auto"/>
-              <w:jc w:val="center"/>
-              <w:rPr>
-                <w:rFonts w:ascii="Times New Roman" w:hAnsi="Times New Roman" w:cs="Times New Roman"/>
-                <w:sz w:val="24"/>
-                <w:szCs w:val="24"/>
-              </w:rPr>
-            </w:pPr>
-            <w:r>
-              <w:rPr>
-                <w:rFonts w:ascii="Times New Roman" w:hAnsi="Times New Roman" w:cs="Times New Roman"/>
-                <w:sz w:val="24"/>
-                <w:szCs w:val="24"/>
-              </w:rPr>
-              <w:t>7</w:t>
+            <w:r>
+              <w:rPr>
+                <w:rFonts w:ascii="Times New Roman" w:hAnsi="Times New Roman" w:cs="Times New Roman"/>
+                <w:sz w:val="24"/>
+                <w:szCs w:val="24"/>
+              </w:rPr>
+              <w:t>…………</w:t>
+            </w:r>
+            <w:r>
+              <w:rPr>
+                <w:rFonts w:ascii="Times New Roman" w:hAnsi="Times New Roman" w:cs="Times New Roman"/>
+                <w:sz w:val="24"/>
+                <w:szCs w:val="24"/>
+              </w:rPr>
+              <w:t>…………………..</w:t>
+            </w:r>
+            <w:r>
+              <w:rPr>
+                <w:rFonts w:ascii="Times New Roman" w:hAnsi="Times New Roman" w:cs="Times New Roman"/>
+                <w:sz w:val="24"/>
+                <w:szCs w:val="24"/>
+              </w:rPr>
+              <w:t>……….7</w:t>
             </w:r>
           </w:p>
         </w:tc>
@@ -2051,23 +1359,8 @@
       <w:tr>
         <w:tc>
           <w:tcPr>
-            <w:tcW w:w="978" w:type="dxa"/>
-          </w:tcPr>
-          <w:p>
-            <w:pPr>
-              <w:spacing w:line="360" w:lineRule="auto"/>
-              <w:jc w:val="both"/>
-              <w:rPr>
-                <w:rFonts w:ascii="Times New Roman" w:hAnsi="Times New Roman" w:cs="Times New Roman"/>
-                <w:sz w:val="24"/>
-                <w:szCs w:val="24"/>
-              </w:rPr>
-            </w:pPr>
-          </w:p>
-        </w:tc>
-        <w:tc>
-          <w:tcPr>
-            <w:tcW w:w="3837" w:type="dxa"/>
+            <w:tcW w:w="7933" w:type="dxa"/>
+            <w:gridSpan w:val="4"/>
           </w:tcPr>
           <w:p>
             <w:pPr>
@@ -2077,8 +1370,8 @@
                 <w:numId w:val="8"/>
               </w:numPr>
               <w:spacing w:line="360" w:lineRule="auto"/>
-              <w:ind w:left="891" w:hanging="567"/>
-              <w:jc w:val="both"/>
+              <w:ind w:left="1248" w:hanging="397"/>
+              <w:jc w:val="right"/>
               <w:rPr>
                 <w:rFonts w:ascii="Times New Roman" w:hAnsi="Times New Roman" w:cs="Times New Roman"/>
                 <w:sz w:val="24"/>
@@ -2093,53 +1386,29 @@
               </w:rPr>
               <w:t>Proof of Work (PoW)</w:t>
             </w:r>
-          </w:p>
-        </w:tc>
-        <w:tc>
-          <w:tcPr>
-            <w:tcW w:w="1984" w:type="dxa"/>
-          </w:tcPr>
-          <w:p>
-            <w:pPr>
-              <w:spacing w:line="360" w:lineRule="auto"/>
-              <w:jc w:val="center"/>
-              <w:rPr>
-                <w:rFonts w:ascii="Times New Roman" w:hAnsi="Times New Roman" w:cs="Times New Roman"/>
-                <w:sz w:val="24"/>
-                <w:szCs w:val="24"/>
-              </w:rPr>
-            </w:pPr>
-            <w:r>
-              <w:rPr>
-                <w:rFonts w:ascii="Times New Roman" w:hAnsi="Times New Roman" w:cs="Times New Roman"/>
-                <w:sz w:val="24"/>
-                <w:szCs w:val="24"/>
-              </w:rPr>
-              <w:t>………………….</w:t>
-            </w:r>
-          </w:p>
-        </w:tc>
-        <w:tc>
-          <w:tcPr>
-            <w:tcW w:w="1134" w:type="dxa"/>
-          </w:tcPr>
-          <w:p>
-            <w:pPr>
-              <w:spacing w:line="360" w:lineRule="auto"/>
-              <w:jc w:val="center"/>
-              <w:rPr>
-                <w:rFonts w:ascii="Times New Roman" w:hAnsi="Times New Roman" w:cs="Times New Roman"/>
-                <w:sz w:val="24"/>
-                <w:szCs w:val="24"/>
-              </w:rPr>
-            </w:pPr>
-            <w:r>
-              <w:rPr>
-                <w:rFonts w:ascii="Times New Roman" w:hAnsi="Times New Roman" w:cs="Times New Roman"/>
-                <w:sz w:val="24"/>
-                <w:szCs w:val="24"/>
-              </w:rPr>
-              <w:t>8</w:t>
+            <w:r>
+              <w:rPr>
+                <w:rFonts w:ascii="Times New Roman" w:hAnsi="Times New Roman" w:cs="Times New Roman"/>
+                <w:sz w:val="24"/>
+                <w:szCs w:val="24"/>
+              </w:rPr>
+              <w:t>…………</w:t>
+            </w:r>
+            <w:r>
+              <w:rPr>
+                <w:rFonts w:ascii="Times New Roman" w:hAnsi="Times New Roman" w:cs="Times New Roman"/>
+                <w:sz w:val="24"/>
+                <w:szCs w:val="24"/>
+              </w:rPr>
+              <w:t>………………………..</w:t>
+            </w:r>
+            <w:r>
+              <w:rPr>
+                <w:rFonts w:ascii="Times New Roman" w:hAnsi="Times New Roman" w:cs="Times New Roman"/>
+                <w:sz w:val="24"/>
+                <w:szCs w:val="24"/>
+              </w:rPr>
+              <w:t>……….8</w:t>
             </w:r>
           </w:p>
         </w:tc>
@@ -2147,23 +1416,8 @@
       <w:tr>
         <w:tc>
           <w:tcPr>
-            <w:tcW w:w="978" w:type="dxa"/>
-          </w:tcPr>
-          <w:p>
-            <w:pPr>
-              <w:spacing w:line="360" w:lineRule="auto"/>
-              <w:jc w:val="both"/>
-              <w:rPr>
-                <w:rFonts w:ascii="Times New Roman" w:hAnsi="Times New Roman" w:cs="Times New Roman"/>
-                <w:sz w:val="24"/>
-                <w:szCs w:val="24"/>
-              </w:rPr>
-            </w:pPr>
-          </w:p>
-        </w:tc>
-        <w:tc>
-          <w:tcPr>
-            <w:tcW w:w="3837" w:type="dxa"/>
+            <w:tcW w:w="7933" w:type="dxa"/>
+            <w:gridSpan w:val="4"/>
           </w:tcPr>
           <w:p>
             <w:pPr>
@@ -2173,8 +1427,8 @@
                 <w:numId w:val="8"/>
               </w:numPr>
               <w:spacing w:line="360" w:lineRule="auto"/>
-              <w:ind w:left="891" w:hanging="567"/>
-              <w:jc w:val="both"/>
+              <w:ind w:left="1248" w:hanging="397"/>
+              <w:jc w:val="right"/>
               <w:rPr>
                 <w:rFonts w:ascii="Times New Roman" w:hAnsi="Times New Roman" w:cs="Times New Roman"/>
                 <w:sz w:val="24"/>
@@ -2189,53 +1443,29 @@
               </w:rPr>
               <w:t>Proof of Stake (PoS)</w:t>
             </w:r>
-          </w:p>
-        </w:tc>
-        <w:tc>
-          <w:tcPr>
-            <w:tcW w:w="1984" w:type="dxa"/>
-          </w:tcPr>
-          <w:p>
-            <w:pPr>
-              <w:spacing w:line="360" w:lineRule="auto"/>
-              <w:jc w:val="center"/>
-              <w:rPr>
-                <w:rFonts w:ascii="Times New Roman" w:hAnsi="Times New Roman" w:cs="Times New Roman"/>
-                <w:sz w:val="24"/>
-                <w:szCs w:val="24"/>
-              </w:rPr>
-            </w:pPr>
-            <w:r>
-              <w:rPr>
-                <w:rFonts w:ascii="Times New Roman" w:hAnsi="Times New Roman" w:cs="Times New Roman"/>
-                <w:sz w:val="24"/>
-                <w:szCs w:val="24"/>
-              </w:rPr>
-              <w:t>………………….</w:t>
-            </w:r>
-          </w:p>
-        </w:tc>
-        <w:tc>
-          <w:tcPr>
-            <w:tcW w:w="1134" w:type="dxa"/>
-          </w:tcPr>
-          <w:p>
-            <w:pPr>
-              <w:spacing w:line="360" w:lineRule="auto"/>
-              <w:jc w:val="center"/>
-              <w:rPr>
-                <w:rFonts w:ascii="Times New Roman" w:hAnsi="Times New Roman" w:cs="Times New Roman"/>
-                <w:sz w:val="24"/>
-                <w:szCs w:val="24"/>
-              </w:rPr>
-            </w:pPr>
-            <w:r>
-              <w:rPr>
-                <w:rFonts w:ascii="Times New Roman" w:hAnsi="Times New Roman" w:cs="Times New Roman"/>
-                <w:sz w:val="24"/>
-                <w:szCs w:val="24"/>
-              </w:rPr>
-              <w:t>9</w:t>
+            <w:r>
+              <w:rPr>
+                <w:rFonts w:ascii="Times New Roman" w:hAnsi="Times New Roman" w:cs="Times New Roman"/>
+                <w:sz w:val="24"/>
+                <w:szCs w:val="24"/>
+              </w:rPr>
+              <w:t>…………</w:t>
+            </w:r>
+            <w:r>
+              <w:rPr>
+                <w:rFonts w:ascii="Times New Roman" w:hAnsi="Times New Roman" w:cs="Times New Roman"/>
+                <w:sz w:val="24"/>
+                <w:szCs w:val="24"/>
+              </w:rPr>
+              <w:t>…………………………</w:t>
+            </w:r>
+            <w:r>
+              <w:rPr>
+                <w:rFonts w:ascii="Times New Roman" w:hAnsi="Times New Roman" w:cs="Times New Roman"/>
+                <w:sz w:val="24"/>
+                <w:szCs w:val="24"/>
+              </w:rPr>
+              <w:t>……….9</w:t>
             </w:r>
           </w:p>
         </w:tc>
@@ -2243,23 +1473,8 @@
       <w:tr>
         <w:tc>
           <w:tcPr>
-            <w:tcW w:w="978" w:type="dxa"/>
-          </w:tcPr>
-          <w:p>
-            <w:pPr>
-              <w:spacing w:line="360" w:lineRule="auto"/>
-              <w:jc w:val="both"/>
-              <w:rPr>
-                <w:rFonts w:ascii="Times New Roman" w:hAnsi="Times New Roman" w:cs="Times New Roman"/>
-                <w:sz w:val="24"/>
-                <w:szCs w:val="24"/>
-              </w:rPr>
-            </w:pPr>
-          </w:p>
-        </w:tc>
-        <w:tc>
-          <w:tcPr>
-            <w:tcW w:w="3837" w:type="dxa"/>
+            <w:tcW w:w="7933" w:type="dxa"/>
+            <w:gridSpan w:val="4"/>
           </w:tcPr>
           <w:p>
             <w:pPr>
@@ -2269,8 +1484,8 @@
                 <w:numId w:val="8"/>
               </w:numPr>
               <w:spacing w:line="360" w:lineRule="auto"/>
-              <w:ind w:left="340" w:hanging="340"/>
-              <w:jc w:val="both"/>
+              <w:ind w:left="794" w:hanging="397"/>
+              <w:jc w:val="right"/>
               <w:rPr>
                 <w:rFonts w:ascii="Times New Roman" w:hAnsi="Times New Roman" w:cs="Times New Roman"/>
                 <w:sz w:val="24"/>
@@ -2285,53 +1500,29 @@
               </w:rPr>
               <w:t>Blockchain Untuk Manajemen Supply Chain</w:t>
             </w:r>
-          </w:p>
-        </w:tc>
-        <w:tc>
-          <w:tcPr>
-            <w:tcW w:w="1984" w:type="dxa"/>
-          </w:tcPr>
-          <w:p>
-            <w:pPr>
-              <w:spacing w:line="360" w:lineRule="auto"/>
-              <w:jc w:val="center"/>
-              <w:rPr>
-                <w:rFonts w:ascii="Times New Roman" w:hAnsi="Times New Roman" w:cs="Times New Roman"/>
-                <w:sz w:val="24"/>
-                <w:szCs w:val="24"/>
-              </w:rPr>
-            </w:pPr>
-            <w:r>
-              <w:rPr>
-                <w:rFonts w:ascii="Times New Roman" w:hAnsi="Times New Roman" w:cs="Times New Roman"/>
-                <w:sz w:val="24"/>
-                <w:szCs w:val="24"/>
-              </w:rPr>
-              <w:t>………………….</w:t>
-            </w:r>
-          </w:p>
-        </w:tc>
-        <w:tc>
-          <w:tcPr>
-            <w:tcW w:w="1134" w:type="dxa"/>
-          </w:tcPr>
-          <w:p>
-            <w:pPr>
-              <w:spacing w:line="360" w:lineRule="auto"/>
-              <w:jc w:val="center"/>
-              <w:rPr>
-                <w:rFonts w:ascii="Times New Roman" w:hAnsi="Times New Roman" w:cs="Times New Roman"/>
-                <w:sz w:val="24"/>
-                <w:szCs w:val="24"/>
-              </w:rPr>
-            </w:pPr>
-            <w:r>
-              <w:rPr>
-                <w:rFonts w:ascii="Times New Roman" w:hAnsi="Times New Roman" w:cs="Times New Roman"/>
-                <w:sz w:val="24"/>
-                <w:szCs w:val="24"/>
-              </w:rPr>
-              <w:t>11</w:t>
+            <w:r>
+              <w:rPr>
+                <w:rFonts w:ascii="Times New Roman" w:hAnsi="Times New Roman" w:cs="Times New Roman"/>
+                <w:sz w:val="24"/>
+                <w:szCs w:val="24"/>
+              </w:rPr>
+              <w:t>………</w:t>
+            </w:r>
+            <w:r>
+              <w:rPr>
+                <w:rFonts w:ascii="Times New Roman" w:hAnsi="Times New Roman" w:cs="Times New Roman"/>
+                <w:sz w:val="24"/>
+                <w:szCs w:val="24"/>
+              </w:rPr>
+              <w:t>……..</w:t>
+            </w:r>
+            <w:r>
+              <w:rPr>
+                <w:rFonts w:ascii="Times New Roman" w:hAnsi="Times New Roman" w:cs="Times New Roman"/>
+                <w:sz w:val="24"/>
+                <w:szCs w:val="24"/>
+              </w:rPr>
+              <w:t>………….11</w:t>
             </w:r>
           </w:p>
         </w:tc>
@@ -2339,23 +1530,8 @@
       <w:tr>
         <w:tc>
           <w:tcPr>
-            <w:tcW w:w="978" w:type="dxa"/>
-          </w:tcPr>
-          <w:p>
-            <w:pPr>
-              <w:spacing w:line="360" w:lineRule="auto"/>
-              <w:jc w:val="both"/>
-              <w:rPr>
-                <w:rFonts w:ascii="Times New Roman" w:hAnsi="Times New Roman" w:cs="Times New Roman"/>
-                <w:sz w:val="24"/>
-                <w:szCs w:val="24"/>
-              </w:rPr>
-            </w:pPr>
-          </w:p>
-        </w:tc>
-        <w:tc>
-          <w:tcPr>
-            <w:tcW w:w="3837" w:type="dxa"/>
+            <w:tcW w:w="7933" w:type="dxa"/>
+            <w:gridSpan w:val="4"/>
           </w:tcPr>
           <w:p>
             <w:pPr>
@@ -2365,8 +1541,8 @@
                 <w:numId w:val="8"/>
               </w:numPr>
               <w:spacing w:line="360" w:lineRule="auto"/>
-              <w:ind w:left="340" w:hanging="340"/>
-              <w:jc w:val="both"/>
+              <w:ind w:left="822" w:hanging="425"/>
+              <w:jc w:val="right"/>
               <w:rPr>
                 <w:rFonts w:ascii="Times New Roman" w:hAnsi="Times New Roman" w:cs="Times New Roman"/>
                 <w:sz w:val="24"/>
@@ -2381,53 +1557,29 @@
               </w:rPr>
               <w:t>Ethereum</w:t>
             </w:r>
-          </w:p>
-        </w:tc>
-        <w:tc>
-          <w:tcPr>
-            <w:tcW w:w="1984" w:type="dxa"/>
-          </w:tcPr>
-          <w:p>
-            <w:pPr>
-              <w:spacing w:line="360" w:lineRule="auto"/>
-              <w:jc w:val="center"/>
-              <w:rPr>
-                <w:rFonts w:ascii="Times New Roman" w:hAnsi="Times New Roman" w:cs="Times New Roman"/>
-                <w:sz w:val="24"/>
-                <w:szCs w:val="24"/>
-              </w:rPr>
-            </w:pPr>
-            <w:r>
-              <w:rPr>
-                <w:rFonts w:ascii="Times New Roman" w:hAnsi="Times New Roman" w:cs="Times New Roman"/>
-                <w:sz w:val="24"/>
-                <w:szCs w:val="24"/>
-              </w:rPr>
-              <w:t>………………….</w:t>
-            </w:r>
-          </w:p>
-        </w:tc>
-        <w:tc>
-          <w:tcPr>
-            <w:tcW w:w="1134" w:type="dxa"/>
-          </w:tcPr>
-          <w:p>
-            <w:pPr>
-              <w:spacing w:line="360" w:lineRule="auto"/>
-              <w:jc w:val="center"/>
-              <w:rPr>
-                <w:rFonts w:ascii="Times New Roman" w:hAnsi="Times New Roman" w:cs="Times New Roman"/>
-                <w:sz w:val="24"/>
-                <w:szCs w:val="24"/>
-              </w:rPr>
-            </w:pPr>
-            <w:r>
-              <w:rPr>
-                <w:rFonts w:ascii="Times New Roman" w:hAnsi="Times New Roman" w:cs="Times New Roman"/>
-                <w:sz w:val="24"/>
-                <w:szCs w:val="24"/>
-              </w:rPr>
-              <w:t>13</w:t>
+            <w:r>
+              <w:rPr>
+                <w:rFonts w:ascii="Times New Roman" w:hAnsi="Times New Roman" w:cs="Times New Roman"/>
+                <w:sz w:val="24"/>
+                <w:szCs w:val="24"/>
+              </w:rPr>
+              <w:t>…………</w:t>
+            </w:r>
+            <w:r>
+              <w:rPr>
+                <w:rFonts w:ascii="Times New Roman" w:hAnsi="Times New Roman" w:cs="Times New Roman"/>
+                <w:sz w:val="24"/>
+                <w:szCs w:val="24"/>
+              </w:rPr>
+              <w:t>…………………………………………..</w:t>
+            </w:r>
+            <w:r>
+              <w:rPr>
+                <w:rFonts w:ascii="Times New Roman" w:hAnsi="Times New Roman" w:cs="Times New Roman"/>
+                <w:sz w:val="24"/>
+                <w:szCs w:val="24"/>
+              </w:rPr>
+              <w:t>……….13</w:t>
             </w:r>
           </w:p>
         </w:tc>
@@ -2435,23 +1587,8 @@
       <w:tr>
         <w:tc>
           <w:tcPr>
-            <w:tcW w:w="978" w:type="dxa"/>
-          </w:tcPr>
-          <w:p>
-            <w:pPr>
-              <w:spacing w:line="360" w:lineRule="auto"/>
-              <w:jc w:val="both"/>
-              <w:rPr>
-                <w:rFonts w:ascii="Times New Roman" w:hAnsi="Times New Roman" w:cs="Times New Roman"/>
-                <w:sz w:val="24"/>
-                <w:szCs w:val="24"/>
-              </w:rPr>
-            </w:pPr>
-          </w:p>
-        </w:tc>
-        <w:tc>
-          <w:tcPr>
-            <w:tcW w:w="3837" w:type="dxa"/>
+            <w:tcW w:w="7933" w:type="dxa"/>
+            <w:gridSpan w:val="4"/>
           </w:tcPr>
           <w:p>
             <w:pPr>
@@ -2461,8 +1598,8 @@
                 <w:numId w:val="8"/>
               </w:numPr>
               <w:spacing w:line="360" w:lineRule="auto"/>
-              <w:ind w:left="340" w:hanging="340"/>
-              <w:jc w:val="both"/>
+              <w:ind w:left="794" w:hanging="397"/>
+              <w:jc w:val="right"/>
               <w:rPr>
                 <w:rFonts w:ascii="Times New Roman" w:hAnsi="Times New Roman" w:cs="Times New Roman"/>
                 <w:sz w:val="24"/>
@@ -2475,55 +1612,32 @@
                 <w:sz w:val="24"/>
                 <w:szCs w:val="24"/>
               </w:rPr>
+              <w:lastRenderedPageBreak/>
               <w:t>MetaMask</w:t>
             </w:r>
-          </w:p>
-        </w:tc>
-        <w:tc>
-          <w:tcPr>
-            <w:tcW w:w="1984" w:type="dxa"/>
-          </w:tcPr>
-          <w:p>
-            <w:pPr>
-              <w:spacing w:line="360" w:lineRule="auto"/>
-              <w:jc w:val="center"/>
-              <w:rPr>
-                <w:rFonts w:ascii="Times New Roman" w:hAnsi="Times New Roman" w:cs="Times New Roman"/>
-                <w:sz w:val="24"/>
-                <w:szCs w:val="24"/>
-              </w:rPr>
-            </w:pPr>
-            <w:r>
-              <w:rPr>
-                <w:rFonts w:ascii="Times New Roman" w:hAnsi="Times New Roman" w:cs="Times New Roman"/>
-                <w:sz w:val="24"/>
-                <w:szCs w:val="24"/>
-              </w:rPr>
-              <w:t>………………….</w:t>
-            </w:r>
-          </w:p>
-        </w:tc>
-        <w:tc>
-          <w:tcPr>
-            <w:tcW w:w="1134" w:type="dxa"/>
-          </w:tcPr>
-          <w:p>
-            <w:pPr>
-              <w:spacing w:line="360" w:lineRule="auto"/>
-              <w:jc w:val="center"/>
-              <w:rPr>
-                <w:rFonts w:ascii="Times New Roman" w:hAnsi="Times New Roman" w:cs="Times New Roman"/>
-                <w:sz w:val="24"/>
-                <w:szCs w:val="24"/>
-              </w:rPr>
-            </w:pPr>
-            <w:r>
-              <w:rPr>
-                <w:rFonts w:ascii="Times New Roman" w:hAnsi="Times New Roman" w:cs="Times New Roman"/>
-                <w:sz w:val="24"/>
-                <w:szCs w:val="24"/>
-              </w:rPr>
-              <w:t>17</w:t>
+            <w:r>
+              <w:rPr>
+                <w:rFonts w:ascii="Times New Roman" w:hAnsi="Times New Roman" w:cs="Times New Roman"/>
+                <w:sz w:val="24"/>
+                <w:szCs w:val="24"/>
+              </w:rPr>
+              <w:t>………………</w:t>
+            </w:r>
+            <w:r>
+              <w:rPr>
+                <w:rFonts w:ascii="Times New Roman" w:hAnsi="Times New Roman" w:cs="Times New Roman"/>
+                <w:sz w:val="24"/>
+                <w:szCs w:val="24"/>
+              </w:rPr>
+              <w:t>………………………………………….</w:t>
+            </w:r>
+            <w:r>
+              <w:rPr>
+                <w:rFonts w:ascii="Times New Roman" w:hAnsi="Times New Roman" w:cs="Times New Roman"/>
+                <w:sz w:val="24"/>
+                <w:szCs w:val="24"/>
+              </w:rPr>
+              <w:t>….17</w:t>
             </w:r>
           </w:p>
         </w:tc>
@@ -2531,23 +1645,8 @@
       <w:tr>
         <w:tc>
           <w:tcPr>
-            <w:tcW w:w="978" w:type="dxa"/>
-          </w:tcPr>
-          <w:p>
-            <w:pPr>
-              <w:spacing w:line="360" w:lineRule="auto"/>
-              <w:jc w:val="both"/>
-              <w:rPr>
-                <w:rFonts w:ascii="Times New Roman" w:hAnsi="Times New Roman" w:cs="Times New Roman"/>
-                <w:sz w:val="24"/>
-                <w:szCs w:val="24"/>
-              </w:rPr>
-            </w:pPr>
-          </w:p>
-        </w:tc>
-        <w:tc>
-          <w:tcPr>
-            <w:tcW w:w="3837" w:type="dxa"/>
+            <w:tcW w:w="7933" w:type="dxa"/>
+            <w:gridSpan w:val="4"/>
           </w:tcPr>
           <w:p>
             <w:pPr>
@@ -2557,8 +1656,8 @@
                 <w:numId w:val="8"/>
               </w:numPr>
               <w:spacing w:line="360" w:lineRule="auto"/>
-              <w:ind w:left="340" w:hanging="340"/>
-              <w:jc w:val="both"/>
+              <w:ind w:left="794" w:hanging="397"/>
+              <w:jc w:val="right"/>
               <w:rPr>
                 <w:rFonts w:ascii="Times New Roman" w:hAnsi="Times New Roman" w:cs="Times New Roman"/>
                 <w:sz w:val="24"/>
@@ -2571,55 +1670,31 @@
                 <w:sz w:val="24"/>
                 <w:szCs w:val="24"/>
               </w:rPr>
-              <w:t>Contenct Management System</w:t>
-            </w:r>
-          </w:p>
-        </w:tc>
-        <w:tc>
-          <w:tcPr>
-            <w:tcW w:w="1984" w:type="dxa"/>
-          </w:tcPr>
-          <w:p>
-            <w:pPr>
-              <w:spacing w:line="360" w:lineRule="auto"/>
-              <w:jc w:val="center"/>
-              <w:rPr>
-                <w:rFonts w:ascii="Times New Roman" w:hAnsi="Times New Roman" w:cs="Times New Roman"/>
-                <w:sz w:val="24"/>
-                <w:szCs w:val="24"/>
-              </w:rPr>
-            </w:pPr>
-            <w:r>
-              <w:rPr>
-                <w:rFonts w:ascii="Times New Roman" w:hAnsi="Times New Roman" w:cs="Times New Roman"/>
-                <w:sz w:val="24"/>
-                <w:szCs w:val="24"/>
-              </w:rPr>
-              <w:t>………………….</w:t>
-            </w:r>
-          </w:p>
-        </w:tc>
-        <w:tc>
-          <w:tcPr>
-            <w:tcW w:w="1134" w:type="dxa"/>
-          </w:tcPr>
-          <w:p>
-            <w:pPr>
-              <w:spacing w:line="360" w:lineRule="auto"/>
-              <w:jc w:val="center"/>
-              <w:rPr>
-                <w:rFonts w:ascii="Times New Roman" w:hAnsi="Times New Roman" w:cs="Times New Roman"/>
-                <w:sz w:val="24"/>
-                <w:szCs w:val="24"/>
-              </w:rPr>
-            </w:pPr>
-            <w:r>
-              <w:rPr>
-                <w:rFonts w:ascii="Times New Roman" w:hAnsi="Times New Roman" w:cs="Times New Roman"/>
-                <w:sz w:val="24"/>
-                <w:szCs w:val="24"/>
-              </w:rPr>
-              <w:t>18</w:t>
+              <w:t>Content Management System</w:t>
+            </w:r>
+            <w:r>
+              <w:rPr>
+                <w:rFonts w:ascii="Times New Roman" w:hAnsi="Times New Roman" w:cs="Times New Roman"/>
+                <w:sz w:val="24"/>
+                <w:szCs w:val="24"/>
+              </w:rPr>
+              <w:t>………………</w:t>
+            </w:r>
+            <w:r>
+              <w:rPr>
+                <w:rFonts w:ascii="Times New Roman" w:hAnsi="Times New Roman" w:cs="Times New Roman"/>
+                <w:sz w:val="24"/>
+                <w:szCs w:val="24"/>
+              </w:rPr>
+              <w:t>……………………...</w:t>
+            </w:r>
+            <w:r>
+              <w:rPr>
+                <w:rFonts w:ascii="Times New Roman" w:hAnsi="Times New Roman" w:cs="Times New Roman"/>
+                <w:sz w:val="24"/>
+                <w:szCs w:val="24"/>
+              </w:rPr>
+              <w:t>….18</w:t>
             </w:r>
           </w:p>
         </w:tc>
@@ -2627,23 +1702,8 @@
       <w:tr>
         <w:tc>
           <w:tcPr>
-            <w:tcW w:w="978" w:type="dxa"/>
-          </w:tcPr>
-          <w:p>
-            <w:pPr>
-              <w:spacing w:line="360" w:lineRule="auto"/>
-              <w:jc w:val="both"/>
-              <w:rPr>
-                <w:rFonts w:ascii="Times New Roman" w:hAnsi="Times New Roman" w:cs="Times New Roman"/>
-                <w:sz w:val="24"/>
-                <w:szCs w:val="24"/>
-              </w:rPr>
-            </w:pPr>
-          </w:p>
-        </w:tc>
-        <w:tc>
-          <w:tcPr>
-            <w:tcW w:w="3837" w:type="dxa"/>
+            <w:tcW w:w="7933" w:type="dxa"/>
+            <w:gridSpan w:val="4"/>
           </w:tcPr>
           <w:p>
             <w:pPr>
@@ -2653,8 +1713,8 @@
                 <w:numId w:val="8"/>
               </w:numPr>
               <w:spacing w:line="360" w:lineRule="auto"/>
-              <w:ind w:left="340" w:hanging="340"/>
-              <w:jc w:val="both"/>
+              <w:ind w:left="794" w:hanging="397"/>
+              <w:jc w:val="right"/>
               <w:rPr>
                 <w:rFonts w:ascii="Times New Roman" w:hAnsi="Times New Roman" w:cs="Times New Roman"/>
                 <w:sz w:val="24"/>
@@ -2669,53 +1729,29 @@
               </w:rPr>
               <w:t>Python</w:t>
             </w:r>
-          </w:p>
-        </w:tc>
-        <w:tc>
-          <w:tcPr>
-            <w:tcW w:w="1984" w:type="dxa"/>
-          </w:tcPr>
-          <w:p>
-            <w:pPr>
-              <w:spacing w:line="360" w:lineRule="auto"/>
-              <w:jc w:val="center"/>
-              <w:rPr>
-                <w:rFonts w:ascii="Times New Roman" w:hAnsi="Times New Roman" w:cs="Times New Roman"/>
-                <w:sz w:val="24"/>
-                <w:szCs w:val="24"/>
-              </w:rPr>
-            </w:pPr>
-            <w:r>
-              <w:rPr>
-                <w:rFonts w:ascii="Times New Roman" w:hAnsi="Times New Roman" w:cs="Times New Roman"/>
-                <w:sz w:val="24"/>
-                <w:szCs w:val="24"/>
-              </w:rPr>
-              <w:t>………………….</w:t>
-            </w:r>
-          </w:p>
-        </w:tc>
-        <w:tc>
-          <w:tcPr>
-            <w:tcW w:w="1134" w:type="dxa"/>
-          </w:tcPr>
-          <w:p>
-            <w:pPr>
-              <w:spacing w:line="360" w:lineRule="auto"/>
-              <w:jc w:val="center"/>
-              <w:rPr>
-                <w:rFonts w:ascii="Times New Roman" w:hAnsi="Times New Roman" w:cs="Times New Roman"/>
-                <w:sz w:val="24"/>
-                <w:szCs w:val="24"/>
-              </w:rPr>
-            </w:pPr>
-            <w:r>
-              <w:rPr>
-                <w:rFonts w:ascii="Times New Roman" w:hAnsi="Times New Roman" w:cs="Times New Roman"/>
-                <w:sz w:val="24"/>
-                <w:szCs w:val="24"/>
-              </w:rPr>
-              <w:t>18</w:t>
+            <w:r>
+              <w:rPr>
+                <w:rFonts w:ascii="Times New Roman" w:hAnsi="Times New Roman" w:cs="Times New Roman"/>
+                <w:sz w:val="24"/>
+                <w:szCs w:val="24"/>
+              </w:rPr>
+              <w:t>………………</w:t>
+            </w:r>
+            <w:r>
+              <w:rPr>
+                <w:rFonts w:ascii="Times New Roman" w:hAnsi="Times New Roman" w:cs="Times New Roman"/>
+                <w:sz w:val="24"/>
+                <w:szCs w:val="24"/>
+              </w:rPr>
+              <w:t>……………………………………………...</w:t>
+            </w:r>
+            <w:r>
+              <w:rPr>
+                <w:rFonts w:ascii="Times New Roman" w:hAnsi="Times New Roman" w:cs="Times New Roman"/>
+                <w:sz w:val="24"/>
+                <w:szCs w:val="24"/>
+              </w:rPr>
+              <w:t>….18</w:t>
             </w:r>
           </w:p>
         </w:tc>
@@ -2723,23 +1759,8 @@
       <w:tr>
         <w:tc>
           <w:tcPr>
-            <w:tcW w:w="978" w:type="dxa"/>
-          </w:tcPr>
-          <w:p>
-            <w:pPr>
-              <w:spacing w:line="360" w:lineRule="auto"/>
-              <w:jc w:val="both"/>
-              <w:rPr>
-                <w:rFonts w:ascii="Times New Roman" w:hAnsi="Times New Roman" w:cs="Times New Roman"/>
-                <w:sz w:val="24"/>
-                <w:szCs w:val="24"/>
-              </w:rPr>
-            </w:pPr>
-          </w:p>
-        </w:tc>
-        <w:tc>
-          <w:tcPr>
-            <w:tcW w:w="3837" w:type="dxa"/>
+            <w:tcW w:w="7933" w:type="dxa"/>
+            <w:gridSpan w:val="4"/>
           </w:tcPr>
           <w:p>
             <w:pPr>
@@ -2748,12 +1769,9 @@
                 <w:ilvl w:val="1"/>
                 <w:numId w:val="8"/>
               </w:numPr>
-              <w:tabs>
-                <w:tab w:val="left" w:pos="466"/>
-              </w:tabs>
               <w:spacing w:line="360" w:lineRule="auto"/>
-              <w:ind w:left="340" w:hanging="340"/>
-              <w:jc w:val="both"/>
+              <w:ind w:left="794" w:hanging="397"/>
+              <w:jc w:val="right"/>
               <w:rPr>
                 <w:rFonts w:ascii="Times New Roman" w:hAnsi="Times New Roman" w:cs="Times New Roman"/>
                 <w:sz w:val="24"/>
@@ -2768,53 +1786,29 @@
               </w:rPr>
               <w:t>Google Cloud Platform</w:t>
             </w:r>
-          </w:p>
-        </w:tc>
-        <w:tc>
-          <w:tcPr>
-            <w:tcW w:w="1984" w:type="dxa"/>
-          </w:tcPr>
-          <w:p>
-            <w:pPr>
-              <w:spacing w:line="360" w:lineRule="auto"/>
-              <w:jc w:val="center"/>
-              <w:rPr>
-                <w:rFonts w:ascii="Times New Roman" w:hAnsi="Times New Roman" w:cs="Times New Roman"/>
-                <w:sz w:val="24"/>
-                <w:szCs w:val="24"/>
-              </w:rPr>
-            </w:pPr>
-            <w:r>
-              <w:rPr>
-                <w:rFonts w:ascii="Times New Roman" w:hAnsi="Times New Roman" w:cs="Times New Roman"/>
-                <w:sz w:val="24"/>
-                <w:szCs w:val="24"/>
-              </w:rPr>
-              <w:t>………………….</w:t>
-            </w:r>
-          </w:p>
-        </w:tc>
-        <w:tc>
-          <w:tcPr>
-            <w:tcW w:w="1134" w:type="dxa"/>
-          </w:tcPr>
-          <w:p>
-            <w:pPr>
-              <w:spacing w:line="360" w:lineRule="auto"/>
-              <w:jc w:val="center"/>
-              <w:rPr>
-                <w:rFonts w:ascii="Times New Roman" w:hAnsi="Times New Roman" w:cs="Times New Roman"/>
-                <w:sz w:val="24"/>
-                <w:szCs w:val="24"/>
-              </w:rPr>
-            </w:pPr>
-            <w:r>
-              <w:rPr>
-                <w:rFonts w:ascii="Times New Roman" w:hAnsi="Times New Roman" w:cs="Times New Roman"/>
-                <w:sz w:val="24"/>
-                <w:szCs w:val="24"/>
-              </w:rPr>
-              <w:t>19</w:t>
+            <w:r>
+              <w:rPr>
+                <w:rFonts w:ascii="Times New Roman" w:hAnsi="Times New Roman" w:cs="Times New Roman"/>
+                <w:sz w:val="24"/>
+                <w:szCs w:val="24"/>
+              </w:rPr>
+              <w:t>………………</w:t>
+            </w:r>
+            <w:r>
+              <w:rPr>
+                <w:rFonts w:ascii="Times New Roman" w:hAnsi="Times New Roman" w:cs="Times New Roman"/>
+                <w:sz w:val="24"/>
+                <w:szCs w:val="24"/>
+              </w:rPr>
+              <w:t>……………………..</w:t>
+            </w:r>
+            <w:r>
+              <w:rPr>
+                <w:rFonts w:ascii="Times New Roman" w:hAnsi="Times New Roman" w:cs="Times New Roman"/>
+                <w:sz w:val="24"/>
+                <w:szCs w:val="24"/>
+              </w:rPr>
+              <w:t>….19</w:t>
             </w:r>
           </w:p>
         </w:tc>
@@ -2822,23 +1816,8 @@
       <w:tr>
         <w:tc>
           <w:tcPr>
-            <w:tcW w:w="978" w:type="dxa"/>
-          </w:tcPr>
-          <w:p>
-            <w:pPr>
-              <w:spacing w:line="360" w:lineRule="auto"/>
-              <w:jc w:val="both"/>
-              <w:rPr>
-                <w:rFonts w:ascii="Times New Roman" w:hAnsi="Times New Roman" w:cs="Times New Roman"/>
-                <w:sz w:val="24"/>
-                <w:szCs w:val="24"/>
-              </w:rPr>
-            </w:pPr>
-          </w:p>
-        </w:tc>
-        <w:tc>
-          <w:tcPr>
-            <w:tcW w:w="3837" w:type="dxa"/>
+            <w:tcW w:w="7933" w:type="dxa"/>
+            <w:gridSpan w:val="4"/>
           </w:tcPr>
           <w:p>
             <w:pPr>
@@ -2847,12 +1826,9 @@
                 <w:ilvl w:val="1"/>
                 <w:numId w:val="8"/>
               </w:numPr>
-              <w:tabs>
-                <w:tab w:val="left" w:pos="466"/>
-              </w:tabs>
               <w:spacing w:line="360" w:lineRule="auto"/>
-              <w:ind w:left="340" w:hanging="340"/>
-              <w:jc w:val="both"/>
+              <w:ind w:left="794" w:hanging="397"/>
+              <w:jc w:val="right"/>
               <w:rPr>
                 <w:rFonts w:ascii="Times New Roman" w:hAnsi="Times New Roman" w:cs="Times New Roman"/>
                 <w:sz w:val="24"/>
@@ -2867,53 +1843,29 @@
               </w:rPr>
               <w:t>QR Code</w:t>
             </w:r>
-          </w:p>
-        </w:tc>
-        <w:tc>
-          <w:tcPr>
-            <w:tcW w:w="1984" w:type="dxa"/>
-          </w:tcPr>
-          <w:p>
-            <w:pPr>
-              <w:spacing w:line="360" w:lineRule="auto"/>
-              <w:jc w:val="center"/>
-              <w:rPr>
-                <w:rFonts w:ascii="Times New Roman" w:hAnsi="Times New Roman" w:cs="Times New Roman"/>
-                <w:sz w:val="24"/>
-                <w:szCs w:val="24"/>
-              </w:rPr>
-            </w:pPr>
-            <w:r>
-              <w:rPr>
-                <w:rFonts w:ascii="Times New Roman" w:hAnsi="Times New Roman" w:cs="Times New Roman"/>
-                <w:sz w:val="24"/>
-                <w:szCs w:val="24"/>
-              </w:rPr>
-              <w:t>………………….</w:t>
-            </w:r>
-          </w:p>
-        </w:tc>
-        <w:tc>
-          <w:tcPr>
-            <w:tcW w:w="1134" w:type="dxa"/>
-          </w:tcPr>
-          <w:p>
-            <w:pPr>
-              <w:spacing w:line="360" w:lineRule="auto"/>
-              <w:jc w:val="center"/>
-              <w:rPr>
-                <w:rFonts w:ascii="Times New Roman" w:hAnsi="Times New Roman" w:cs="Times New Roman"/>
-                <w:sz w:val="24"/>
-                <w:szCs w:val="24"/>
-              </w:rPr>
-            </w:pPr>
-            <w:r>
-              <w:rPr>
-                <w:rFonts w:ascii="Times New Roman" w:hAnsi="Times New Roman" w:cs="Times New Roman"/>
-                <w:sz w:val="24"/>
-                <w:szCs w:val="24"/>
-              </w:rPr>
-              <w:t>19</w:t>
+            <w:r>
+              <w:rPr>
+                <w:rFonts w:ascii="Times New Roman" w:hAnsi="Times New Roman" w:cs="Times New Roman"/>
+                <w:sz w:val="24"/>
+                <w:szCs w:val="24"/>
+              </w:rPr>
+              <w:t>………………</w:t>
+            </w:r>
+            <w:r>
+              <w:rPr>
+                <w:rFonts w:ascii="Times New Roman" w:hAnsi="Times New Roman" w:cs="Times New Roman"/>
+                <w:sz w:val="24"/>
+                <w:szCs w:val="24"/>
+              </w:rPr>
+              <w:t>……………………………………</w:t>
+            </w:r>
+            <w:r>
+              <w:rPr>
+                <w:rFonts w:ascii="Times New Roman" w:hAnsi="Times New Roman" w:cs="Times New Roman"/>
+                <w:sz w:val="24"/>
+                <w:szCs w:val="24"/>
+              </w:rPr>
+              <w:t>….19</w:t>
             </w:r>
           </w:p>
         </w:tc>
@@ -2921,23 +1873,8 @@
       <w:tr>
         <w:tc>
           <w:tcPr>
-            <w:tcW w:w="978" w:type="dxa"/>
-          </w:tcPr>
-          <w:p>
-            <w:pPr>
-              <w:spacing w:line="360" w:lineRule="auto"/>
-              <w:jc w:val="both"/>
-              <w:rPr>
-                <w:rFonts w:ascii="Times New Roman" w:hAnsi="Times New Roman" w:cs="Times New Roman"/>
-                <w:sz w:val="24"/>
-                <w:szCs w:val="24"/>
-              </w:rPr>
-            </w:pPr>
-          </w:p>
-        </w:tc>
-        <w:tc>
-          <w:tcPr>
-            <w:tcW w:w="3837" w:type="dxa"/>
+            <w:tcW w:w="7933" w:type="dxa"/>
+            <w:gridSpan w:val="4"/>
           </w:tcPr>
           <w:p>
             <w:pPr>
@@ -2946,12 +1883,9 @@
                 <w:ilvl w:val="1"/>
                 <w:numId w:val="8"/>
               </w:numPr>
-              <w:tabs>
-                <w:tab w:val="left" w:pos="466"/>
-              </w:tabs>
               <w:spacing w:line="360" w:lineRule="auto"/>
-              <w:ind w:left="340" w:hanging="340"/>
-              <w:jc w:val="both"/>
+              <w:ind w:left="794" w:hanging="397"/>
+              <w:jc w:val="right"/>
               <w:rPr>
                 <w:rFonts w:ascii="Times New Roman" w:hAnsi="Times New Roman" w:cs="Times New Roman"/>
                 <w:sz w:val="24"/>
@@ -2966,53 +1900,29 @@
               </w:rPr>
               <w:t>Flowchart</w:t>
             </w:r>
-          </w:p>
-        </w:tc>
-        <w:tc>
-          <w:tcPr>
-            <w:tcW w:w="1984" w:type="dxa"/>
-          </w:tcPr>
-          <w:p>
-            <w:pPr>
-              <w:spacing w:line="360" w:lineRule="auto"/>
-              <w:jc w:val="center"/>
-              <w:rPr>
-                <w:rFonts w:ascii="Times New Roman" w:hAnsi="Times New Roman" w:cs="Times New Roman"/>
-                <w:sz w:val="24"/>
-                <w:szCs w:val="24"/>
-              </w:rPr>
-            </w:pPr>
-            <w:r>
-              <w:rPr>
-                <w:rFonts w:ascii="Times New Roman" w:hAnsi="Times New Roman" w:cs="Times New Roman"/>
-                <w:sz w:val="24"/>
-                <w:szCs w:val="24"/>
-              </w:rPr>
-              <w:t>………………….</w:t>
-            </w:r>
-          </w:p>
-        </w:tc>
-        <w:tc>
-          <w:tcPr>
-            <w:tcW w:w="1134" w:type="dxa"/>
-          </w:tcPr>
-          <w:p>
-            <w:pPr>
-              <w:spacing w:line="360" w:lineRule="auto"/>
-              <w:jc w:val="center"/>
-              <w:rPr>
-                <w:rFonts w:ascii="Times New Roman" w:hAnsi="Times New Roman" w:cs="Times New Roman"/>
-                <w:sz w:val="24"/>
-                <w:szCs w:val="24"/>
-              </w:rPr>
-            </w:pPr>
-            <w:r>
-              <w:rPr>
-                <w:rFonts w:ascii="Times New Roman" w:hAnsi="Times New Roman" w:cs="Times New Roman"/>
-                <w:sz w:val="24"/>
-                <w:szCs w:val="24"/>
-              </w:rPr>
-              <w:t>19</w:t>
+            <w:r>
+              <w:rPr>
+                <w:rFonts w:ascii="Times New Roman" w:hAnsi="Times New Roman" w:cs="Times New Roman"/>
+                <w:sz w:val="24"/>
+                <w:szCs w:val="24"/>
+              </w:rPr>
+              <w:t>………………</w:t>
+            </w:r>
+            <w:r>
+              <w:rPr>
+                <w:rFonts w:ascii="Times New Roman" w:hAnsi="Times New Roman" w:cs="Times New Roman"/>
+                <w:sz w:val="24"/>
+                <w:szCs w:val="24"/>
+              </w:rPr>
+              <w:t>…………………………………...</w:t>
+            </w:r>
+            <w:r>
+              <w:rPr>
+                <w:rFonts w:ascii="Times New Roman" w:hAnsi="Times New Roman" w:cs="Times New Roman"/>
+                <w:sz w:val="24"/>
+                <w:szCs w:val="24"/>
+              </w:rPr>
+              <w:t>….19</w:t>
             </w:r>
           </w:p>
         </w:tc>
@@ -3020,23 +1930,8 @@
       <w:tr>
         <w:tc>
           <w:tcPr>
-            <w:tcW w:w="978" w:type="dxa"/>
-          </w:tcPr>
-          <w:p>
-            <w:pPr>
-              <w:spacing w:line="360" w:lineRule="auto"/>
-              <w:jc w:val="both"/>
-              <w:rPr>
-                <w:rFonts w:ascii="Times New Roman" w:hAnsi="Times New Roman" w:cs="Times New Roman"/>
-                <w:sz w:val="24"/>
-                <w:szCs w:val="24"/>
-              </w:rPr>
-            </w:pPr>
-          </w:p>
-        </w:tc>
-        <w:tc>
-          <w:tcPr>
-            <w:tcW w:w="3837" w:type="dxa"/>
+            <w:tcW w:w="7933" w:type="dxa"/>
+            <w:gridSpan w:val="4"/>
           </w:tcPr>
           <w:p>
             <w:pPr>
@@ -3045,12 +1940,9 @@
                 <w:ilvl w:val="1"/>
                 <w:numId w:val="8"/>
               </w:numPr>
-              <w:tabs>
-                <w:tab w:val="left" w:pos="466"/>
-              </w:tabs>
               <w:spacing w:line="360" w:lineRule="auto"/>
-              <w:ind w:left="340" w:hanging="340"/>
-              <w:jc w:val="both"/>
+              <w:ind w:left="794" w:hanging="397"/>
+              <w:jc w:val="right"/>
               <w:rPr>
                 <w:rFonts w:ascii="Times New Roman" w:hAnsi="Times New Roman" w:cs="Times New Roman"/>
                 <w:sz w:val="24"/>
@@ -3065,53 +1957,29 @@
               </w:rPr>
               <w:t>Business Process Modeling Notation</w:t>
             </w:r>
-          </w:p>
-        </w:tc>
-        <w:tc>
-          <w:tcPr>
-            <w:tcW w:w="1984" w:type="dxa"/>
-          </w:tcPr>
-          <w:p>
-            <w:pPr>
-              <w:spacing w:line="360" w:lineRule="auto"/>
-              <w:jc w:val="center"/>
-              <w:rPr>
-                <w:rFonts w:ascii="Times New Roman" w:hAnsi="Times New Roman" w:cs="Times New Roman"/>
-                <w:sz w:val="24"/>
-                <w:szCs w:val="24"/>
-              </w:rPr>
-            </w:pPr>
-            <w:r>
-              <w:rPr>
-                <w:rFonts w:ascii="Times New Roman" w:hAnsi="Times New Roman" w:cs="Times New Roman"/>
-                <w:sz w:val="24"/>
-                <w:szCs w:val="24"/>
-              </w:rPr>
-              <w:t>………………….</w:t>
-            </w:r>
-          </w:p>
-        </w:tc>
-        <w:tc>
-          <w:tcPr>
-            <w:tcW w:w="1134" w:type="dxa"/>
-          </w:tcPr>
-          <w:p>
-            <w:pPr>
-              <w:spacing w:line="360" w:lineRule="auto"/>
-              <w:jc w:val="center"/>
-              <w:rPr>
-                <w:rFonts w:ascii="Times New Roman" w:hAnsi="Times New Roman" w:cs="Times New Roman"/>
-                <w:sz w:val="24"/>
-                <w:szCs w:val="24"/>
-              </w:rPr>
-            </w:pPr>
-            <w:r>
-              <w:rPr>
-                <w:rFonts w:ascii="Times New Roman" w:hAnsi="Times New Roman" w:cs="Times New Roman"/>
-                <w:sz w:val="24"/>
-                <w:szCs w:val="24"/>
-              </w:rPr>
-              <w:t>21</w:t>
+            <w:r>
+              <w:rPr>
+                <w:rFonts w:ascii="Times New Roman" w:hAnsi="Times New Roman" w:cs="Times New Roman"/>
+                <w:sz w:val="24"/>
+                <w:szCs w:val="24"/>
+              </w:rPr>
+              <w:t>………………</w:t>
+            </w:r>
+            <w:r>
+              <w:rPr>
+                <w:rFonts w:ascii="Times New Roman" w:hAnsi="Times New Roman" w:cs="Times New Roman"/>
+                <w:sz w:val="24"/>
+                <w:szCs w:val="24"/>
+              </w:rPr>
+              <w:t>………</w:t>
+            </w:r>
+            <w:r>
+              <w:rPr>
+                <w:rFonts w:ascii="Times New Roman" w:hAnsi="Times New Roman" w:cs="Times New Roman"/>
+                <w:sz w:val="24"/>
+                <w:szCs w:val="24"/>
+              </w:rPr>
+              <w:t>….21</w:t>
             </w:r>
           </w:p>
         </w:tc>
@@ -3119,23 +1987,8 @@
       <w:tr>
         <w:tc>
           <w:tcPr>
-            <w:tcW w:w="978" w:type="dxa"/>
-          </w:tcPr>
-          <w:p>
-            <w:pPr>
-              <w:spacing w:line="360" w:lineRule="auto"/>
-              <w:jc w:val="both"/>
-              <w:rPr>
-                <w:rFonts w:ascii="Times New Roman" w:hAnsi="Times New Roman" w:cs="Times New Roman"/>
-                <w:sz w:val="24"/>
-                <w:szCs w:val="24"/>
-              </w:rPr>
-            </w:pPr>
-          </w:p>
-        </w:tc>
-        <w:tc>
-          <w:tcPr>
-            <w:tcW w:w="3837" w:type="dxa"/>
+            <w:tcW w:w="7933" w:type="dxa"/>
+            <w:gridSpan w:val="4"/>
           </w:tcPr>
           <w:p>
             <w:pPr>
@@ -3144,12 +1997,9 @@
                 <w:ilvl w:val="2"/>
                 <w:numId w:val="12"/>
               </w:numPr>
-              <w:tabs>
-                <w:tab w:val="left" w:pos="1033"/>
-              </w:tabs>
               <w:spacing w:line="360" w:lineRule="auto"/>
-              <w:ind w:left="891" w:hanging="567"/>
-              <w:jc w:val="both"/>
+              <w:ind w:left="1815" w:hanging="397"/>
+              <w:jc w:val="right"/>
               <w:rPr>
                 <w:rFonts w:ascii="Times New Roman" w:hAnsi="Times New Roman" w:cs="Times New Roman"/>
                 <w:sz w:val="24"/>
@@ -3164,53 +2014,29 @@
               </w:rPr>
               <w:t>Flow Object</w:t>
             </w:r>
-          </w:p>
-        </w:tc>
-        <w:tc>
-          <w:tcPr>
-            <w:tcW w:w="1984" w:type="dxa"/>
-          </w:tcPr>
-          <w:p>
-            <w:pPr>
-              <w:spacing w:line="360" w:lineRule="auto"/>
-              <w:jc w:val="center"/>
-              <w:rPr>
-                <w:rFonts w:ascii="Times New Roman" w:hAnsi="Times New Roman" w:cs="Times New Roman"/>
-                <w:sz w:val="24"/>
-                <w:szCs w:val="24"/>
-              </w:rPr>
-            </w:pPr>
-            <w:r>
-              <w:rPr>
-                <w:rFonts w:ascii="Times New Roman" w:hAnsi="Times New Roman" w:cs="Times New Roman"/>
-                <w:sz w:val="24"/>
-                <w:szCs w:val="24"/>
-              </w:rPr>
-              <w:t>………………….</w:t>
-            </w:r>
-          </w:p>
-        </w:tc>
-        <w:tc>
-          <w:tcPr>
-            <w:tcW w:w="1134" w:type="dxa"/>
-          </w:tcPr>
-          <w:p>
-            <w:pPr>
-              <w:spacing w:line="360" w:lineRule="auto"/>
-              <w:jc w:val="center"/>
-              <w:rPr>
-                <w:rFonts w:ascii="Times New Roman" w:hAnsi="Times New Roman" w:cs="Times New Roman"/>
-                <w:sz w:val="24"/>
-                <w:szCs w:val="24"/>
-              </w:rPr>
-            </w:pPr>
-            <w:r>
-              <w:rPr>
-                <w:rFonts w:ascii="Times New Roman" w:hAnsi="Times New Roman" w:cs="Times New Roman"/>
-                <w:sz w:val="24"/>
-                <w:szCs w:val="24"/>
-              </w:rPr>
-              <w:t>21</w:t>
+            <w:r>
+              <w:rPr>
+                <w:rFonts w:ascii="Times New Roman" w:hAnsi="Times New Roman" w:cs="Times New Roman"/>
+                <w:sz w:val="24"/>
+                <w:szCs w:val="24"/>
+              </w:rPr>
+              <w:t>………</w:t>
+            </w:r>
+            <w:r>
+              <w:rPr>
+                <w:rFonts w:ascii="Times New Roman" w:hAnsi="Times New Roman" w:cs="Times New Roman"/>
+                <w:sz w:val="24"/>
+                <w:szCs w:val="24"/>
+              </w:rPr>
+              <w:t>………………………...</w:t>
+            </w:r>
+            <w:r>
+              <w:rPr>
+                <w:rFonts w:ascii="Times New Roman" w:hAnsi="Times New Roman" w:cs="Times New Roman"/>
+                <w:sz w:val="24"/>
+                <w:szCs w:val="24"/>
+              </w:rPr>
+              <w:t>………….21</w:t>
             </w:r>
           </w:p>
         </w:tc>
@@ -3218,23 +2044,8 @@
       <w:tr>
         <w:tc>
           <w:tcPr>
-            <w:tcW w:w="978" w:type="dxa"/>
-          </w:tcPr>
-          <w:p>
-            <w:pPr>
-              <w:spacing w:line="360" w:lineRule="auto"/>
-              <w:jc w:val="both"/>
-              <w:rPr>
-                <w:rFonts w:ascii="Times New Roman" w:hAnsi="Times New Roman" w:cs="Times New Roman"/>
-                <w:sz w:val="24"/>
-                <w:szCs w:val="24"/>
-              </w:rPr>
-            </w:pPr>
-          </w:p>
-        </w:tc>
-        <w:tc>
-          <w:tcPr>
-            <w:tcW w:w="3837" w:type="dxa"/>
+            <w:tcW w:w="7933" w:type="dxa"/>
+            <w:gridSpan w:val="4"/>
           </w:tcPr>
           <w:p>
             <w:pPr>
@@ -3244,8 +2055,8 @@
                 <w:numId w:val="13"/>
               </w:numPr>
               <w:spacing w:line="360" w:lineRule="auto"/>
-              <w:ind w:left="1033" w:hanging="709"/>
-              <w:jc w:val="both"/>
+              <w:ind w:left="1815" w:hanging="397"/>
+              <w:jc w:val="right"/>
               <w:rPr>
                 <w:rFonts w:ascii="Times New Roman" w:hAnsi="Times New Roman" w:cs="Times New Roman"/>
                 <w:sz w:val="24"/>
@@ -3260,53 +2071,29 @@
               </w:rPr>
               <w:t>Data</w:t>
             </w:r>
-          </w:p>
-        </w:tc>
-        <w:tc>
-          <w:tcPr>
-            <w:tcW w:w="1984" w:type="dxa"/>
-          </w:tcPr>
-          <w:p>
-            <w:pPr>
-              <w:spacing w:line="360" w:lineRule="auto"/>
-              <w:jc w:val="center"/>
-              <w:rPr>
-                <w:rFonts w:ascii="Times New Roman" w:hAnsi="Times New Roman" w:cs="Times New Roman"/>
-                <w:sz w:val="24"/>
-                <w:szCs w:val="24"/>
-              </w:rPr>
-            </w:pPr>
-            <w:r>
-              <w:rPr>
-                <w:rFonts w:ascii="Times New Roman" w:hAnsi="Times New Roman" w:cs="Times New Roman"/>
-                <w:sz w:val="24"/>
-                <w:szCs w:val="24"/>
-              </w:rPr>
-              <w:t>………………….</w:t>
-            </w:r>
-          </w:p>
-        </w:tc>
-        <w:tc>
-          <w:tcPr>
-            <w:tcW w:w="1134" w:type="dxa"/>
-          </w:tcPr>
-          <w:p>
-            <w:pPr>
-              <w:spacing w:line="360" w:lineRule="auto"/>
-              <w:jc w:val="center"/>
-              <w:rPr>
-                <w:rFonts w:ascii="Times New Roman" w:hAnsi="Times New Roman" w:cs="Times New Roman"/>
-                <w:sz w:val="24"/>
-                <w:szCs w:val="24"/>
-              </w:rPr>
-            </w:pPr>
-            <w:r>
-              <w:rPr>
-                <w:rFonts w:ascii="Times New Roman" w:hAnsi="Times New Roman" w:cs="Times New Roman"/>
-                <w:sz w:val="24"/>
-                <w:szCs w:val="24"/>
-              </w:rPr>
-              <w:t>22</w:t>
+            <w:r>
+              <w:rPr>
+                <w:rFonts w:ascii="Times New Roman" w:hAnsi="Times New Roman" w:cs="Times New Roman"/>
+                <w:sz w:val="24"/>
+                <w:szCs w:val="24"/>
+              </w:rPr>
+              <w:t>…………</w:t>
+            </w:r>
+            <w:r>
+              <w:rPr>
+                <w:rFonts w:ascii="Times New Roman" w:hAnsi="Times New Roman" w:cs="Times New Roman"/>
+                <w:sz w:val="24"/>
+                <w:szCs w:val="24"/>
+              </w:rPr>
+              <w:t>………………………………...</w:t>
+            </w:r>
+            <w:r>
+              <w:rPr>
+                <w:rFonts w:ascii="Times New Roman" w:hAnsi="Times New Roman" w:cs="Times New Roman"/>
+                <w:sz w:val="24"/>
+                <w:szCs w:val="24"/>
+              </w:rPr>
+              <w:t>……….22</w:t>
             </w:r>
           </w:p>
         </w:tc>
@@ -3314,23 +2101,8 @@
       <w:tr>
         <w:tc>
           <w:tcPr>
-            <w:tcW w:w="978" w:type="dxa"/>
-          </w:tcPr>
-          <w:p>
-            <w:pPr>
-              <w:spacing w:line="360" w:lineRule="auto"/>
-              <w:jc w:val="both"/>
-              <w:rPr>
-                <w:rFonts w:ascii="Times New Roman" w:hAnsi="Times New Roman" w:cs="Times New Roman"/>
-                <w:sz w:val="24"/>
-                <w:szCs w:val="24"/>
-              </w:rPr>
-            </w:pPr>
-          </w:p>
-        </w:tc>
-        <w:tc>
-          <w:tcPr>
-            <w:tcW w:w="3837" w:type="dxa"/>
+            <w:tcW w:w="7933" w:type="dxa"/>
+            <w:gridSpan w:val="4"/>
           </w:tcPr>
           <w:p>
             <w:pPr>
@@ -3340,8 +2112,8 @@
                 <w:numId w:val="14"/>
               </w:numPr>
               <w:spacing w:line="360" w:lineRule="auto"/>
-              <w:ind w:left="1033" w:hanging="709"/>
-              <w:jc w:val="both"/>
+              <w:ind w:left="1815" w:hanging="397"/>
+              <w:jc w:val="right"/>
               <w:rPr>
                 <w:rFonts w:ascii="Times New Roman" w:hAnsi="Times New Roman" w:cs="Times New Roman"/>
                 <w:sz w:val="24"/>
@@ -3356,53 +2128,29 @@
               </w:rPr>
               <w:t>Connecting Objects</w:t>
             </w:r>
-          </w:p>
-        </w:tc>
-        <w:tc>
-          <w:tcPr>
-            <w:tcW w:w="1984" w:type="dxa"/>
-          </w:tcPr>
-          <w:p>
-            <w:pPr>
-              <w:spacing w:line="360" w:lineRule="auto"/>
-              <w:jc w:val="center"/>
-              <w:rPr>
-                <w:rFonts w:ascii="Times New Roman" w:hAnsi="Times New Roman" w:cs="Times New Roman"/>
-                <w:sz w:val="24"/>
-                <w:szCs w:val="24"/>
-              </w:rPr>
-            </w:pPr>
-            <w:r>
-              <w:rPr>
-                <w:rFonts w:ascii="Times New Roman" w:hAnsi="Times New Roman" w:cs="Times New Roman"/>
-                <w:sz w:val="24"/>
-                <w:szCs w:val="24"/>
-              </w:rPr>
-              <w:t>………………….</w:t>
-            </w:r>
-          </w:p>
-        </w:tc>
-        <w:tc>
-          <w:tcPr>
-            <w:tcW w:w="1134" w:type="dxa"/>
-          </w:tcPr>
-          <w:p>
-            <w:pPr>
-              <w:spacing w:line="360" w:lineRule="auto"/>
-              <w:jc w:val="center"/>
-              <w:rPr>
-                <w:rFonts w:ascii="Times New Roman" w:hAnsi="Times New Roman" w:cs="Times New Roman"/>
-                <w:sz w:val="24"/>
-                <w:szCs w:val="24"/>
-              </w:rPr>
-            </w:pPr>
-            <w:r>
-              <w:rPr>
-                <w:rFonts w:ascii="Times New Roman" w:hAnsi="Times New Roman" w:cs="Times New Roman"/>
-                <w:sz w:val="24"/>
-                <w:szCs w:val="24"/>
-              </w:rPr>
-              <w:t>22</w:t>
+            <w:r>
+              <w:rPr>
+                <w:rFonts w:ascii="Times New Roman" w:hAnsi="Times New Roman" w:cs="Times New Roman"/>
+                <w:sz w:val="24"/>
+                <w:szCs w:val="24"/>
+              </w:rPr>
+              <w:t>…………</w:t>
+            </w:r>
+            <w:r>
+              <w:rPr>
+                <w:rFonts w:ascii="Times New Roman" w:hAnsi="Times New Roman" w:cs="Times New Roman"/>
+                <w:sz w:val="24"/>
+                <w:szCs w:val="24"/>
+              </w:rPr>
+              <w:t>………………...</w:t>
+            </w:r>
+            <w:r>
+              <w:rPr>
+                <w:rFonts w:ascii="Times New Roman" w:hAnsi="Times New Roman" w:cs="Times New Roman"/>
+                <w:sz w:val="24"/>
+                <w:szCs w:val="24"/>
+              </w:rPr>
+              <w:t>……….22</w:t>
             </w:r>
           </w:p>
         </w:tc>
@@ -3410,23 +2158,8 @@
       <w:tr>
         <w:tc>
           <w:tcPr>
-            <w:tcW w:w="978" w:type="dxa"/>
-          </w:tcPr>
-          <w:p>
-            <w:pPr>
-              <w:spacing w:line="360" w:lineRule="auto"/>
-              <w:jc w:val="both"/>
-              <w:rPr>
-                <w:rFonts w:ascii="Times New Roman" w:hAnsi="Times New Roman" w:cs="Times New Roman"/>
-                <w:sz w:val="24"/>
-                <w:szCs w:val="24"/>
-              </w:rPr>
-            </w:pPr>
-          </w:p>
-        </w:tc>
-        <w:tc>
-          <w:tcPr>
-            <w:tcW w:w="3837" w:type="dxa"/>
+            <w:tcW w:w="7933" w:type="dxa"/>
+            <w:gridSpan w:val="4"/>
           </w:tcPr>
           <w:p>
             <w:pPr>
@@ -3436,8 +2169,8 @@
                 <w:numId w:val="15"/>
               </w:numPr>
               <w:spacing w:line="360" w:lineRule="auto"/>
-              <w:ind w:left="1033" w:hanging="709"/>
-              <w:jc w:val="both"/>
+              <w:ind w:left="1815" w:hanging="397"/>
+              <w:jc w:val="right"/>
               <w:rPr>
                 <w:rFonts w:ascii="Times New Roman" w:hAnsi="Times New Roman" w:cs="Times New Roman"/>
                 <w:sz w:val="24"/>
@@ -3452,53 +2185,29 @@
               </w:rPr>
               <w:t>Swimlanes</w:t>
             </w:r>
-          </w:p>
-        </w:tc>
-        <w:tc>
-          <w:tcPr>
-            <w:tcW w:w="1984" w:type="dxa"/>
-          </w:tcPr>
-          <w:p>
-            <w:pPr>
-              <w:spacing w:line="360" w:lineRule="auto"/>
-              <w:jc w:val="center"/>
-              <w:rPr>
-                <w:rFonts w:ascii="Times New Roman" w:hAnsi="Times New Roman" w:cs="Times New Roman"/>
-                <w:sz w:val="24"/>
-                <w:szCs w:val="24"/>
-              </w:rPr>
-            </w:pPr>
-            <w:r>
-              <w:rPr>
-                <w:rFonts w:ascii="Times New Roman" w:hAnsi="Times New Roman" w:cs="Times New Roman"/>
-                <w:sz w:val="24"/>
-                <w:szCs w:val="24"/>
-              </w:rPr>
-              <w:t>………………….</w:t>
-            </w:r>
-          </w:p>
-        </w:tc>
-        <w:tc>
-          <w:tcPr>
-            <w:tcW w:w="1134" w:type="dxa"/>
-          </w:tcPr>
-          <w:p>
-            <w:pPr>
-              <w:spacing w:line="360" w:lineRule="auto"/>
-              <w:jc w:val="center"/>
-              <w:rPr>
-                <w:rFonts w:ascii="Times New Roman" w:hAnsi="Times New Roman" w:cs="Times New Roman"/>
-                <w:sz w:val="24"/>
-                <w:szCs w:val="24"/>
-              </w:rPr>
-            </w:pPr>
-            <w:r>
-              <w:rPr>
-                <w:rFonts w:ascii="Times New Roman" w:hAnsi="Times New Roman" w:cs="Times New Roman"/>
-                <w:sz w:val="24"/>
-                <w:szCs w:val="24"/>
-              </w:rPr>
-              <w:t>23</w:t>
+            <w:r>
+              <w:rPr>
+                <w:rFonts w:ascii="Times New Roman" w:hAnsi="Times New Roman" w:cs="Times New Roman"/>
+                <w:sz w:val="24"/>
+                <w:szCs w:val="24"/>
+              </w:rPr>
+              <w:t>…………</w:t>
+            </w:r>
+            <w:r>
+              <w:rPr>
+                <w:rFonts w:ascii="Times New Roman" w:hAnsi="Times New Roman" w:cs="Times New Roman"/>
+                <w:sz w:val="24"/>
+                <w:szCs w:val="24"/>
+              </w:rPr>
+              <w:t>………………………….</w:t>
+            </w:r>
+            <w:r>
+              <w:rPr>
+                <w:rFonts w:ascii="Times New Roman" w:hAnsi="Times New Roman" w:cs="Times New Roman"/>
+                <w:sz w:val="24"/>
+                <w:szCs w:val="24"/>
+              </w:rPr>
+              <w:t>……….23</w:t>
             </w:r>
           </w:p>
         </w:tc>
@@ -3506,23 +2215,8 @@
       <w:tr>
         <w:tc>
           <w:tcPr>
-            <w:tcW w:w="978" w:type="dxa"/>
-          </w:tcPr>
-          <w:p>
-            <w:pPr>
-              <w:spacing w:line="360" w:lineRule="auto"/>
-              <w:jc w:val="both"/>
-              <w:rPr>
-                <w:rFonts w:ascii="Times New Roman" w:hAnsi="Times New Roman" w:cs="Times New Roman"/>
-                <w:sz w:val="24"/>
-                <w:szCs w:val="24"/>
-              </w:rPr>
-            </w:pPr>
-          </w:p>
-        </w:tc>
-        <w:tc>
-          <w:tcPr>
-            <w:tcW w:w="3837" w:type="dxa"/>
+            <w:tcW w:w="7933" w:type="dxa"/>
+            <w:gridSpan w:val="4"/>
           </w:tcPr>
           <w:p>
             <w:pPr>
@@ -3532,8 +2226,8 @@
                 <w:numId w:val="16"/>
               </w:numPr>
               <w:spacing w:line="360" w:lineRule="auto"/>
-              <w:ind w:left="1033" w:hanging="709"/>
-              <w:jc w:val="both"/>
+              <w:ind w:left="1815" w:hanging="397"/>
+              <w:jc w:val="right"/>
               <w:rPr>
                 <w:rFonts w:ascii="Times New Roman" w:hAnsi="Times New Roman" w:cs="Times New Roman"/>
                 <w:sz w:val="24"/>
@@ -3548,53 +2242,29 @@
               </w:rPr>
               <w:t>Artifacts</w:t>
             </w:r>
-          </w:p>
-        </w:tc>
-        <w:tc>
-          <w:tcPr>
-            <w:tcW w:w="1984" w:type="dxa"/>
-          </w:tcPr>
-          <w:p>
-            <w:pPr>
-              <w:spacing w:line="360" w:lineRule="auto"/>
-              <w:jc w:val="center"/>
-              <w:rPr>
-                <w:rFonts w:ascii="Times New Roman" w:hAnsi="Times New Roman" w:cs="Times New Roman"/>
-                <w:sz w:val="24"/>
-                <w:szCs w:val="24"/>
-              </w:rPr>
-            </w:pPr>
-            <w:r>
-              <w:rPr>
-                <w:rFonts w:ascii="Times New Roman" w:hAnsi="Times New Roman" w:cs="Times New Roman"/>
-                <w:sz w:val="24"/>
-                <w:szCs w:val="24"/>
-              </w:rPr>
-              <w:t>………………….</w:t>
-            </w:r>
-          </w:p>
-        </w:tc>
-        <w:tc>
-          <w:tcPr>
-            <w:tcW w:w="1134" w:type="dxa"/>
-          </w:tcPr>
-          <w:p>
-            <w:pPr>
-              <w:spacing w:line="360" w:lineRule="auto"/>
-              <w:jc w:val="center"/>
-              <w:rPr>
-                <w:rFonts w:ascii="Times New Roman" w:hAnsi="Times New Roman" w:cs="Times New Roman"/>
-                <w:sz w:val="24"/>
-                <w:szCs w:val="24"/>
-              </w:rPr>
-            </w:pPr>
-            <w:r>
-              <w:rPr>
-                <w:rFonts w:ascii="Times New Roman" w:hAnsi="Times New Roman" w:cs="Times New Roman"/>
-                <w:sz w:val="24"/>
-                <w:szCs w:val="24"/>
-              </w:rPr>
-              <w:t>23</w:t>
+            <w:r>
+              <w:rPr>
+                <w:rFonts w:ascii="Times New Roman" w:hAnsi="Times New Roman" w:cs="Times New Roman"/>
+                <w:sz w:val="24"/>
+                <w:szCs w:val="24"/>
+              </w:rPr>
+              <w:t>…………</w:t>
+            </w:r>
+            <w:r>
+              <w:rPr>
+                <w:rFonts w:ascii="Times New Roman" w:hAnsi="Times New Roman" w:cs="Times New Roman"/>
+                <w:sz w:val="24"/>
+                <w:szCs w:val="24"/>
+              </w:rPr>
+              <w:t>………………………………</w:t>
+            </w:r>
+            <w:r>
+              <w:rPr>
+                <w:rFonts w:ascii="Times New Roman" w:hAnsi="Times New Roman" w:cs="Times New Roman"/>
+                <w:sz w:val="24"/>
+                <w:szCs w:val="24"/>
+              </w:rPr>
+              <w:t>…….23</w:t>
             </w:r>
           </w:p>
         </w:tc>
@@ -3602,14 +2272,23 @@
       <w:tr>
         <w:tc>
           <w:tcPr>
-            <w:tcW w:w="978" w:type="dxa"/>
+            <w:tcW w:w="7933" w:type="dxa"/>
+            <w:gridSpan w:val="4"/>
           </w:tcPr>
           <w:p>
             <w:pPr>
+              <w:pStyle w:val="ListParagraph"/>
+              <w:numPr>
+                <w:ilvl w:val="0"/>
+                <w:numId w:val="16"/>
+              </w:numPr>
               <w:spacing w:line="360" w:lineRule="auto"/>
-              <w:jc w:val="both"/>
-              <w:rPr>
-                <w:rFonts w:ascii="Times New Roman" w:hAnsi="Times New Roman" w:cs="Times New Roman"/>
+              <w:ind w:left="397" w:hanging="397"/>
+              <w:jc w:val="right"/>
+              <w:rPr>
+                <w:rFonts w:ascii="Times New Roman" w:hAnsi="Times New Roman" w:cs="Times New Roman"/>
+                <w:b/>
+                <w:bCs/>
                 <w:sz w:val="24"/>
                 <w:szCs w:val="24"/>
               </w:rPr>
@@ -3617,82 +2296,32 @@
             <w:r>
               <w:rPr>
                 <w:rFonts w:ascii="Times New Roman" w:hAnsi="Times New Roman" w:cs="Times New Roman"/>
-                <w:sz w:val="24"/>
-                <w:szCs w:val="24"/>
-              </w:rPr>
-              <w:t>BAB 3</w:t>
-            </w:r>
-          </w:p>
-        </w:tc>
-        <w:tc>
-          <w:tcPr>
-            <w:tcW w:w="3837" w:type="dxa"/>
-          </w:tcPr>
-          <w:p>
-            <w:pPr>
-              <w:spacing w:line="360" w:lineRule="auto"/>
-              <w:jc w:val="both"/>
-              <w:rPr>
-                <w:rFonts w:ascii="Times New Roman" w:hAnsi="Times New Roman" w:cs="Times New Roman"/>
-                <w:sz w:val="24"/>
-                <w:szCs w:val="24"/>
-              </w:rPr>
-            </w:pPr>
-            <w:r>
-              <w:rPr>
-                <w:rFonts w:ascii="Times New Roman" w:hAnsi="Times New Roman" w:cs="Times New Roman"/>
-                <w:sz w:val="24"/>
-                <w:szCs w:val="24"/>
-              </w:rPr>
-              <w:t>METODOLOGI PENELITIAN</w:t>
-            </w:r>
-          </w:p>
-        </w:tc>
-        <w:tc>
-          <w:tcPr>
-            <w:tcW w:w="1984" w:type="dxa"/>
-          </w:tcPr>
-          <w:p>
-            <w:pPr>
-              <w:spacing w:line="360" w:lineRule="auto"/>
-              <w:jc w:val="center"/>
-              <w:rPr>
-                <w:rFonts w:ascii="Times New Roman" w:hAnsi="Times New Roman" w:cs="Times New Roman"/>
-                <w:sz w:val="24"/>
-                <w:szCs w:val="24"/>
-              </w:rPr>
-            </w:pPr>
-            <w:r>
-              <w:rPr>
-                <w:rFonts w:ascii="Times New Roman" w:hAnsi="Times New Roman" w:cs="Times New Roman"/>
-                <w:sz w:val="24"/>
-                <w:szCs w:val="24"/>
-              </w:rPr>
-              <w:t>………………….</w:t>
-            </w:r>
-          </w:p>
-        </w:tc>
-        <w:tc>
-          <w:tcPr>
-            <w:tcW w:w="1134" w:type="dxa"/>
-          </w:tcPr>
-          <w:p>
-            <w:pPr>
-              <w:spacing w:line="360" w:lineRule="auto"/>
-              <w:jc w:val="center"/>
-              <w:rPr>
-                <w:rFonts w:ascii="Times New Roman" w:hAnsi="Times New Roman" w:cs="Times New Roman"/>
-                <w:sz w:val="24"/>
-                <w:szCs w:val="24"/>
-              </w:rPr>
-            </w:pPr>
-            <w:r>
-              <w:rPr>
-                <w:rFonts w:ascii="Times New Roman" w:hAnsi="Times New Roman" w:cs="Times New Roman"/>
-                <w:sz w:val="24"/>
-                <w:szCs w:val="24"/>
-              </w:rPr>
-              <w:t>24</w:t>
+                <w:b/>
+                <w:bCs/>
+                <w:sz w:val="24"/>
+                <w:szCs w:val="24"/>
+              </w:rPr>
+              <w:t>METODOLOGI PENELITIAN…………</w:t>
+            </w:r>
+            <w:r>
+              <w:rPr>
+                <w:rFonts w:ascii="Times New Roman" w:hAnsi="Times New Roman" w:cs="Times New Roman"/>
+                <w:b/>
+                <w:bCs/>
+                <w:sz w:val="24"/>
+                <w:szCs w:val="24"/>
+              </w:rPr>
+              <w:t>……………………..</w:t>
+            </w:r>
+            <w:r>
+              <w:rPr>
+                <w:rFonts w:ascii="Times New Roman" w:hAnsi="Times New Roman" w:cs="Times New Roman"/>
+                <w:b/>
+                <w:bCs/>
+                <w:sz w:val="24"/>
+                <w:szCs w:val="24"/>
+              </w:rPr>
+              <w:t>……….24</w:t>
             </w:r>
           </w:p>
         </w:tc>
@@ -3700,23 +2329,8 @@
       <w:tr>
         <w:tc>
           <w:tcPr>
-            <w:tcW w:w="978" w:type="dxa"/>
-          </w:tcPr>
-          <w:p>
-            <w:pPr>
-              <w:spacing w:line="360" w:lineRule="auto"/>
-              <w:jc w:val="both"/>
-              <w:rPr>
-                <w:rFonts w:ascii="Times New Roman" w:hAnsi="Times New Roman" w:cs="Times New Roman"/>
-                <w:sz w:val="24"/>
-                <w:szCs w:val="24"/>
-              </w:rPr>
-            </w:pPr>
-          </w:p>
-        </w:tc>
-        <w:tc>
-          <w:tcPr>
-            <w:tcW w:w="3837" w:type="dxa"/>
+            <w:tcW w:w="7933" w:type="dxa"/>
+            <w:gridSpan w:val="4"/>
           </w:tcPr>
           <w:p>
             <w:pPr>
@@ -3726,8 +2340,8 @@
                 <w:numId w:val="10"/>
               </w:numPr>
               <w:spacing w:line="360" w:lineRule="auto"/>
-              <w:ind w:left="340" w:hanging="340"/>
-              <w:jc w:val="both"/>
+              <w:ind w:left="794" w:hanging="397"/>
+              <w:jc w:val="right"/>
               <w:rPr>
                 <w:rFonts w:ascii="Times New Roman" w:hAnsi="Times New Roman" w:cs="Times New Roman"/>
                 <w:sz w:val="24"/>
@@ -3742,53 +2356,29 @@
               </w:rPr>
               <w:t>Arsitektur Ethereum</w:t>
             </w:r>
-          </w:p>
-        </w:tc>
-        <w:tc>
-          <w:tcPr>
-            <w:tcW w:w="1984" w:type="dxa"/>
-          </w:tcPr>
-          <w:p>
-            <w:pPr>
-              <w:spacing w:line="360" w:lineRule="auto"/>
-              <w:jc w:val="center"/>
-              <w:rPr>
-                <w:rFonts w:ascii="Times New Roman" w:hAnsi="Times New Roman" w:cs="Times New Roman"/>
-                <w:sz w:val="24"/>
-                <w:szCs w:val="24"/>
-              </w:rPr>
-            </w:pPr>
-            <w:r>
-              <w:rPr>
-                <w:rFonts w:ascii="Times New Roman" w:hAnsi="Times New Roman" w:cs="Times New Roman"/>
-                <w:sz w:val="24"/>
-                <w:szCs w:val="24"/>
-              </w:rPr>
-              <w:t>………………….</w:t>
-            </w:r>
-          </w:p>
-        </w:tc>
-        <w:tc>
-          <w:tcPr>
-            <w:tcW w:w="1134" w:type="dxa"/>
-          </w:tcPr>
-          <w:p>
-            <w:pPr>
-              <w:spacing w:line="360" w:lineRule="auto"/>
-              <w:jc w:val="center"/>
-              <w:rPr>
-                <w:rFonts w:ascii="Times New Roman" w:hAnsi="Times New Roman" w:cs="Times New Roman"/>
-                <w:sz w:val="24"/>
-                <w:szCs w:val="24"/>
-              </w:rPr>
-            </w:pPr>
-            <w:r>
-              <w:rPr>
-                <w:rFonts w:ascii="Times New Roman" w:hAnsi="Times New Roman" w:cs="Times New Roman"/>
-                <w:sz w:val="24"/>
-                <w:szCs w:val="24"/>
-              </w:rPr>
-              <w:t>24</w:t>
+            <w:r>
+              <w:rPr>
+                <w:rFonts w:ascii="Times New Roman" w:hAnsi="Times New Roman" w:cs="Times New Roman"/>
+                <w:sz w:val="24"/>
+                <w:szCs w:val="24"/>
+              </w:rPr>
+              <w:t>…………</w:t>
+            </w:r>
+            <w:r>
+              <w:rPr>
+                <w:rFonts w:ascii="Times New Roman" w:hAnsi="Times New Roman" w:cs="Times New Roman"/>
+                <w:sz w:val="24"/>
+                <w:szCs w:val="24"/>
+              </w:rPr>
+              <w:t>……………………………….</w:t>
+            </w:r>
+            <w:r>
+              <w:rPr>
+                <w:rFonts w:ascii="Times New Roman" w:hAnsi="Times New Roman" w:cs="Times New Roman"/>
+                <w:sz w:val="24"/>
+                <w:szCs w:val="24"/>
+              </w:rPr>
+              <w:t>……….24</w:t>
             </w:r>
           </w:p>
         </w:tc>
@@ -3796,23 +2386,8 @@
       <w:tr>
         <w:tc>
           <w:tcPr>
-            <w:tcW w:w="978" w:type="dxa"/>
-          </w:tcPr>
-          <w:p>
-            <w:pPr>
-              <w:spacing w:line="360" w:lineRule="auto"/>
-              <w:jc w:val="both"/>
-              <w:rPr>
-                <w:rFonts w:ascii="Times New Roman" w:hAnsi="Times New Roman" w:cs="Times New Roman"/>
-                <w:sz w:val="24"/>
-                <w:szCs w:val="24"/>
-              </w:rPr>
-            </w:pPr>
-          </w:p>
-        </w:tc>
-        <w:tc>
-          <w:tcPr>
-            <w:tcW w:w="3837" w:type="dxa"/>
+            <w:tcW w:w="7933" w:type="dxa"/>
+            <w:gridSpan w:val="4"/>
           </w:tcPr>
           <w:p>
             <w:pPr>
@@ -3822,8 +2397,8 @@
                 <w:numId w:val="10"/>
               </w:numPr>
               <w:spacing w:line="360" w:lineRule="auto"/>
-              <w:ind w:left="340" w:hanging="340"/>
-              <w:jc w:val="both"/>
+              <w:ind w:left="794" w:hanging="397"/>
+              <w:jc w:val="right"/>
               <w:rPr>
                 <w:rFonts w:ascii="Times New Roman" w:hAnsi="Times New Roman" w:cs="Times New Roman"/>
                 <w:sz w:val="24"/>
@@ -3848,53 +2423,29 @@
               </w:rPr>
               <w:t>Cloud</w:t>
             </w:r>
-          </w:p>
-        </w:tc>
-        <w:tc>
-          <w:tcPr>
-            <w:tcW w:w="1984" w:type="dxa"/>
-          </w:tcPr>
-          <w:p>
-            <w:pPr>
-              <w:spacing w:line="360" w:lineRule="auto"/>
-              <w:jc w:val="center"/>
-              <w:rPr>
-                <w:rFonts w:ascii="Times New Roman" w:hAnsi="Times New Roman" w:cs="Times New Roman"/>
-                <w:sz w:val="24"/>
-                <w:szCs w:val="24"/>
-              </w:rPr>
-            </w:pPr>
-            <w:r>
-              <w:rPr>
-                <w:rFonts w:ascii="Times New Roman" w:hAnsi="Times New Roman" w:cs="Times New Roman"/>
-                <w:sz w:val="24"/>
-                <w:szCs w:val="24"/>
-              </w:rPr>
-              <w:t>………………….</w:t>
-            </w:r>
-          </w:p>
-        </w:tc>
-        <w:tc>
-          <w:tcPr>
-            <w:tcW w:w="1134" w:type="dxa"/>
-          </w:tcPr>
-          <w:p>
-            <w:pPr>
-              <w:spacing w:line="360" w:lineRule="auto"/>
-              <w:jc w:val="center"/>
-              <w:rPr>
-                <w:rFonts w:ascii="Times New Roman" w:hAnsi="Times New Roman" w:cs="Times New Roman"/>
-                <w:sz w:val="24"/>
-                <w:szCs w:val="24"/>
-              </w:rPr>
-            </w:pPr>
-            <w:r>
-              <w:rPr>
-                <w:rFonts w:ascii="Times New Roman" w:hAnsi="Times New Roman" w:cs="Times New Roman"/>
-                <w:sz w:val="24"/>
-                <w:szCs w:val="24"/>
-              </w:rPr>
-              <w:t>25</w:t>
+            <w:r>
+              <w:rPr>
+                <w:rFonts w:ascii="Times New Roman" w:hAnsi="Times New Roman" w:cs="Times New Roman"/>
+                <w:sz w:val="24"/>
+                <w:szCs w:val="24"/>
+              </w:rPr>
+              <w:t>…………</w:t>
+            </w:r>
+            <w:r>
+              <w:rPr>
+                <w:rFonts w:ascii="Times New Roman" w:hAnsi="Times New Roman" w:cs="Times New Roman"/>
+                <w:sz w:val="24"/>
+                <w:szCs w:val="24"/>
+              </w:rPr>
+              <w:t>…………………………………...</w:t>
+            </w:r>
+            <w:r>
+              <w:rPr>
+                <w:rFonts w:ascii="Times New Roman" w:hAnsi="Times New Roman" w:cs="Times New Roman"/>
+                <w:sz w:val="24"/>
+                <w:szCs w:val="24"/>
+              </w:rPr>
+              <w:t>……….25</w:t>
             </w:r>
           </w:p>
         </w:tc>
@@ -3902,23 +2453,8 @@
       <w:tr>
         <w:tc>
           <w:tcPr>
-            <w:tcW w:w="978" w:type="dxa"/>
-          </w:tcPr>
-          <w:p>
-            <w:pPr>
-              <w:spacing w:line="360" w:lineRule="auto"/>
-              <w:jc w:val="both"/>
-              <w:rPr>
-                <w:rFonts w:ascii="Times New Roman" w:hAnsi="Times New Roman" w:cs="Times New Roman"/>
-                <w:sz w:val="24"/>
-                <w:szCs w:val="24"/>
-              </w:rPr>
-            </w:pPr>
-          </w:p>
-        </w:tc>
-        <w:tc>
-          <w:tcPr>
-            <w:tcW w:w="3837" w:type="dxa"/>
+            <w:tcW w:w="7933" w:type="dxa"/>
+            <w:gridSpan w:val="4"/>
           </w:tcPr>
           <w:p>
             <w:pPr>
@@ -3928,8 +2464,8 @@
                 <w:numId w:val="10"/>
               </w:numPr>
               <w:spacing w:line="360" w:lineRule="auto"/>
-              <w:ind w:left="340" w:hanging="340"/>
-              <w:jc w:val="both"/>
+              <w:ind w:left="794" w:hanging="397"/>
+              <w:jc w:val="right"/>
               <w:rPr>
                 <w:rFonts w:ascii="Times New Roman" w:hAnsi="Times New Roman" w:cs="Times New Roman"/>
                 <w:sz w:val="24"/>
@@ -3954,53 +2490,29 @@
               </w:rPr>
               <w:t>Smart Contract</w:t>
             </w:r>
-          </w:p>
-        </w:tc>
-        <w:tc>
-          <w:tcPr>
-            <w:tcW w:w="1984" w:type="dxa"/>
-          </w:tcPr>
-          <w:p>
-            <w:pPr>
-              <w:spacing w:line="360" w:lineRule="auto"/>
-              <w:jc w:val="center"/>
-              <w:rPr>
-                <w:rFonts w:ascii="Times New Roman" w:hAnsi="Times New Roman" w:cs="Times New Roman"/>
-                <w:sz w:val="24"/>
-                <w:szCs w:val="24"/>
-              </w:rPr>
-            </w:pPr>
-            <w:r>
-              <w:rPr>
-                <w:rFonts w:ascii="Times New Roman" w:hAnsi="Times New Roman" w:cs="Times New Roman"/>
-                <w:sz w:val="24"/>
-                <w:szCs w:val="24"/>
-              </w:rPr>
-              <w:t>………………….</w:t>
-            </w:r>
-          </w:p>
-        </w:tc>
-        <w:tc>
-          <w:tcPr>
-            <w:tcW w:w="1134" w:type="dxa"/>
-          </w:tcPr>
-          <w:p>
-            <w:pPr>
-              <w:spacing w:line="360" w:lineRule="auto"/>
-              <w:jc w:val="center"/>
-              <w:rPr>
-                <w:rFonts w:ascii="Times New Roman" w:hAnsi="Times New Roman" w:cs="Times New Roman"/>
-                <w:sz w:val="24"/>
-                <w:szCs w:val="24"/>
-              </w:rPr>
-            </w:pPr>
-            <w:r>
-              <w:rPr>
-                <w:rFonts w:ascii="Times New Roman" w:hAnsi="Times New Roman" w:cs="Times New Roman"/>
-                <w:sz w:val="24"/>
-                <w:szCs w:val="24"/>
-              </w:rPr>
-              <w:t>27</w:t>
+            <w:r>
+              <w:rPr>
+                <w:rFonts w:ascii="Times New Roman" w:hAnsi="Times New Roman" w:cs="Times New Roman"/>
+                <w:sz w:val="24"/>
+                <w:szCs w:val="24"/>
+              </w:rPr>
+              <w:t>…………</w:t>
+            </w:r>
+            <w:r>
+              <w:rPr>
+                <w:rFonts w:ascii="Times New Roman" w:hAnsi="Times New Roman" w:cs="Times New Roman"/>
+                <w:sz w:val="24"/>
+                <w:szCs w:val="24"/>
+              </w:rPr>
+              <w:t>………………………….</w:t>
+            </w:r>
+            <w:r>
+              <w:rPr>
+                <w:rFonts w:ascii="Times New Roman" w:hAnsi="Times New Roman" w:cs="Times New Roman"/>
+                <w:sz w:val="24"/>
+                <w:szCs w:val="24"/>
+              </w:rPr>
+              <w:t>……….25</w:t>
             </w:r>
           </w:p>
         </w:tc>
@@ -4008,23 +2520,8 @@
       <w:tr>
         <w:tc>
           <w:tcPr>
-            <w:tcW w:w="978" w:type="dxa"/>
-          </w:tcPr>
-          <w:p>
-            <w:pPr>
-              <w:spacing w:line="360" w:lineRule="auto"/>
-              <w:jc w:val="both"/>
-              <w:rPr>
-                <w:rFonts w:ascii="Times New Roman" w:hAnsi="Times New Roman" w:cs="Times New Roman"/>
-                <w:sz w:val="24"/>
-                <w:szCs w:val="24"/>
-              </w:rPr>
-            </w:pPr>
-          </w:p>
-        </w:tc>
-        <w:tc>
-          <w:tcPr>
-            <w:tcW w:w="3837" w:type="dxa"/>
+            <w:tcW w:w="7933" w:type="dxa"/>
+            <w:gridSpan w:val="4"/>
           </w:tcPr>
           <w:p>
             <w:pPr>
@@ -4034,8 +2531,8 @@
                 <w:numId w:val="10"/>
               </w:numPr>
               <w:spacing w:line="360" w:lineRule="auto"/>
-              <w:ind w:left="340" w:hanging="340"/>
-              <w:jc w:val="both"/>
+              <w:ind w:left="794" w:hanging="397"/>
+              <w:jc w:val="right"/>
               <w:rPr>
                 <w:rFonts w:ascii="Times New Roman" w:hAnsi="Times New Roman" w:cs="Times New Roman"/>
                 <w:sz w:val="24"/>
@@ -4050,53 +2547,29 @@
               </w:rPr>
               <w:t>QR Code</w:t>
             </w:r>
-          </w:p>
-        </w:tc>
-        <w:tc>
-          <w:tcPr>
-            <w:tcW w:w="1984" w:type="dxa"/>
-          </w:tcPr>
-          <w:p>
-            <w:pPr>
-              <w:spacing w:line="360" w:lineRule="auto"/>
-              <w:jc w:val="center"/>
-              <w:rPr>
-                <w:rFonts w:ascii="Times New Roman" w:hAnsi="Times New Roman" w:cs="Times New Roman"/>
-                <w:sz w:val="24"/>
-                <w:szCs w:val="24"/>
-              </w:rPr>
-            </w:pPr>
-            <w:r>
-              <w:rPr>
-                <w:rFonts w:ascii="Times New Roman" w:hAnsi="Times New Roman" w:cs="Times New Roman"/>
-                <w:sz w:val="24"/>
-                <w:szCs w:val="24"/>
-              </w:rPr>
-              <w:t>………………….</w:t>
-            </w:r>
-          </w:p>
-        </w:tc>
-        <w:tc>
-          <w:tcPr>
-            <w:tcW w:w="1134" w:type="dxa"/>
-          </w:tcPr>
-          <w:p>
-            <w:pPr>
-              <w:spacing w:line="360" w:lineRule="auto"/>
-              <w:jc w:val="center"/>
-              <w:rPr>
-                <w:rFonts w:ascii="Times New Roman" w:hAnsi="Times New Roman" w:cs="Times New Roman"/>
-                <w:sz w:val="24"/>
-                <w:szCs w:val="24"/>
-              </w:rPr>
-            </w:pPr>
-            <w:r>
-              <w:rPr>
-                <w:rFonts w:ascii="Times New Roman" w:hAnsi="Times New Roman" w:cs="Times New Roman"/>
-                <w:sz w:val="24"/>
-                <w:szCs w:val="24"/>
-              </w:rPr>
-              <w:t>28</w:t>
+            <w:r>
+              <w:rPr>
+                <w:rFonts w:ascii="Times New Roman" w:hAnsi="Times New Roman" w:cs="Times New Roman"/>
+                <w:sz w:val="24"/>
+                <w:szCs w:val="24"/>
+              </w:rPr>
+              <w:t>…………</w:t>
+            </w:r>
+            <w:r>
+              <w:rPr>
+                <w:rFonts w:ascii="Times New Roman" w:hAnsi="Times New Roman" w:cs="Times New Roman"/>
+                <w:sz w:val="24"/>
+                <w:szCs w:val="24"/>
+              </w:rPr>
+              <w:t>…………………………………………...</w:t>
+            </w:r>
+            <w:r>
+              <w:rPr>
+                <w:rFonts w:ascii="Times New Roman" w:hAnsi="Times New Roman" w:cs="Times New Roman"/>
+                <w:sz w:val="24"/>
+                <w:szCs w:val="24"/>
+              </w:rPr>
+              <w:t>……….27</w:t>
             </w:r>
           </w:p>
         </w:tc>
@@ -4104,23 +2577,8 @@
       <w:tr>
         <w:tc>
           <w:tcPr>
-            <w:tcW w:w="978" w:type="dxa"/>
-          </w:tcPr>
-          <w:p>
-            <w:pPr>
-              <w:spacing w:line="360" w:lineRule="auto"/>
-              <w:jc w:val="both"/>
-              <w:rPr>
-                <w:rFonts w:ascii="Times New Roman" w:hAnsi="Times New Roman" w:cs="Times New Roman"/>
-                <w:sz w:val="24"/>
-                <w:szCs w:val="24"/>
-              </w:rPr>
-            </w:pPr>
-          </w:p>
-        </w:tc>
-        <w:tc>
-          <w:tcPr>
-            <w:tcW w:w="3837" w:type="dxa"/>
+            <w:tcW w:w="7933" w:type="dxa"/>
+            <w:gridSpan w:val="4"/>
           </w:tcPr>
           <w:p>
             <w:pPr>
@@ -4130,8 +2588,8 @@
                 <w:numId w:val="10"/>
               </w:numPr>
               <w:spacing w:line="360" w:lineRule="auto"/>
-              <w:ind w:left="340" w:hanging="340"/>
-              <w:jc w:val="both"/>
+              <w:ind w:left="794" w:hanging="397"/>
+              <w:jc w:val="right"/>
               <w:rPr>
                 <w:rFonts w:ascii="Times New Roman" w:hAnsi="Times New Roman" w:cs="Times New Roman"/>
                 <w:sz w:val="24"/>
@@ -4146,53 +2604,29 @@
               </w:rPr>
               <w:t>Memasang Token di MetaMask</w:t>
             </w:r>
-          </w:p>
-        </w:tc>
-        <w:tc>
-          <w:tcPr>
-            <w:tcW w:w="1984" w:type="dxa"/>
-          </w:tcPr>
-          <w:p>
-            <w:pPr>
-              <w:spacing w:line="360" w:lineRule="auto"/>
-              <w:jc w:val="center"/>
-              <w:rPr>
-                <w:rFonts w:ascii="Times New Roman" w:hAnsi="Times New Roman" w:cs="Times New Roman"/>
-                <w:sz w:val="24"/>
-                <w:szCs w:val="24"/>
-              </w:rPr>
-            </w:pPr>
-            <w:r>
-              <w:rPr>
-                <w:rFonts w:ascii="Times New Roman" w:hAnsi="Times New Roman" w:cs="Times New Roman"/>
-                <w:sz w:val="24"/>
-                <w:szCs w:val="24"/>
-              </w:rPr>
-              <w:t>………………….</w:t>
-            </w:r>
-          </w:p>
-        </w:tc>
-        <w:tc>
-          <w:tcPr>
-            <w:tcW w:w="1134" w:type="dxa"/>
-          </w:tcPr>
-          <w:p>
-            <w:pPr>
-              <w:spacing w:line="360" w:lineRule="auto"/>
-              <w:jc w:val="center"/>
-              <w:rPr>
-                <w:rFonts w:ascii="Times New Roman" w:hAnsi="Times New Roman" w:cs="Times New Roman"/>
-                <w:sz w:val="24"/>
-                <w:szCs w:val="24"/>
-              </w:rPr>
-            </w:pPr>
-            <w:r>
-              <w:rPr>
-                <w:rFonts w:ascii="Times New Roman" w:hAnsi="Times New Roman" w:cs="Times New Roman"/>
-                <w:sz w:val="24"/>
-                <w:szCs w:val="24"/>
-              </w:rPr>
-              <w:t>29</w:t>
+            <w:r>
+              <w:rPr>
+                <w:rFonts w:ascii="Times New Roman" w:hAnsi="Times New Roman" w:cs="Times New Roman"/>
+                <w:sz w:val="24"/>
+                <w:szCs w:val="24"/>
+              </w:rPr>
+              <w:t>…………</w:t>
+            </w:r>
+            <w:r>
+              <w:rPr>
+                <w:rFonts w:ascii="Times New Roman" w:hAnsi="Times New Roman" w:cs="Times New Roman"/>
+                <w:sz w:val="24"/>
+                <w:szCs w:val="24"/>
+              </w:rPr>
+              <w:t>…………………...</w:t>
+            </w:r>
+            <w:r>
+              <w:rPr>
+                <w:rFonts w:ascii="Times New Roman" w:hAnsi="Times New Roman" w:cs="Times New Roman"/>
+                <w:sz w:val="24"/>
+                <w:szCs w:val="24"/>
+              </w:rPr>
+              <w:t>……….27</w:t>
             </w:r>
           </w:p>
         </w:tc>
@@ -4200,23 +2634,8 @@
       <w:tr>
         <w:tc>
           <w:tcPr>
-            <w:tcW w:w="978" w:type="dxa"/>
-          </w:tcPr>
-          <w:p>
-            <w:pPr>
-              <w:spacing w:line="360" w:lineRule="auto"/>
-              <w:jc w:val="both"/>
-              <w:rPr>
-                <w:rFonts w:ascii="Times New Roman" w:hAnsi="Times New Roman" w:cs="Times New Roman"/>
-                <w:sz w:val="24"/>
-                <w:szCs w:val="24"/>
-              </w:rPr>
-            </w:pPr>
-          </w:p>
-        </w:tc>
-        <w:tc>
-          <w:tcPr>
-            <w:tcW w:w="3837" w:type="dxa"/>
+            <w:tcW w:w="7933" w:type="dxa"/>
+            <w:gridSpan w:val="4"/>
           </w:tcPr>
           <w:p>
             <w:pPr>
@@ -4226,8 +2645,8 @@
                 <w:numId w:val="10"/>
               </w:numPr>
               <w:spacing w:line="360" w:lineRule="auto"/>
-              <w:ind w:left="340" w:hanging="340"/>
-              <w:jc w:val="both"/>
+              <w:ind w:left="822" w:hanging="425"/>
+              <w:jc w:val="right"/>
               <w:rPr>
                 <w:rFonts w:ascii="Times New Roman" w:hAnsi="Times New Roman" w:cs="Times New Roman"/>
                 <w:sz w:val="24"/>
@@ -4240,48 +2659,16 @@
                 <w:sz w:val="24"/>
                 <w:szCs w:val="24"/>
               </w:rPr>
-              <w:t>Proses Bisnis Supply Chain Menggunakan Blockchain</w:t>
-            </w:r>
-          </w:p>
-        </w:tc>
-        <w:tc>
-          <w:tcPr>
-            <w:tcW w:w="1984" w:type="dxa"/>
-          </w:tcPr>
-          <w:p>
-            <w:pPr>
-              <w:spacing w:line="360" w:lineRule="auto"/>
-              <w:jc w:val="center"/>
-              <w:rPr>
-                <w:rFonts w:ascii="Times New Roman" w:hAnsi="Times New Roman" w:cs="Times New Roman"/>
-                <w:sz w:val="24"/>
-                <w:szCs w:val="24"/>
-              </w:rPr>
-            </w:pPr>
-            <w:r>
-              <w:rPr>
-                <w:rFonts w:ascii="Times New Roman" w:hAnsi="Times New Roman" w:cs="Times New Roman"/>
-                <w:sz w:val="24"/>
-                <w:szCs w:val="24"/>
-              </w:rPr>
-              <w:t>………………….</w:t>
-            </w:r>
-          </w:p>
-        </w:tc>
-        <w:tc>
-          <w:tcPr>
-            <w:tcW w:w="1134" w:type="dxa"/>
-          </w:tcPr>
-          <w:p>
-            <w:pPr>
-              <w:spacing w:line="360" w:lineRule="auto"/>
-              <w:jc w:val="center"/>
-              <w:rPr>
-                <w:rFonts w:ascii="Times New Roman" w:hAnsi="Times New Roman" w:cs="Times New Roman"/>
-                <w:sz w:val="24"/>
-                <w:szCs w:val="24"/>
-              </w:rPr>
-            </w:pPr>
+              <w:t>Proses Bisnis Supply Chain Menggunakan Bloc</w:t>
+            </w:r>
+            <w:r>
+              <w:rPr>
+                <w:rFonts w:ascii="Times New Roman" w:hAnsi="Times New Roman" w:cs="Times New Roman"/>
+                <w:sz w:val="24"/>
+                <w:szCs w:val="24"/>
+              </w:rPr>
+              <w:t>kchain……………...</w:t>
+            </w:r>
             <w:r>
               <w:rPr>
                 <w:rFonts w:ascii="Times New Roman" w:hAnsi="Times New Roman" w:cs="Times New Roman"/>
@@ -4296,14 +2683,23 @@
       <w:tr>
         <w:tc>
           <w:tcPr>
-            <w:tcW w:w="978" w:type="dxa"/>
+            <w:tcW w:w="7933" w:type="dxa"/>
+            <w:gridSpan w:val="4"/>
           </w:tcPr>
           <w:p>
             <w:pPr>
+              <w:pStyle w:val="ListParagraph"/>
+              <w:numPr>
+                <w:ilvl w:val="0"/>
+                <w:numId w:val="10"/>
+              </w:numPr>
               <w:spacing w:line="360" w:lineRule="auto"/>
-              <w:jc w:val="both"/>
-              <w:rPr>
-                <w:rFonts w:ascii="Times New Roman" w:hAnsi="Times New Roman" w:cs="Times New Roman"/>
+              <w:ind w:left="397" w:hanging="397"/>
+              <w:jc w:val="right"/>
+              <w:rPr>
+                <w:rFonts w:ascii="Times New Roman" w:hAnsi="Times New Roman" w:cs="Times New Roman"/>
+                <w:b/>
+                <w:bCs/>
                 <w:sz w:val="24"/>
                 <w:szCs w:val="24"/>
               </w:rPr>
@@ -4311,82 +2707,32 @@
             <w:r>
               <w:rPr>
                 <w:rFonts w:ascii="Times New Roman" w:hAnsi="Times New Roman" w:cs="Times New Roman"/>
-                <w:sz w:val="24"/>
-                <w:szCs w:val="24"/>
-              </w:rPr>
-              <w:t>BAB 4</w:t>
-            </w:r>
-          </w:p>
-        </w:tc>
-        <w:tc>
-          <w:tcPr>
-            <w:tcW w:w="3837" w:type="dxa"/>
-          </w:tcPr>
-          <w:p>
-            <w:pPr>
-              <w:spacing w:line="360" w:lineRule="auto"/>
-              <w:jc w:val="both"/>
-              <w:rPr>
-                <w:rFonts w:ascii="Times New Roman" w:hAnsi="Times New Roman" w:cs="Times New Roman"/>
-                <w:sz w:val="24"/>
-                <w:szCs w:val="24"/>
-              </w:rPr>
-            </w:pPr>
-            <w:r>
-              <w:rPr>
-                <w:rFonts w:ascii="Times New Roman" w:hAnsi="Times New Roman" w:cs="Times New Roman"/>
-                <w:sz w:val="24"/>
-                <w:szCs w:val="24"/>
-              </w:rPr>
-              <w:t>PEMBAHASAN</w:t>
-            </w:r>
-          </w:p>
-        </w:tc>
-        <w:tc>
-          <w:tcPr>
-            <w:tcW w:w="1984" w:type="dxa"/>
-          </w:tcPr>
-          <w:p>
-            <w:pPr>
-              <w:spacing w:line="360" w:lineRule="auto"/>
-              <w:jc w:val="center"/>
-              <w:rPr>
-                <w:rFonts w:ascii="Times New Roman" w:hAnsi="Times New Roman" w:cs="Times New Roman"/>
-                <w:sz w:val="24"/>
-                <w:szCs w:val="24"/>
-              </w:rPr>
-            </w:pPr>
-            <w:r>
-              <w:rPr>
-                <w:rFonts w:ascii="Times New Roman" w:hAnsi="Times New Roman" w:cs="Times New Roman"/>
-                <w:sz w:val="24"/>
-                <w:szCs w:val="24"/>
-              </w:rPr>
-              <w:t>………………….</w:t>
-            </w:r>
-          </w:p>
-        </w:tc>
-        <w:tc>
-          <w:tcPr>
-            <w:tcW w:w="1134" w:type="dxa"/>
-          </w:tcPr>
-          <w:p>
-            <w:pPr>
-              <w:spacing w:line="360" w:lineRule="auto"/>
-              <w:jc w:val="center"/>
-              <w:rPr>
-                <w:rFonts w:ascii="Times New Roman" w:hAnsi="Times New Roman" w:cs="Times New Roman"/>
-                <w:sz w:val="24"/>
-                <w:szCs w:val="24"/>
-              </w:rPr>
-            </w:pPr>
-            <w:r>
-              <w:rPr>
-                <w:rFonts w:ascii="Times New Roman" w:hAnsi="Times New Roman" w:cs="Times New Roman"/>
-                <w:sz w:val="24"/>
-                <w:szCs w:val="24"/>
-              </w:rPr>
-              <w:t>34</w:t>
+                <w:b/>
+                <w:bCs/>
+                <w:sz w:val="24"/>
+                <w:szCs w:val="24"/>
+              </w:rPr>
+              <w:t>PEMBAHASAN…………</w:t>
+            </w:r>
+            <w:r>
+              <w:rPr>
+                <w:rFonts w:ascii="Times New Roman" w:hAnsi="Times New Roman" w:cs="Times New Roman"/>
+                <w:b/>
+                <w:bCs/>
+                <w:sz w:val="24"/>
+                <w:szCs w:val="24"/>
+              </w:rPr>
+              <w:t>………………………………………</w:t>
+            </w:r>
+            <w:r>
+              <w:rPr>
+                <w:rFonts w:ascii="Times New Roman" w:hAnsi="Times New Roman" w:cs="Times New Roman"/>
+                <w:b/>
+                <w:bCs/>
+                <w:sz w:val="24"/>
+                <w:szCs w:val="24"/>
+              </w:rPr>
+              <w:t>……….33</w:t>
             </w:r>
           </w:p>
         </w:tc>
@@ -4394,23 +2740,8 @@
       <w:tr>
         <w:tc>
           <w:tcPr>
-            <w:tcW w:w="978" w:type="dxa"/>
-          </w:tcPr>
-          <w:p>
-            <w:pPr>
-              <w:spacing w:line="360" w:lineRule="auto"/>
-              <w:jc w:val="both"/>
-              <w:rPr>
-                <w:rFonts w:ascii="Times New Roman" w:hAnsi="Times New Roman" w:cs="Times New Roman"/>
-                <w:sz w:val="24"/>
-                <w:szCs w:val="24"/>
-              </w:rPr>
-            </w:pPr>
-          </w:p>
-        </w:tc>
-        <w:tc>
-          <w:tcPr>
-            <w:tcW w:w="3837" w:type="dxa"/>
+            <w:tcW w:w="7933" w:type="dxa"/>
+            <w:gridSpan w:val="4"/>
           </w:tcPr>
           <w:p>
             <w:pPr>
@@ -4420,8 +2751,8 @@
                 <w:numId w:val="17"/>
               </w:numPr>
               <w:spacing w:line="360" w:lineRule="auto"/>
-              <w:ind w:left="340" w:hanging="340"/>
-              <w:jc w:val="both"/>
+              <w:ind w:left="794" w:hanging="397"/>
+              <w:jc w:val="right"/>
               <w:rPr>
                 <w:rFonts w:ascii="Times New Roman" w:hAnsi="Times New Roman" w:cs="Times New Roman"/>
                 <w:sz w:val="24"/>
@@ -4436,53 +2767,29 @@
               </w:rPr>
               <w:t>Implementasi</w:t>
             </w:r>
-          </w:p>
-        </w:tc>
-        <w:tc>
-          <w:tcPr>
-            <w:tcW w:w="1984" w:type="dxa"/>
-          </w:tcPr>
-          <w:p>
-            <w:pPr>
-              <w:spacing w:line="360" w:lineRule="auto"/>
-              <w:jc w:val="center"/>
-              <w:rPr>
-                <w:rFonts w:ascii="Times New Roman" w:hAnsi="Times New Roman" w:cs="Times New Roman"/>
-                <w:sz w:val="24"/>
-                <w:szCs w:val="24"/>
-              </w:rPr>
-            </w:pPr>
-            <w:r>
-              <w:rPr>
-                <w:rFonts w:ascii="Times New Roman" w:hAnsi="Times New Roman" w:cs="Times New Roman"/>
-                <w:sz w:val="24"/>
-                <w:szCs w:val="24"/>
-              </w:rPr>
-              <w:t>………………….</w:t>
-            </w:r>
-          </w:p>
-        </w:tc>
-        <w:tc>
-          <w:tcPr>
-            <w:tcW w:w="1134" w:type="dxa"/>
-          </w:tcPr>
-          <w:p>
-            <w:pPr>
-              <w:spacing w:line="360" w:lineRule="auto"/>
-              <w:jc w:val="center"/>
-              <w:rPr>
-                <w:rFonts w:ascii="Times New Roman" w:hAnsi="Times New Roman" w:cs="Times New Roman"/>
-                <w:sz w:val="24"/>
-                <w:szCs w:val="24"/>
-              </w:rPr>
-            </w:pPr>
-            <w:r>
-              <w:rPr>
-                <w:rFonts w:ascii="Times New Roman" w:hAnsi="Times New Roman" w:cs="Times New Roman"/>
-                <w:sz w:val="24"/>
-                <w:szCs w:val="24"/>
-              </w:rPr>
-              <w:t>34</w:t>
+            <w:r>
+              <w:rPr>
+                <w:rFonts w:ascii="Times New Roman" w:hAnsi="Times New Roman" w:cs="Times New Roman"/>
+                <w:sz w:val="24"/>
+                <w:szCs w:val="24"/>
+              </w:rPr>
+              <w:t>……………</w:t>
+            </w:r>
+            <w:r>
+              <w:rPr>
+                <w:rFonts w:ascii="Times New Roman" w:hAnsi="Times New Roman" w:cs="Times New Roman"/>
+                <w:sz w:val="24"/>
+                <w:szCs w:val="24"/>
+              </w:rPr>
+              <w:t>………………………………………</w:t>
+            </w:r>
+            <w:r>
+              <w:rPr>
+                <w:rFonts w:ascii="Times New Roman" w:hAnsi="Times New Roman" w:cs="Times New Roman"/>
+                <w:sz w:val="24"/>
+                <w:szCs w:val="24"/>
+              </w:rPr>
+              <w:t>…….33</w:t>
             </w:r>
           </w:p>
         </w:tc>
@@ -4490,23 +2797,8 @@
       <w:tr>
         <w:tc>
           <w:tcPr>
-            <w:tcW w:w="978" w:type="dxa"/>
-          </w:tcPr>
-          <w:p>
-            <w:pPr>
-              <w:spacing w:line="360" w:lineRule="auto"/>
-              <w:jc w:val="both"/>
-              <w:rPr>
-                <w:rFonts w:ascii="Times New Roman" w:hAnsi="Times New Roman" w:cs="Times New Roman"/>
-                <w:sz w:val="24"/>
-                <w:szCs w:val="24"/>
-              </w:rPr>
-            </w:pPr>
-          </w:p>
-        </w:tc>
-        <w:tc>
-          <w:tcPr>
-            <w:tcW w:w="3837" w:type="dxa"/>
+            <w:tcW w:w="7933" w:type="dxa"/>
+            <w:gridSpan w:val="4"/>
           </w:tcPr>
           <w:p>
             <w:pPr>
@@ -4516,8 +2808,8 @@
                 <w:numId w:val="17"/>
               </w:numPr>
               <w:spacing w:line="360" w:lineRule="auto"/>
-              <w:ind w:left="340" w:hanging="340"/>
-              <w:jc w:val="both"/>
+              <w:ind w:left="794" w:hanging="397"/>
+              <w:jc w:val="right"/>
               <w:rPr>
                 <w:rFonts w:ascii="Times New Roman" w:hAnsi="Times New Roman" w:cs="Times New Roman"/>
                 <w:sz w:val="24"/>
@@ -4542,53 +2834,29 @@
               </w:rPr>
               <w:t>Smart Contract</w:t>
             </w:r>
-          </w:p>
-        </w:tc>
-        <w:tc>
-          <w:tcPr>
-            <w:tcW w:w="1984" w:type="dxa"/>
-          </w:tcPr>
-          <w:p>
-            <w:pPr>
-              <w:spacing w:line="360" w:lineRule="auto"/>
-              <w:jc w:val="center"/>
-              <w:rPr>
-                <w:rFonts w:ascii="Times New Roman" w:hAnsi="Times New Roman" w:cs="Times New Roman"/>
-                <w:sz w:val="24"/>
-                <w:szCs w:val="24"/>
-              </w:rPr>
-            </w:pPr>
-            <w:r>
-              <w:rPr>
-                <w:rFonts w:ascii="Times New Roman" w:hAnsi="Times New Roman" w:cs="Times New Roman"/>
-                <w:sz w:val="24"/>
-                <w:szCs w:val="24"/>
-              </w:rPr>
-              <w:t>………………….</w:t>
-            </w:r>
-          </w:p>
-        </w:tc>
-        <w:tc>
-          <w:tcPr>
-            <w:tcW w:w="1134" w:type="dxa"/>
-          </w:tcPr>
-          <w:p>
-            <w:pPr>
-              <w:spacing w:line="360" w:lineRule="auto"/>
-              <w:jc w:val="center"/>
-              <w:rPr>
-                <w:rFonts w:ascii="Times New Roman" w:hAnsi="Times New Roman" w:cs="Times New Roman"/>
-                <w:sz w:val="24"/>
-                <w:szCs w:val="24"/>
-              </w:rPr>
-            </w:pPr>
-            <w:r>
-              <w:rPr>
-                <w:rFonts w:ascii="Times New Roman" w:hAnsi="Times New Roman" w:cs="Times New Roman"/>
-                <w:sz w:val="24"/>
-                <w:szCs w:val="24"/>
-              </w:rPr>
-              <w:t>34</w:t>
+            <w:r>
+              <w:rPr>
+                <w:rFonts w:ascii="Times New Roman" w:hAnsi="Times New Roman" w:cs="Times New Roman"/>
+                <w:sz w:val="24"/>
+                <w:szCs w:val="24"/>
+              </w:rPr>
+              <w:t>……………</w:t>
+            </w:r>
+            <w:r>
+              <w:rPr>
+                <w:rFonts w:ascii="Times New Roman" w:hAnsi="Times New Roman" w:cs="Times New Roman"/>
+                <w:sz w:val="24"/>
+                <w:szCs w:val="24"/>
+              </w:rPr>
+              <w:t>………………………….</w:t>
+            </w:r>
+            <w:r>
+              <w:rPr>
+                <w:rFonts w:ascii="Times New Roman" w:hAnsi="Times New Roman" w:cs="Times New Roman"/>
+                <w:sz w:val="24"/>
+                <w:szCs w:val="24"/>
+              </w:rPr>
+              <w:t>…….33</w:t>
             </w:r>
           </w:p>
         </w:tc>
@@ -4596,23 +2864,8 @@
       <w:tr>
         <w:tc>
           <w:tcPr>
-            <w:tcW w:w="978" w:type="dxa"/>
-          </w:tcPr>
-          <w:p>
-            <w:pPr>
-              <w:spacing w:line="360" w:lineRule="auto"/>
-              <w:jc w:val="both"/>
-              <w:rPr>
-                <w:rFonts w:ascii="Times New Roman" w:hAnsi="Times New Roman" w:cs="Times New Roman"/>
-                <w:sz w:val="24"/>
-                <w:szCs w:val="24"/>
-              </w:rPr>
-            </w:pPr>
-          </w:p>
-        </w:tc>
-        <w:tc>
-          <w:tcPr>
-            <w:tcW w:w="3837" w:type="dxa"/>
+            <w:tcW w:w="7933" w:type="dxa"/>
+            <w:gridSpan w:val="4"/>
           </w:tcPr>
           <w:p>
             <w:pPr>
@@ -4622,8 +2875,8 @@
                 <w:numId w:val="18"/>
               </w:numPr>
               <w:spacing w:line="360" w:lineRule="auto"/>
-              <w:ind w:left="891" w:hanging="567"/>
-              <w:jc w:val="both"/>
+              <w:ind w:left="1248" w:hanging="397"/>
+              <w:jc w:val="right"/>
               <w:rPr>
                 <w:rFonts w:ascii="Times New Roman" w:hAnsi="Times New Roman" w:cs="Times New Roman"/>
                 <w:sz w:val="24"/>
@@ -4648,22 +2901,14 @@
               </w:rPr>
               <w:t>Smart Conract</w:t>
             </w:r>
-          </w:p>
-        </w:tc>
-        <w:tc>
-          <w:tcPr>
-            <w:tcW w:w="1984" w:type="dxa"/>
-          </w:tcPr>
-          <w:p>
-            <w:pPr>
-              <w:spacing w:line="360" w:lineRule="auto"/>
-              <w:jc w:val="center"/>
-              <w:rPr>
-                <w:rFonts w:ascii="Times New Roman" w:hAnsi="Times New Roman" w:cs="Times New Roman"/>
-                <w:sz w:val="24"/>
-                <w:szCs w:val="24"/>
-              </w:rPr>
-            </w:pPr>
+            <w:r>
+              <w:rPr>
+                <w:rFonts w:ascii="Times New Roman" w:hAnsi="Times New Roman" w:cs="Times New Roman"/>
+                <w:sz w:val="24"/>
+                <w:szCs w:val="24"/>
+              </w:rPr>
+              <w:t>………</w:t>
+            </w:r>
             <w:r>
               <w:rPr>
                 <w:rFonts w:ascii="Times New Roman" w:hAnsi="Times New Roman" w:cs="Times New Roman"/>
@@ -4672,29 +2917,13 @@
               </w:rPr>
               <w:t>………………….</w:t>
             </w:r>
-          </w:p>
-        </w:tc>
-        <w:tc>
-          <w:tcPr>
-            <w:tcW w:w="1134" w:type="dxa"/>
-          </w:tcPr>
-          <w:p>
-            <w:pPr>
-              <w:spacing w:line="360" w:lineRule="auto"/>
-              <w:jc w:val="center"/>
-              <w:rPr>
-                <w:rFonts w:ascii="Times New Roman" w:hAnsi="Times New Roman" w:cs="Times New Roman"/>
-                <w:sz w:val="24"/>
-                <w:szCs w:val="24"/>
-              </w:rPr>
-            </w:pPr>
-            <w:r>
-              <w:rPr>
-                <w:rFonts w:ascii="Times New Roman" w:hAnsi="Times New Roman" w:cs="Times New Roman"/>
-                <w:sz w:val="24"/>
-                <w:szCs w:val="24"/>
-              </w:rPr>
-              <w:t>34</w:t>
+            <w:r>
+              <w:rPr>
+                <w:rFonts w:ascii="Times New Roman" w:hAnsi="Times New Roman" w:cs="Times New Roman"/>
+                <w:sz w:val="24"/>
+                <w:szCs w:val="24"/>
+              </w:rPr>
+              <w:t>………….33</w:t>
             </w:r>
           </w:p>
         </w:tc>
@@ -4702,23 +2931,8 @@
       <w:tr>
         <w:tc>
           <w:tcPr>
-            <w:tcW w:w="978" w:type="dxa"/>
-          </w:tcPr>
-          <w:p>
-            <w:pPr>
-              <w:spacing w:line="360" w:lineRule="auto"/>
-              <w:jc w:val="both"/>
-              <w:rPr>
-                <w:rFonts w:ascii="Times New Roman" w:hAnsi="Times New Roman" w:cs="Times New Roman"/>
-                <w:sz w:val="24"/>
-                <w:szCs w:val="24"/>
-              </w:rPr>
-            </w:pPr>
-          </w:p>
-        </w:tc>
-        <w:tc>
-          <w:tcPr>
-            <w:tcW w:w="3837" w:type="dxa"/>
+            <w:tcW w:w="7933" w:type="dxa"/>
+            <w:gridSpan w:val="4"/>
           </w:tcPr>
           <w:p>
             <w:pPr>
@@ -4728,8 +2942,8 @@
                 <w:numId w:val="18"/>
               </w:numPr>
               <w:spacing w:line="360" w:lineRule="auto"/>
-              <w:ind w:left="891" w:hanging="567"/>
-              <w:jc w:val="both"/>
+              <w:ind w:left="1248" w:hanging="397"/>
+              <w:jc w:val="right"/>
               <w:rPr>
                 <w:rFonts w:ascii="Times New Roman" w:hAnsi="Times New Roman" w:cs="Times New Roman"/>
                 <w:sz w:val="24"/>
@@ -4754,53 +2968,29 @@
               </w:rPr>
               <w:t>Smart Conract</w:t>
             </w:r>
-          </w:p>
-        </w:tc>
-        <w:tc>
-          <w:tcPr>
-            <w:tcW w:w="1984" w:type="dxa"/>
-          </w:tcPr>
-          <w:p>
-            <w:pPr>
-              <w:spacing w:line="360" w:lineRule="auto"/>
-              <w:jc w:val="center"/>
-              <w:rPr>
-                <w:rFonts w:ascii="Times New Roman" w:hAnsi="Times New Roman" w:cs="Times New Roman"/>
-                <w:sz w:val="24"/>
-                <w:szCs w:val="24"/>
-              </w:rPr>
-            </w:pPr>
-            <w:r>
-              <w:rPr>
-                <w:rFonts w:ascii="Times New Roman" w:hAnsi="Times New Roman" w:cs="Times New Roman"/>
-                <w:sz w:val="24"/>
-                <w:szCs w:val="24"/>
-              </w:rPr>
-              <w:t>………………….</w:t>
-            </w:r>
-          </w:p>
-        </w:tc>
-        <w:tc>
-          <w:tcPr>
-            <w:tcW w:w="1134" w:type="dxa"/>
-          </w:tcPr>
-          <w:p>
-            <w:pPr>
-              <w:spacing w:line="360" w:lineRule="auto"/>
-              <w:jc w:val="center"/>
-              <w:rPr>
-                <w:rFonts w:ascii="Times New Roman" w:hAnsi="Times New Roman" w:cs="Times New Roman"/>
-                <w:sz w:val="24"/>
-                <w:szCs w:val="24"/>
-              </w:rPr>
-            </w:pPr>
-            <w:r>
-              <w:rPr>
-                <w:rFonts w:ascii="Times New Roman" w:hAnsi="Times New Roman" w:cs="Times New Roman"/>
-                <w:sz w:val="24"/>
-                <w:szCs w:val="24"/>
-              </w:rPr>
-              <w:t>35</w:t>
+            <w:r>
+              <w:rPr>
+                <w:rFonts w:ascii="Times New Roman" w:hAnsi="Times New Roman" w:cs="Times New Roman"/>
+                <w:sz w:val="24"/>
+                <w:szCs w:val="24"/>
+              </w:rPr>
+              <w:t>……………</w:t>
+            </w:r>
+            <w:r>
+              <w:rPr>
+                <w:rFonts w:ascii="Times New Roman" w:hAnsi="Times New Roman" w:cs="Times New Roman"/>
+                <w:sz w:val="24"/>
+                <w:szCs w:val="24"/>
+              </w:rPr>
+              <w:t>……………...</w:t>
+            </w:r>
+            <w:r>
+              <w:rPr>
+                <w:rFonts w:ascii="Times New Roman" w:hAnsi="Times New Roman" w:cs="Times New Roman"/>
+                <w:sz w:val="24"/>
+                <w:szCs w:val="24"/>
+              </w:rPr>
+              <w:t>…….34</w:t>
             </w:r>
           </w:p>
         </w:tc>
@@ -4808,23 +2998,8 @@
       <w:tr>
         <w:tc>
           <w:tcPr>
-            <w:tcW w:w="978" w:type="dxa"/>
-          </w:tcPr>
-          <w:p>
-            <w:pPr>
-              <w:spacing w:line="360" w:lineRule="auto"/>
-              <w:jc w:val="both"/>
-              <w:rPr>
-                <w:rFonts w:ascii="Times New Roman" w:hAnsi="Times New Roman" w:cs="Times New Roman"/>
-                <w:sz w:val="24"/>
-                <w:szCs w:val="24"/>
-              </w:rPr>
-            </w:pPr>
-          </w:p>
-        </w:tc>
-        <w:tc>
-          <w:tcPr>
-            <w:tcW w:w="3837" w:type="dxa"/>
+            <w:tcW w:w="7933" w:type="dxa"/>
+            <w:gridSpan w:val="4"/>
           </w:tcPr>
           <w:p>
             <w:pPr>
@@ -4834,8 +3009,8 @@
                 <w:numId w:val="18"/>
               </w:numPr>
               <w:spacing w:line="360" w:lineRule="auto"/>
-              <w:ind w:left="891" w:hanging="567"/>
-              <w:jc w:val="both"/>
+              <w:ind w:left="1248" w:hanging="397"/>
+              <w:jc w:val="right"/>
               <w:rPr>
                 <w:rFonts w:ascii="Times New Roman" w:hAnsi="Times New Roman" w:cs="Times New Roman"/>
                 <w:sz w:val="24"/>
@@ -4852,53 +3027,29 @@
               </w:rPr>
               <w:t>Deploy Smart Contract</w:t>
             </w:r>
-          </w:p>
-        </w:tc>
-        <w:tc>
-          <w:tcPr>
-            <w:tcW w:w="1984" w:type="dxa"/>
-          </w:tcPr>
-          <w:p>
-            <w:pPr>
-              <w:spacing w:line="360" w:lineRule="auto"/>
-              <w:jc w:val="center"/>
-              <w:rPr>
-                <w:rFonts w:ascii="Times New Roman" w:hAnsi="Times New Roman" w:cs="Times New Roman"/>
-                <w:sz w:val="24"/>
-                <w:szCs w:val="24"/>
-              </w:rPr>
-            </w:pPr>
-            <w:r>
-              <w:rPr>
-                <w:rFonts w:ascii="Times New Roman" w:hAnsi="Times New Roman" w:cs="Times New Roman"/>
-                <w:sz w:val="24"/>
-                <w:szCs w:val="24"/>
-              </w:rPr>
-              <w:t>………………….</w:t>
-            </w:r>
-          </w:p>
-        </w:tc>
-        <w:tc>
-          <w:tcPr>
-            <w:tcW w:w="1134" w:type="dxa"/>
-          </w:tcPr>
-          <w:p>
-            <w:pPr>
-              <w:spacing w:line="360" w:lineRule="auto"/>
-              <w:jc w:val="center"/>
-              <w:rPr>
-                <w:rFonts w:ascii="Times New Roman" w:hAnsi="Times New Roman" w:cs="Times New Roman"/>
-                <w:sz w:val="24"/>
-                <w:szCs w:val="24"/>
-              </w:rPr>
-            </w:pPr>
-            <w:r>
-              <w:rPr>
-                <w:rFonts w:ascii="Times New Roman" w:hAnsi="Times New Roman" w:cs="Times New Roman"/>
-                <w:sz w:val="24"/>
-                <w:szCs w:val="24"/>
-              </w:rPr>
-              <w:t>36</w:t>
+            <w:r>
+              <w:rPr>
+                <w:rFonts w:ascii="Times New Roman" w:hAnsi="Times New Roman" w:cs="Times New Roman"/>
+                <w:sz w:val="24"/>
+                <w:szCs w:val="24"/>
+              </w:rPr>
+              <w:t>……………</w:t>
+            </w:r>
+            <w:r>
+              <w:rPr>
+                <w:rFonts w:ascii="Times New Roman" w:hAnsi="Times New Roman" w:cs="Times New Roman"/>
+                <w:sz w:val="24"/>
+                <w:szCs w:val="24"/>
+              </w:rPr>
+              <w:t>……………………..</w:t>
+            </w:r>
+            <w:r>
+              <w:rPr>
+                <w:rFonts w:ascii="Times New Roman" w:hAnsi="Times New Roman" w:cs="Times New Roman"/>
+                <w:sz w:val="24"/>
+                <w:szCs w:val="24"/>
+              </w:rPr>
+              <w:t>…….35</w:t>
             </w:r>
           </w:p>
         </w:tc>
@@ -4906,23 +3057,8 @@
       <w:tr>
         <w:tc>
           <w:tcPr>
-            <w:tcW w:w="978" w:type="dxa"/>
-          </w:tcPr>
-          <w:p>
-            <w:pPr>
-              <w:spacing w:line="360" w:lineRule="auto"/>
-              <w:jc w:val="both"/>
-              <w:rPr>
-                <w:rFonts w:ascii="Times New Roman" w:hAnsi="Times New Roman" w:cs="Times New Roman"/>
-                <w:sz w:val="24"/>
-                <w:szCs w:val="24"/>
-              </w:rPr>
-            </w:pPr>
-          </w:p>
-        </w:tc>
-        <w:tc>
-          <w:tcPr>
-            <w:tcW w:w="3837" w:type="dxa"/>
+            <w:tcW w:w="7933" w:type="dxa"/>
+            <w:gridSpan w:val="4"/>
           </w:tcPr>
           <w:p>
             <w:pPr>
@@ -4932,8 +3068,8 @@
                 <w:numId w:val="18"/>
               </w:numPr>
               <w:spacing w:line="360" w:lineRule="auto"/>
-              <w:ind w:left="891" w:hanging="567"/>
-              <w:jc w:val="both"/>
+              <w:ind w:left="1248" w:hanging="397"/>
+              <w:jc w:val="right"/>
               <w:rPr>
                 <w:rFonts w:ascii="Times New Roman" w:hAnsi="Times New Roman" w:cs="Times New Roman"/>
                 <w:i/>
@@ -4960,53 +3096,29 @@
               </w:rPr>
               <w:t>Deploy Smart Contract</w:t>
             </w:r>
-          </w:p>
-        </w:tc>
-        <w:tc>
-          <w:tcPr>
-            <w:tcW w:w="1984" w:type="dxa"/>
-          </w:tcPr>
-          <w:p>
-            <w:pPr>
-              <w:spacing w:line="360" w:lineRule="auto"/>
-              <w:jc w:val="center"/>
-              <w:rPr>
-                <w:rFonts w:ascii="Times New Roman" w:hAnsi="Times New Roman" w:cs="Times New Roman"/>
-                <w:sz w:val="24"/>
-                <w:szCs w:val="24"/>
-              </w:rPr>
-            </w:pPr>
-            <w:r>
-              <w:rPr>
-                <w:rFonts w:ascii="Times New Roman" w:hAnsi="Times New Roman" w:cs="Times New Roman"/>
-                <w:sz w:val="24"/>
-                <w:szCs w:val="24"/>
-              </w:rPr>
-              <w:t>………………….</w:t>
-            </w:r>
-          </w:p>
-        </w:tc>
-        <w:tc>
-          <w:tcPr>
-            <w:tcW w:w="1134" w:type="dxa"/>
-          </w:tcPr>
-          <w:p>
-            <w:pPr>
-              <w:spacing w:line="360" w:lineRule="auto"/>
-              <w:jc w:val="center"/>
-              <w:rPr>
-                <w:rFonts w:ascii="Times New Roman" w:hAnsi="Times New Roman" w:cs="Times New Roman"/>
-                <w:sz w:val="24"/>
-                <w:szCs w:val="24"/>
-              </w:rPr>
-            </w:pPr>
-            <w:r>
-              <w:rPr>
-                <w:rFonts w:ascii="Times New Roman" w:hAnsi="Times New Roman" w:cs="Times New Roman"/>
-                <w:sz w:val="24"/>
-                <w:szCs w:val="24"/>
-              </w:rPr>
-              <w:t>36</w:t>
+            <w:r>
+              <w:rPr>
+                <w:rFonts w:ascii="Times New Roman" w:hAnsi="Times New Roman" w:cs="Times New Roman"/>
+                <w:sz w:val="24"/>
+                <w:szCs w:val="24"/>
+              </w:rPr>
+              <w:t>……………</w:t>
+            </w:r>
+            <w:r>
+              <w:rPr>
+                <w:rFonts w:ascii="Times New Roman" w:hAnsi="Times New Roman" w:cs="Times New Roman"/>
+                <w:sz w:val="24"/>
+                <w:szCs w:val="24"/>
+              </w:rPr>
+              <w:t>………...</w:t>
+            </w:r>
+            <w:r>
+              <w:rPr>
+                <w:rFonts w:ascii="Times New Roman" w:hAnsi="Times New Roman" w:cs="Times New Roman"/>
+                <w:sz w:val="24"/>
+                <w:szCs w:val="24"/>
+              </w:rPr>
+              <w:t>…….36</w:t>
             </w:r>
           </w:p>
         </w:tc>
@@ -5014,23 +3126,8 @@
       <w:tr>
         <w:tc>
           <w:tcPr>
-            <w:tcW w:w="978" w:type="dxa"/>
-          </w:tcPr>
-          <w:p>
-            <w:pPr>
-              <w:spacing w:line="360" w:lineRule="auto"/>
-              <w:jc w:val="both"/>
-              <w:rPr>
-                <w:rFonts w:ascii="Times New Roman" w:hAnsi="Times New Roman" w:cs="Times New Roman"/>
-                <w:sz w:val="24"/>
-                <w:szCs w:val="24"/>
-              </w:rPr>
-            </w:pPr>
-          </w:p>
-        </w:tc>
-        <w:tc>
-          <w:tcPr>
-            <w:tcW w:w="3837" w:type="dxa"/>
+            <w:tcW w:w="7933" w:type="dxa"/>
+            <w:gridSpan w:val="4"/>
           </w:tcPr>
           <w:p>
             <w:pPr>
@@ -5040,8 +3137,8 @@
                 <w:numId w:val="18"/>
               </w:numPr>
               <w:spacing w:line="360" w:lineRule="auto"/>
-              <w:ind w:left="891" w:hanging="567"/>
-              <w:jc w:val="both"/>
+              <w:ind w:left="1191" w:hanging="397"/>
+              <w:jc w:val="right"/>
               <w:rPr>
                 <w:rFonts w:ascii="Times New Roman" w:hAnsi="Times New Roman" w:cs="Times New Roman"/>
                 <w:sz w:val="24"/>
@@ -5056,53 +3153,29 @@
               </w:rPr>
               <w:t>Melihat Token</w:t>
             </w:r>
-          </w:p>
-        </w:tc>
-        <w:tc>
-          <w:tcPr>
-            <w:tcW w:w="1984" w:type="dxa"/>
-          </w:tcPr>
-          <w:p>
-            <w:pPr>
-              <w:spacing w:line="360" w:lineRule="auto"/>
-              <w:jc w:val="center"/>
-              <w:rPr>
-                <w:rFonts w:ascii="Times New Roman" w:hAnsi="Times New Roman" w:cs="Times New Roman"/>
-                <w:sz w:val="24"/>
-                <w:szCs w:val="24"/>
-              </w:rPr>
-            </w:pPr>
-            <w:r>
-              <w:rPr>
-                <w:rFonts w:ascii="Times New Roman" w:hAnsi="Times New Roman" w:cs="Times New Roman"/>
-                <w:sz w:val="24"/>
-                <w:szCs w:val="24"/>
-              </w:rPr>
-              <w:t>………………….</w:t>
-            </w:r>
-          </w:p>
-        </w:tc>
-        <w:tc>
-          <w:tcPr>
-            <w:tcW w:w="1134" w:type="dxa"/>
-          </w:tcPr>
-          <w:p>
-            <w:pPr>
-              <w:spacing w:line="360" w:lineRule="auto"/>
-              <w:jc w:val="center"/>
-              <w:rPr>
-                <w:rFonts w:ascii="Times New Roman" w:hAnsi="Times New Roman" w:cs="Times New Roman"/>
-                <w:sz w:val="24"/>
-                <w:szCs w:val="24"/>
-              </w:rPr>
-            </w:pPr>
-            <w:r>
-              <w:rPr>
-                <w:rFonts w:ascii="Times New Roman" w:hAnsi="Times New Roman" w:cs="Times New Roman"/>
-                <w:sz w:val="24"/>
-                <w:szCs w:val="24"/>
-              </w:rPr>
-              <w:t>38</w:t>
+            <w:r>
+              <w:rPr>
+                <w:rFonts w:ascii="Times New Roman" w:hAnsi="Times New Roman" w:cs="Times New Roman"/>
+                <w:sz w:val="24"/>
+                <w:szCs w:val="24"/>
+              </w:rPr>
+              <w:t>……………</w:t>
+            </w:r>
+            <w:r>
+              <w:rPr>
+                <w:rFonts w:ascii="Times New Roman" w:hAnsi="Times New Roman" w:cs="Times New Roman"/>
+                <w:sz w:val="24"/>
+                <w:szCs w:val="24"/>
+              </w:rPr>
+              <w:t>……………………………...</w:t>
+            </w:r>
+            <w:r>
+              <w:rPr>
+                <w:rFonts w:ascii="Times New Roman" w:hAnsi="Times New Roman" w:cs="Times New Roman"/>
+                <w:sz w:val="24"/>
+                <w:szCs w:val="24"/>
+              </w:rPr>
+              <w:t>…….37</w:t>
             </w:r>
           </w:p>
         </w:tc>
@@ -5110,23 +3183,8 @@
       <w:tr>
         <w:tc>
           <w:tcPr>
-            <w:tcW w:w="978" w:type="dxa"/>
-          </w:tcPr>
-          <w:p>
-            <w:pPr>
-              <w:spacing w:line="360" w:lineRule="auto"/>
-              <w:jc w:val="both"/>
-              <w:rPr>
-                <w:rFonts w:ascii="Times New Roman" w:hAnsi="Times New Roman" w:cs="Times New Roman"/>
-                <w:sz w:val="24"/>
-                <w:szCs w:val="24"/>
-              </w:rPr>
-            </w:pPr>
-          </w:p>
-        </w:tc>
-        <w:tc>
-          <w:tcPr>
-            <w:tcW w:w="3837" w:type="dxa"/>
+            <w:tcW w:w="7933" w:type="dxa"/>
+            <w:gridSpan w:val="4"/>
           </w:tcPr>
           <w:p>
             <w:pPr>
@@ -5136,8 +3194,8 @@
                 <w:numId w:val="18"/>
               </w:numPr>
               <w:spacing w:line="360" w:lineRule="auto"/>
-              <w:ind w:left="340" w:hanging="340"/>
-              <w:jc w:val="both"/>
+              <w:ind w:left="794" w:hanging="397"/>
+              <w:jc w:val="right"/>
               <w:rPr>
                 <w:rFonts w:ascii="Times New Roman" w:hAnsi="Times New Roman" w:cs="Times New Roman"/>
                 <w:sz w:val="24"/>
@@ -5152,53 +3210,29 @@
               </w:rPr>
               <w:t>Pasang Token di MetaMask</w:t>
             </w:r>
-          </w:p>
-        </w:tc>
-        <w:tc>
-          <w:tcPr>
-            <w:tcW w:w="1984" w:type="dxa"/>
-          </w:tcPr>
-          <w:p>
-            <w:pPr>
-              <w:spacing w:line="360" w:lineRule="auto"/>
-              <w:jc w:val="center"/>
-              <w:rPr>
-                <w:rFonts w:ascii="Times New Roman" w:hAnsi="Times New Roman" w:cs="Times New Roman"/>
-                <w:sz w:val="24"/>
-                <w:szCs w:val="24"/>
-              </w:rPr>
-            </w:pPr>
-            <w:r>
-              <w:rPr>
-                <w:rFonts w:ascii="Times New Roman" w:hAnsi="Times New Roman" w:cs="Times New Roman"/>
-                <w:sz w:val="24"/>
-                <w:szCs w:val="24"/>
-              </w:rPr>
-              <w:t>………………….</w:t>
-            </w:r>
-          </w:p>
-        </w:tc>
-        <w:tc>
-          <w:tcPr>
-            <w:tcW w:w="1134" w:type="dxa"/>
-          </w:tcPr>
-          <w:p>
-            <w:pPr>
-              <w:spacing w:line="360" w:lineRule="auto"/>
-              <w:jc w:val="center"/>
-              <w:rPr>
-                <w:rFonts w:ascii="Times New Roman" w:hAnsi="Times New Roman" w:cs="Times New Roman"/>
-                <w:sz w:val="24"/>
-                <w:szCs w:val="24"/>
-              </w:rPr>
-            </w:pPr>
-            <w:r>
-              <w:rPr>
-                <w:rFonts w:ascii="Times New Roman" w:hAnsi="Times New Roman" w:cs="Times New Roman"/>
-                <w:sz w:val="24"/>
-                <w:szCs w:val="24"/>
-              </w:rPr>
-              <w:t>38</w:t>
+            <w:r>
+              <w:rPr>
+                <w:rFonts w:ascii="Times New Roman" w:hAnsi="Times New Roman" w:cs="Times New Roman"/>
+                <w:sz w:val="24"/>
+                <w:szCs w:val="24"/>
+              </w:rPr>
+              <w:t>……………</w:t>
+            </w:r>
+            <w:r>
+              <w:rPr>
+                <w:rFonts w:ascii="Times New Roman" w:hAnsi="Times New Roman" w:cs="Times New Roman"/>
+                <w:sz w:val="24"/>
+                <w:szCs w:val="24"/>
+              </w:rPr>
+              <w:t>……………………….</w:t>
+            </w:r>
+            <w:r>
+              <w:rPr>
+                <w:rFonts w:ascii="Times New Roman" w:hAnsi="Times New Roman" w:cs="Times New Roman"/>
+                <w:sz w:val="24"/>
+                <w:szCs w:val="24"/>
+              </w:rPr>
+              <w:t>…….38</w:t>
             </w:r>
           </w:p>
         </w:tc>
@@ -5206,23 +3240,8 @@
       <w:tr>
         <w:tc>
           <w:tcPr>
-            <w:tcW w:w="978" w:type="dxa"/>
-          </w:tcPr>
-          <w:p>
-            <w:pPr>
-              <w:spacing w:line="360" w:lineRule="auto"/>
-              <w:jc w:val="both"/>
-              <w:rPr>
-                <w:rFonts w:ascii="Times New Roman" w:hAnsi="Times New Roman" w:cs="Times New Roman"/>
-                <w:sz w:val="24"/>
-                <w:szCs w:val="24"/>
-              </w:rPr>
-            </w:pPr>
-          </w:p>
-        </w:tc>
-        <w:tc>
-          <w:tcPr>
-            <w:tcW w:w="3837" w:type="dxa"/>
+            <w:tcW w:w="7933" w:type="dxa"/>
+            <w:gridSpan w:val="4"/>
           </w:tcPr>
           <w:p>
             <w:pPr>
@@ -5232,8 +3251,8 @@
                 <w:numId w:val="20"/>
               </w:numPr>
               <w:spacing w:line="360" w:lineRule="auto"/>
-              <w:ind w:left="891" w:hanging="567"/>
-              <w:jc w:val="both"/>
+              <w:ind w:left="1248" w:hanging="397"/>
+              <w:jc w:val="right"/>
               <w:rPr>
                 <w:rFonts w:ascii="Times New Roman" w:hAnsi="Times New Roman" w:cs="Times New Roman"/>
                 <w:sz w:val="24"/>
@@ -5258,53 +3277,29 @@
               </w:rPr>
               <w:t>Contract Deployment</w:t>
             </w:r>
-          </w:p>
-        </w:tc>
-        <w:tc>
-          <w:tcPr>
-            <w:tcW w:w="1984" w:type="dxa"/>
-          </w:tcPr>
-          <w:p>
-            <w:pPr>
-              <w:spacing w:line="360" w:lineRule="auto"/>
-              <w:jc w:val="center"/>
-              <w:rPr>
-                <w:rFonts w:ascii="Times New Roman" w:hAnsi="Times New Roman" w:cs="Times New Roman"/>
-                <w:sz w:val="24"/>
-                <w:szCs w:val="24"/>
-              </w:rPr>
-            </w:pPr>
-            <w:r>
-              <w:rPr>
-                <w:rFonts w:ascii="Times New Roman" w:hAnsi="Times New Roman" w:cs="Times New Roman"/>
-                <w:sz w:val="24"/>
-                <w:szCs w:val="24"/>
-              </w:rPr>
-              <w:t>………………….</w:t>
-            </w:r>
-          </w:p>
-        </w:tc>
-        <w:tc>
-          <w:tcPr>
-            <w:tcW w:w="1134" w:type="dxa"/>
-          </w:tcPr>
-          <w:p>
-            <w:pPr>
-              <w:spacing w:line="360" w:lineRule="auto"/>
-              <w:jc w:val="center"/>
-              <w:rPr>
-                <w:rFonts w:ascii="Times New Roman" w:hAnsi="Times New Roman" w:cs="Times New Roman"/>
-                <w:sz w:val="24"/>
-                <w:szCs w:val="24"/>
-              </w:rPr>
-            </w:pPr>
-            <w:r>
-              <w:rPr>
-                <w:rFonts w:ascii="Times New Roman" w:hAnsi="Times New Roman" w:cs="Times New Roman"/>
-                <w:sz w:val="24"/>
-                <w:szCs w:val="24"/>
-              </w:rPr>
-              <w:t>38</w:t>
+            <w:r>
+              <w:rPr>
+                <w:rFonts w:ascii="Times New Roman" w:hAnsi="Times New Roman" w:cs="Times New Roman"/>
+                <w:sz w:val="24"/>
+                <w:szCs w:val="24"/>
+              </w:rPr>
+              <w:t>……………</w:t>
+            </w:r>
+            <w:r>
+              <w:rPr>
+                <w:rFonts w:ascii="Times New Roman" w:hAnsi="Times New Roman" w:cs="Times New Roman"/>
+                <w:sz w:val="24"/>
+                <w:szCs w:val="24"/>
+              </w:rPr>
+              <w:t>………………..</w:t>
+            </w:r>
+            <w:r>
+              <w:rPr>
+                <w:rFonts w:ascii="Times New Roman" w:hAnsi="Times New Roman" w:cs="Times New Roman"/>
+                <w:sz w:val="24"/>
+                <w:szCs w:val="24"/>
+              </w:rPr>
+              <w:t>…….38</w:t>
             </w:r>
           </w:p>
         </w:tc>
@@ -5312,23 +3307,8 @@
       <w:tr>
         <w:tc>
           <w:tcPr>
-            <w:tcW w:w="978" w:type="dxa"/>
-          </w:tcPr>
-          <w:p>
-            <w:pPr>
-              <w:spacing w:line="360" w:lineRule="auto"/>
-              <w:jc w:val="both"/>
-              <w:rPr>
-                <w:rFonts w:ascii="Times New Roman" w:hAnsi="Times New Roman" w:cs="Times New Roman"/>
-                <w:sz w:val="24"/>
-                <w:szCs w:val="24"/>
-              </w:rPr>
-            </w:pPr>
-          </w:p>
-        </w:tc>
-        <w:tc>
-          <w:tcPr>
-            <w:tcW w:w="3837" w:type="dxa"/>
+            <w:tcW w:w="7933" w:type="dxa"/>
+            <w:gridSpan w:val="4"/>
           </w:tcPr>
           <w:p>
             <w:pPr>
@@ -5338,8 +3318,8 @@
                 <w:numId w:val="20"/>
               </w:numPr>
               <w:spacing w:line="360" w:lineRule="auto"/>
-              <w:ind w:left="891" w:hanging="567"/>
-              <w:jc w:val="both"/>
+              <w:ind w:left="1248" w:hanging="397"/>
+              <w:jc w:val="right"/>
               <w:rPr>
                 <w:rFonts w:ascii="Times New Roman" w:hAnsi="Times New Roman" w:cs="Times New Roman"/>
                 <w:sz w:val="24"/>
@@ -5352,55 +3332,31 @@
                 <w:sz w:val="24"/>
                 <w:szCs w:val="24"/>
               </w:rPr>
-              <w:t>Token UnivTrisakti</w:t>
-            </w:r>
-          </w:p>
-        </w:tc>
-        <w:tc>
-          <w:tcPr>
-            <w:tcW w:w="1984" w:type="dxa"/>
-          </w:tcPr>
-          <w:p>
-            <w:pPr>
-              <w:spacing w:line="360" w:lineRule="auto"/>
-              <w:jc w:val="center"/>
-              <w:rPr>
-                <w:rFonts w:ascii="Times New Roman" w:hAnsi="Times New Roman" w:cs="Times New Roman"/>
-                <w:sz w:val="24"/>
-                <w:szCs w:val="24"/>
-              </w:rPr>
-            </w:pPr>
-            <w:r>
-              <w:rPr>
-                <w:rFonts w:ascii="Times New Roman" w:hAnsi="Times New Roman" w:cs="Times New Roman"/>
-                <w:sz w:val="24"/>
-                <w:szCs w:val="24"/>
-              </w:rPr>
-              <w:t>………………….</w:t>
-            </w:r>
-          </w:p>
-        </w:tc>
-        <w:tc>
-          <w:tcPr>
-            <w:tcW w:w="1134" w:type="dxa"/>
-          </w:tcPr>
-          <w:p>
-            <w:pPr>
-              <w:spacing w:line="360" w:lineRule="auto"/>
-              <w:jc w:val="center"/>
-              <w:rPr>
-                <w:rFonts w:ascii="Times New Roman" w:hAnsi="Times New Roman" w:cs="Times New Roman"/>
-                <w:sz w:val="24"/>
-                <w:szCs w:val="24"/>
-              </w:rPr>
-            </w:pPr>
-            <w:r>
-              <w:rPr>
-                <w:rFonts w:ascii="Times New Roman" w:hAnsi="Times New Roman" w:cs="Times New Roman"/>
-                <w:sz w:val="24"/>
-                <w:szCs w:val="24"/>
-              </w:rPr>
-              <w:t>39</w:t>
+              <w:t>Token HAJW</w:t>
+            </w:r>
+            <w:r>
+              <w:rPr>
+                <w:rFonts w:ascii="Times New Roman" w:hAnsi="Times New Roman" w:cs="Times New Roman"/>
+                <w:sz w:val="24"/>
+                <w:szCs w:val="24"/>
+              </w:rPr>
+              <w:t>……………</w:t>
+            </w:r>
+            <w:r>
+              <w:rPr>
+                <w:rFonts w:ascii="Times New Roman" w:hAnsi="Times New Roman" w:cs="Times New Roman"/>
+                <w:sz w:val="24"/>
+                <w:szCs w:val="24"/>
+              </w:rPr>
+              <w:t>……………………………….</w:t>
+            </w:r>
+            <w:r>
+              <w:rPr>
+                <w:rFonts w:ascii="Times New Roman" w:hAnsi="Times New Roman" w:cs="Times New Roman"/>
+                <w:sz w:val="24"/>
+                <w:szCs w:val="24"/>
+              </w:rPr>
+              <w:t>…….40</w:t>
             </w:r>
           </w:p>
         </w:tc>
@@ -5408,23 +3364,8 @@
       <w:tr>
         <w:tc>
           <w:tcPr>
-            <w:tcW w:w="978" w:type="dxa"/>
-          </w:tcPr>
-          <w:p>
-            <w:pPr>
-              <w:spacing w:line="360" w:lineRule="auto"/>
-              <w:jc w:val="both"/>
-              <w:rPr>
-                <w:rFonts w:ascii="Times New Roman" w:hAnsi="Times New Roman" w:cs="Times New Roman"/>
-                <w:sz w:val="24"/>
-                <w:szCs w:val="24"/>
-              </w:rPr>
-            </w:pPr>
-          </w:p>
-        </w:tc>
-        <w:tc>
-          <w:tcPr>
-            <w:tcW w:w="3837" w:type="dxa"/>
+            <w:tcW w:w="7933" w:type="dxa"/>
+            <w:gridSpan w:val="4"/>
           </w:tcPr>
           <w:p>
             <w:pPr>
@@ -5434,8 +3375,8 @@
                 <w:numId w:val="20"/>
               </w:numPr>
               <w:spacing w:line="360" w:lineRule="auto"/>
-              <w:ind w:left="891" w:hanging="567"/>
-              <w:jc w:val="both"/>
+              <w:ind w:left="1248" w:hanging="397"/>
+              <w:jc w:val="right"/>
               <w:rPr>
                 <w:rFonts w:ascii="Times New Roman" w:hAnsi="Times New Roman" w:cs="Times New Roman"/>
                 <w:sz w:val="24"/>
@@ -5450,53 +3391,29 @@
               </w:rPr>
               <w:t>Import Token</w:t>
             </w:r>
-          </w:p>
-        </w:tc>
-        <w:tc>
-          <w:tcPr>
-            <w:tcW w:w="1984" w:type="dxa"/>
-          </w:tcPr>
-          <w:p>
-            <w:pPr>
-              <w:spacing w:line="360" w:lineRule="auto"/>
-              <w:jc w:val="center"/>
-              <w:rPr>
-                <w:rFonts w:ascii="Times New Roman" w:hAnsi="Times New Roman" w:cs="Times New Roman"/>
-                <w:sz w:val="24"/>
-                <w:szCs w:val="24"/>
-              </w:rPr>
-            </w:pPr>
-            <w:r>
-              <w:rPr>
-                <w:rFonts w:ascii="Times New Roman" w:hAnsi="Times New Roman" w:cs="Times New Roman"/>
-                <w:sz w:val="24"/>
-                <w:szCs w:val="24"/>
-              </w:rPr>
-              <w:t>………………….</w:t>
-            </w:r>
-          </w:p>
-        </w:tc>
-        <w:tc>
-          <w:tcPr>
-            <w:tcW w:w="1134" w:type="dxa"/>
-          </w:tcPr>
-          <w:p>
-            <w:pPr>
-              <w:spacing w:line="360" w:lineRule="auto"/>
-              <w:jc w:val="center"/>
-              <w:rPr>
-                <w:rFonts w:ascii="Times New Roman" w:hAnsi="Times New Roman" w:cs="Times New Roman"/>
-                <w:sz w:val="24"/>
-                <w:szCs w:val="24"/>
-              </w:rPr>
-            </w:pPr>
-            <w:r>
-              <w:rPr>
-                <w:rFonts w:ascii="Times New Roman" w:hAnsi="Times New Roman" w:cs="Times New Roman"/>
-                <w:sz w:val="24"/>
-                <w:szCs w:val="24"/>
-              </w:rPr>
-              <w:t>40</w:t>
+            <w:r>
+              <w:rPr>
+                <w:rFonts w:ascii="Times New Roman" w:hAnsi="Times New Roman" w:cs="Times New Roman"/>
+                <w:sz w:val="24"/>
+                <w:szCs w:val="24"/>
+              </w:rPr>
+              <w:t>……………</w:t>
+            </w:r>
+            <w:r>
+              <w:rPr>
+                <w:rFonts w:ascii="Times New Roman" w:hAnsi="Times New Roman" w:cs="Times New Roman"/>
+                <w:sz w:val="24"/>
+                <w:szCs w:val="24"/>
+              </w:rPr>
+              <w:t>……………………………….</w:t>
+            </w:r>
+            <w:r>
+              <w:rPr>
+                <w:rFonts w:ascii="Times New Roman" w:hAnsi="Times New Roman" w:cs="Times New Roman"/>
+                <w:sz w:val="24"/>
+                <w:szCs w:val="24"/>
+              </w:rPr>
+              <w:t>…….41</w:t>
             </w:r>
           </w:p>
         </w:tc>
@@ -5504,23 +3421,8 @@
       <w:tr>
         <w:tc>
           <w:tcPr>
-            <w:tcW w:w="978" w:type="dxa"/>
-          </w:tcPr>
-          <w:p>
-            <w:pPr>
-              <w:spacing w:line="360" w:lineRule="auto"/>
-              <w:jc w:val="both"/>
-              <w:rPr>
-                <w:rFonts w:ascii="Times New Roman" w:hAnsi="Times New Roman" w:cs="Times New Roman"/>
-                <w:sz w:val="24"/>
-                <w:szCs w:val="24"/>
-              </w:rPr>
-            </w:pPr>
-          </w:p>
-        </w:tc>
-        <w:tc>
-          <w:tcPr>
-            <w:tcW w:w="3837" w:type="dxa"/>
+            <w:tcW w:w="7933" w:type="dxa"/>
+            <w:gridSpan w:val="4"/>
           </w:tcPr>
           <w:p>
             <w:pPr>
@@ -5530,8 +3432,8 @@
                 <w:numId w:val="20"/>
               </w:numPr>
               <w:spacing w:line="360" w:lineRule="auto"/>
-              <w:ind w:left="340" w:hanging="340"/>
-              <w:jc w:val="both"/>
+              <w:ind w:left="794" w:hanging="397"/>
+              <w:jc w:val="right"/>
               <w:rPr>
                 <w:rFonts w:ascii="Times New Roman" w:hAnsi="Times New Roman" w:cs="Times New Roman"/>
                 <w:sz w:val="24"/>
@@ -5546,53 +3448,29 @@
               </w:rPr>
               <w:t>Input CMS</w:t>
             </w:r>
-          </w:p>
-        </w:tc>
-        <w:tc>
-          <w:tcPr>
-            <w:tcW w:w="1984" w:type="dxa"/>
-          </w:tcPr>
-          <w:p>
-            <w:pPr>
-              <w:spacing w:line="360" w:lineRule="auto"/>
-              <w:jc w:val="center"/>
-              <w:rPr>
-                <w:rFonts w:ascii="Times New Roman" w:hAnsi="Times New Roman" w:cs="Times New Roman"/>
-                <w:sz w:val="24"/>
-                <w:szCs w:val="24"/>
-              </w:rPr>
-            </w:pPr>
-            <w:r>
-              <w:rPr>
-                <w:rFonts w:ascii="Times New Roman" w:hAnsi="Times New Roman" w:cs="Times New Roman"/>
-                <w:sz w:val="24"/>
-                <w:szCs w:val="24"/>
-              </w:rPr>
-              <w:t>………………….</w:t>
-            </w:r>
-          </w:p>
-        </w:tc>
-        <w:tc>
-          <w:tcPr>
-            <w:tcW w:w="1134" w:type="dxa"/>
-          </w:tcPr>
-          <w:p>
-            <w:pPr>
-              <w:spacing w:line="360" w:lineRule="auto"/>
-              <w:jc w:val="center"/>
-              <w:rPr>
-                <w:rFonts w:ascii="Times New Roman" w:hAnsi="Times New Roman" w:cs="Times New Roman"/>
-                <w:sz w:val="24"/>
-                <w:szCs w:val="24"/>
-              </w:rPr>
-            </w:pPr>
-            <w:r>
-              <w:rPr>
-                <w:rFonts w:ascii="Times New Roman" w:hAnsi="Times New Roman" w:cs="Times New Roman"/>
-                <w:sz w:val="24"/>
-                <w:szCs w:val="24"/>
-              </w:rPr>
-              <w:t>43</w:t>
+            <w:r>
+              <w:rPr>
+                <w:rFonts w:ascii="Times New Roman" w:hAnsi="Times New Roman" w:cs="Times New Roman"/>
+                <w:sz w:val="24"/>
+                <w:szCs w:val="24"/>
+              </w:rPr>
+              <w:t>…………</w:t>
+            </w:r>
+            <w:r>
+              <w:rPr>
+                <w:rFonts w:ascii="Times New Roman" w:hAnsi="Times New Roman" w:cs="Times New Roman"/>
+                <w:sz w:val="24"/>
+                <w:szCs w:val="24"/>
+              </w:rPr>
+              <w:t>…………………………………………</w:t>
+            </w:r>
+            <w:r>
+              <w:rPr>
+                <w:rFonts w:ascii="Times New Roman" w:hAnsi="Times New Roman" w:cs="Times New Roman"/>
+                <w:sz w:val="24"/>
+                <w:szCs w:val="24"/>
+              </w:rPr>
+              <w:t>……….43</w:t>
             </w:r>
           </w:p>
         </w:tc>
@@ -5600,23 +3478,8 @@
       <w:tr>
         <w:tc>
           <w:tcPr>
-            <w:tcW w:w="978" w:type="dxa"/>
-          </w:tcPr>
-          <w:p>
-            <w:pPr>
-              <w:spacing w:line="360" w:lineRule="auto"/>
-              <w:jc w:val="both"/>
-              <w:rPr>
-                <w:rFonts w:ascii="Times New Roman" w:hAnsi="Times New Roman" w:cs="Times New Roman"/>
-                <w:sz w:val="24"/>
-                <w:szCs w:val="24"/>
-              </w:rPr>
-            </w:pPr>
-          </w:p>
-        </w:tc>
-        <w:tc>
-          <w:tcPr>
-            <w:tcW w:w="3837" w:type="dxa"/>
+            <w:tcW w:w="7933" w:type="dxa"/>
+            <w:gridSpan w:val="4"/>
           </w:tcPr>
           <w:p>
             <w:pPr>
@@ -5626,8 +3489,8 @@
                 <w:numId w:val="20"/>
               </w:numPr>
               <w:spacing w:line="360" w:lineRule="auto"/>
-              <w:ind w:left="340" w:hanging="340"/>
-              <w:jc w:val="both"/>
+              <w:ind w:left="794" w:hanging="397"/>
+              <w:jc w:val="right"/>
               <w:rPr>
                 <w:rFonts w:ascii="Times New Roman" w:hAnsi="Times New Roman" w:cs="Times New Roman"/>
                 <w:sz w:val="24"/>
@@ -5640,55 +3503,32 @@
                 <w:sz w:val="24"/>
                 <w:szCs w:val="24"/>
               </w:rPr>
-              <w:t>Cetak QR Code</w:t>
-            </w:r>
-          </w:p>
-        </w:tc>
-        <w:tc>
-          <w:tcPr>
-            <w:tcW w:w="1984" w:type="dxa"/>
-          </w:tcPr>
-          <w:p>
-            <w:pPr>
-              <w:spacing w:line="360" w:lineRule="auto"/>
-              <w:jc w:val="center"/>
-              <w:rPr>
-                <w:rFonts w:ascii="Times New Roman" w:hAnsi="Times New Roman" w:cs="Times New Roman"/>
-                <w:sz w:val="24"/>
-                <w:szCs w:val="24"/>
-              </w:rPr>
-            </w:pPr>
-            <w:r>
-              <w:rPr>
-                <w:rFonts w:ascii="Times New Roman" w:hAnsi="Times New Roman" w:cs="Times New Roman"/>
-                <w:sz w:val="24"/>
-                <w:szCs w:val="24"/>
-              </w:rPr>
-              <w:t>………………….</w:t>
-            </w:r>
-          </w:p>
-        </w:tc>
-        <w:tc>
-          <w:tcPr>
-            <w:tcW w:w="1134" w:type="dxa"/>
-          </w:tcPr>
-          <w:p>
-            <w:pPr>
-              <w:spacing w:line="360" w:lineRule="auto"/>
-              <w:jc w:val="center"/>
-              <w:rPr>
-                <w:rFonts w:ascii="Times New Roman" w:hAnsi="Times New Roman" w:cs="Times New Roman"/>
-                <w:sz w:val="24"/>
-                <w:szCs w:val="24"/>
-              </w:rPr>
-            </w:pPr>
-            <w:r>
-              <w:rPr>
-                <w:rFonts w:ascii="Times New Roman" w:hAnsi="Times New Roman" w:cs="Times New Roman"/>
-                <w:sz w:val="24"/>
-                <w:szCs w:val="24"/>
-              </w:rPr>
-              <w:t>45</w:t>
+              <w:lastRenderedPageBreak/>
+              <w:t>Proses Logistik dan Transport</w:t>
+            </w:r>
+            <w:r>
+              <w:rPr>
+                <w:rFonts w:ascii="Times New Roman" w:hAnsi="Times New Roman" w:cs="Times New Roman"/>
+                <w:sz w:val="24"/>
+                <w:szCs w:val="24"/>
+              </w:rPr>
+              <w:t>………</w:t>
+            </w:r>
+            <w:r>
+              <w:rPr>
+                <w:rFonts w:ascii="Times New Roman" w:hAnsi="Times New Roman" w:cs="Times New Roman"/>
+                <w:sz w:val="24"/>
+                <w:szCs w:val="24"/>
+              </w:rPr>
+              <w:t>……………………..</w:t>
+            </w:r>
+            <w:r>
+              <w:rPr>
+                <w:rFonts w:ascii="Times New Roman" w:hAnsi="Times New Roman" w:cs="Times New Roman"/>
+                <w:sz w:val="24"/>
+                <w:szCs w:val="24"/>
+              </w:rPr>
+              <w:t>………….46</w:t>
             </w:r>
           </w:p>
         </w:tc>
@@ -5696,23 +3536,123 @@
       <w:tr>
         <w:tc>
           <w:tcPr>
-            <w:tcW w:w="978" w:type="dxa"/>
+            <w:tcW w:w="7933" w:type="dxa"/>
+            <w:gridSpan w:val="4"/>
           </w:tcPr>
           <w:p>
             <w:pPr>
+              <w:pStyle w:val="ListParagraph"/>
+              <w:numPr>
+                <w:ilvl w:val="2"/>
+                <w:numId w:val="29"/>
+              </w:numPr>
               <w:spacing w:line="360" w:lineRule="auto"/>
-              <w:jc w:val="both"/>
+              <w:ind w:left="1191" w:hanging="397"/>
+              <w:jc w:val="right"/>
               <w:rPr>
                 <w:rFonts w:ascii="Times New Roman" w:hAnsi="Times New Roman" w:cs="Times New Roman"/>
                 <w:sz w:val="24"/>
                 <w:szCs w:val="24"/>
               </w:rPr>
             </w:pPr>
+            <w:bookmarkStart w:id="0" w:name="_Hlk107249335"/>
+            <w:r>
+              <w:rPr>
+                <w:rFonts w:ascii="Times New Roman" w:hAnsi="Times New Roman" w:cs="Times New Roman"/>
+                <w:sz w:val="24"/>
+                <w:szCs w:val="24"/>
+              </w:rPr>
+              <w:t>Proses Rantai Pasok</w:t>
+            </w:r>
+            <w:r>
+              <w:rPr>
+                <w:rFonts w:ascii="Times New Roman" w:hAnsi="Times New Roman" w:cs="Times New Roman"/>
+                <w:sz w:val="24"/>
+                <w:szCs w:val="24"/>
+              </w:rPr>
+              <w:t>…………</w:t>
+            </w:r>
+            <w:r>
+              <w:rPr>
+                <w:rFonts w:ascii="Times New Roman" w:hAnsi="Times New Roman" w:cs="Times New Roman"/>
+                <w:sz w:val="24"/>
+                <w:szCs w:val="24"/>
+              </w:rPr>
+              <w:t>………………………...</w:t>
+            </w:r>
+            <w:r>
+              <w:rPr>
+                <w:rFonts w:ascii="Times New Roman" w:hAnsi="Times New Roman" w:cs="Times New Roman"/>
+                <w:sz w:val="24"/>
+                <w:szCs w:val="24"/>
+              </w:rPr>
+              <w:t>……….46</w:t>
+            </w:r>
           </w:p>
         </w:tc>
+      </w:tr>
+      <w:tr>
         <w:tc>
           <w:tcPr>
-            <w:tcW w:w="3837" w:type="dxa"/>
+            <w:tcW w:w="7933" w:type="dxa"/>
+            <w:gridSpan w:val="4"/>
+          </w:tcPr>
+          <w:p>
+            <w:pPr>
+              <w:pStyle w:val="ListParagraph"/>
+              <w:numPr>
+                <w:ilvl w:val="2"/>
+                <w:numId w:val="29"/>
+              </w:numPr>
+              <w:spacing w:line="360" w:lineRule="auto"/>
+              <w:ind w:left="1134" w:hanging="397"/>
+              <w:jc w:val="right"/>
+              <w:rPr>
+                <w:rFonts w:ascii="Times New Roman" w:hAnsi="Times New Roman" w:cs="Times New Roman"/>
+                <w:sz w:val="24"/>
+                <w:szCs w:val="24"/>
+              </w:rPr>
+            </w:pPr>
+            <w:r>
+              <w:rPr>
+                <w:rFonts w:ascii="Times New Roman" w:hAnsi="Times New Roman" w:cs="Times New Roman"/>
+                <w:sz w:val="24"/>
+                <w:szCs w:val="24"/>
+              </w:rPr>
+              <w:t>Aktivitas POD</w:t>
+            </w:r>
+            <w:r>
+              <w:rPr>
+                <w:rFonts w:ascii="Times New Roman" w:hAnsi="Times New Roman" w:cs="Times New Roman"/>
+                <w:sz w:val="24"/>
+                <w:szCs w:val="24"/>
+              </w:rPr>
+              <w:t>…………</w:t>
+            </w:r>
+            <w:r>
+              <w:rPr>
+                <w:rFonts w:ascii="Times New Roman" w:hAnsi="Times New Roman" w:cs="Times New Roman"/>
+                <w:sz w:val="24"/>
+                <w:szCs w:val="24"/>
+              </w:rPr>
+              <w:t>……………………………...</w:t>
+            </w:r>
+            <w:r>
+              <w:rPr>
+                <w:rFonts w:ascii="Times New Roman" w:hAnsi="Times New Roman" w:cs="Times New Roman"/>
+                <w:sz w:val="24"/>
+                <w:szCs w:val="24"/>
+              </w:rPr>
+              <w:t>……….47</w:t>
+            </w:r>
+          </w:p>
+        </w:tc>
+      </w:tr>
+      <w:tr>
+        <w:tc>
+          <w:tcPr>
+            <w:tcW w:w="7933" w:type="dxa"/>
+            <w:gridSpan w:val="4"/>
           </w:tcPr>
           <w:p>
             <w:pPr>
@@ -5722,34 +3662,408 @@
                 <w:numId w:val="20"/>
               </w:numPr>
               <w:spacing w:line="360" w:lineRule="auto"/>
-              <w:ind w:left="340" w:hanging="340"/>
-              <w:jc w:val="both"/>
+              <w:ind w:left="794" w:hanging="397"/>
+              <w:jc w:val="right"/>
               <w:rPr>
                 <w:rFonts w:ascii="Times New Roman" w:hAnsi="Times New Roman" w:cs="Times New Roman"/>
                 <w:sz w:val="24"/>
                 <w:szCs w:val="24"/>
               </w:rPr>
             </w:pPr>
-            <w:r>
-              <w:rPr>
-                <w:rFonts w:ascii="Times New Roman" w:hAnsi="Times New Roman" w:cs="Times New Roman"/>
-                <w:sz w:val="24"/>
-                <w:szCs w:val="24"/>
-              </w:rPr>
-              <w:t>Tampilan Website</w:t>
+            <w:bookmarkStart w:id="1" w:name="_Hlk107249377"/>
+            <w:bookmarkEnd w:id="0"/>
+            <w:r>
+              <w:rPr>
+                <w:rFonts w:ascii="Times New Roman" w:hAnsi="Times New Roman" w:cs="Times New Roman"/>
+                <w:sz w:val="24"/>
+                <w:szCs w:val="24"/>
+              </w:rPr>
+              <w:t>Penggunaan Layanan GCP</w:t>
+            </w:r>
+            <w:r>
+              <w:rPr>
+                <w:rFonts w:ascii="Times New Roman" w:hAnsi="Times New Roman" w:cs="Times New Roman"/>
+                <w:sz w:val="24"/>
+                <w:szCs w:val="24"/>
+              </w:rPr>
+              <w:t>…………</w:t>
+            </w:r>
+            <w:r>
+              <w:rPr>
+                <w:rFonts w:ascii="Times New Roman" w:hAnsi="Times New Roman" w:cs="Times New Roman"/>
+                <w:sz w:val="24"/>
+                <w:szCs w:val="24"/>
+              </w:rPr>
+              <w:t>…………………...……</w:t>
+            </w:r>
+            <w:r>
+              <w:rPr>
+                <w:rFonts w:ascii="Times New Roman" w:hAnsi="Times New Roman" w:cs="Times New Roman"/>
+                <w:sz w:val="24"/>
+                <w:szCs w:val="24"/>
+              </w:rPr>
+              <w:t>……….47</w:t>
             </w:r>
           </w:p>
         </w:tc>
+      </w:tr>
+      <w:tr>
         <w:tc>
           <w:tcPr>
-            <w:tcW w:w="1984" w:type="dxa"/>
+            <w:tcW w:w="7933" w:type="dxa"/>
+            <w:gridSpan w:val="4"/>
+          </w:tcPr>
+          <w:p>
+            <w:pPr>
+              <w:pStyle w:val="ListParagraph"/>
+              <w:numPr>
+                <w:ilvl w:val="1"/>
+                <w:numId w:val="20"/>
+              </w:numPr>
+              <w:spacing w:line="360" w:lineRule="auto"/>
+              <w:ind w:left="794" w:hanging="397"/>
+              <w:jc w:val="right"/>
+              <w:rPr>
+                <w:rFonts w:ascii="Times New Roman" w:hAnsi="Times New Roman" w:cs="Times New Roman"/>
+                <w:sz w:val="24"/>
+                <w:szCs w:val="24"/>
+              </w:rPr>
+            </w:pPr>
+            <w:r>
+              <w:rPr>
+                <w:rFonts w:ascii="Times New Roman" w:hAnsi="Times New Roman" w:cs="Times New Roman"/>
+                <w:sz w:val="24"/>
+                <w:szCs w:val="24"/>
+              </w:rPr>
+              <w:t>Grafik Pemegang Token</w:t>
+            </w:r>
+            <w:r>
+              <w:rPr>
+                <w:rFonts w:ascii="Times New Roman" w:hAnsi="Times New Roman" w:cs="Times New Roman"/>
+                <w:sz w:val="24"/>
+                <w:szCs w:val="24"/>
+              </w:rPr>
+              <w:t>……</w:t>
+            </w:r>
+            <w:r>
+              <w:rPr>
+                <w:rFonts w:ascii="Times New Roman" w:hAnsi="Times New Roman" w:cs="Times New Roman"/>
+                <w:sz w:val="24"/>
+                <w:szCs w:val="24"/>
+              </w:rPr>
+              <w:t>…………………………...</w:t>
+            </w:r>
+            <w:r>
+              <w:rPr>
+                <w:rFonts w:ascii="Times New Roman" w:hAnsi="Times New Roman" w:cs="Times New Roman"/>
+                <w:sz w:val="24"/>
+                <w:szCs w:val="24"/>
+              </w:rPr>
+              <w:t>…………….49</w:t>
+            </w:r>
+          </w:p>
+        </w:tc>
+      </w:tr>
+      <w:bookmarkEnd w:id="1"/>
+      <w:tr>
+        <w:tc>
+          <w:tcPr>
+            <w:tcW w:w="7933" w:type="dxa"/>
+            <w:gridSpan w:val="4"/>
+          </w:tcPr>
+          <w:p>
+            <w:pPr>
+              <w:pStyle w:val="ListParagraph"/>
+              <w:numPr>
+                <w:ilvl w:val="1"/>
+                <w:numId w:val="20"/>
+              </w:numPr>
+              <w:spacing w:line="360" w:lineRule="auto"/>
+              <w:ind w:left="794" w:hanging="397"/>
+              <w:jc w:val="right"/>
+              <w:rPr>
+                <w:rFonts w:ascii="Times New Roman" w:hAnsi="Times New Roman" w:cs="Times New Roman"/>
+                <w:sz w:val="24"/>
+                <w:szCs w:val="24"/>
+              </w:rPr>
+            </w:pPr>
+            <w:r>
+              <w:rPr>
+                <w:rFonts w:ascii="Times New Roman" w:hAnsi="Times New Roman" w:cs="Times New Roman"/>
+                <w:sz w:val="24"/>
+                <w:szCs w:val="24"/>
+              </w:rPr>
+              <w:t>Cetak QR Code</w:t>
+            </w:r>
+            <w:r>
+              <w:rPr>
+                <w:rFonts w:ascii="Times New Roman" w:hAnsi="Times New Roman" w:cs="Times New Roman"/>
+                <w:sz w:val="24"/>
+                <w:szCs w:val="24"/>
+              </w:rPr>
+              <w:t>……</w:t>
+            </w:r>
+            <w:r>
+              <w:rPr>
+                <w:rFonts w:ascii="Times New Roman" w:hAnsi="Times New Roman" w:cs="Times New Roman"/>
+                <w:sz w:val="24"/>
+                <w:szCs w:val="24"/>
+              </w:rPr>
+              <w:t>…………………………………….</w:t>
+            </w:r>
+            <w:r>
+              <w:rPr>
+                <w:rFonts w:ascii="Times New Roman" w:hAnsi="Times New Roman" w:cs="Times New Roman"/>
+                <w:sz w:val="24"/>
+                <w:szCs w:val="24"/>
+              </w:rPr>
+              <w:t>…………….50</w:t>
+            </w:r>
+          </w:p>
+        </w:tc>
+      </w:tr>
+      <w:tr>
+        <w:tc>
+          <w:tcPr>
+            <w:tcW w:w="7933" w:type="dxa"/>
+            <w:gridSpan w:val="4"/>
+          </w:tcPr>
+          <w:p>
+            <w:pPr>
+              <w:pStyle w:val="ListParagraph"/>
+              <w:numPr>
+                <w:ilvl w:val="1"/>
+                <w:numId w:val="20"/>
+              </w:numPr>
+              <w:spacing w:line="360" w:lineRule="auto"/>
+              <w:ind w:left="822" w:hanging="425"/>
+              <w:jc w:val="right"/>
+              <w:rPr>
+                <w:rFonts w:ascii="Times New Roman" w:hAnsi="Times New Roman" w:cs="Times New Roman"/>
+                <w:sz w:val="24"/>
+                <w:szCs w:val="24"/>
+              </w:rPr>
+            </w:pPr>
+            <w:r>
+              <w:rPr>
+                <w:rFonts w:ascii="Times New Roman" w:hAnsi="Times New Roman" w:cs="Times New Roman"/>
+                <w:sz w:val="24"/>
+                <w:szCs w:val="24"/>
+              </w:rPr>
+              <w:t>Tampilan Website</w:t>
+            </w:r>
+            <w:r>
+              <w:rPr>
+                <w:rFonts w:ascii="Times New Roman" w:hAnsi="Times New Roman" w:cs="Times New Roman"/>
+                <w:sz w:val="24"/>
+                <w:szCs w:val="24"/>
+              </w:rPr>
+              <w:t>……</w:t>
+            </w:r>
+            <w:r>
+              <w:rPr>
+                <w:rFonts w:ascii="Times New Roman" w:hAnsi="Times New Roman" w:cs="Times New Roman"/>
+                <w:sz w:val="24"/>
+                <w:szCs w:val="24"/>
+              </w:rPr>
+              <w:t>…………………………………</w:t>
+            </w:r>
+            <w:r>
+              <w:rPr>
+                <w:rFonts w:ascii="Times New Roman" w:hAnsi="Times New Roman" w:cs="Times New Roman"/>
+                <w:sz w:val="24"/>
+                <w:szCs w:val="24"/>
+              </w:rPr>
+              <w:t>…………….52</w:t>
+            </w:r>
+          </w:p>
+        </w:tc>
+      </w:tr>
+      <w:tr>
+        <w:tc>
+          <w:tcPr>
+            <w:tcW w:w="7933" w:type="dxa"/>
+            <w:gridSpan w:val="4"/>
+          </w:tcPr>
+          <w:p>
+            <w:pPr>
+              <w:pStyle w:val="ListParagraph"/>
+              <w:numPr>
+                <w:ilvl w:val="0"/>
+                <w:numId w:val="25"/>
+              </w:numPr>
+              <w:spacing w:line="360" w:lineRule="auto"/>
+              <w:ind w:left="397" w:hanging="397"/>
+              <w:jc w:val="right"/>
+              <w:rPr>
+                <w:rFonts w:ascii="Times New Roman" w:hAnsi="Times New Roman" w:cs="Times New Roman"/>
+                <w:b/>
+                <w:bCs/>
+                <w:sz w:val="24"/>
+                <w:szCs w:val="24"/>
+              </w:rPr>
+            </w:pPr>
+            <w:r>
+              <w:rPr>
+                <w:rFonts w:ascii="Times New Roman" w:hAnsi="Times New Roman" w:cs="Times New Roman"/>
+                <w:b/>
+                <w:bCs/>
+                <w:sz w:val="24"/>
+                <w:szCs w:val="24"/>
+              </w:rPr>
+              <w:t>SIMPULAN DAN SARAN…………</w:t>
+            </w:r>
+            <w:r>
+              <w:rPr>
+                <w:rFonts w:ascii="Times New Roman" w:hAnsi="Times New Roman" w:cs="Times New Roman"/>
+                <w:b/>
+                <w:bCs/>
+                <w:sz w:val="24"/>
+                <w:szCs w:val="24"/>
+              </w:rPr>
+              <w:t>…………………………...</w:t>
+            </w:r>
+            <w:r>
+              <w:rPr>
+                <w:rFonts w:ascii="Times New Roman" w:hAnsi="Times New Roman" w:cs="Times New Roman"/>
+                <w:b/>
+                <w:bCs/>
+                <w:sz w:val="24"/>
+                <w:szCs w:val="24"/>
+              </w:rPr>
+              <w:t>……….54</w:t>
+            </w:r>
+          </w:p>
+        </w:tc>
+      </w:tr>
+      <w:tr>
+        <w:tc>
+          <w:tcPr>
+            <w:tcW w:w="7933" w:type="dxa"/>
+            <w:gridSpan w:val="4"/>
+          </w:tcPr>
+          <w:p>
+            <w:pPr>
+              <w:pStyle w:val="ListParagraph"/>
+              <w:numPr>
+                <w:ilvl w:val="1"/>
+                <w:numId w:val="25"/>
+              </w:numPr>
+              <w:spacing w:line="360" w:lineRule="auto"/>
+              <w:ind w:left="794" w:hanging="397"/>
+              <w:jc w:val="right"/>
+              <w:rPr>
+                <w:rFonts w:ascii="Times New Roman" w:hAnsi="Times New Roman" w:cs="Times New Roman"/>
+                <w:sz w:val="24"/>
+                <w:szCs w:val="24"/>
+              </w:rPr>
+            </w:pPr>
+            <w:r>
+              <w:rPr>
+                <w:rFonts w:ascii="Times New Roman" w:hAnsi="Times New Roman" w:cs="Times New Roman"/>
+                <w:sz w:val="24"/>
+                <w:szCs w:val="24"/>
+              </w:rPr>
+              <w:t>Simpulan</w:t>
+            </w:r>
+            <w:r>
+              <w:rPr>
+                <w:rFonts w:ascii="Times New Roman" w:hAnsi="Times New Roman" w:cs="Times New Roman"/>
+                <w:sz w:val="24"/>
+                <w:szCs w:val="24"/>
+              </w:rPr>
+              <w:t>…………</w:t>
+            </w:r>
+            <w:r>
+              <w:rPr>
+                <w:rFonts w:ascii="Times New Roman" w:hAnsi="Times New Roman" w:cs="Times New Roman"/>
+                <w:sz w:val="24"/>
+                <w:szCs w:val="24"/>
+              </w:rPr>
+              <w:t>…………………………………………...</w:t>
+            </w:r>
+            <w:r>
+              <w:rPr>
+                <w:rFonts w:ascii="Times New Roman" w:hAnsi="Times New Roman" w:cs="Times New Roman"/>
+                <w:sz w:val="24"/>
+                <w:szCs w:val="24"/>
+              </w:rPr>
+              <w:t>……….54</w:t>
+            </w:r>
+          </w:p>
+        </w:tc>
+      </w:tr>
+      <w:tr>
+        <w:tc>
+          <w:tcPr>
+            <w:tcW w:w="7933" w:type="dxa"/>
+            <w:gridSpan w:val="4"/>
+          </w:tcPr>
+          <w:p>
+            <w:pPr>
+              <w:pStyle w:val="ListParagraph"/>
+              <w:numPr>
+                <w:ilvl w:val="1"/>
+                <w:numId w:val="25"/>
+              </w:numPr>
+              <w:spacing w:line="360" w:lineRule="auto"/>
+              <w:ind w:left="794" w:hanging="397"/>
+              <w:jc w:val="right"/>
+              <w:rPr>
+                <w:rFonts w:ascii="Times New Roman" w:hAnsi="Times New Roman" w:cs="Times New Roman"/>
+                <w:sz w:val="24"/>
+                <w:szCs w:val="24"/>
+              </w:rPr>
+            </w:pPr>
+            <w:r>
+              <w:rPr>
+                <w:rFonts w:ascii="Times New Roman" w:hAnsi="Times New Roman" w:cs="Times New Roman"/>
+                <w:sz w:val="24"/>
+                <w:szCs w:val="24"/>
+              </w:rPr>
+              <w:t>Saran</w:t>
+            </w:r>
+            <w:r>
+              <w:rPr>
+                <w:rFonts w:ascii="Times New Roman" w:hAnsi="Times New Roman" w:cs="Times New Roman"/>
+                <w:sz w:val="24"/>
+                <w:szCs w:val="24"/>
+              </w:rPr>
+              <w:t>…………</w:t>
+            </w:r>
+            <w:r>
+              <w:rPr>
+                <w:rFonts w:ascii="Times New Roman" w:hAnsi="Times New Roman" w:cs="Times New Roman"/>
+                <w:sz w:val="24"/>
+                <w:szCs w:val="24"/>
+              </w:rPr>
+              <w:t>……………………………………………….</w:t>
+            </w:r>
+            <w:r>
+              <w:rPr>
+                <w:rFonts w:ascii="Times New Roman" w:hAnsi="Times New Roman" w:cs="Times New Roman"/>
+                <w:sz w:val="24"/>
+                <w:szCs w:val="24"/>
+              </w:rPr>
+              <w:t>……….54</w:t>
+            </w:r>
+          </w:p>
+        </w:tc>
+      </w:tr>
+      <w:tr>
+        <w:tc>
+          <w:tcPr>
+            <w:tcW w:w="7933" w:type="dxa"/>
+            <w:gridSpan w:val="4"/>
           </w:tcPr>
           <w:p>
             <w:pPr>
               <w:spacing w:line="360" w:lineRule="auto"/>
-              <w:jc w:val="center"/>
-              <w:rPr>
-                <w:rFonts w:ascii="Times New Roman" w:hAnsi="Times New Roman" w:cs="Times New Roman"/>
+              <w:jc w:val="right"/>
+              <w:rPr>
+                <w:rFonts w:ascii="Times New Roman" w:hAnsi="Times New Roman" w:cs="Times New Roman"/>
+                <w:b/>
+                <w:bCs/>
                 <w:sz w:val="24"/>
                 <w:szCs w:val="24"/>
               </w:rPr>
@@ -5757,34 +4071,52 @@
             <w:r>
               <w:rPr>
                 <w:rFonts w:ascii="Times New Roman" w:hAnsi="Times New Roman" w:cs="Times New Roman"/>
-                <w:sz w:val="24"/>
-                <w:szCs w:val="24"/>
-              </w:rPr>
-              <w:t>………………….</w:t>
-            </w:r>
-          </w:p>
-        </w:tc>
-        <w:tc>
-          <w:tcPr>
-            <w:tcW w:w="1134" w:type="dxa"/>
-          </w:tcPr>
-          <w:p>
-            <w:pPr>
-              <w:spacing w:line="360" w:lineRule="auto"/>
-              <w:jc w:val="center"/>
-              <w:rPr>
-                <w:rFonts w:ascii="Times New Roman" w:hAnsi="Times New Roman" w:cs="Times New Roman"/>
-                <w:sz w:val="24"/>
-                <w:szCs w:val="24"/>
-              </w:rPr>
-            </w:pPr>
-            <w:r>
-              <w:rPr>
-                <w:rFonts w:ascii="Times New Roman" w:hAnsi="Times New Roman" w:cs="Times New Roman"/>
-                <w:sz w:val="24"/>
-                <w:szCs w:val="24"/>
-              </w:rPr>
-              <w:t>46</w:t>
+                <w:b/>
+                <w:bCs/>
+                <w:sz w:val="24"/>
+                <w:szCs w:val="24"/>
+              </w:rPr>
+              <w:t>DAFTAR PUSTAKA…………</w:t>
+            </w:r>
+            <w:r>
+              <w:rPr>
+                <w:rFonts w:ascii="Times New Roman" w:hAnsi="Times New Roman" w:cs="Times New Roman"/>
+                <w:b/>
+                <w:bCs/>
+                <w:sz w:val="24"/>
+                <w:szCs w:val="24"/>
+              </w:rPr>
+              <w:t>…………………………………</w:t>
+            </w:r>
+            <w:r>
+              <w:rPr>
+                <w:rFonts w:ascii="Times New Roman" w:hAnsi="Times New Roman" w:cs="Times New Roman"/>
+                <w:b/>
+                <w:bCs/>
+                <w:sz w:val="24"/>
+                <w:szCs w:val="24"/>
+              </w:rPr>
+              <w:t>..</w:t>
+            </w:r>
+            <w:r>
+              <w:rPr>
+                <w:rFonts w:ascii="Times New Roman" w:hAnsi="Times New Roman" w:cs="Times New Roman"/>
+                <w:b/>
+                <w:bCs/>
+                <w:sz w:val="24"/>
+                <w:szCs w:val="24"/>
+              </w:rPr>
+              <w:t>…</w:t>
+            </w:r>
+            <w:r>
+              <w:rPr>
+                <w:rFonts w:ascii="Times New Roman" w:hAnsi="Times New Roman" w:cs="Times New Roman"/>
+                <w:b/>
+                <w:bCs/>
+                <w:sz w:val="24"/>
+                <w:szCs w:val="24"/>
+              </w:rPr>
+              <w:t>……….55</w:t>
             </w:r>
           </w:p>
         </w:tc>
@@ -5802,8 +4134,10 @@
       </w:pPr>
     </w:p>
     <w:sectPr>
+      <w:footerReference w:type="default" r:id="rId7"/>
       <w:pgSz w:w="11906" w:h="16838"/>
-      <w:pgMar w:top="1701" w:right="1701" w:bottom="1701" w:left="2268" w:header="709" w:footer="709" w:gutter="0"/>
+      <w:pgMar w:top="1701" w:right="1701" w:bottom="1701" w:left="2268" w:header="850" w:footer="1417" w:gutter="0"/>
+      <w:pgNumType w:fmt="lowerRoman" w:start="9"/>
       <w:cols w:space="708"/>
       <w:docGrid w:linePitch="360"/>
     </w:sectPr>
@@ -5811,8 +4145,156 @@
 </w:document>
 </file>
 
+<file path=word/endnotes.xml><?xml version="1.0" encoding="utf-8"?>
+<w:endnotes xmlns:wpc="http://schemas.microsoft.com/office/word/2010/wordprocessingCanvas" xmlns:cx="http://schemas.microsoft.com/office/drawing/2014/chartex" xmlns:cx1="http://schemas.microsoft.com/office/drawing/2015/9/8/chartex" xmlns:cx2="http://schemas.microsoft.com/office/drawing/2015/10/21/chartex" xmlns:cx3="http://schemas.microsoft.com/office/drawing/2016/5/9/chartex" xmlns:cx4="http://schemas.microsoft.com/office/drawing/2016/5/10/chartex" xmlns:cx5="http://schemas.microsoft.com/office/drawing/2016/5/11/chartex" xmlns:cx6="http://schemas.microsoft.com/office/drawing/2016/5/12/chartex" xmlns:cx7="http://schemas.microsoft.com/office/drawing/2016/5/13/chartex" xmlns:cx8="http://schemas.microsoft.com/office/drawing/2016/5/14/chartex" xmlns:mc="http://schemas.openxmlformats.org/markup-compatibility/2006" xmlns:aink="http://schemas.microsoft.com/office/drawing/2016/ink" xmlns:am3d="http://schemas.microsoft.com/office/drawing/2017/model3d" xmlns:o="urn:schemas-microsoft-com:office:office" xmlns:oel="http://schemas.microsoft.com/office/2019/extlst" xmlns:r="http://schemas.openxmlformats.org/officeDocument/2006/relationships" xmlns:m="http://schemas.openxmlformats.org/officeDocument/2006/math" xmlns:v="urn:schemas-microsoft-com:vml" xmlns:wp14="http://schemas.microsoft.com/office/word/2010/wordprocessingDrawing" xmlns:wp="http://schemas.openxmlformats.org/drawingml/2006/wordprocessingDrawing" xmlns:w10="urn:schemas-microsoft-com:office:word" xmlns:w="http://schemas.openxmlformats.org/wordprocessingml/2006/main" xmlns:w14="http://schemas.microsoft.com/office/word/2010/wordml" xmlns:w15="http://schemas.microsoft.com/office/word/2012/wordml" xmlns:w16cex="http://schemas.microsoft.com/office/word/2018/wordml/cex" xmlns:w16cid="http://schemas.microsoft.com/office/word/2016/wordml/cid" xmlns:w16="http://schemas.microsoft.com/office/word/2018/wordml" xmlns:w16sdtdh="http://schemas.microsoft.com/office/word/2020/wordml/sdtdatahash" xmlns:w16se="http://schemas.microsoft.com/office/word/2015/wordml/symex" xmlns:wpg="http://schemas.microsoft.com/office/word/2010/wordprocessingGroup" xmlns:wpi="http://schemas.microsoft.com/office/word/2010/wordprocessingInk" xmlns:wne="http://schemas.microsoft.com/office/word/2006/wordml" xmlns:wps="http://schemas.microsoft.com/office/word/2010/wordprocessingShape" mc:Ignorable="w14 w15 w16se w16cid w16 w16cex w16sdtdh wp14">
+  <w:endnote w:type="separator" w:id="-1">
+    <w:p>
+      <w:pPr>
+        <w:spacing w:after="0" w:line="240" w:lineRule="auto"/>
+      </w:pPr>
+      <w:r>
+        <w:separator/>
+      </w:r>
+    </w:p>
+  </w:endnote>
+  <w:endnote w:type="continuationSeparator" w:id="0">
+    <w:p>
+      <w:pPr>
+        <w:spacing w:after="0" w:line="240" w:lineRule="auto"/>
+      </w:pPr>
+      <w:r>
+        <w:continuationSeparator/>
+      </w:r>
+    </w:p>
+  </w:endnote>
+</w:endnotes>
+</file>
+
+<file path=word/footer1.xml><?xml version="1.0" encoding="utf-8"?>
+<w:ftr xmlns:wpc="http://schemas.microsoft.com/office/word/2010/wordprocessingCanvas" xmlns:cx="http://schemas.microsoft.com/office/drawing/2014/chartex" xmlns:cx1="http://schemas.microsoft.com/office/drawing/2015/9/8/chartex" xmlns:cx2="http://schemas.microsoft.com/office/drawing/2015/10/21/chartex" xmlns:cx3="http://schemas.microsoft.com/office/drawing/2016/5/9/chartex" xmlns:cx4="http://schemas.microsoft.com/office/drawing/2016/5/10/chartex" xmlns:cx5="http://schemas.microsoft.com/office/drawing/2016/5/11/chartex" xmlns:cx6="http://schemas.microsoft.com/office/drawing/2016/5/12/chartex" xmlns:cx7="http://schemas.microsoft.com/office/drawing/2016/5/13/chartex" xmlns:cx8="http://schemas.microsoft.com/office/drawing/2016/5/14/chartex" xmlns:mc="http://schemas.openxmlformats.org/markup-compatibility/2006" xmlns:aink="http://schemas.microsoft.com/office/drawing/2016/ink" xmlns:am3d="http://schemas.microsoft.com/office/drawing/2017/model3d" xmlns:o="urn:schemas-microsoft-com:office:office" xmlns:oel="http://schemas.microsoft.com/office/2019/extlst" xmlns:r="http://schemas.openxmlformats.org/officeDocument/2006/relationships" xmlns:m="http://schemas.openxmlformats.org/officeDocument/2006/math" xmlns:v="urn:schemas-microsoft-com:vml" xmlns:wp14="http://schemas.microsoft.com/office/word/2010/wordprocessingDrawing" xmlns:wp="http://schemas.openxmlformats.org/drawingml/2006/wordprocessingDrawing" xmlns:w10="urn:schemas-microsoft-com:office:word" xmlns:w="http://schemas.openxmlformats.org/wordprocessingml/2006/main" xmlns:w14="http://schemas.microsoft.com/office/word/2010/wordml" xmlns:w15="http://schemas.microsoft.com/office/word/2012/wordml" xmlns:w16cex="http://schemas.microsoft.com/office/word/2018/wordml/cex" xmlns:w16cid="http://schemas.microsoft.com/office/word/2016/wordml/cid" xmlns:w16="http://schemas.microsoft.com/office/word/2018/wordml" xmlns:w16sdtdh="http://schemas.microsoft.com/office/word/2020/wordml/sdtdatahash" xmlns:w16se="http://schemas.microsoft.com/office/word/2015/wordml/symex" xmlns:wpg="http://schemas.microsoft.com/office/word/2010/wordprocessingGroup" xmlns:wpi="http://schemas.microsoft.com/office/word/2010/wordprocessingInk" xmlns:wne="http://schemas.microsoft.com/office/word/2006/wordml" xmlns:wps="http://schemas.microsoft.com/office/word/2010/wordprocessingShape" mc:Ignorable="w14 w15 w16se w16cid w16 w16cex w16sdtdh wp14">
+  <w:sdt>
+    <w:sdtPr>
+      <w:rPr>
+        <w:rFonts w:ascii="Times New Roman" w:hAnsi="Times New Roman" w:cs="Times New Roman"/>
+        <w:sz w:val="20"/>
+        <w:szCs w:val="20"/>
+      </w:rPr>
+      <w:id w:val="-43755793"/>
+      <w:docPartObj>
+        <w:docPartGallery w:val="Page Numbers (Bottom of Page)"/>
+        <w:docPartUnique/>
+      </w:docPartObj>
+    </w:sdtPr>
+    <w:sdtEndPr>
+      <w:rPr>
+        <w:noProof/>
+      </w:rPr>
+    </w:sdtEndPr>
+    <w:sdtContent>
+      <w:p>
+        <w:pPr>
+          <w:pStyle w:val="Footer"/>
+          <w:jc w:val="center"/>
+          <w:rPr>
+            <w:rFonts w:ascii="Times New Roman" w:hAnsi="Times New Roman" w:cs="Times New Roman"/>
+            <w:sz w:val="20"/>
+            <w:szCs w:val="20"/>
+          </w:rPr>
+        </w:pPr>
+        <w:r>
+          <w:rPr>
+            <w:rFonts w:ascii="Times New Roman" w:hAnsi="Times New Roman" w:cs="Times New Roman"/>
+            <w:sz w:val="20"/>
+            <w:szCs w:val="20"/>
+          </w:rPr>
+          <w:fldChar w:fldCharType="begin"/>
+        </w:r>
+        <w:r>
+          <w:rPr>
+            <w:rFonts w:ascii="Times New Roman" w:hAnsi="Times New Roman" w:cs="Times New Roman"/>
+            <w:sz w:val="20"/>
+            <w:szCs w:val="20"/>
+          </w:rPr>
+          <w:instrText xml:space="preserve"> PAGE   \* MERGEFORMAT </w:instrText>
+        </w:r>
+        <w:r>
+          <w:rPr>
+            <w:rFonts w:ascii="Times New Roman" w:hAnsi="Times New Roman" w:cs="Times New Roman"/>
+            <w:sz w:val="20"/>
+            <w:szCs w:val="20"/>
+          </w:rPr>
+          <w:fldChar w:fldCharType="separate"/>
+        </w:r>
+        <w:r>
+          <w:rPr>
+            <w:rFonts w:ascii="Times New Roman" w:hAnsi="Times New Roman" w:cs="Times New Roman"/>
+            <w:noProof/>
+            <w:sz w:val="20"/>
+            <w:szCs w:val="20"/>
+          </w:rPr>
+          <w:t>2</w:t>
+        </w:r>
+        <w:r>
+          <w:rPr>
+            <w:rFonts w:ascii="Times New Roman" w:hAnsi="Times New Roman" w:cs="Times New Roman"/>
+            <w:noProof/>
+            <w:sz w:val="20"/>
+            <w:szCs w:val="20"/>
+          </w:rPr>
+          <w:fldChar w:fldCharType="end"/>
+        </w:r>
+      </w:p>
+    </w:sdtContent>
+  </w:sdt>
+  <w:p>
+    <w:pPr>
+      <w:pStyle w:val="Footer"/>
+      <w:jc w:val="center"/>
+      <w:rPr>
+        <w:rFonts w:ascii="Times New Roman" w:hAnsi="Times New Roman" w:cs="Times New Roman"/>
+        <w:sz w:val="20"/>
+        <w:szCs w:val="20"/>
+      </w:rPr>
+    </w:pPr>
+    <w:r>
+      <w:rPr>
+        <w:rFonts w:ascii="Times New Roman" w:hAnsi="Times New Roman" w:cs="Times New Roman"/>
+        <w:sz w:val="20"/>
+        <w:szCs w:val="20"/>
+      </w:rPr>
+      <w:t>Universitas Trisakti</w:t>
+    </w:r>
+  </w:p>
+</w:ftr>
+</file>
+
+<file path=word/footnotes.xml><?xml version="1.0" encoding="utf-8"?>
+<w:footnotes xmlns:wpc="http://schemas.microsoft.com/office/word/2010/wordprocessingCanvas" xmlns:cx="http://schemas.microsoft.com/office/drawing/2014/chartex" xmlns:cx1="http://schemas.microsoft.com/office/drawing/2015/9/8/chartex" xmlns:cx2="http://schemas.microsoft.com/office/drawing/2015/10/21/chartex" xmlns:cx3="http://schemas.microsoft.com/office/drawing/2016/5/9/chartex" xmlns:cx4="http://schemas.microsoft.com/office/drawing/2016/5/10/chartex" xmlns:cx5="http://schemas.microsoft.com/office/drawing/2016/5/11/chartex" xmlns:cx6="http://schemas.microsoft.com/office/drawing/2016/5/12/chartex" xmlns:cx7="http://schemas.microsoft.com/office/drawing/2016/5/13/chartex" xmlns:cx8="http://schemas.microsoft.com/office/drawing/2016/5/14/chartex" xmlns:mc="http://schemas.openxmlformats.org/markup-compatibility/2006" xmlns:aink="http://schemas.microsoft.com/office/drawing/2016/ink" xmlns:am3d="http://schemas.microsoft.com/office/drawing/2017/model3d" xmlns:o="urn:schemas-microsoft-com:office:office" xmlns:oel="http://schemas.microsoft.com/office/2019/extlst" xmlns:r="http://schemas.openxmlformats.org/officeDocument/2006/relationships" xmlns:m="http://schemas.openxmlformats.org/officeDocument/2006/math" xmlns:v="urn:schemas-microsoft-com:vml" xmlns:wp14="http://schemas.microsoft.com/office/word/2010/wordprocessingDrawing" xmlns:wp="http://schemas.openxmlformats.org/drawingml/2006/wordprocessingDrawing" xmlns:w10="urn:schemas-microsoft-com:office:word" xmlns:w="http://schemas.openxmlformats.org/wordprocessingml/2006/main" xmlns:w14="http://schemas.microsoft.com/office/word/2010/wordml" xmlns:w15="http://schemas.microsoft.com/office/word/2012/wordml" xmlns:w16cex="http://schemas.microsoft.com/office/word/2018/wordml/cex" xmlns:w16cid="http://schemas.microsoft.com/office/word/2016/wordml/cid" xmlns:w16="http://schemas.microsoft.com/office/word/2018/wordml" xmlns:w16sdtdh="http://schemas.microsoft.com/office/word/2020/wordml/sdtdatahash" xmlns:w16se="http://schemas.microsoft.com/office/word/2015/wordml/symex" xmlns:wpg="http://schemas.microsoft.com/office/word/2010/wordprocessingGroup" xmlns:wpi="http://schemas.microsoft.com/office/word/2010/wordprocessingInk" xmlns:wne="http://schemas.microsoft.com/office/word/2006/wordml" xmlns:wps="http://schemas.microsoft.com/office/word/2010/wordprocessingShape" mc:Ignorable="w14 w15 w16se w16cid w16 w16cex w16sdtdh wp14">
+  <w:footnote w:type="separator" w:id="-1">
+    <w:p>
+      <w:pPr>
+        <w:spacing w:after="0" w:line="240" w:lineRule="auto"/>
+      </w:pPr>
+      <w:r>
+        <w:separator/>
+      </w:r>
+    </w:p>
+  </w:footnote>
+  <w:footnote w:type="continuationSeparator" w:id="0">
+    <w:p>
+      <w:pPr>
+        <w:spacing w:after="0" w:line="240" w:lineRule="auto"/>
+      </w:pPr>
+      <w:r>
+        <w:continuationSeparator/>
+      </w:r>
+    </w:p>
+  </w:footnote>
+</w:footnotes>
+</file>
+
 <file path=word/numbering.xml><?xml version="1.0" encoding="utf-8"?>
-<w:numbering xmlns:wpc="http://schemas.microsoft.com/office/word/2010/wordprocessingCanvas" xmlns:cx="http://schemas.microsoft.com/office/drawing/2014/chartex" xmlns:cx1="http://schemas.microsoft.com/office/drawing/2015/9/8/chartex" xmlns:cx2="http://schemas.microsoft.com/office/drawing/2015/10/21/chartex" xmlns:cx3="http://schemas.microsoft.com/office/drawing/2016/5/9/chartex" xmlns:cx4="http://schemas.microsoft.com/office/drawing/2016/5/10/chartex" xmlns:cx5="http://schemas.microsoft.com/office/drawing/2016/5/11/chartex" xmlns:cx6="http://schemas.microsoft.com/office/drawing/2016/5/12/chartex" xmlns:cx7="http://schemas.microsoft.com/office/drawing/2016/5/13/chartex" xmlns:cx8="http://schemas.microsoft.com/office/drawing/2016/5/14/chartex" xmlns:mc="http://schemas.openxmlformats.org/markup-compatibility/2006" xmlns:aink="http://schemas.microsoft.com/office/drawing/2016/ink" xmlns:am3d="http://schemas.microsoft.com/office/drawing/2017/model3d" xmlns:o="urn:schemas-microsoft-com:office:office" xmlns:r="http://schemas.openxmlformats.org/officeDocument/2006/relationships" xmlns:m="http://schemas.openxmlformats.org/officeDocument/2006/math" xmlns:v="urn:schemas-microsoft-com:vml" xmlns:wp14="http://schemas.microsoft.com/office/word/2010/wordprocessingDrawing" xmlns:wp="http://schemas.openxmlformats.org/drawingml/2006/wordprocessingDrawing" xmlns:w10="urn:schemas-microsoft-com:office:word" xmlns:w="http://schemas.openxmlformats.org/wordprocessingml/2006/main" xmlns:w14="http://schemas.microsoft.com/office/word/2010/wordml" xmlns:w15="http://schemas.microsoft.com/office/word/2012/wordml" xmlns:w16cex="http://schemas.microsoft.com/office/word/2018/wordml/cex" xmlns:w16cid="http://schemas.microsoft.com/office/word/2016/wordml/cid" xmlns:w16="http://schemas.microsoft.com/office/word/2018/wordml" xmlns:w16sdtdh="http://schemas.microsoft.com/office/word/2020/wordml/sdtdatahash" xmlns:w16se="http://schemas.microsoft.com/office/word/2015/wordml/symex" xmlns:wpg="http://schemas.microsoft.com/office/word/2010/wordprocessingGroup" xmlns:wpi="http://schemas.microsoft.com/office/word/2010/wordprocessingInk" xmlns:wne="http://schemas.microsoft.com/office/word/2006/wordml" xmlns:wps="http://schemas.microsoft.com/office/word/2010/wordprocessingShape" mc:Ignorable="w14 w15 w16se w16cid w16 w16cex w16sdtdh wp14">
+<w:numbering xmlns:wpc="http://schemas.microsoft.com/office/word/2010/wordprocessingCanvas" xmlns:cx="http://schemas.microsoft.com/office/drawing/2014/chartex" xmlns:cx1="http://schemas.microsoft.com/office/drawing/2015/9/8/chartex" xmlns:cx2="http://schemas.microsoft.com/office/drawing/2015/10/21/chartex" xmlns:cx3="http://schemas.microsoft.com/office/drawing/2016/5/9/chartex" xmlns:cx4="http://schemas.microsoft.com/office/drawing/2016/5/10/chartex" xmlns:cx5="http://schemas.microsoft.com/office/drawing/2016/5/11/chartex" xmlns:cx6="http://schemas.microsoft.com/office/drawing/2016/5/12/chartex" xmlns:cx7="http://schemas.microsoft.com/office/drawing/2016/5/13/chartex" xmlns:cx8="http://schemas.microsoft.com/office/drawing/2016/5/14/chartex" xmlns:mc="http://schemas.openxmlformats.org/markup-compatibility/2006" xmlns:aink="http://schemas.microsoft.com/office/drawing/2016/ink" xmlns:am3d="http://schemas.microsoft.com/office/drawing/2017/model3d" xmlns:o="urn:schemas-microsoft-com:office:office" xmlns:oel="http://schemas.microsoft.com/office/2019/extlst" xmlns:r="http://schemas.openxmlformats.org/officeDocument/2006/relationships" xmlns:m="http://schemas.openxmlformats.org/officeDocument/2006/math" xmlns:v="urn:schemas-microsoft-com:vml" xmlns:wp14="http://schemas.microsoft.com/office/word/2010/wordprocessingDrawing" xmlns:wp="http://schemas.openxmlformats.org/drawingml/2006/wordprocessingDrawing" xmlns:w10="urn:schemas-microsoft-com:office:word" xmlns:w="http://schemas.openxmlformats.org/wordprocessingml/2006/main" xmlns:w14="http://schemas.microsoft.com/office/word/2010/wordml" xmlns:w15="http://schemas.microsoft.com/office/word/2012/wordml" xmlns:w16cex="http://schemas.microsoft.com/office/word/2018/wordml/cex" xmlns:w16cid="http://schemas.microsoft.com/office/word/2016/wordml/cid" xmlns:w16="http://schemas.microsoft.com/office/word/2018/wordml" xmlns:w16sdtdh="http://schemas.microsoft.com/office/word/2020/wordml/sdtdatahash" xmlns:w16se="http://schemas.microsoft.com/office/word/2015/wordml/symex" xmlns:wpg="http://schemas.microsoft.com/office/word/2010/wordprocessingGroup" xmlns:wpi="http://schemas.microsoft.com/office/word/2010/wordprocessingInk" xmlns:wne="http://schemas.microsoft.com/office/word/2006/wordml" xmlns:wps="http://schemas.microsoft.com/office/word/2010/wordprocessingShape" mc:Ignorable="w14 w15 w16se w16cid w16 w16cex w16sdtdh wp14">
   <w:abstractNum w:abstractNumId="0" w15:restartNumberingAfterBreak="0">
     <w:nsid w:val="0125049C"/>
     <w:multiLevelType w:val="multilevel"/>
@@ -6045,6 +4527,92 @@
     </w:lvl>
   </w:abstractNum>
   <w:abstractNum w:abstractNumId="2" w15:restartNumberingAfterBreak="0">
+    <w:nsid w:val="067D0B07"/>
+    <w:multiLevelType w:val="multilevel"/>
+    <w:tmpl w:val="3809001D"/>
+    <w:lvl w:ilvl="0">
+      <w:start w:val="1"/>
+      <w:numFmt w:val="decimal"/>
+      <w:lvlText w:val="%1)"/>
+      <w:lvlJc w:val="left"/>
+      <w:pPr>
+        <w:ind w:left="360" w:hanging="360"/>
+      </w:pPr>
+    </w:lvl>
+    <w:lvl w:ilvl="1">
+      <w:start w:val="1"/>
+      <w:numFmt w:val="lowerLetter"/>
+      <w:lvlText w:val="%2)"/>
+      <w:lvlJc w:val="left"/>
+      <w:pPr>
+        <w:ind w:left="720" w:hanging="360"/>
+      </w:pPr>
+    </w:lvl>
+    <w:lvl w:ilvl="2">
+      <w:start w:val="1"/>
+      <w:numFmt w:val="lowerRoman"/>
+      <w:lvlText w:val="%3)"/>
+      <w:lvlJc w:val="left"/>
+      <w:pPr>
+        <w:ind w:left="1080" w:hanging="360"/>
+      </w:pPr>
+    </w:lvl>
+    <w:lvl w:ilvl="3">
+      <w:start w:val="1"/>
+      <w:numFmt w:val="decimal"/>
+      <w:lvlText w:val="(%4)"/>
+      <w:lvlJc w:val="left"/>
+      <w:pPr>
+        <w:ind w:left="1440" w:hanging="360"/>
+      </w:pPr>
+    </w:lvl>
+    <w:lvl w:ilvl="4">
+      <w:start w:val="1"/>
+      <w:numFmt w:val="lowerLetter"/>
+      <w:lvlText w:val="(%5)"/>
+      <w:lvlJc w:val="left"/>
+      <w:pPr>
+        <w:ind w:left="1800" w:hanging="360"/>
+      </w:pPr>
+    </w:lvl>
+    <w:lvl w:ilvl="5">
+      <w:start w:val="1"/>
+      <w:numFmt w:val="lowerRoman"/>
+      <w:lvlText w:val="(%6)"/>
+      <w:lvlJc w:val="left"/>
+      <w:pPr>
+        <w:ind w:left="2160" w:hanging="360"/>
+      </w:pPr>
+    </w:lvl>
+    <w:lvl w:ilvl="6">
+      <w:start w:val="1"/>
+      <w:numFmt w:val="decimal"/>
+      <w:lvlText w:val="%7."/>
+      <w:lvlJc w:val="left"/>
+      <w:pPr>
+        <w:ind w:left="2520" w:hanging="360"/>
+      </w:pPr>
+    </w:lvl>
+    <w:lvl w:ilvl="7">
+      <w:start w:val="1"/>
+      <w:numFmt w:val="lowerLetter"/>
+      <w:lvlText w:val="%8."/>
+      <w:lvlJc w:val="left"/>
+      <w:pPr>
+        <w:ind w:left="2880" w:hanging="360"/>
+      </w:pPr>
+    </w:lvl>
+    <w:lvl w:ilvl="8">
+      <w:start w:val="1"/>
+      <w:numFmt w:val="lowerRoman"/>
+      <w:lvlText w:val="%9."/>
+      <w:lvlJc w:val="left"/>
+      <w:pPr>
+        <w:ind w:left="3240" w:hanging="360"/>
+      </w:pPr>
+    </w:lvl>
+  </w:abstractNum>
+  <w:abstractNum w:abstractNumId="3" w15:restartNumberingAfterBreak="0">
     <w:nsid w:val="09CC0134"/>
     <w:multiLevelType w:val="multilevel"/>
     <w:tmpl w:val="01D8F9A8"/>
@@ -6157,7 +4725,7 @@
       </w:rPr>
     </w:lvl>
   </w:abstractNum>
-  <w:abstractNum w:abstractNumId="3" w15:restartNumberingAfterBreak="0">
+  <w:abstractNum w:abstractNumId="4" w15:restartNumberingAfterBreak="0">
     <w:nsid w:val="0A1F6EDD"/>
     <w:multiLevelType w:val="hybridMultilevel"/>
     <w:tmpl w:val="A95A55EE"/>
@@ -6246,7 +4814,93 @@
       </w:pPr>
     </w:lvl>
   </w:abstractNum>
-  <w:abstractNum w:abstractNumId="4" w15:restartNumberingAfterBreak="0">
+  <w:abstractNum w:abstractNumId="5" w15:restartNumberingAfterBreak="0">
+    <w:nsid w:val="0D4A0809"/>
+    <w:multiLevelType w:val="hybridMultilevel"/>
+    <w:tmpl w:val="F20E9B78"/>
+    <w:lvl w:ilvl="0" w:tplc="3809000F">
+      <w:start w:val="1"/>
+      <w:numFmt w:val="decimal"/>
+      <w:lvlText w:val="%1."/>
+      <w:lvlJc w:val="left"/>
+      <w:pPr>
+        <w:ind w:left="720" w:hanging="360"/>
+      </w:pPr>
+    </w:lvl>
+    <w:lvl w:ilvl="1" w:tplc="38090019" w:tentative="1">
+      <w:start w:val="1"/>
+      <w:numFmt w:val="lowerLetter"/>
+      <w:lvlText w:val="%2."/>
+      <w:lvlJc w:val="left"/>
+      <w:pPr>
+        <w:ind w:left="1440" w:hanging="360"/>
+      </w:pPr>
+    </w:lvl>
+    <w:lvl w:ilvl="2" w:tplc="3809001B" w:tentative="1">
+      <w:start w:val="1"/>
+      <w:numFmt w:val="lowerRoman"/>
+      <w:lvlText w:val="%3."/>
+      <w:lvlJc w:val="right"/>
+      <w:pPr>
+        <w:ind w:left="2160" w:hanging="180"/>
+      </w:pPr>
+    </w:lvl>
+    <w:lvl w:ilvl="3" w:tplc="3809000F" w:tentative="1">
+      <w:start w:val="1"/>
+      <w:numFmt w:val="decimal"/>
+      <w:lvlText w:val="%4."/>
+      <w:lvlJc w:val="left"/>
+      <w:pPr>
+        <w:ind w:left="2880" w:hanging="360"/>
+      </w:pPr>
+    </w:lvl>
+    <w:lvl w:ilvl="4" w:tplc="38090019" w:tentative="1">
+      <w:start w:val="1"/>
+      <w:numFmt w:val="lowerLetter"/>
+      <w:lvlText w:val="%5."/>
+      <w:lvlJc w:val="left"/>
+      <w:pPr>
+        <w:ind w:left="3600" w:hanging="360"/>
+      </w:pPr>
+    </w:lvl>
+    <w:lvl w:ilvl="5" w:tplc="3809001B" w:tentative="1">
+      <w:start w:val="1"/>
+      <w:numFmt w:val="lowerRoman"/>
+      <w:lvlText w:val="%6."/>
+      <w:lvlJc w:val="right"/>
+      <w:pPr>
+        <w:ind w:left="4320" w:hanging="180"/>
+      </w:pPr>
+    </w:lvl>
+    <w:lvl w:ilvl="6" w:tplc="3809000F" w:tentative="1">
+      <w:start w:val="1"/>
+      <w:numFmt w:val="decimal"/>
+      <w:lvlText w:val="%7."/>
+      <w:lvlJc w:val="left"/>
+      <w:pPr>
+        <w:ind w:left="5040" w:hanging="360"/>
+      </w:pPr>
+    </w:lvl>
+    <w:lvl w:ilvl="7" w:tplc="38090019" w:tentative="1">
+      <w:start w:val="1"/>
+      <w:numFmt w:val="lowerLetter"/>
+      <w:lvlText w:val="%8."/>
+      <w:lvlJc w:val="left"/>
+      <w:pPr>
+        <w:ind w:left="5760" w:hanging="360"/>
+      </w:pPr>
+    </w:lvl>
+    <w:lvl w:ilvl="8" w:tplc="3809001B" w:tentative="1">
+      <w:start w:val="1"/>
+      <w:numFmt w:val="lowerRoman"/>
+      <w:lvlText w:val="%9."/>
+      <w:lvlJc w:val="right"/>
+      <w:pPr>
+        <w:ind w:left="6480" w:hanging="180"/>
+      </w:pPr>
+    </w:lvl>
+  </w:abstractNum>
+  <w:abstractNum w:abstractNumId="6" w15:restartNumberingAfterBreak="0">
     <w:nsid w:val="154F24C1"/>
     <w:multiLevelType w:val="multilevel"/>
     <w:tmpl w:val="71B8FD04"/>
@@ -6359,7 +5013,7 @@
       </w:rPr>
     </w:lvl>
   </w:abstractNum>
-  <w:abstractNum w:abstractNumId="5" w15:restartNumberingAfterBreak="0">
+  <w:abstractNum w:abstractNumId="7" w15:restartNumberingAfterBreak="0">
     <w:nsid w:val="21351E14"/>
     <w:multiLevelType w:val="multilevel"/>
     <w:tmpl w:val="3809001D"/>
@@ -6445,7 +5099,121 @@
       </w:pPr>
     </w:lvl>
   </w:abstractNum>
-  <w:abstractNum w:abstractNumId="6" w15:restartNumberingAfterBreak="0">
+  <w:abstractNum w:abstractNumId="8" w15:restartNumberingAfterBreak="0">
+    <w:nsid w:val="2826756D"/>
+    <w:multiLevelType w:val="multilevel"/>
+    <w:tmpl w:val="A9E64C00"/>
+    <w:lvl w:ilvl="0">
+      <w:start w:val="4"/>
+      <w:numFmt w:val="decimal"/>
+      <w:lvlText w:val="%1."/>
+      <w:lvlJc w:val="left"/>
+      <w:pPr>
+        <w:ind w:left="360" w:hanging="360"/>
+      </w:pPr>
+      <w:rPr>
+        <w:rFonts w:hint="default"/>
+      </w:rPr>
+    </w:lvl>
+    <w:lvl w:ilvl="1">
+      <w:start w:val="5"/>
+      <w:numFmt w:val="decimal"/>
+      <w:lvlRestart w:val="0"/>
+      <w:lvlText w:val="%1.%2"/>
+      <w:lvlJc w:val="left"/>
+      <w:pPr>
+        <w:ind w:left="792" w:hanging="432"/>
+      </w:pPr>
+      <w:rPr>
+        <w:rFonts w:hint="default"/>
+      </w:rPr>
+    </w:lvl>
+    <w:lvl w:ilvl="2">
+      <w:start w:val="1"/>
+      <w:numFmt w:val="decimal"/>
+      <w:lvlText w:val="%1.%2.%3"/>
+      <w:lvlJc w:val="left"/>
+      <w:pPr>
+        <w:ind w:left="1224" w:hanging="504"/>
+      </w:pPr>
+      <w:rPr>
+        <w:rFonts w:hint="default"/>
+      </w:rPr>
+    </w:lvl>
+    <w:lvl w:ilvl="3">
+      <w:start w:val="1"/>
+      <w:numFmt w:val="decimal"/>
+      <w:lvlText w:val="%1.%2.%3.%4."/>
+      <w:lvlJc w:val="left"/>
+      <w:pPr>
+        <w:ind w:left="1728" w:hanging="648"/>
+      </w:pPr>
+      <w:rPr>
+        <w:rFonts w:hint="default"/>
+      </w:rPr>
+    </w:lvl>
+    <w:lvl w:ilvl="4">
+      <w:start w:val="1"/>
+      <w:numFmt w:val="decimal"/>
+      <w:lvlText w:val="%1.%2.%3.%4.%5."/>
+      <w:lvlJc w:val="left"/>
+      <w:pPr>
+        <w:ind w:left="2232" w:hanging="792"/>
+      </w:pPr>
+      <w:rPr>
+        <w:rFonts w:hint="default"/>
+      </w:rPr>
+    </w:lvl>
+    <w:lvl w:ilvl="5">
+      <w:start w:val="1"/>
+      <w:numFmt w:val="decimal"/>
+      <w:lvlText w:val="%1.%2.%3.%4.%5.%6."/>
+      <w:lvlJc w:val="left"/>
+      <w:pPr>
+        <w:ind w:left="2736" w:hanging="936"/>
+      </w:pPr>
+      <w:rPr>
+        <w:rFonts w:hint="default"/>
+      </w:rPr>
+    </w:lvl>
+    <w:lvl w:ilvl="6">
+      <w:start w:val="1"/>
+      <w:numFmt w:val="decimal"/>
+      <w:lvlText w:val="%1.%2.%3.%4.%5.%6.%7."/>
+      <w:lvlJc w:val="left"/>
+      <w:pPr>
+        <w:ind w:left="3240" w:hanging="1080"/>
+      </w:pPr>
+      <w:rPr>
+        <w:rFonts w:hint="default"/>
+      </w:rPr>
+    </w:lvl>
+    <w:lvl w:ilvl="7">
+      <w:start w:val="1"/>
+      <w:numFmt w:val="decimal"/>
+      <w:lvlText w:val="%1.%2.%3.%4.%5.%6.%7.%8."/>
+      <w:lvlJc w:val="left"/>
+      <w:pPr>
+        <w:ind w:left="3744" w:hanging="1224"/>
+      </w:pPr>
+      <w:rPr>
+        <w:rFonts w:hint="default"/>
+      </w:rPr>
+    </w:lvl>
+    <w:lvl w:ilvl="8">
+      <w:start w:val="1"/>
+      <w:numFmt w:val="decimal"/>
+      <w:lvlText w:val="%1.%2.%3.%4.%5.%6.%7.%8.%9."/>
+      <w:lvlJc w:val="left"/>
+      <w:pPr>
+        <w:ind w:left="4320" w:hanging="1440"/>
+      </w:pPr>
+      <w:rPr>
+        <w:rFonts w:hint="default"/>
+      </w:rPr>
+    </w:lvl>
+  </w:abstractNum>
+  <w:abstractNum w:abstractNumId="9" w15:restartNumberingAfterBreak="0">
     <w:nsid w:val="282A1856"/>
     <w:multiLevelType w:val="hybridMultilevel"/>
     <w:tmpl w:val="57804EA8"/>
@@ -6534,7 +5302,124 @@
       </w:pPr>
     </w:lvl>
   </w:abstractNum>
-  <w:abstractNum w:abstractNumId="7" w15:restartNumberingAfterBreak="0">
+  <w:abstractNum w:abstractNumId="10" w15:restartNumberingAfterBreak="0">
+    <w:nsid w:val="35511536"/>
+    <w:multiLevelType w:val="multilevel"/>
+    <w:tmpl w:val="8B3AB8C8"/>
+    <w:lvl w:ilvl="0">
+      <w:start w:val="5"/>
+      <w:numFmt w:val="decimal"/>
+      <w:lvlText w:val="%1."/>
+      <w:lvlJc w:val="left"/>
+      <w:pPr>
+        <w:ind w:left="360" w:hanging="360"/>
+      </w:pPr>
+      <w:rPr>
+        <w:rFonts w:hint="default"/>
+      </w:rPr>
+    </w:lvl>
+    <w:lvl w:ilvl="1">
+      <w:start w:val="1"/>
+      <w:numFmt w:val="decimal"/>
+      <w:lvlRestart w:val="0"/>
+      <w:lvlText w:val="%1.%2"/>
+      <w:lvlJc w:val="left"/>
+      <w:pPr>
+        <w:ind w:left="792" w:hanging="432"/>
+      </w:pPr>
+      <w:rPr>
+        <w:rFonts w:hint="default"/>
+      </w:rPr>
+    </w:lvl>
+    <w:lvl w:ilvl="2">
+      <w:start w:val="1"/>
+      <w:numFmt w:val="decimal"/>
+      <w:lvlRestart w:val="0"/>
+      <w:lvlText w:val="%1.%2.%3"/>
+      <w:lvlJc w:val="left"/>
+      <w:pPr>
+        <w:ind w:left="1224" w:hanging="504"/>
+      </w:pPr>
+      <w:rPr>
+        <w:rFonts w:hint="default"/>
+        <w:i w:val="0"/>
+        <w:iCs w:val="0"/>
+      </w:rPr>
+    </w:lvl>
+    <w:lvl w:ilvl="3">
+      <w:start w:val="1"/>
+      <w:numFmt w:val="decimal"/>
+      <w:lvlText w:val="%1.%2.%3.%4."/>
+      <w:lvlJc w:val="left"/>
+      <w:pPr>
+        <w:ind w:left="1728" w:hanging="648"/>
+      </w:pPr>
+      <w:rPr>
+        <w:rFonts w:hint="default"/>
+      </w:rPr>
+    </w:lvl>
+    <w:lvl w:ilvl="4">
+      <w:start w:val="1"/>
+      <w:numFmt w:val="decimal"/>
+      <w:lvlText w:val="%1.%2.%3.%4.%5."/>
+      <w:lvlJc w:val="left"/>
+      <w:pPr>
+        <w:ind w:left="2232" w:hanging="792"/>
+      </w:pPr>
+      <w:rPr>
+        <w:rFonts w:hint="default"/>
+      </w:rPr>
+    </w:lvl>
+    <w:lvl w:ilvl="5">
+      <w:start w:val="1"/>
+      <w:numFmt w:val="decimal"/>
+      <w:lvlText w:val="%1.%2.%3.%4.%5.%6."/>
+      <w:lvlJc w:val="left"/>
+      <w:pPr>
+        <w:ind w:left="2736" w:hanging="936"/>
+      </w:pPr>
+      <w:rPr>
+        <w:rFonts w:hint="default"/>
+      </w:rPr>
+    </w:lvl>
+    <w:lvl w:ilvl="6">
+      <w:start w:val="1"/>
+      <w:numFmt w:val="decimal"/>
+      <w:lvlText w:val="%1.%2.%3.%4.%5.%6.%7."/>
+      <w:lvlJc w:val="left"/>
+      <w:pPr>
+        <w:ind w:left="3240" w:hanging="1080"/>
+      </w:pPr>
+      <w:rPr>
+        <w:rFonts w:hint="default"/>
+      </w:rPr>
+    </w:lvl>
+    <w:lvl w:ilvl="7">
+      <w:start w:val="1"/>
+      <w:numFmt w:val="decimal"/>
+      <w:lvlText w:val="%1.%2.%3.%4.%5.%6.%7.%8."/>
+      <w:lvlJc w:val="left"/>
+      <w:pPr>
+        <w:ind w:left="3744" w:hanging="1224"/>
+      </w:pPr>
+      <w:rPr>
+        <w:rFonts w:hint="default"/>
+      </w:rPr>
+    </w:lvl>
+    <w:lvl w:ilvl="8">
+      <w:start w:val="1"/>
+      <w:numFmt w:val="decimal"/>
+      <w:lvlText w:val="%1.%2.%3.%4.%5.%6.%7.%8.%9."/>
+      <w:lvlJc w:val="left"/>
+      <w:pPr>
+        <w:ind w:left="4320" w:hanging="1440"/>
+      </w:pPr>
+      <w:rPr>
+        <w:rFonts w:hint="default"/>
+      </w:rPr>
+    </w:lvl>
+  </w:abstractNum>
+  <w:abstractNum w:abstractNumId="11" w15:restartNumberingAfterBreak="0">
     <w:nsid w:val="3F914D11"/>
     <w:multiLevelType w:val="multilevel"/>
     <w:tmpl w:val="DE668D7E"/>
@@ -6648,7 +5533,7 @@
       </w:rPr>
     </w:lvl>
   </w:abstractNum>
-  <w:abstractNum w:abstractNumId="8" w15:restartNumberingAfterBreak="0">
+  <w:abstractNum w:abstractNumId="12" w15:restartNumberingAfterBreak="0">
     <w:nsid w:val="421446A2"/>
     <w:multiLevelType w:val="multilevel"/>
     <w:tmpl w:val="48C87672"/>
@@ -6762,7 +5647,96 @@
       </w:rPr>
     </w:lvl>
   </w:abstractNum>
-  <w:abstractNum w:abstractNumId="9" w15:restartNumberingAfterBreak="0">
+  <w:abstractNum w:abstractNumId="13" w15:restartNumberingAfterBreak="0">
+    <w:nsid w:val="428C36D4"/>
+    <w:multiLevelType w:val="hybridMultilevel"/>
+    <w:tmpl w:val="8AEE6F6A"/>
+    <w:lvl w:ilvl="0" w:tplc="0BD06950">
+      <w:start w:val="1"/>
+      <w:numFmt w:val="decimal"/>
+      <w:lvlText w:val="%1."/>
+      <w:lvlJc w:val="left"/>
+      <w:pPr>
+        <w:ind w:left="720" w:hanging="360"/>
+      </w:pPr>
+      <w:rPr>
+        <w:rFonts w:hint="default"/>
+      </w:rPr>
+    </w:lvl>
+    <w:lvl w:ilvl="1" w:tplc="38090019" w:tentative="1">
+      <w:start w:val="1"/>
+      <w:numFmt w:val="lowerLetter"/>
+      <w:lvlText w:val="%2."/>
+      <w:lvlJc w:val="left"/>
+      <w:pPr>
+        <w:ind w:left="1440" w:hanging="360"/>
+      </w:pPr>
+    </w:lvl>
+    <w:lvl w:ilvl="2" w:tplc="3809001B" w:tentative="1">
+      <w:start w:val="1"/>
+      <w:numFmt w:val="lowerRoman"/>
+      <w:lvlText w:val="%3."/>
+      <w:lvlJc w:val="right"/>
+      <w:pPr>
+        <w:ind w:left="2160" w:hanging="180"/>
+      </w:pPr>
+    </w:lvl>
+    <w:lvl w:ilvl="3" w:tplc="3809000F" w:tentative="1">
+      <w:start w:val="1"/>
+      <w:numFmt w:val="decimal"/>
+      <w:lvlText w:val="%4."/>
+      <w:lvlJc w:val="left"/>
+      <w:pPr>
+        <w:ind w:left="2880" w:hanging="360"/>
+      </w:pPr>
+    </w:lvl>
+    <w:lvl w:ilvl="4" w:tplc="38090019" w:tentative="1">
+      <w:start w:val="1"/>
+      <w:numFmt w:val="lowerLetter"/>
+      <w:lvlText w:val="%5."/>
+      <w:lvlJc w:val="left"/>
+      <w:pPr>
+        <w:ind w:left="3600" w:hanging="360"/>
+      </w:pPr>
+    </w:lvl>
+    <w:lvl w:ilvl="5" w:tplc="3809001B" w:tentative="1">
+      <w:start w:val="1"/>
+      <w:numFmt w:val="lowerRoman"/>
+      <w:lvlText w:val="%6."/>
+      <w:lvlJc w:val="right"/>
+      <w:pPr>
+        <w:ind w:left="4320" w:hanging="180"/>
+      </w:pPr>
+    </w:lvl>
+    <w:lvl w:ilvl="6" w:tplc="3809000F" w:tentative="1">
+      <w:start w:val="1"/>
+      <w:numFmt w:val="decimal"/>
+      <w:lvlText w:val="%7."/>
+      <w:lvlJc w:val="left"/>
+      <w:pPr>
+        <w:ind w:left="5040" w:hanging="360"/>
+      </w:pPr>
+    </w:lvl>
+    <w:lvl w:ilvl="7" w:tplc="38090019" w:tentative="1">
+      <w:start w:val="1"/>
+      <w:numFmt w:val="lowerLetter"/>
+      <w:lvlText w:val="%8."/>
+      <w:lvlJc w:val="left"/>
+      <w:pPr>
+        <w:ind w:left="5760" w:hanging="360"/>
+      </w:pPr>
+    </w:lvl>
+    <w:lvl w:ilvl="8" w:tplc="3809001B" w:tentative="1">
+      <w:start w:val="1"/>
+      <w:numFmt w:val="lowerRoman"/>
+      <w:lvlText w:val="%9."/>
+      <w:lvlJc w:val="right"/>
+      <w:pPr>
+        <w:ind w:left="6480" w:hanging="180"/>
+      </w:pPr>
+    </w:lvl>
+  </w:abstractNum>
+  <w:abstractNum w:abstractNumId="14" w15:restartNumberingAfterBreak="0">
     <w:nsid w:val="4875060B"/>
     <w:multiLevelType w:val="multilevel"/>
     <w:tmpl w:val="527247D2"/>
@@ -6876,7 +5850,7 @@
       </w:rPr>
     </w:lvl>
   </w:abstractNum>
-  <w:abstractNum w:abstractNumId="10" w15:restartNumberingAfterBreak="0">
+  <w:abstractNum w:abstractNumId="15" w15:restartNumberingAfterBreak="0">
     <w:nsid w:val="491A2B7D"/>
     <w:multiLevelType w:val="multilevel"/>
     <w:tmpl w:val="2C949876"/>
@@ -6990,7 +5964,7 @@
       </w:rPr>
     </w:lvl>
   </w:abstractNum>
-  <w:abstractNum w:abstractNumId="11" w15:restartNumberingAfterBreak="0">
+  <w:abstractNum w:abstractNumId="16" w15:restartNumberingAfterBreak="0">
     <w:nsid w:val="4E2D4BD2"/>
     <w:multiLevelType w:val="multilevel"/>
     <w:tmpl w:val="29529CC6"/>
@@ -7103,7 +6077,7 @@
       </w:rPr>
     </w:lvl>
   </w:abstractNum>
-  <w:abstractNum w:abstractNumId="12" w15:restartNumberingAfterBreak="0">
+  <w:abstractNum w:abstractNumId="17" w15:restartNumberingAfterBreak="0">
     <w:nsid w:val="4F536CA1"/>
     <w:multiLevelType w:val="multilevel"/>
     <w:tmpl w:val="7B90AA0C"/>
@@ -7217,7 +6191,7 @@
       </w:rPr>
     </w:lvl>
   </w:abstractNum>
-  <w:abstractNum w:abstractNumId="13" w15:restartNumberingAfterBreak="0">
+  <w:abstractNum w:abstractNumId="18" w15:restartNumberingAfterBreak="0">
     <w:nsid w:val="4FE26599"/>
     <w:multiLevelType w:val="multilevel"/>
     <w:tmpl w:val="75522E88"/>
@@ -7331,7 +6305,7 @@
       </w:rPr>
     </w:lvl>
   </w:abstractNum>
-  <w:abstractNum w:abstractNumId="14" w15:restartNumberingAfterBreak="0">
+  <w:abstractNum w:abstractNumId="19" w15:restartNumberingAfterBreak="0">
     <w:nsid w:val="5EA06BDC"/>
     <w:multiLevelType w:val="multilevel"/>
     <w:tmpl w:val="224AD176"/>
@@ -7448,7 +6422,124 @@
       </w:rPr>
     </w:lvl>
   </w:abstractNum>
-  <w:abstractNum w:abstractNumId="15" w15:restartNumberingAfterBreak="0">
+  <w:abstractNum w:abstractNumId="20" w15:restartNumberingAfterBreak="0">
+    <w:nsid w:val="606D07F5"/>
+    <w:multiLevelType w:val="multilevel"/>
+    <w:tmpl w:val="F49A725C"/>
+    <w:lvl w:ilvl="0">
+      <w:start w:val="4"/>
+      <w:numFmt w:val="decimal"/>
+      <w:lvlText w:val="%1."/>
+      <w:lvlJc w:val="left"/>
+      <w:pPr>
+        <w:ind w:left="360" w:hanging="360"/>
+      </w:pPr>
+      <w:rPr>
+        <w:rFonts w:hint="default"/>
+      </w:rPr>
+    </w:lvl>
+    <w:lvl w:ilvl="1">
+      <w:start w:val="3"/>
+      <w:numFmt w:val="decimal"/>
+      <w:lvlRestart w:val="0"/>
+      <w:lvlText w:val="%1.%2"/>
+      <w:lvlJc w:val="left"/>
+      <w:pPr>
+        <w:ind w:left="792" w:hanging="432"/>
+      </w:pPr>
+      <w:rPr>
+        <w:rFonts w:hint="default"/>
+      </w:rPr>
+    </w:lvl>
+    <w:lvl w:ilvl="2">
+      <w:start w:val="1"/>
+      <w:numFmt w:val="decimal"/>
+      <w:lvlRestart w:val="0"/>
+      <w:lvlText w:val="%1.%2.%3"/>
+      <w:lvlJc w:val="left"/>
+      <w:pPr>
+        <w:ind w:left="1224" w:hanging="504"/>
+      </w:pPr>
+      <w:rPr>
+        <w:rFonts w:hint="default"/>
+        <w:i w:val="0"/>
+        <w:iCs w:val="0"/>
+      </w:rPr>
+    </w:lvl>
+    <w:lvl w:ilvl="3">
+      <w:start w:val="1"/>
+      <w:numFmt w:val="decimal"/>
+      <w:lvlText w:val="%1.%2.%3.%4."/>
+      <w:lvlJc w:val="left"/>
+      <w:pPr>
+        <w:ind w:left="1728" w:hanging="648"/>
+      </w:pPr>
+      <w:rPr>
+        <w:rFonts w:hint="default"/>
+      </w:rPr>
+    </w:lvl>
+    <w:lvl w:ilvl="4">
+      <w:start w:val="1"/>
+      <w:numFmt w:val="decimal"/>
+      <w:lvlText w:val="%1.%2.%3.%4.%5."/>
+      <w:lvlJc w:val="left"/>
+      <w:pPr>
+        <w:ind w:left="2232" w:hanging="792"/>
+      </w:pPr>
+      <w:rPr>
+        <w:rFonts w:hint="default"/>
+      </w:rPr>
+    </w:lvl>
+    <w:lvl w:ilvl="5">
+      <w:start w:val="1"/>
+      <w:numFmt w:val="decimal"/>
+      <w:lvlText w:val="%1.%2.%3.%4.%5.%6."/>
+      <w:lvlJc w:val="left"/>
+      <w:pPr>
+        <w:ind w:left="2736" w:hanging="936"/>
+      </w:pPr>
+      <w:rPr>
+        <w:rFonts w:hint="default"/>
+      </w:rPr>
+    </w:lvl>
+    <w:lvl w:ilvl="6">
+      <w:start w:val="1"/>
+      <w:numFmt w:val="decimal"/>
+      <w:lvlText w:val="%1.%2.%3.%4.%5.%6.%7."/>
+      <w:lvlJc w:val="left"/>
+      <w:pPr>
+        <w:ind w:left="3240" w:hanging="1080"/>
+      </w:pPr>
+      <w:rPr>
+        <w:rFonts w:hint="default"/>
+      </w:rPr>
+    </w:lvl>
+    <w:lvl w:ilvl="7">
+      <w:start w:val="1"/>
+      <w:numFmt w:val="decimal"/>
+      <w:lvlText w:val="%1.%2.%3.%4.%5.%6.%7.%8."/>
+      <w:lvlJc w:val="left"/>
+      <w:pPr>
+        <w:ind w:left="3744" w:hanging="1224"/>
+      </w:pPr>
+      <w:rPr>
+        <w:rFonts w:hint="default"/>
+      </w:rPr>
+    </w:lvl>
+    <w:lvl w:ilvl="8">
+      <w:start w:val="1"/>
+      <w:numFmt w:val="decimal"/>
+      <w:lvlText w:val="%1.%2.%3.%4.%5.%6.%7.%8.%9."/>
+      <w:lvlJc w:val="left"/>
+      <w:pPr>
+        <w:ind w:left="4320" w:hanging="1440"/>
+      </w:pPr>
+      <w:rPr>
+        <w:rFonts w:hint="default"/>
+      </w:rPr>
+    </w:lvl>
+  </w:abstractNum>
+  <w:abstractNum w:abstractNumId="21" w15:restartNumberingAfterBreak="0">
     <w:nsid w:val="6CBA6E67"/>
     <w:multiLevelType w:val="multilevel"/>
     <w:tmpl w:val="E1541326"/>
@@ -7562,7 +6653,7 @@
       </w:rPr>
     </w:lvl>
   </w:abstractNum>
-  <w:abstractNum w:abstractNumId="16" w15:restartNumberingAfterBreak="0">
+  <w:abstractNum w:abstractNumId="22" w15:restartNumberingAfterBreak="0">
     <w:nsid w:val="70C8663D"/>
     <w:multiLevelType w:val="multilevel"/>
     <w:tmpl w:val="470AA54E"/>
@@ -7677,7 +6768,7 @@
       </w:rPr>
     </w:lvl>
   </w:abstractNum>
-  <w:abstractNum w:abstractNumId="17" w15:restartNumberingAfterBreak="0">
+  <w:abstractNum w:abstractNumId="23" w15:restartNumberingAfterBreak="0">
     <w:nsid w:val="74A06513"/>
     <w:multiLevelType w:val="multilevel"/>
     <w:tmpl w:val="51CEA65E"/>
@@ -7791,7 +6882,7 @@
       </w:rPr>
     </w:lvl>
   </w:abstractNum>
-  <w:abstractNum w:abstractNumId="18" w15:restartNumberingAfterBreak="0">
+  <w:abstractNum w:abstractNumId="24" w15:restartNumberingAfterBreak="0">
     <w:nsid w:val="774C6AD2"/>
     <w:multiLevelType w:val="multilevel"/>
     <w:tmpl w:val="703E688E"/>
@@ -7905,62 +6996,148 @@
       </w:rPr>
     </w:lvl>
   </w:abstractNum>
-  <w:num w:numId="1">
+  <w:abstractNum w:abstractNumId="25" w15:restartNumberingAfterBreak="0">
+    <w:nsid w:val="7C6337EA"/>
+    <w:multiLevelType w:val="hybridMultilevel"/>
+    <w:tmpl w:val="9528957C"/>
+    <w:lvl w:ilvl="0" w:tplc="3809000F">
+      <w:start w:val="1"/>
+      <w:numFmt w:val="decimal"/>
+      <w:lvlText w:val="%1."/>
+      <w:lvlJc w:val="left"/>
+      <w:pPr>
+        <w:ind w:left="1060" w:hanging="360"/>
+      </w:pPr>
+    </w:lvl>
+    <w:lvl w:ilvl="1" w:tplc="38090019" w:tentative="1">
+      <w:start w:val="1"/>
+      <w:numFmt w:val="lowerLetter"/>
+      <w:lvlText w:val="%2."/>
+      <w:lvlJc w:val="left"/>
+      <w:pPr>
+        <w:ind w:left="1780" w:hanging="360"/>
+      </w:pPr>
+    </w:lvl>
+    <w:lvl w:ilvl="2" w:tplc="3809001B" w:tentative="1">
+      <w:start w:val="1"/>
+      <w:numFmt w:val="lowerRoman"/>
+      <w:lvlText w:val="%3."/>
+      <w:lvlJc w:val="right"/>
+      <w:pPr>
+        <w:ind w:left="2500" w:hanging="180"/>
+      </w:pPr>
+    </w:lvl>
+    <w:lvl w:ilvl="3" w:tplc="3809000F" w:tentative="1">
+      <w:start w:val="1"/>
+      <w:numFmt w:val="decimal"/>
+      <w:lvlText w:val="%4."/>
+      <w:lvlJc w:val="left"/>
+      <w:pPr>
+        <w:ind w:left="3220" w:hanging="360"/>
+      </w:pPr>
+    </w:lvl>
+    <w:lvl w:ilvl="4" w:tplc="38090019" w:tentative="1">
+      <w:start w:val="1"/>
+      <w:numFmt w:val="lowerLetter"/>
+      <w:lvlText w:val="%5."/>
+      <w:lvlJc w:val="left"/>
+      <w:pPr>
+        <w:ind w:left="3940" w:hanging="360"/>
+      </w:pPr>
+    </w:lvl>
+    <w:lvl w:ilvl="5" w:tplc="3809001B" w:tentative="1">
+      <w:start w:val="1"/>
+      <w:numFmt w:val="lowerRoman"/>
+      <w:lvlText w:val="%6."/>
+      <w:lvlJc w:val="right"/>
+      <w:pPr>
+        <w:ind w:left="4660" w:hanging="180"/>
+      </w:pPr>
+    </w:lvl>
+    <w:lvl w:ilvl="6" w:tplc="3809000F" w:tentative="1">
+      <w:start w:val="1"/>
+      <w:numFmt w:val="decimal"/>
+      <w:lvlText w:val="%7."/>
+      <w:lvlJc w:val="left"/>
+      <w:pPr>
+        <w:ind w:left="5380" w:hanging="360"/>
+      </w:pPr>
+    </w:lvl>
+    <w:lvl w:ilvl="7" w:tplc="38090019" w:tentative="1">
+      <w:start w:val="1"/>
+      <w:numFmt w:val="lowerLetter"/>
+      <w:lvlText w:val="%8."/>
+      <w:lvlJc w:val="left"/>
+      <w:pPr>
+        <w:ind w:left="6100" w:hanging="360"/>
+      </w:pPr>
+    </w:lvl>
+    <w:lvl w:ilvl="8" w:tplc="3809001B" w:tentative="1">
+      <w:start w:val="1"/>
+      <w:numFmt w:val="lowerRoman"/>
+      <w:lvlText w:val="%9."/>
+      <w:lvlJc w:val="right"/>
+      <w:pPr>
+        <w:ind w:left="6820" w:hanging="180"/>
+      </w:pPr>
+    </w:lvl>
+  </w:abstractNum>
+  <w:num w:numId="1" w16cid:durableId="929198821">
+    <w:abstractNumId w:val="4"/>
+  </w:num>
+  <w:num w:numId="2" w16cid:durableId="1929537358">
+    <w:abstractNumId w:val="7"/>
+  </w:num>
+  <w:num w:numId="3" w16cid:durableId="2112046010">
+    <w:abstractNumId w:val="16"/>
+  </w:num>
+  <w:num w:numId="4" w16cid:durableId="527111093">
+    <w:abstractNumId w:val="9"/>
+  </w:num>
+  <w:num w:numId="5" w16cid:durableId="941231567">
     <w:abstractNumId w:val="3"/>
   </w:num>
-  <w:num w:numId="2">
-    <w:abstractNumId w:val="5"/>
+  <w:num w:numId="6" w16cid:durableId="1636251725">
+    <w:abstractNumId w:val="6"/>
   </w:num>
-  <w:num w:numId="3">
+  <w:num w:numId="7" w16cid:durableId="1577131697">
+    <w:abstractNumId w:val="0"/>
+  </w:num>
+  <w:num w:numId="8" w16cid:durableId="369885694">
+    <w:abstractNumId w:val="24"/>
+  </w:num>
+  <w:num w:numId="9" w16cid:durableId="761730221">
+    <w:abstractNumId w:val="23"/>
+  </w:num>
+  <w:num w:numId="10" w16cid:durableId="721563208">
+    <w:abstractNumId w:val="21"/>
+  </w:num>
+  <w:num w:numId="11" w16cid:durableId="1823034921">
+    <w:abstractNumId w:val="14"/>
+  </w:num>
+  <w:num w:numId="12" w16cid:durableId="1323773220">
+    <w:abstractNumId w:val="17"/>
+  </w:num>
+  <w:num w:numId="13" w16cid:durableId="316804319">
+    <w:abstractNumId w:val="18"/>
+  </w:num>
+  <w:num w:numId="14" w16cid:durableId="121851314">
+    <w:abstractNumId w:val="12"/>
+  </w:num>
+  <w:num w:numId="15" w16cid:durableId="1208034417">
     <w:abstractNumId w:val="11"/>
   </w:num>
-  <w:num w:numId="4">
-    <w:abstractNumId w:val="6"/>
-  </w:num>
-  <w:num w:numId="5">
-    <w:abstractNumId w:val="2"/>
-  </w:num>
-  <w:num w:numId="6">
-    <w:abstractNumId w:val="4"/>
-  </w:num>
-  <w:num w:numId="7">
-    <w:abstractNumId w:val="0"/>
-  </w:num>
-  <w:num w:numId="8">
-    <w:abstractNumId w:val="18"/>
-  </w:num>
-  <w:num w:numId="9">
-    <w:abstractNumId w:val="17"/>
-  </w:num>
-  <w:num w:numId="10">
+  <w:num w:numId="16" w16cid:durableId="382675926">
     <w:abstractNumId w:val="15"/>
   </w:num>
-  <w:num w:numId="11">
-    <w:abstractNumId w:val="9"/>
+  <w:num w:numId="17" w16cid:durableId="1664576976">
+    <w:abstractNumId w:val="22"/>
   </w:num>
-  <w:num w:numId="12">
-    <w:abstractNumId w:val="12"/>
+  <w:num w:numId="18" w16cid:durableId="929005102">
+    <w:abstractNumId w:val="19"/>
   </w:num>
-  <w:num w:numId="13">
-    <w:abstractNumId w:val="13"/>
-  </w:num>
-  <w:num w:numId="14">
-    <w:abstractNumId w:val="8"/>
-  </w:num>
-  <w:num w:numId="15">
-    <w:abstractNumId w:val="7"/>
-  </w:num>
-  <w:num w:numId="16">
-    <w:abstractNumId w:val="10"/>
-  </w:num>
-  <w:num w:numId="17">
-    <w:abstractNumId w:val="16"/>
-  </w:num>
-  <w:num w:numId="18">
-    <w:abstractNumId w:val="14"/>
-  </w:num>
-  <w:num w:numId="19">
-    <w:abstractNumId w:val="14"/>
+  <w:num w:numId="19" w16cid:durableId="760443769">
+    <w:abstractNumId w:val="19"/>
     <w:lvlOverride w:ilvl="0">
       <w:lvl w:ilvl="0">
         <w:start w:val="4"/>
@@ -8092,8 +7269,428 @@
       </w:lvl>
     </w:lvlOverride>
   </w:num>
-  <w:num w:numId="20">
+  <w:num w:numId="20" w16cid:durableId="661012068">
     <w:abstractNumId w:val="1"/>
+  </w:num>
+  <w:num w:numId="21" w16cid:durableId="1938783235">
+    <w:abstractNumId w:val="20"/>
+  </w:num>
+  <w:num w:numId="22" w16cid:durableId="464616087">
+    <w:abstractNumId w:val="20"/>
+    <w:lvlOverride w:ilvl="0">
+      <w:lvl w:ilvl="0">
+        <w:start w:val="5"/>
+        <w:numFmt w:val="decimal"/>
+        <w:lvlText w:val="%1."/>
+        <w:lvlJc w:val="left"/>
+        <w:pPr>
+          <w:ind w:left="360" w:hanging="360"/>
+        </w:pPr>
+        <w:rPr>
+          <w:rFonts w:hint="default"/>
+        </w:rPr>
+      </w:lvl>
+    </w:lvlOverride>
+    <w:lvlOverride w:ilvl="1">
+      <w:lvl w:ilvl="1">
+        <w:start w:val="1"/>
+        <w:numFmt w:val="decimal"/>
+        <w:lvlRestart w:val="0"/>
+        <w:lvlText w:val="%1.%2"/>
+        <w:lvlJc w:val="left"/>
+        <w:pPr>
+          <w:ind w:left="792" w:hanging="432"/>
+        </w:pPr>
+        <w:rPr>
+          <w:rFonts w:hint="default"/>
+        </w:rPr>
+      </w:lvl>
+    </w:lvlOverride>
+    <w:lvlOverride w:ilvl="2">
+      <w:lvl w:ilvl="2">
+        <w:start w:val="1"/>
+        <w:numFmt w:val="decimal"/>
+        <w:lvlRestart w:val="0"/>
+        <w:lvlText w:val="%1.%2.%3"/>
+        <w:lvlJc w:val="left"/>
+        <w:pPr>
+          <w:ind w:left="1224" w:hanging="504"/>
+        </w:pPr>
+        <w:rPr>
+          <w:rFonts w:hint="default"/>
+          <w:i w:val="0"/>
+          <w:iCs w:val="0"/>
+        </w:rPr>
+      </w:lvl>
+    </w:lvlOverride>
+    <w:lvlOverride w:ilvl="3">
+      <w:lvl w:ilvl="3">
+        <w:start w:val="1"/>
+        <w:numFmt w:val="decimal"/>
+        <w:lvlText w:val="%1.%2.%3.%4."/>
+        <w:lvlJc w:val="left"/>
+        <w:pPr>
+          <w:ind w:left="1728" w:hanging="648"/>
+        </w:pPr>
+        <w:rPr>
+          <w:rFonts w:hint="default"/>
+        </w:rPr>
+      </w:lvl>
+    </w:lvlOverride>
+    <w:lvlOverride w:ilvl="4">
+      <w:lvl w:ilvl="4">
+        <w:start w:val="1"/>
+        <w:numFmt w:val="decimal"/>
+        <w:lvlText w:val="%1.%2.%3.%4.%5."/>
+        <w:lvlJc w:val="left"/>
+        <w:pPr>
+          <w:ind w:left="2232" w:hanging="792"/>
+        </w:pPr>
+        <w:rPr>
+          <w:rFonts w:hint="default"/>
+        </w:rPr>
+      </w:lvl>
+    </w:lvlOverride>
+    <w:lvlOverride w:ilvl="5">
+      <w:lvl w:ilvl="5">
+        <w:start w:val="1"/>
+        <w:numFmt w:val="decimal"/>
+        <w:lvlText w:val="%1.%2.%3.%4.%5.%6."/>
+        <w:lvlJc w:val="left"/>
+        <w:pPr>
+          <w:ind w:left="2736" w:hanging="936"/>
+        </w:pPr>
+        <w:rPr>
+          <w:rFonts w:hint="default"/>
+        </w:rPr>
+      </w:lvl>
+    </w:lvlOverride>
+    <w:lvlOverride w:ilvl="6">
+      <w:lvl w:ilvl="6">
+        <w:start w:val="1"/>
+        <w:numFmt w:val="decimal"/>
+        <w:lvlText w:val="%1.%2.%3.%4.%5.%6.%7."/>
+        <w:lvlJc w:val="left"/>
+        <w:pPr>
+          <w:ind w:left="3240" w:hanging="1080"/>
+        </w:pPr>
+        <w:rPr>
+          <w:rFonts w:hint="default"/>
+        </w:rPr>
+      </w:lvl>
+    </w:lvlOverride>
+    <w:lvlOverride w:ilvl="7">
+      <w:lvl w:ilvl="7">
+        <w:start w:val="1"/>
+        <w:numFmt w:val="decimal"/>
+        <w:lvlText w:val="%1.%2.%3.%4.%5.%6.%7.%8."/>
+        <w:lvlJc w:val="left"/>
+        <w:pPr>
+          <w:ind w:left="3744" w:hanging="1224"/>
+        </w:pPr>
+        <w:rPr>
+          <w:rFonts w:hint="default"/>
+        </w:rPr>
+      </w:lvl>
+    </w:lvlOverride>
+    <w:lvlOverride w:ilvl="8">
+      <w:lvl w:ilvl="8">
+        <w:start w:val="1"/>
+        <w:numFmt w:val="decimal"/>
+        <w:lvlText w:val="%1.%2.%3.%4.%5.%6.%7.%8.%9."/>
+        <w:lvlJc w:val="left"/>
+        <w:pPr>
+          <w:ind w:left="4320" w:hanging="1440"/>
+        </w:pPr>
+        <w:rPr>
+          <w:rFonts w:hint="default"/>
+        </w:rPr>
+      </w:lvl>
+    </w:lvlOverride>
+  </w:num>
+  <w:num w:numId="23" w16cid:durableId="775560493">
+    <w:abstractNumId w:val="20"/>
+    <w:lvlOverride w:ilvl="0">
+      <w:lvl w:ilvl="0">
+        <w:start w:val="5"/>
+        <w:numFmt w:val="decimal"/>
+        <w:lvlText w:val="%1."/>
+        <w:lvlJc w:val="left"/>
+        <w:pPr>
+          <w:ind w:left="360" w:hanging="360"/>
+        </w:pPr>
+        <w:rPr>
+          <w:rFonts w:hint="default"/>
+        </w:rPr>
+      </w:lvl>
+    </w:lvlOverride>
+    <w:lvlOverride w:ilvl="1">
+      <w:lvl w:ilvl="1">
+        <w:start w:val="1"/>
+        <w:numFmt w:val="decimal"/>
+        <w:lvlRestart w:val="0"/>
+        <w:lvlText w:val="%1.%2"/>
+        <w:lvlJc w:val="left"/>
+        <w:pPr>
+          <w:ind w:left="792" w:hanging="432"/>
+        </w:pPr>
+        <w:rPr>
+          <w:rFonts w:hint="default"/>
+        </w:rPr>
+      </w:lvl>
+    </w:lvlOverride>
+    <w:lvlOverride w:ilvl="2">
+      <w:lvl w:ilvl="2">
+        <w:start w:val="1"/>
+        <w:numFmt w:val="decimal"/>
+        <w:lvlRestart w:val="0"/>
+        <w:lvlText w:val="%1.%2.%3"/>
+        <w:lvlJc w:val="left"/>
+        <w:pPr>
+          <w:ind w:left="1224" w:hanging="504"/>
+        </w:pPr>
+        <w:rPr>
+          <w:rFonts w:hint="default"/>
+          <w:i w:val="0"/>
+          <w:iCs w:val="0"/>
+        </w:rPr>
+      </w:lvl>
+    </w:lvlOverride>
+    <w:lvlOverride w:ilvl="3">
+      <w:lvl w:ilvl="3">
+        <w:start w:val="1"/>
+        <w:numFmt w:val="decimal"/>
+        <w:lvlText w:val="%1.%2.%3.%4."/>
+        <w:lvlJc w:val="left"/>
+        <w:pPr>
+          <w:ind w:left="1728" w:hanging="648"/>
+        </w:pPr>
+        <w:rPr>
+          <w:rFonts w:hint="default"/>
+        </w:rPr>
+      </w:lvl>
+    </w:lvlOverride>
+    <w:lvlOverride w:ilvl="4">
+      <w:lvl w:ilvl="4">
+        <w:start w:val="1"/>
+        <w:numFmt w:val="decimal"/>
+        <w:lvlText w:val="%1.%2.%3.%4.%5."/>
+        <w:lvlJc w:val="left"/>
+        <w:pPr>
+          <w:ind w:left="2232" w:hanging="792"/>
+        </w:pPr>
+        <w:rPr>
+          <w:rFonts w:hint="default"/>
+        </w:rPr>
+      </w:lvl>
+    </w:lvlOverride>
+    <w:lvlOverride w:ilvl="5">
+      <w:lvl w:ilvl="5">
+        <w:start w:val="1"/>
+        <w:numFmt w:val="decimal"/>
+        <w:lvlText w:val="%1.%2.%3.%4.%5.%6."/>
+        <w:lvlJc w:val="left"/>
+        <w:pPr>
+          <w:ind w:left="2736" w:hanging="936"/>
+        </w:pPr>
+        <w:rPr>
+          <w:rFonts w:hint="default"/>
+        </w:rPr>
+      </w:lvl>
+    </w:lvlOverride>
+    <w:lvlOverride w:ilvl="6">
+      <w:lvl w:ilvl="6">
+        <w:start w:val="1"/>
+        <w:numFmt w:val="decimal"/>
+        <w:lvlText w:val="%1.%2.%3.%4.%5.%6.%7."/>
+        <w:lvlJc w:val="left"/>
+        <w:pPr>
+          <w:ind w:left="3240" w:hanging="1080"/>
+        </w:pPr>
+        <w:rPr>
+          <w:rFonts w:hint="default"/>
+        </w:rPr>
+      </w:lvl>
+    </w:lvlOverride>
+    <w:lvlOverride w:ilvl="7">
+      <w:lvl w:ilvl="7">
+        <w:start w:val="1"/>
+        <w:numFmt w:val="decimal"/>
+        <w:lvlText w:val="%1.%2.%3.%4.%5.%6.%7.%8."/>
+        <w:lvlJc w:val="left"/>
+        <w:pPr>
+          <w:ind w:left="3744" w:hanging="1224"/>
+        </w:pPr>
+        <w:rPr>
+          <w:rFonts w:hint="default"/>
+        </w:rPr>
+      </w:lvl>
+    </w:lvlOverride>
+    <w:lvlOverride w:ilvl="8">
+      <w:lvl w:ilvl="8">
+        <w:start w:val="1"/>
+        <w:numFmt w:val="decimal"/>
+        <w:lvlText w:val="%1.%2.%3.%4.%5.%6.%7.%8.%9."/>
+        <w:lvlJc w:val="left"/>
+        <w:pPr>
+          <w:ind w:left="4320" w:hanging="1440"/>
+        </w:pPr>
+        <w:rPr>
+          <w:rFonts w:hint="default"/>
+        </w:rPr>
+      </w:lvl>
+    </w:lvlOverride>
+  </w:num>
+  <w:num w:numId="24" w16cid:durableId="486702578">
+    <w:abstractNumId w:val="20"/>
+    <w:lvlOverride w:ilvl="0">
+      <w:lvl w:ilvl="0">
+        <w:start w:val="5"/>
+        <w:numFmt w:val="decimal"/>
+        <w:lvlText w:val="%1."/>
+        <w:lvlJc w:val="left"/>
+        <w:pPr>
+          <w:ind w:left="360" w:hanging="360"/>
+        </w:pPr>
+        <w:rPr>
+          <w:rFonts w:hint="default"/>
+        </w:rPr>
+      </w:lvl>
+    </w:lvlOverride>
+    <w:lvlOverride w:ilvl="1">
+      <w:lvl w:ilvl="1">
+        <w:start w:val="1"/>
+        <w:numFmt w:val="decimal"/>
+        <w:lvlRestart w:val="0"/>
+        <w:lvlText w:val="%1.%2"/>
+        <w:lvlJc w:val="left"/>
+        <w:pPr>
+          <w:ind w:left="792" w:hanging="432"/>
+        </w:pPr>
+        <w:rPr>
+          <w:rFonts w:hint="default"/>
+        </w:rPr>
+      </w:lvl>
+    </w:lvlOverride>
+    <w:lvlOverride w:ilvl="2">
+      <w:lvl w:ilvl="2">
+        <w:start w:val="1"/>
+        <w:numFmt w:val="decimal"/>
+        <w:lvlRestart w:val="0"/>
+        <w:lvlText w:val="%1.%2.%3"/>
+        <w:lvlJc w:val="left"/>
+        <w:pPr>
+          <w:ind w:left="1224" w:hanging="504"/>
+        </w:pPr>
+        <w:rPr>
+          <w:rFonts w:hint="default"/>
+          <w:i w:val="0"/>
+          <w:iCs w:val="0"/>
+        </w:rPr>
+      </w:lvl>
+    </w:lvlOverride>
+    <w:lvlOverride w:ilvl="3">
+      <w:lvl w:ilvl="3">
+        <w:start w:val="1"/>
+        <w:numFmt w:val="decimal"/>
+        <w:lvlText w:val="%1.%2.%3.%4."/>
+        <w:lvlJc w:val="left"/>
+        <w:pPr>
+          <w:ind w:left="1728" w:hanging="648"/>
+        </w:pPr>
+        <w:rPr>
+          <w:rFonts w:hint="default"/>
+        </w:rPr>
+      </w:lvl>
+    </w:lvlOverride>
+    <w:lvlOverride w:ilvl="4">
+      <w:lvl w:ilvl="4">
+        <w:start w:val="1"/>
+        <w:numFmt w:val="decimal"/>
+        <w:lvlText w:val="%1.%2.%3.%4.%5."/>
+        <w:lvlJc w:val="left"/>
+        <w:pPr>
+          <w:ind w:left="2232" w:hanging="792"/>
+        </w:pPr>
+        <w:rPr>
+          <w:rFonts w:hint="default"/>
+        </w:rPr>
+      </w:lvl>
+    </w:lvlOverride>
+    <w:lvlOverride w:ilvl="5">
+      <w:lvl w:ilvl="5">
+        <w:start w:val="1"/>
+        <w:numFmt w:val="decimal"/>
+        <w:lvlText w:val="%1.%2.%3.%4.%5.%6."/>
+        <w:lvlJc w:val="left"/>
+        <w:pPr>
+          <w:ind w:left="2736" w:hanging="936"/>
+        </w:pPr>
+        <w:rPr>
+          <w:rFonts w:hint="default"/>
+        </w:rPr>
+      </w:lvl>
+    </w:lvlOverride>
+    <w:lvlOverride w:ilvl="6">
+      <w:lvl w:ilvl="6">
+        <w:start w:val="1"/>
+        <w:numFmt w:val="decimal"/>
+        <w:lvlText w:val="%1.%2.%3.%4.%5.%6.%7."/>
+        <w:lvlJc w:val="left"/>
+        <w:pPr>
+          <w:ind w:left="3240" w:hanging="1080"/>
+        </w:pPr>
+        <w:rPr>
+          <w:rFonts w:hint="default"/>
+        </w:rPr>
+      </w:lvl>
+    </w:lvlOverride>
+    <w:lvlOverride w:ilvl="7">
+      <w:lvl w:ilvl="7">
+        <w:start w:val="1"/>
+        <w:numFmt w:val="decimal"/>
+        <w:lvlText w:val="%1.%2.%3.%4.%5.%6.%7.%8."/>
+        <w:lvlJc w:val="left"/>
+        <w:pPr>
+          <w:ind w:left="3744" w:hanging="1224"/>
+        </w:pPr>
+        <w:rPr>
+          <w:rFonts w:hint="default"/>
+        </w:rPr>
+      </w:lvl>
+    </w:lvlOverride>
+    <w:lvlOverride w:ilvl="8">
+      <w:lvl w:ilvl="8">
+        <w:start w:val="1"/>
+        <w:numFmt w:val="decimal"/>
+        <w:lvlText w:val="%1.%2.%3.%4.%5.%6.%7.%8.%9."/>
+        <w:lvlJc w:val="left"/>
+        <w:pPr>
+          <w:ind w:left="4320" w:hanging="1440"/>
+        </w:pPr>
+        <w:rPr>
+          <w:rFonts w:hint="default"/>
+        </w:rPr>
+      </w:lvl>
+    </w:lvlOverride>
+  </w:num>
+  <w:num w:numId="25" w16cid:durableId="82264189">
+    <w:abstractNumId w:val="10"/>
+  </w:num>
+  <w:num w:numId="26" w16cid:durableId="623971207">
+    <w:abstractNumId w:val="25"/>
+  </w:num>
+  <w:num w:numId="27" w16cid:durableId="901908783">
+    <w:abstractNumId w:val="5"/>
+  </w:num>
+  <w:num w:numId="28" w16cid:durableId="1503396197">
+    <w:abstractNumId w:val="2"/>
+  </w:num>
+  <w:num w:numId="29" w16cid:durableId="2041202082">
+    <w:abstractNumId w:val="8"/>
+  </w:num>
+  <w:num w:numId="30" w16cid:durableId="1287928905">
+    <w:abstractNumId w:val="13"/>
   </w:num>
 </w:numbering>
 </file>
@@ -8554,6 +8151,50 @@
       <w:contextualSpacing/>
     </w:pPr>
   </w:style>
+  <w:style w:type="paragraph" w:styleId="Header">
+    <w:name w:val="header"/>
+    <w:basedOn w:val="Normal"/>
+    <w:link w:val="HeaderChar"/>
+    <w:uiPriority w:val="99"/>
+    <w:unhideWhenUsed/>
+    <w:rsid w:val="00406D8A"/>
+    <w:pPr>
+      <w:tabs>
+        <w:tab w:val="center" w:pos="4513"/>
+        <w:tab w:val="right" w:pos="9026"/>
+      </w:tabs>
+      <w:spacing w:after="0" w:line="240" w:lineRule="auto"/>
+    </w:pPr>
+  </w:style>
+  <w:style w:type="character" w:customStyle="1" w:styleId="HeaderChar">
+    <w:name w:val="Header Char"/>
+    <w:basedOn w:val="DefaultParagraphFont"/>
+    <w:link w:val="Header"/>
+    <w:uiPriority w:val="99"/>
+    <w:rsid w:val="00406D8A"/>
+  </w:style>
+  <w:style w:type="paragraph" w:styleId="Footer">
+    <w:name w:val="footer"/>
+    <w:basedOn w:val="Normal"/>
+    <w:link w:val="FooterChar"/>
+    <w:uiPriority w:val="99"/>
+    <w:unhideWhenUsed/>
+    <w:rsid w:val="00406D8A"/>
+    <w:pPr>
+      <w:tabs>
+        <w:tab w:val="center" w:pos="4513"/>
+        <w:tab w:val="right" w:pos="9026"/>
+      </w:tabs>
+      <w:spacing w:after="0" w:line="240" w:lineRule="auto"/>
+    </w:pPr>
+  </w:style>
+  <w:style w:type="character" w:customStyle="1" w:styleId="FooterChar">
+    <w:name w:val="Footer Char"/>
+    <w:basedOn w:val="DefaultParagraphFont"/>
+    <w:link w:val="Footer"/>
+    <w:uiPriority w:val="99"/>
+    <w:rsid w:val="00406D8A"/>
+  </w:style>
 </w:styles>
 </file>
 

--- a/Skripsi/Miscellaneous/Daftar Isi.docx
+++ b/Skripsi/Miscellaneous/Daftar Isi.docx
@@ -109,40 +109,6 @@
                 <w:szCs w:val="24"/>
               </w:rPr>
             </w:pPr>
-            <w:r>
-              <w:rPr>
-                <w:rFonts w:ascii="Times New Roman" w:hAnsi="Times New Roman" w:cs="Times New Roman"/>
-                <w:sz w:val="24"/>
-                <w:szCs w:val="24"/>
-              </w:rPr>
-              <w:t>Halaman</w:t>
-            </w:r>
-          </w:p>
-        </w:tc>
-      </w:tr>
-      <w:tr>
-        <w:tc>
-          <w:tcPr>
-            <w:tcW w:w="7933" w:type="dxa"/>
-            <w:gridSpan w:val="4"/>
-          </w:tcPr>
-          <w:p>
-            <w:pPr>
-              <w:spacing w:line="360" w:lineRule="auto"/>
-              <w:rPr>
-                <w:rFonts w:ascii="Times New Roman" w:hAnsi="Times New Roman" w:cs="Times New Roman"/>
-                <w:sz w:val="24"/>
-                <w:szCs w:val="24"/>
-              </w:rPr>
-            </w:pPr>
-            <w:r>
-              <w:rPr>
-                <w:rFonts w:ascii="Times New Roman" w:hAnsi="Times New Roman" w:cs="Times New Roman"/>
-                <w:sz w:val="24"/>
-                <w:szCs w:val="24"/>
-              </w:rPr>
-              <w:t>HALAMAN SAMPUL…………...…………………………..………………….</w:t>
-            </w:r>
           </w:p>
         </w:tc>
       </w:tr>
@@ -168,8 +134,18 @@
                 <w:sz w:val="24"/>
                 <w:szCs w:val="24"/>
               </w:rPr>
-              <w:t>HALAMAN JUDUL…………………………………………………………….i</w:t>
-            </w:r>
+              <w:t>HALAMAN JUDUL…………………………………………………………</w:t>
+            </w:r>
+            <w:proofErr w:type="gramStart"/>
+            <w:r>
+              <w:rPr>
+                <w:rFonts w:ascii="Times New Roman" w:hAnsi="Times New Roman" w:cs="Times New Roman"/>
+                <w:sz w:val="24"/>
+                <w:szCs w:val="24"/>
+              </w:rPr>
+              <w:t>….i</w:t>
+            </w:r>
+            <w:proofErr w:type="gramEnd"/>
           </w:p>
         </w:tc>
       </w:tr>
@@ -265,8 +241,18 @@
                 <w:sz w:val="24"/>
                 <w:szCs w:val="24"/>
               </w:rPr>
-              <w:t>HALAMAN PENGESAHAN………………………………………………….iv</w:t>
-            </w:r>
+              <w:t>HALAMAN PENGESAHAN………………………………………………</w:t>
+            </w:r>
+            <w:proofErr w:type="gramStart"/>
+            <w:r>
+              <w:rPr>
+                <w:rFonts w:ascii="Times New Roman" w:hAnsi="Times New Roman" w:cs="Times New Roman"/>
+                <w:sz w:val="24"/>
+                <w:szCs w:val="24"/>
+              </w:rPr>
+              <w:t>….iv</w:t>
+            </w:r>
+            <w:proofErr w:type="gramEnd"/>
           </w:p>
         </w:tc>
       </w:tr>
@@ -292,7 +278,25 @@
                 <w:sz w:val="24"/>
                 <w:szCs w:val="24"/>
               </w:rPr>
-              <w:t>KATA PENGANTAR…………………………………………………………..v</w:t>
+              <w:t>KATA PENGANTAR………………………………………………………</w:t>
+            </w:r>
+            <w:proofErr w:type="gramStart"/>
+            <w:r>
+              <w:rPr>
+                <w:rFonts w:ascii="Times New Roman" w:hAnsi="Times New Roman" w:cs="Times New Roman"/>
+                <w:sz w:val="24"/>
+                <w:szCs w:val="24"/>
+              </w:rPr>
+              <w:t>…..</w:t>
+            </w:r>
+            <w:proofErr w:type="gramEnd"/>
+            <w:r>
+              <w:rPr>
+                <w:rFonts w:ascii="Times New Roman" w:hAnsi="Times New Roman" w:cs="Times New Roman"/>
+                <w:sz w:val="24"/>
+                <w:szCs w:val="24"/>
+              </w:rPr>
+              <w:t>v</w:t>
             </w:r>
           </w:p>
         </w:tc>
@@ -370,8 +374,18 @@
                 <w:sz w:val="24"/>
                 <w:szCs w:val="24"/>
               </w:rPr>
-              <w:t>ABSTRAK…………………………………………………………………….vii</w:t>
-            </w:r>
+              <w:t>ABSTRAK…………………………………………………………………</w:t>
+            </w:r>
+            <w:proofErr w:type="gramStart"/>
+            <w:r>
+              <w:rPr>
+                <w:rFonts w:ascii="Times New Roman" w:hAnsi="Times New Roman" w:cs="Times New Roman"/>
+                <w:sz w:val="24"/>
+                <w:szCs w:val="24"/>
+              </w:rPr>
+              <w:t>….vii</w:t>
+            </w:r>
+            <w:proofErr w:type="gramEnd"/>
           </w:p>
         </w:tc>
       </w:tr>
@@ -397,7 +411,25 @@
                 <w:sz w:val="24"/>
                 <w:szCs w:val="24"/>
               </w:rPr>
-              <w:t>ABSTRACT…………………………………………………………………..viii</w:t>
+              <w:t>ABSTRACT………………………………………………………………</w:t>
+            </w:r>
+            <w:proofErr w:type="gramStart"/>
+            <w:r>
+              <w:rPr>
+                <w:rFonts w:ascii="Times New Roman" w:hAnsi="Times New Roman" w:cs="Times New Roman"/>
+                <w:sz w:val="24"/>
+                <w:szCs w:val="24"/>
+              </w:rPr>
+              <w:t>…..</w:t>
+            </w:r>
+            <w:proofErr w:type="gramEnd"/>
+            <w:r>
+              <w:rPr>
+                <w:rFonts w:ascii="Times New Roman" w:hAnsi="Times New Roman" w:cs="Times New Roman"/>
+                <w:sz w:val="24"/>
+                <w:szCs w:val="24"/>
+              </w:rPr>
+              <w:t>viii</w:t>
             </w:r>
           </w:p>
         </w:tc>
@@ -467,7 +499,25 @@
                 <w:sz w:val="24"/>
                 <w:szCs w:val="24"/>
               </w:rPr>
-              <w:t>……………………..xii</w:t>
+              <w:t>…………………</w:t>
+            </w:r>
+            <w:proofErr w:type="gramStart"/>
+            <w:r>
+              <w:rPr>
+                <w:rFonts w:ascii="Times New Roman" w:hAnsi="Times New Roman" w:cs="Times New Roman"/>
+                <w:sz w:val="24"/>
+                <w:szCs w:val="24"/>
+              </w:rPr>
+              <w:t>…..</w:t>
+            </w:r>
+            <w:proofErr w:type="gramEnd"/>
+            <w:r>
+              <w:rPr>
+                <w:rFonts w:ascii="Times New Roman" w:hAnsi="Times New Roman" w:cs="Times New Roman"/>
+                <w:sz w:val="24"/>
+                <w:szCs w:val="24"/>
+              </w:rPr>
+              <w:t>xii</w:t>
             </w:r>
           </w:p>
         </w:tc>
@@ -494,7 +544,16 @@
                 <w:sz w:val="24"/>
                 <w:szCs w:val="24"/>
               </w:rPr>
-              <w:t>DAFTAR TABEL…………………………………………………………….x</w:t>
+              <w:t>DAFTAR TABEL…………………………………………………………</w:t>
+            </w:r>
+            <w:proofErr w:type="gramStart"/>
+            <w:r>
+              <w:rPr>
+                <w:rFonts w:ascii="Times New Roman" w:hAnsi="Times New Roman" w:cs="Times New Roman"/>
+                <w:sz w:val="24"/>
+                <w:szCs w:val="24"/>
+              </w:rPr>
+              <w:t>….x</w:t>
             </w:r>
             <w:r>
               <w:rPr>
@@ -512,6 +571,7 @@
               </w:rPr>
               <w:t>v</w:t>
             </w:r>
+            <w:proofErr w:type="gramEnd"/>
           </w:p>
         </w:tc>
       </w:tr>
@@ -636,7 +696,25 @@
                 <w:sz w:val="24"/>
                 <w:szCs w:val="24"/>
               </w:rPr>
-              <w:t>………………………..….</w:t>
+              <w:t>……………………</w:t>
+            </w:r>
+            <w:proofErr w:type="gramStart"/>
+            <w:r>
+              <w:rPr>
+                <w:rFonts w:ascii="Times New Roman" w:hAnsi="Times New Roman" w:cs="Times New Roman"/>
+                <w:sz w:val="24"/>
+                <w:szCs w:val="24"/>
+              </w:rPr>
+              <w:t>…..</w:t>
+            </w:r>
+            <w:proofErr w:type="gramEnd"/>
+            <w:r>
+              <w:rPr>
+                <w:rFonts w:ascii="Times New Roman" w:hAnsi="Times New Roman" w:cs="Times New Roman"/>
+                <w:sz w:val="24"/>
+                <w:szCs w:val="24"/>
+              </w:rPr>
+              <w:t>….</w:t>
             </w:r>
             <w:r>
               <w:rPr>
@@ -824,6 +902,7 @@
               </w:rPr>
               <w:t>……</w:t>
             </w:r>
+            <w:proofErr w:type="gramStart"/>
             <w:r>
               <w:rPr>
                 <w:rFonts w:ascii="Times New Roman" w:hAnsi="Times New Roman" w:cs="Times New Roman"/>
@@ -838,7 +917,16 @@
                 <w:sz w:val="24"/>
                 <w:szCs w:val="24"/>
               </w:rPr>
-              <w:t>.3</w:t>
+              <w:t>.</w:t>
+            </w:r>
+            <w:proofErr w:type="gramEnd"/>
+            <w:r>
+              <w:rPr>
+                <w:rFonts w:ascii="Times New Roman" w:hAnsi="Times New Roman" w:cs="Times New Roman"/>
+                <w:sz w:val="24"/>
+                <w:szCs w:val="24"/>
+              </w:rPr>
+              <w:t>3</w:t>
             </w:r>
           </w:p>
         </w:tc>
@@ -944,8 +1032,18 @@
                 <w:sz w:val="24"/>
                 <w:szCs w:val="24"/>
               </w:rPr>
-              <w:t>…………………………………..</w:t>
-            </w:r>
+              <w:t>………………………………</w:t>
+            </w:r>
+            <w:proofErr w:type="gramStart"/>
+            <w:r>
+              <w:rPr>
+                <w:rFonts w:ascii="Times New Roman" w:hAnsi="Times New Roman" w:cs="Times New Roman"/>
+                <w:sz w:val="24"/>
+                <w:szCs w:val="24"/>
+              </w:rPr>
+              <w:t>…..</w:t>
+            </w:r>
+            <w:proofErr w:type="gramEnd"/>
             <w:r>
               <w:rPr>
                 <w:rFonts w:ascii="Times New Roman" w:hAnsi="Times New Roman" w:cs="Times New Roman"/>
@@ -999,8 +1097,20 @@
                 <w:sz w:val="24"/>
                 <w:szCs w:val="24"/>
               </w:rPr>
-              <w:t>………………………………..</w:t>
-            </w:r>
+              <w:t>……………………………</w:t>
+            </w:r>
+            <w:proofErr w:type="gramStart"/>
+            <w:r>
+              <w:rPr>
+                <w:rFonts w:ascii="Times New Roman" w:hAnsi="Times New Roman" w:cs="Times New Roman"/>
+                <w:b/>
+                <w:bCs/>
+                <w:sz w:val="24"/>
+                <w:szCs w:val="24"/>
+              </w:rPr>
+              <w:t>…..</w:t>
+            </w:r>
+            <w:proofErr w:type="gramEnd"/>
             <w:r>
               <w:rPr>
                 <w:rFonts w:ascii="Times New Roman" w:hAnsi="Times New Roman" w:cs="Times New Roman"/>
@@ -1058,8 +1168,18 @@
                 <w:sz w:val="24"/>
                 <w:szCs w:val="24"/>
               </w:rPr>
-              <w:t>………………………………..</w:t>
-            </w:r>
+              <w:t>……………………………</w:t>
+            </w:r>
+            <w:proofErr w:type="gramStart"/>
+            <w:r>
+              <w:rPr>
+                <w:rFonts w:ascii="Times New Roman" w:hAnsi="Times New Roman" w:cs="Times New Roman"/>
+                <w:sz w:val="24"/>
+                <w:szCs w:val="24"/>
+              </w:rPr>
+              <w:t>…..</w:t>
+            </w:r>
+            <w:proofErr w:type="gramEnd"/>
             <w:r>
               <w:rPr>
                 <w:rFonts w:ascii="Times New Roman" w:hAnsi="Times New Roman" w:cs="Times New Roman"/>
@@ -1229,8 +1349,18 @@
                 <w:sz w:val="24"/>
                 <w:szCs w:val="24"/>
               </w:rPr>
-              <w:t>………………………..</w:t>
-            </w:r>
+              <w:t>……………………</w:t>
+            </w:r>
+            <w:proofErr w:type="gramStart"/>
+            <w:r>
+              <w:rPr>
+                <w:rFonts w:ascii="Times New Roman" w:hAnsi="Times New Roman" w:cs="Times New Roman"/>
+                <w:sz w:val="24"/>
+                <w:szCs w:val="24"/>
+              </w:rPr>
+              <w:t>…..</w:t>
+            </w:r>
+            <w:proofErr w:type="gramEnd"/>
             <w:r>
               <w:rPr>
                 <w:rFonts w:ascii="Times New Roman" w:hAnsi="Times New Roman" w:cs="Times New Roman"/>
@@ -1343,8 +1473,18 @@
                 <w:sz w:val="24"/>
                 <w:szCs w:val="24"/>
               </w:rPr>
-              <w:t>…………………..</w:t>
-            </w:r>
+              <w:t>………………</w:t>
+            </w:r>
+            <w:proofErr w:type="gramStart"/>
+            <w:r>
+              <w:rPr>
+                <w:rFonts w:ascii="Times New Roman" w:hAnsi="Times New Roman" w:cs="Times New Roman"/>
+                <w:sz w:val="24"/>
+                <w:szCs w:val="24"/>
+              </w:rPr>
+              <w:t>…..</w:t>
+            </w:r>
+            <w:proofErr w:type="gramEnd"/>
             <w:r>
               <w:rPr>
                 <w:rFonts w:ascii="Times New Roman" w:hAnsi="Times New Roman" w:cs="Times New Roman"/>
@@ -1400,8 +1540,18 @@
                 <w:sz w:val="24"/>
                 <w:szCs w:val="24"/>
               </w:rPr>
-              <w:t>………………………..</w:t>
-            </w:r>
+              <w:t>……………………</w:t>
+            </w:r>
+            <w:proofErr w:type="gramStart"/>
+            <w:r>
+              <w:rPr>
+                <w:rFonts w:ascii="Times New Roman" w:hAnsi="Times New Roman" w:cs="Times New Roman"/>
+                <w:sz w:val="24"/>
+                <w:szCs w:val="24"/>
+              </w:rPr>
+              <w:t>…..</w:t>
+            </w:r>
+            <w:proofErr w:type="gramEnd"/>
             <w:r>
               <w:rPr>
                 <w:rFonts w:ascii="Times New Roman" w:hAnsi="Times New Roman" w:cs="Times New Roman"/>
@@ -1514,8 +1664,18 @@
                 <w:sz w:val="24"/>
                 <w:szCs w:val="24"/>
               </w:rPr>
-              <w:t>……..</w:t>
-            </w:r>
+              <w:t>…</w:t>
+            </w:r>
+            <w:proofErr w:type="gramStart"/>
+            <w:r>
+              <w:rPr>
+                <w:rFonts w:ascii="Times New Roman" w:hAnsi="Times New Roman" w:cs="Times New Roman"/>
+                <w:sz w:val="24"/>
+                <w:szCs w:val="24"/>
+              </w:rPr>
+              <w:t>…..</w:t>
+            </w:r>
+            <w:proofErr w:type="gramEnd"/>
             <w:r>
               <w:rPr>
                 <w:rFonts w:ascii="Times New Roman" w:hAnsi="Times New Roman" w:cs="Times New Roman"/>
@@ -1571,8 +1731,18 @@
                 <w:sz w:val="24"/>
                 <w:szCs w:val="24"/>
               </w:rPr>
-              <w:t>…………………………………………..</w:t>
-            </w:r>
+              <w:t>………………………………………</w:t>
+            </w:r>
+            <w:proofErr w:type="gramStart"/>
+            <w:r>
+              <w:rPr>
+                <w:rFonts w:ascii="Times New Roman" w:hAnsi="Times New Roman" w:cs="Times New Roman"/>
+                <w:sz w:val="24"/>
+                <w:szCs w:val="24"/>
+              </w:rPr>
+              <w:t>…..</w:t>
+            </w:r>
+            <w:proofErr w:type="gramEnd"/>
             <w:r>
               <w:rPr>
                 <w:rFonts w:ascii="Times New Roman" w:hAnsi="Times New Roman" w:cs="Times New Roman"/>
@@ -1612,7 +1782,6 @@
                 <w:sz w:val="24"/>
                 <w:szCs w:val="24"/>
               </w:rPr>
-              <w:lastRenderedPageBreak/>
               <w:t>MetaMask</w:t>
             </w:r>
             <w:r>
@@ -1670,6 +1839,7 @@
                 <w:sz w:val="24"/>
                 <w:szCs w:val="24"/>
               </w:rPr>
+              <w:lastRenderedPageBreak/>
               <w:t>Content Management System</w:t>
             </w:r>
             <w:r>
@@ -1800,8 +1970,18 @@
                 <w:sz w:val="24"/>
                 <w:szCs w:val="24"/>
               </w:rPr>
-              <w:t>……………………..</w:t>
-            </w:r>
+              <w:t>…………………</w:t>
+            </w:r>
+            <w:proofErr w:type="gramStart"/>
+            <w:r>
+              <w:rPr>
+                <w:rFonts w:ascii="Times New Roman" w:hAnsi="Times New Roman" w:cs="Times New Roman"/>
+                <w:sz w:val="24"/>
+                <w:szCs w:val="24"/>
+              </w:rPr>
+              <w:t>…..</w:t>
+            </w:r>
+            <w:proofErr w:type="gramEnd"/>
             <w:r>
               <w:rPr>
                 <w:rFonts w:ascii="Times New Roman" w:hAnsi="Times New Roman" w:cs="Times New Roman"/>
@@ -2311,8 +2491,20 @@
                 <w:sz w:val="24"/>
                 <w:szCs w:val="24"/>
               </w:rPr>
-              <w:t>……………………..</w:t>
-            </w:r>
+              <w:t>…………………</w:t>
+            </w:r>
+            <w:proofErr w:type="gramStart"/>
+            <w:r>
+              <w:rPr>
+                <w:rFonts w:ascii="Times New Roman" w:hAnsi="Times New Roman" w:cs="Times New Roman"/>
+                <w:b/>
+                <w:bCs/>
+                <w:sz w:val="24"/>
+                <w:szCs w:val="24"/>
+              </w:rPr>
+              <w:t>…..</w:t>
+            </w:r>
+            <w:proofErr w:type="gramEnd"/>
             <w:r>
               <w:rPr>
                 <w:rFonts w:ascii="Times New Roman" w:hAnsi="Times New Roman" w:cs="Times New Roman"/>
@@ -3041,8 +3233,18 @@
                 <w:sz w:val="24"/>
                 <w:szCs w:val="24"/>
               </w:rPr>
-              <w:t>……………………..</w:t>
-            </w:r>
+              <w:t>…………………</w:t>
+            </w:r>
+            <w:proofErr w:type="gramStart"/>
+            <w:r>
+              <w:rPr>
+                <w:rFonts w:ascii="Times New Roman" w:hAnsi="Times New Roman" w:cs="Times New Roman"/>
+                <w:sz w:val="24"/>
+                <w:szCs w:val="24"/>
+              </w:rPr>
+              <w:t>…..</w:t>
+            </w:r>
+            <w:proofErr w:type="gramEnd"/>
             <w:r>
               <w:rPr>
                 <w:rFonts w:ascii="Times New Roman" w:hAnsi="Times New Roman" w:cs="Times New Roman"/>
@@ -3291,8 +3493,18 @@
                 <w:sz w:val="24"/>
                 <w:szCs w:val="24"/>
               </w:rPr>
-              <w:t>………………..</w:t>
-            </w:r>
+              <w:t>……………</w:t>
+            </w:r>
+            <w:proofErr w:type="gramStart"/>
+            <w:r>
+              <w:rPr>
+                <w:rFonts w:ascii="Times New Roman" w:hAnsi="Times New Roman" w:cs="Times New Roman"/>
+                <w:sz w:val="24"/>
+                <w:szCs w:val="24"/>
+              </w:rPr>
+              <w:t>…..</w:t>
+            </w:r>
+            <w:proofErr w:type="gramEnd"/>
             <w:r>
               <w:rPr>
                 <w:rFonts w:ascii="Times New Roman" w:hAnsi="Times New Roman" w:cs="Times New Roman"/>
@@ -3503,7 +3715,6 @@
                 <w:sz w:val="24"/>
                 <w:szCs w:val="24"/>
               </w:rPr>
-              <w:lastRenderedPageBreak/>
               <w:t>Proses Logistik dan Transport</w:t>
             </w:r>
             <w:r>
@@ -3520,8 +3731,18 @@
                 <w:sz w:val="24"/>
                 <w:szCs w:val="24"/>
               </w:rPr>
-              <w:t>……………………..</w:t>
-            </w:r>
+              <w:t>…………………</w:t>
+            </w:r>
+            <w:proofErr w:type="gramStart"/>
+            <w:r>
+              <w:rPr>
+                <w:rFonts w:ascii="Times New Roman" w:hAnsi="Times New Roman" w:cs="Times New Roman"/>
+                <w:sz w:val="24"/>
+                <w:szCs w:val="24"/>
+              </w:rPr>
+              <w:t>…..</w:t>
+            </w:r>
+            <w:proofErr w:type="gramEnd"/>
             <w:r>
               <w:rPr>
                 <w:rFonts w:ascii="Times New Roman" w:hAnsi="Times New Roman" w:cs="Times New Roman"/>
@@ -3562,6 +3783,7 @@
                 <w:sz w:val="24"/>
                 <w:szCs w:val="24"/>
               </w:rPr>
+              <w:lastRenderedPageBreak/>
               <w:t>Proses Rantai Pasok</w:t>
             </w:r>
             <w:r>
@@ -4086,8 +4308,9 @@
                 <w:sz w:val="24"/>
                 <w:szCs w:val="24"/>
               </w:rPr>
-              <w:t>…………………………………</w:t>
-            </w:r>
+              <w:t>………………………………</w:t>
+            </w:r>
+            <w:proofErr w:type="gramStart"/>
             <w:r>
               <w:rPr>
                 <w:rFonts w:ascii="Times New Roman" w:hAnsi="Times New Roman" w:cs="Times New Roman"/>
@@ -4096,7 +4319,7 @@
                 <w:sz w:val="24"/>
                 <w:szCs w:val="24"/>
               </w:rPr>
-              <w:t>..</w:t>
+              <w:t>…</w:t>
             </w:r>
             <w:r>
               <w:rPr>
@@ -4106,8 +4329,9 @@
                 <w:sz w:val="24"/>
                 <w:szCs w:val="24"/>
               </w:rPr>
-              <w:t>…</w:t>
-            </w:r>
+              <w:t>..</w:t>
+            </w:r>
+            <w:proofErr w:type="gramEnd"/>
             <w:r>
               <w:rPr>
                 <w:rFonts w:ascii="Times New Roman" w:hAnsi="Times New Roman" w:cs="Times New Roman"/>
@@ -4116,7 +4340,70 @@
                 <w:sz w:val="24"/>
                 <w:szCs w:val="24"/>
               </w:rPr>
+              <w:t>…</w:t>
+            </w:r>
+            <w:r>
+              <w:rPr>
+                <w:rFonts w:ascii="Times New Roman" w:hAnsi="Times New Roman" w:cs="Times New Roman"/>
+                <w:b/>
+                <w:bCs/>
+                <w:sz w:val="24"/>
+                <w:szCs w:val="24"/>
+              </w:rPr>
               <w:t>……….55</w:t>
+            </w:r>
+          </w:p>
+        </w:tc>
+      </w:tr>
+      <w:tr>
+        <w:tc>
+          <w:tcPr>
+            <w:tcW w:w="7933" w:type="dxa"/>
+            <w:gridSpan w:val="4"/>
+          </w:tcPr>
+          <w:p>
+            <w:pPr>
+              <w:spacing w:line="360" w:lineRule="auto"/>
+              <w:jc w:val="right"/>
+              <w:rPr>
+                <w:rFonts w:ascii="Times New Roman" w:hAnsi="Times New Roman" w:cs="Times New Roman"/>
+                <w:b/>
+                <w:bCs/>
+                <w:sz w:val="24"/>
+                <w:szCs w:val="24"/>
+              </w:rPr>
+            </w:pPr>
+            <w:r>
+              <w:rPr>
+                <w:rFonts w:ascii="Times New Roman" w:hAnsi="Times New Roman" w:cs="Times New Roman"/>
+                <w:b/>
+                <w:bCs/>
+                <w:sz w:val="24"/>
+                <w:szCs w:val="24"/>
+              </w:rPr>
+              <w:t>LAMPIRAN………………………………………………………………</w:t>
+            </w:r>
+            <w:proofErr w:type="gramStart"/>
+            <w:r>
+              <w:rPr>
+                <w:rFonts w:ascii="Times New Roman" w:hAnsi="Times New Roman" w:cs="Times New Roman"/>
+                <w:b/>
+                <w:bCs/>
+                <w:sz w:val="24"/>
+                <w:szCs w:val="24"/>
+              </w:rPr>
+              <w:t>…..</w:t>
+            </w:r>
+            <w:proofErr w:type="gramEnd"/>
+            <w:r>
+              <w:rPr>
+                <w:rFonts w:ascii="Times New Roman" w:hAnsi="Times New Roman" w:cs="Times New Roman"/>
+                <w:b/>
+                <w:bCs/>
+                <w:sz w:val="24"/>
+                <w:szCs w:val="24"/>
+              </w:rPr>
+              <w:t>57</w:t>
             </w:r>
           </w:p>
         </w:tc>
@@ -4134,7 +4421,12 @@
       </w:pPr>
     </w:p>
     <w:sectPr>
-      <w:footerReference w:type="default" r:id="rId7"/>
+      <w:headerReference w:type="even" r:id="rId8"/>
+      <w:headerReference w:type="default" r:id="rId9"/>
+      <w:footerReference w:type="even" r:id="rId10"/>
+      <w:footerReference w:type="default" r:id="rId11"/>
+      <w:headerReference w:type="first" r:id="rId12"/>
+      <w:footerReference w:type="first" r:id="rId13"/>
       <w:pgSz w:w="11906" w:h="16838"/>
       <w:pgMar w:top="1701" w:right="1701" w:bottom="1701" w:left="2268" w:header="850" w:footer="1417" w:gutter="0"/>
       <w:pgNumType w:fmt="lowerRoman" w:start="9"/>
@@ -4171,6 +4463,16 @@
 </file>
 
 <file path=word/footer1.xml><?xml version="1.0" encoding="utf-8"?>
+<w:ftr xmlns:wpc="http://schemas.microsoft.com/office/word/2010/wordprocessingCanvas" xmlns:cx="http://schemas.microsoft.com/office/drawing/2014/chartex" xmlns:cx1="http://schemas.microsoft.com/office/drawing/2015/9/8/chartex" xmlns:cx2="http://schemas.microsoft.com/office/drawing/2015/10/21/chartex" xmlns:cx3="http://schemas.microsoft.com/office/drawing/2016/5/9/chartex" xmlns:cx4="http://schemas.microsoft.com/office/drawing/2016/5/10/chartex" xmlns:cx5="http://schemas.microsoft.com/office/drawing/2016/5/11/chartex" xmlns:cx6="http://schemas.microsoft.com/office/drawing/2016/5/12/chartex" xmlns:cx7="http://schemas.microsoft.com/office/drawing/2016/5/13/chartex" xmlns:cx8="http://schemas.microsoft.com/office/drawing/2016/5/14/chartex" xmlns:mc="http://schemas.openxmlformats.org/markup-compatibility/2006" xmlns:aink="http://schemas.microsoft.com/office/drawing/2016/ink" xmlns:am3d="http://schemas.microsoft.com/office/drawing/2017/model3d" xmlns:o="urn:schemas-microsoft-com:office:office" xmlns:oel="http://schemas.microsoft.com/office/2019/extlst" xmlns:r="http://schemas.openxmlformats.org/officeDocument/2006/relationships" xmlns:m="http://schemas.openxmlformats.org/officeDocument/2006/math" xmlns:v="urn:schemas-microsoft-com:vml" xmlns:wp14="http://schemas.microsoft.com/office/word/2010/wordprocessingDrawing" xmlns:wp="http://schemas.openxmlformats.org/drawingml/2006/wordprocessingDrawing" xmlns:w10="urn:schemas-microsoft-com:office:word" xmlns:w="http://schemas.openxmlformats.org/wordprocessingml/2006/main" xmlns:w14="http://schemas.microsoft.com/office/word/2010/wordml" xmlns:w15="http://schemas.microsoft.com/office/word/2012/wordml" xmlns:w16cex="http://schemas.microsoft.com/office/word/2018/wordml/cex" xmlns:w16cid="http://schemas.microsoft.com/office/word/2016/wordml/cid" xmlns:w16="http://schemas.microsoft.com/office/word/2018/wordml" xmlns:w16sdtdh="http://schemas.microsoft.com/office/word/2020/wordml/sdtdatahash" xmlns:w16se="http://schemas.microsoft.com/office/word/2015/wordml/symex" xmlns:wpg="http://schemas.microsoft.com/office/word/2010/wordprocessingGroup" xmlns:wpi="http://schemas.microsoft.com/office/word/2010/wordprocessingInk" xmlns:wne="http://schemas.microsoft.com/office/word/2006/wordml" xmlns:wps="http://schemas.microsoft.com/office/word/2010/wordprocessingShape" mc:Ignorable="w14 w15 w16se w16cid w16 w16cex w16sdtdh wp14">
+  <w:p>
+    <w:pPr>
+      <w:pStyle w:val="Footer"/>
+    </w:pPr>
+  </w:p>
+</w:ftr>
+</file>
+
+<file path=word/footer2.xml><?xml version="1.0" encoding="utf-8"?>
 <w:ftr xmlns:wpc="http://schemas.microsoft.com/office/word/2010/wordprocessingCanvas" xmlns:cx="http://schemas.microsoft.com/office/drawing/2014/chartex" xmlns:cx1="http://schemas.microsoft.com/office/drawing/2015/9/8/chartex" xmlns:cx2="http://schemas.microsoft.com/office/drawing/2015/10/21/chartex" xmlns:cx3="http://schemas.microsoft.com/office/drawing/2016/5/9/chartex" xmlns:cx4="http://schemas.microsoft.com/office/drawing/2016/5/10/chartex" xmlns:cx5="http://schemas.microsoft.com/office/drawing/2016/5/11/chartex" xmlns:cx6="http://schemas.microsoft.com/office/drawing/2016/5/12/chartex" xmlns:cx7="http://schemas.microsoft.com/office/drawing/2016/5/13/chartex" xmlns:cx8="http://schemas.microsoft.com/office/drawing/2016/5/14/chartex" xmlns:mc="http://schemas.openxmlformats.org/markup-compatibility/2006" xmlns:aink="http://schemas.microsoft.com/office/drawing/2016/ink" xmlns:am3d="http://schemas.microsoft.com/office/drawing/2017/model3d" xmlns:o="urn:schemas-microsoft-com:office:office" xmlns:oel="http://schemas.microsoft.com/office/2019/extlst" xmlns:r="http://schemas.openxmlformats.org/officeDocument/2006/relationships" xmlns:m="http://schemas.openxmlformats.org/officeDocument/2006/math" xmlns:v="urn:schemas-microsoft-com:vml" xmlns:wp14="http://schemas.microsoft.com/office/word/2010/wordprocessingDrawing" xmlns:wp="http://schemas.openxmlformats.org/drawingml/2006/wordprocessingDrawing" xmlns:w10="urn:schemas-microsoft-com:office:word" xmlns:w="http://schemas.openxmlformats.org/wordprocessingml/2006/main" xmlns:w14="http://schemas.microsoft.com/office/word/2010/wordml" xmlns:w15="http://schemas.microsoft.com/office/word/2012/wordml" xmlns:w16cex="http://schemas.microsoft.com/office/word/2018/wordml/cex" xmlns:w16cid="http://schemas.microsoft.com/office/word/2016/wordml/cid" xmlns:w16="http://schemas.microsoft.com/office/word/2018/wordml" xmlns:w16sdtdh="http://schemas.microsoft.com/office/word/2020/wordml/sdtdatahash" xmlns:w16se="http://schemas.microsoft.com/office/word/2015/wordml/symex" xmlns:wpg="http://schemas.microsoft.com/office/word/2010/wordprocessingGroup" xmlns:wpi="http://schemas.microsoft.com/office/word/2010/wordprocessingInk" xmlns:wne="http://schemas.microsoft.com/office/word/2006/wordml" xmlns:wps="http://schemas.microsoft.com/office/word/2010/wordprocessingShape" mc:Ignorable="w14 w15 w16se w16cid w16 w16cex w16sdtdh wp14">
   <w:sdt>
     <w:sdtPr>
@@ -4249,7 +4551,7 @@
   <w:p>
     <w:pPr>
       <w:pStyle w:val="Footer"/>
-      <w:jc w:val="center"/>
+      <w:jc w:val="right"/>
       <w:rPr>
         <w:rFonts w:ascii="Times New Roman" w:hAnsi="Times New Roman" w:cs="Times New Roman"/>
         <w:sz w:val="20"/>
@@ -4264,6 +4566,16 @@
       </w:rPr>
       <w:t>Universitas Trisakti</w:t>
     </w:r>
+  </w:p>
+</w:ftr>
+</file>
+
+<file path=word/footer3.xml><?xml version="1.0" encoding="utf-8"?>
+<w:ftr xmlns:wpc="http://schemas.microsoft.com/office/word/2010/wordprocessingCanvas" xmlns:cx="http://schemas.microsoft.com/office/drawing/2014/chartex" xmlns:cx1="http://schemas.microsoft.com/office/drawing/2015/9/8/chartex" xmlns:cx2="http://schemas.microsoft.com/office/drawing/2015/10/21/chartex" xmlns:cx3="http://schemas.microsoft.com/office/drawing/2016/5/9/chartex" xmlns:cx4="http://schemas.microsoft.com/office/drawing/2016/5/10/chartex" xmlns:cx5="http://schemas.microsoft.com/office/drawing/2016/5/11/chartex" xmlns:cx6="http://schemas.microsoft.com/office/drawing/2016/5/12/chartex" xmlns:cx7="http://schemas.microsoft.com/office/drawing/2016/5/13/chartex" xmlns:cx8="http://schemas.microsoft.com/office/drawing/2016/5/14/chartex" xmlns:mc="http://schemas.openxmlformats.org/markup-compatibility/2006" xmlns:aink="http://schemas.microsoft.com/office/drawing/2016/ink" xmlns:am3d="http://schemas.microsoft.com/office/drawing/2017/model3d" xmlns:o="urn:schemas-microsoft-com:office:office" xmlns:oel="http://schemas.microsoft.com/office/2019/extlst" xmlns:r="http://schemas.openxmlformats.org/officeDocument/2006/relationships" xmlns:m="http://schemas.openxmlformats.org/officeDocument/2006/math" xmlns:v="urn:schemas-microsoft-com:vml" xmlns:wp14="http://schemas.microsoft.com/office/word/2010/wordprocessingDrawing" xmlns:wp="http://schemas.openxmlformats.org/drawingml/2006/wordprocessingDrawing" xmlns:w10="urn:schemas-microsoft-com:office:word" xmlns:w="http://schemas.openxmlformats.org/wordprocessingml/2006/main" xmlns:w14="http://schemas.microsoft.com/office/word/2010/wordml" xmlns:w15="http://schemas.microsoft.com/office/word/2012/wordml" xmlns:w16cex="http://schemas.microsoft.com/office/word/2018/wordml/cex" xmlns:w16cid="http://schemas.microsoft.com/office/word/2016/wordml/cid" xmlns:w16="http://schemas.microsoft.com/office/word/2018/wordml" xmlns:w16sdtdh="http://schemas.microsoft.com/office/word/2020/wordml/sdtdatahash" xmlns:w16se="http://schemas.microsoft.com/office/word/2015/wordml/symex" xmlns:wpg="http://schemas.microsoft.com/office/word/2010/wordprocessingGroup" xmlns:wpi="http://schemas.microsoft.com/office/word/2010/wordprocessingInk" xmlns:wne="http://schemas.microsoft.com/office/word/2006/wordml" xmlns:wps="http://schemas.microsoft.com/office/word/2010/wordprocessingShape" mc:Ignorable="w14 w15 w16se w16cid w16 w16cex w16sdtdh wp14">
+  <w:p>
+    <w:pPr>
+      <w:pStyle w:val="Footer"/>
+    </w:pPr>
   </w:p>
 </w:ftr>
 </file>
@@ -4291,6 +4603,123 @@
     </w:p>
   </w:footnote>
 </w:footnotes>
+</file>
+
+<file path=word/header1.xml><?xml version="1.0" encoding="utf-8"?>
+<w:hdr xmlns:wpc="http://schemas.microsoft.com/office/word/2010/wordprocessingCanvas" xmlns:cx="http://schemas.microsoft.com/office/drawing/2014/chartex" xmlns:cx1="http://schemas.microsoft.com/office/drawing/2015/9/8/chartex" xmlns:cx2="http://schemas.microsoft.com/office/drawing/2015/10/21/chartex" xmlns:cx3="http://schemas.microsoft.com/office/drawing/2016/5/9/chartex" xmlns:cx4="http://schemas.microsoft.com/office/drawing/2016/5/10/chartex" xmlns:cx5="http://schemas.microsoft.com/office/drawing/2016/5/11/chartex" xmlns:cx6="http://schemas.microsoft.com/office/drawing/2016/5/12/chartex" xmlns:cx7="http://schemas.microsoft.com/office/drawing/2016/5/13/chartex" xmlns:cx8="http://schemas.microsoft.com/office/drawing/2016/5/14/chartex" xmlns:mc="http://schemas.openxmlformats.org/markup-compatibility/2006" xmlns:aink="http://schemas.microsoft.com/office/drawing/2016/ink" xmlns:am3d="http://schemas.microsoft.com/office/drawing/2017/model3d" xmlns:o="urn:schemas-microsoft-com:office:office" xmlns:oel="http://schemas.microsoft.com/office/2019/extlst" xmlns:r="http://schemas.openxmlformats.org/officeDocument/2006/relationships" xmlns:m="http://schemas.openxmlformats.org/officeDocument/2006/math" xmlns:v="urn:schemas-microsoft-com:vml" xmlns:wp14="http://schemas.microsoft.com/office/word/2010/wordprocessingDrawing" xmlns:wp="http://schemas.openxmlformats.org/drawingml/2006/wordprocessingDrawing" xmlns:w10="urn:schemas-microsoft-com:office:word" xmlns:w="http://schemas.openxmlformats.org/wordprocessingml/2006/main" xmlns:w14="http://schemas.microsoft.com/office/word/2010/wordml" xmlns:w15="http://schemas.microsoft.com/office/word/2012/wordml" xmlns:w16cex="http://schemas.microsoft.com/office/word/2018/wordml/cex" xmlns:w16cid="http://schemas.microsoft.com/office/word/2016/wordml/cid" xmlns:w16="http://schemas.microsoft.com/office/word/2018/wordml" xmlns:w16sdtdh="http://schemas.microsoft.com/office/word/2020/wordml/sdtdatahash" xmlns:w16se="http://schemas.microsoft.com/office/word/2015/wordml/symex" xmlns:wpg="http://schemas.microsoft.com/office/word/2010/wordprocessingGroup" xmlns:wpi="http://schemas.microsoft.com/office/word/2010/wordprocessingInk" xmlns:wne="http://schemas.microsoft.com/office/word/2006/wordml" xmlns:wps="http://schemas.microsoft.com/office/word/2010/wordprocessingShape" mc:Ignorable="w14 w15 w16se w16cid w16 w16cex w16sdtdh wp14">
+  <w:p>
+    <w:pPr>
+      <w:pStyle w:val="Header"/>
+    </w:pPr>
+    <w:r>
+      <w:rPr>
+        <w:noProof/>
+      </w:rPr>
+      <w:pict w14:anchorId="5FF065DF">
+        <v:shapetype id="_x0000_t75" coordsize="21600,21600" o:spt="75" o:preferrelative="t" path="m@4@5l@4@11@9@11@9@5xe" filled="f" stroked="f">
+          <v:stroke joinstyle="miter"/>
+          <v:formulas>
+            <v:f eqn="if lineDrawn pixelLineWidth 0"/>
+            <v:f eqn="sum @0 1 0"/>
+            <v:f eqn="sum 0 0 @1"/>
+            <v:f eqn="prod @2 1 2"/>
+            <v:f eqn="prod @3 21600 pixelWidth"/>
+            <v:f eqn="prod @3 21600 pixelHeight"/>
+            <v:f eqn="sum @0 0 1"/>
+            <v:f eqn="prod @6 1 2"/>
+            <v:f eqn="prod @7 21600 pixelWidth"/>
+            <v:f eqn="sum @8 21600 0"/>
+            <v:f eqn="prod @7 21600 pixelHeight"/>
+            <v:f eqn="sum @10 21600 0"/>
+          </v:formulas>
+          <v:path o:extrusionok="f" gradientshapeok="t" o:connecttype="rect"/>
+          <o:lock v:ext="edit" aspectratio="t"/>
+        </v:shapetype>
+        <v:shape id="WordPictureWatermark1206542329" o:spid="_x0000_s1026" type="#_x0000_t75" style="position:absolute;margin-left:0;margin-top:0;width:225pt;height:197.6pt;z-index:-251657216;mso-position-horizontal:center;mso-position-horizontal-relative:margin;mso-position-vertical:center;mso-position-vertical-relative:margin" o:allowincell="f">
+          <v:imagedata r:id="rId1" o:title="1200px-Trisakti_Logo.svg" gain="19661f" blacklevel="22938f"/>
+        </v:shape>
+      </w:pict>
+    </w:r>
+  </w:p>
+</w:hdr>
+</file>
+
+<file path=word/header2.xml><?xml version="1.0" encoding="utf-8"?>
+<w:hdr xmlns:wpc="http://schemas.microsoft.com/office/word/2010/wordprocessingCanvas" xmlns:cx="http://schemas.microsoft.com/office/drawing/2014/chartex" xmlns:cx1="http://schemas.microsoft.com/office/drawing/2015/9/8/chartex" xmlns:cx2="http://schemas.microsoft.com/office/drawing/2015/10/21/chartex" xmlns:cx3="http://schemas.microsoft.com/office/drawing/2016/5/9/chartex" xmlns:cx4="http://schemas.microsoft.com/office/drawing/2016/5/10/chartex" xmlns:cx5="http://schemas.microsoft.com/office/drawing/2016/5/11/chartex" xmlns:cx6="http://schemas.microsoft.com/office/drawing/2016/5/12/chartex" xmlns:cx7="http://schemas.microsoft.com/office/drawing/2016/5/13/chartex" xmlns:cx8="http://schemas.microsoft.com/office/drawing/2016/5/14/chartex" xmlns:mc="http://schemas.openxmlformats.org/markup-compatibility/2006" xmlns:aink="http://schemas.microsoft.com/office/drawing/2016/ink" xmlns:am3d="http://schemas.microsoft.com/office/drawing/2017/model3d" xmlns:o="urn:schemas-microsoft-com:office:office" xmlns:oel="http://schemas.microsoft.com/office/2019/extlst" xmlns:r="http://schemas.openxmlformats.org/officeDocument/2006/relationships" xmlns:m="http://schemas.openxmlformats.org/officeDocument/2006/math" xmlns:v="urn:schemas-microsoft-com:vml" xmlns:wp14="http://schemas.microsoft.com/office/word/2010/wordprocessingDrawing" xmlns:wp="http://schemas.openxmlformats.org/drawingml/2006/wordprocessingDrawing" xmlns:w10="urn:schemas-microsoft-com:office:word" xmlns:w="http://schemas.openxmlformats.org/wordprocessingml/2006/main" xmlns:w14="http://schemas.microsoft.com/office/word/2010/wordml" xmlns:w15="http://schemas.microsoft.com/office/word/2012/wordml" xmlns:w16cex="http://schemas.microsoft.com/office/word/2018/wordml/cex" xmlns:w16cid="http://schemas.microsoft.com/office/word/2016/wordml/cid" xmlns:w16="http://schemas.microsoft.com/office/word/2018/wordml" xmlns:w16sdtdh="http://schemas.microsoft.com/office/word/2020/wordml/sdtdatahash" xmlns:w16se="http://schemas.microsoft.com/office/word/2015/wordml/symex" xmlns:wpg="http://schemas.microsoft.com/office/word/2010/wordprocessingGroup" xmlns:wpi="http://schemas.microsoft.com/office/word/2010/wordprocessingInk" xmlns:wne="http://schemas.microsoft.com/office/word/2006/wordml" xmlns:wps="http://schemas.microsoft.com/office/word/2010/wordprocessingShape" mc:Ignorable="w14 w15 w16se w16cid w16 w16cex w16sdtdh wp14">
+  <w:p>
+    <w:pPr>
+      <w:pStyle w:val="Header"/>
+    </w:pPr>
+    <w:r>
+      <w:rPr>
+        <w:noProof/>
+      </w:rPr>
+      <w:pict w14:anchorId="0452E7A1">
+        <v:shapetype id="_x0000_t75" coordsize="21600,21600" o:spt="75" o:preferrelative="t" path="m@4@5l@4@11@9@11@9@5xe" filled="f" stroked="f">
+          <v:stroke joinstyle="miter"/>
+          <v:formulas>
+            <v:f eqn="if lineDrawn pixelLineWidth 0"/>
+            <v:f eqn="sum @0 1 0"/>
+            <v:f eqn="sum 0 0 @1"/>
+            <v:f eqn="prod @2 1 2"/>
+            <v:f eqn="prod @3 21600 pixelWidth"/>
+            <v:f eqn="prod @3 21600 pixelHeight"/>
+            <v:f eqn="sum @0 0 1"/>
+            <v:f eqn="prod @6 1 2"/>
+            <v:f eqn="prod @7 21600 pixelWidth"/>
+            <v:f eqn="sum @8 21600 0"/>
+            <v:f eqn="prod @7 21600 pixelHeight"/>
+            <v:f eqn="sum @10 21600 0"/>
+          </v:formulas>
+          <v:path o:extrusionok="f" gradientshapeok="t" o:connecttype="rect"/>
+          <o:lock v:ext="edit" aspectratio="t"/>
+        </v:shapetype>
+        <v:shape id="WordPictureWatermark1206542330" o:spid="_x0000_s1027" type="#_x0000_t75" style="position:absolute;margin-left:0;margin-top:0;width:225pt;height:197.6pt;z-index:-251656192;mso-position-horizontal:center;mso-position-horizontal-relative:margin;mso-position-vertical:center;mso-position-vertical-relative:margin" o:allowincell="f">
+          <v:imagedata r:id="rId1" o:title="1200px-Trisakti_Logo.svg" gain="19661f" blacklevel="22938f"/>
+        </v:shape>
+      </w:pict>
+    </w:r>
+  </w:p>
+</w:hdr>
+</file>
+
+<file path=word/header3.xml><?xml version="1.0" encoding="utf-8"?>
+<w:hdr xmlns:wpc="http://schemas.microsoft.com/office/word/2010/wordprocessingCanvas" xmlns:cx="http://schemas.microsoft.com/office/drawing/2014/chartex" xmlns:cx1="http://schemas.microsoft.com/office/drawing/2015/9/8/chartex" xmlns:cx2="http://schemas.microsoft.com/office/drawing/2015/10/21/chartex" xmlns:cx3="http://schemas.microsoft.com/office/drawing/2016/5/9/chartex" xmlns:cx4="http://schemas.microsoft.com/office/drawing/2016/5/10/chartex" xmlns:cx5="http://schemas.microsoft.com/office/drawing/2016/5/11/chartex" xmlns:cx6="http://schemas.microsoft.com/office/drawing/2016/5/12/chartex" xmlns:cx7="http://schemas.microsoft.com/office/drawing/2016/5/13/chartex" xmlns:cx8="http://schemas.microsoft.com/office/drawing/2016/5/14/chartex" xmlns:mc="http://schemas.openxmlformats.org/markup-compatibility/2006" xmlns:aink="http://schemas.microsoft.com/office/drawing/2016/ink" xmlns:am3d="http://schemas.microsoft.com/office/drawing/2017/model3d" xmlns:o="urn:schemas-microsoft-com:office:office" xmlns:oel="http://schemas.microsoft.com/office/2019/extlst" xmlns:r="http://schemas.openxmlformats.org/officeDocument/2006/relationships" xmlns:m="http://schemas.openxmlformats.org/officeDocument/2006/math" xmlns:v="urn:schemas-microsoft-com:vml" xmlns:wp14="http://schemas.microsoft.com/office/word/2010/wordprocessingDrawing" xmlns:wp="http://schemas.openxmlformats.org/drawingml/2006/wordprocessingDrawing" xmlns:w10="urn:schemas-microsoft-com:office:word" xmlns:w="http://schemas.openxmlformats.org/wordprocessingml/2006/main" xmlns:w14="http://schemas.microsoft.com/office/word/2010/wordml" xmlns:w15="http://schemas.microsoft.com/office/word/2012/wordml" xmlns:w16cex="http://schemas.microsoft.com/office/word/2018/wordml/cex" xmlns:w16cid="http://schemas.microsoft.com/office/word/2016/wordml/cid" xmlns:w16="http://schemas.microsoft.com/office/word/2018/wordml" xmlns:w16sdtdh="http://schemas.microsoft.com/office/word/2020/wordml/sdtdatahash" xmlns:w16se="http://schemas.microsoft.com/office/word/2015/wordml/symex" xmlns:wpg="http://schemas.microsoft.com/office/word/2010/wordprocessingGroup" xmlns:wpi="http://schemas.microsoft.com/office/word/2010/wordprocessingInk" xmlns:wne="http://schemas.microsoft.com/office/word/2006/wordml" xmlns:wps="http://schemas.microsoft.com/office/word/2010/wordprocessingShape" mc:Ignorable="w14 w15 w16se w16cid w16 w16cex w16sdtdh wp14">
+  <w:p>
+    <w:pPr>
+      <w:pStyle w:val="Header"/>
+    </w:pPr>
+    <w:r>
+      <w:rPr>
+        <w:noProof/>
+      </w:rPr>
+      <w:pict w14:anchorId="5D44568E">
+        <v:shapetype id="_x0000_t75" coordsize="21600,21600" o:spt="75" o:preferrelative="t" path="m@4@5l@4@11@9@11@9@5xe" filled="f" stroked="f">
+          <v:stroke joinstyle="miter"/>
+          <v:formulas>
+            <v:f eqn="if lineDrawn pixelLineWidth 0"/>
+            <v:f eqn="sum @0 1 0"/>
+            <v:f eqn="sum 0 0 @1"/>
+            <v:f eqn="prod @2 1 2"/>
+            <v:f eqn="prod @3 21600 pixelWidth"/>
+            <v:f eqn="prod @3 21600 pixelHeight"/>
+            <v:f eqn="sum @0 0 1"/>
+            <v:f eqn="prod @6 1 2"/>
+            <v:f eqn="prod @7 21600 pixelWidth"/>
+            <v:f eqn="sum @8 21600 0"/>
+            <v:f eqn="prod @7 21600 pixelHeight"/>
+            <v:f eqn="sum @10 21600 0"/>
+          </v:formulas>
+          <v:path o:extrusionok="f" gradientshapeok="t" o:connecttype="rect"/>
+          <o:lock v:ext="edit" aspectratio="t"/>
+        </v:shapetype>
+        <v:shape id="WordPictureWatermark1206542328" o:spid="_x0000_s1025" type="#_x0000_t75" style="position:absolute;margin-left:0;margin-top:0;width:225pt;height:197.6pt;z-index:-251658240;mso-position-horizontal:center;mso-position-horizontal-relative:margin;mso-position-vertical:center;mso-position-vertical-relative:margin" o:allowincell="f">
+          <v:imagedata r:id="rId1" o:title="1200px-Trisakti_Logo.svg" gain="19661f" blacklevel="22938f"/>
+        </v:shape>
+      </w:pict>
+    </w:r>
+  </w:p>
+</w:hdr>
 </file>
 
 <file path=word/numbering.xml><?xml version="1.0" encoding="utf-8"?>
@@ -8491,4 +8920,16 @@
     </a:ext>
   </a:extLst>
 </a:theme>
+</file>
+
+<file path=customXml/item1.xml><?xml version="1.0" encoding="utf-8"?>
+<b:Sources xmlns:b="http://schemas.openxmlformats.org/officeDocument/2006/bibliography" xmlns="http://schemas.openxmlformats.org/officeDocument/2006/bibliography" SelectedStyle="\APASixthEditionOfficeOnline.xsl" StyleName="APA" Version="6"/>
+</file>
+
+<file path=customXml/itemProps1.xml><?xml version="1.0" encoding="utf-8"?>
+<ds:datastoreItem xmlns:ds="http://schemas.openxmlformats.org/officeDocument/2006/customXml" ds:itemID="{53860B3C-BC0A-476C-A714-3F798F423E0E}">
+  <ds:schemaRefs>
+    <ds:schemaRef ds:uri="http://schemas.openxmlformats.org/officeDocument/2006/bibliography"/>
+  </ds:schemaRefs>
+</ds:datastoreItem>
 </file>
--- a/Skripsi/Miscellaneous/Daftar Isi.docx
+++ b/Skripsi/Miscellaneous/Daftar Isi.docx
@@ -843,7 +843,7 @@
                 <w:sz w:val="24"/>
                 <w:szCs w:val="24"/>
               </w:rPr>
-              <w:t>2</w:t>
+              <w:t>3</w:t>
             </w:r>
           </w:p>
         </w:tc>
@@ -1615,7 +1615,15 @@
                 <w:sz w:val="24"/>
                 <w:szCs w:val="24"/>
               </w:rPr>
-              <w:t>……….9</w:t>
+              <w:t>……</w:t>
+            </w:r>
+            <w:r>
+              <w:rPr>
+                <w:rFonts w:ascii="Times New Roman" w:hAnsi="Times New Roman" w:cs="Times New Roman"/>
+                <w:sz w:val="24"/>
+                <w:szCs w:val="24"/>
+              </w:rPr>
+              <w:t>...10</w:t>
             </w:r>
           </w:p>
         </w:tc>
@@ -1682,7 +1690,15 @@
                 <w:sz w:val="24"/>
                 <w:szCs w:val="24"/>
               </w:rPr>
-              <w:t>………….11</w:t>
+              <w:t>………….1</w:t>
+            </w:r>
+            <w:r>
+              <w:rPr>
+                <w:rFonts w:ascii="Times New Roman" w:hAnsi="Times New Roman" w:cs="Times New Roman"/>
+                <w:sz w:val="24"/>
+                <w:szCs w:val="24"/>
+              </w:rPr>
+              <w:t>2</w:t>
             </w:r>
           </w:p>
         </w:tc>
@@ -1782,6 +1798,7 @@
                 <w:sz w:val="24"/>
                 <w:szCs w:val="24"/>
               </w:rPr>
+              <w:lastRenderedPageBreak/>
               <w:t>MetaMask</w:t>
             </w:r>
             <w:r>
@@ -1806,7 +1823,15 @@
                 <w:sz w:val="24"/>
                 <w:szCs w:val="24"/>
               </w:rPr>
-              <w:t>….17</w:t>
+              <w:t>….1</w:t>
+            </w:r>
+            <w:r>
+              <w:rPr>
+                <w:rFonts w:ascii="Times New Roman" w:hAnsi="Times New Roman" w:cs="Times New Roman"/>
+                <w:sz w:val="24"/>
+                <w:szCs w:val="24"/>
+              </w:rPr>
+              <w:t>8</w:t>
             </w:r>
           </w:p>
         </w:tc>
@@ -1839,7 +1864,6 @@
                 <w:sz w:val="24"/>
                 <w:szCs w:val="24"/>
               </w:rPr>
-              <w:lastRenderedPageBreak/>
               <w:t>Content Management System</w:t>
             </w:r>
             <w:r>
@@ -1864,7 +1888,15 @@
                 <w:sz w:val="24"/>
                 <w:szCs w:val="24"/>
               </w:rPr>
-              <w:t>….18</w:t>
+              <w:t>….1</w:t>
+            </w:r>
+            <w:r>
+              <w:rPr>
+                <w:rFonts w:ascii="Times New Roman" w:hAnsi="Times New Roman" w:cs="Times New Roman"/>
+                <w:sz w:val="24"/>
+                <w:szCs w:val="24"/>
+              </w:rPr>
+              <w:t>9</w:t>
             </w:r>
           </w:p>
         </w:tc>
@@ -1921,7 +1953,15 @@
                 <w:sz w:val="24"/>
                 <w:szCs w:val="24"/>
               </w:rPr>
-              <w:t>….18</w:t>
+              <w:t>….1</w:t>
+            </w:r>
+            <w:r>
+              <w:rPr>
+                <w:rFonts w:ascii="Times New Roman" w:hAnsi="Times New Roman" w:cs="Times New Roman"/>
+                <w:sz w:val="24"/>
+                <w:szCs w:val="24"/>
+              </w:rPr>
+              <w:t>9</w:t>
             </w:r>
           </w:p>
         </w:tc>
@@ -1988,7 +2028,15 @@
                 <w:sz w:val="24"/>
                 <w:szCs w:val="24"/>
               </w:rPr>
-              <w:t>….19</w:t>
+              <w:t>….</w:t>
+            </w:r>
+            <w:r>
+              <w:rPr>
+                <w:rFonts w:ascii="Times New Roman" w:hAnsi="Times New Roman" w:cs="Times New Roman"/>
+                <w:sz w:val="24"/>
+                <w:szCs w:val="24"/>
+              </w:rPr>
+              <w:t>20</w:t>
             </w:r>
           </w:p>
         </w:tc>
@@ -2045,7 +2093,15 @@
                 <w:sz w:val="24"/>
                 <w:szCs w:val="24"/>
               </w:rPr>
-              <w:t>….19</w:t>
+              <w:t>….</w:t>
+            </w:r>
+            <w:r>
+              <w:rPr>
+                <w:rFonts w:ascii="Times New Roman" w:hAnsi="Times New Roman" w:cs="Times New Roman"/>
+                <w:sz w:val="24"/>
+                <w:szCs w:val="24"/>
+              </w:rPr>
+              <w:t>20</w:t>
             </w:r>
           </w:p>
         </w:tc>
@@ -2102,7 +2158,15 @@
                 <w:sz w:val="24"/>
                 <w:szCs w:val="24"/>
               </w:rPr>
-              <w:t>….19</w:t>
+              <w:t>….</w:t>
+            </w:r>
+            <w:r>
+              <w:rPr>
+                <w:rFonts w:ascii="Times New Roman" w:hAnsi="Times New Roman" w:cs="Times New Roman"/>
+                <w:sz w:val="24"/>
+                <w:szCs w:val="24"/>
+              </w:rPr>
+              <w:t>20</w:t>
             </w:r>
           </w:p>
         </w:tc>
@@ -2159,7 +2223,15 @@
                 <w:sz w:val="24"/>
                 <w:szCs w:val="24"/>
               </w:rPr>
-              <w:t>….21</w:t>
+              <w:t>….2</w:t>
+            </w:r>
+            <w:r>
+              <w:rPr>
+                <w:rFonts w:ascii="Times New Roman" w:hAnsi="Times New Roman" w:cs="Times New Roman"/>
+                <w:sz w:val="24"/>
+                <w:szCs w:val="24"/>
+              </w:rPr>
+              <w:t>2</w:t>
             </w:r>
           </w:p>
         </w:tc>
@@ -2216,7 +2288,15 @@
                 <w:sz w:val="24"/>
                 <w:szCs w:val="24"/>
               </w:rPr>
-              <w:t>………….21</w:t>
+              <w:t>………….2</w:t>
+            </w:r>
+            <w:r>
+              <w:rPr>
+                <w:rFonts w:ascii="Times New Roman" w:hAnsi="Times New Roman" w:cs="Times New Roman"/>
+                <w:sz w:val="24"/>
+                <w:szCs w:val="24"/>
+              </w:rPr>
+              <w:t>3</w:t>
             </w:r>
           </w:p>
         </w:tc>
@@ -2273,7 +2353,15 @@
                 <w:sz w:val="24"/>
                 <w:szCs w:val="24"/>
               </w:rPr>
-              <w:t>……….22</w:t>
+              <w:t>……….2</w:t>
+            </w:r>
+            <w:r>
+              <w:rPr>
+                <w:rFonts w:ascii="Times New Roman" w:hAnsi="Times New Roman" w:cs="Times New Roman"/>
+                <w:sz w:val="24"/>
+                <w:szCs w:val="24"/>
+              </w:rPr>
+              <w:t>3</w:t>
             </w:r>
           </w:p>
         </w:tc>
@@ -2330,7 +2418,15 @@
                 <w:sz w:val="24"/>
                 <w:szCs w:val="24"/>
               </w:rPr>
-              <w:t>……….22</w:t>
+              <w:t>……….2</w:t>
+            </w:r>
+            <w:r>
+              <w:rPr>
+                <w:rFonts w:ascii="Times New Roman" w:hAnsi="Times New Roman" w:cs="Times New Roman"/>
+                <w:sz w:val="24"/>
+                <w:szCs w:val="24"/>
+              </w:rPr>
+              <w:t>3</w:t>
             </w:r>
           </w:p>
         </w:tc>
@@ -2387,7 +2483,15 @@
                 <w:sz w:val="24"/>
                 <w:szCs w:val="24"/>
               </w:rPr>
-              <w:t>……….23</w:t>
+              <w:t>……….2</w:t>
+            </w:r>
+            <w:r>
+              <w:rPr>
+                <w:rFonts w:ascii="Times New Roman" w:hAnsi="Times New Roman" w:cs="Times New Roman"/>
+                <w:sz w:val="24"/>
+                <w:szCs w:val="24"/>
+              </w:rPr>
+              <w:t>4</w:t>
             </w:r>
           </w:p>
         </w:tc>
@@ -2444,7 +2548,15 @@
                 <w:sz w:val="24"/>
                 <w:szCs w:val="24"/>
               </w:rPr>
-              <w:t>…….23</w:t>
+              <w:t>…….2</w:t>
+            </w:r>
+            <w:r>
+              <w:rPr>
+                <w:rFonts w:ascii="Times New Roman" w:hAnsi="Times New Roman" w:cs="Times New Roman"/>
+                <w:sz w:val="24"/>
+                <w:szCs w:val="24"/>
+              </w:rPr>
+              <w:t>4</w:t>
             </w:r>
           </w:p>
         </w:tc>
@@ -2513,7 +2625,17 @@
                 <w:sz w:val="24"/>
                 <w:szCs w:val="24"/>
               </w:rPr>
-              <w:t>……….24</w:t>
+              <w:t>……….2</w:t>
+            </w:r>
+            <w:r>
+              <w:rPr>
+                <w:rFonts w:ascii="Times New Roman" w:hAnsi="Times New Roman" w:cs="Times New Roman"/>
+                <w:b/>
+                <w:bCs/>
+                <w:sz w:val="24"/>
+                <w:szCs w:val="24"/>
+              </w:rPr>
+              <w:t>5</w:t>
             </w:r>
           </w:p>
         </w:tc>
@@ -2570,7 +2692,15 @@
                 <w:sz w:val="24"/>
                 <w:szCs w:val="24"/>
               </w:rPr>
-              <w:t>……….24</w:t>
+              <w:t>……….2</w:t>
+            </w:r>
+            <w:r>
+              <w:rPr>
+                <w:rFonts w:ascii="Times New Roman" w:hAnsi="Times New Roman" w:cs="Times New Roman"/>
+                <w:sz w:val="24"/>
+                <w:szCs w:val="24"/>
+              </w:rPr>
+              <w:t>5</w:t>
             </w:r>
           </w:p>
         </w:tc>
@@ -2637,7 +2767,15 @@
                 <w:sz w:val="24"/>
                 <w:szCs w:val="24"/>
               </w:rPr>
-              <w:t>……….25</w:t>
+              <w:t>……….2</w:t>
+            </w:r>
+            <w:r>
+              <w:rPr>
+                <w:rFonts w:ascii="Times New Roman" w:hAnsi="Times New Roman" w:cs="Times New Roman"/>
+                <w:sz w:val="24"/>
+                <w:szCs w:val="24"/>
+              </w:rPr>
+              <w:t>6</w:t>
             </w:r>
           </w:p>
         </w:tc>
@@ -2704,7 +2842,15 @@
                 <w:sz w:val="24"/>
                 <w:szCs w:val="24"/>
               </w:rPr>
-              <w:t>……….25</w:t>
+              <w:t>……….2</w:t>
+            </w:r>
+            <w:r>
+              <w:rPr>
+                <w:rFonts w:ascii="Times New Roman" w:hAnsi="Times New Roman" w:cs="Times New Roman"/>
+                <w:sz w:val="24"/>
+                <w:szCs w:val="24"/>
+              </w:rPr>
+              <w:t>6</w:t>
             </w:r>
           </w:p>
         </w:tc>
@@ -2761,7 +2907,15 @@
                 <w:sz w:val="24"/>
                 <w:szCs w:val="24"/>
               </w:rPr>
-              <w:t>……….27</w:t>
+              <w:t>……….2</w:t>
+            </w:r>
+            <w:r>
+              <w:rPr>
+                <w:rFonts w:ascii="Times New Roman" w:hAnsi="Times New Roman" w:cs="Times New Roman"/>
+                <w:sz w:val="24"/>
+                <w:szCs w:val="24"/>
+              </w:rPr>
+              <w:t>8</w:t>
             </w:r>
           </w:p>
         </w:tc>
@@ -2818,7 +2972,15 @@
                 <w:sz w:val="24"/>
                 <w:szCs w:val="24"/>
               </w:rPr>
-              <w:t>……….27</w:t>
+              <w:t>……….2</w:t>
+            </w:r>
+            <w:r>
+              <w:rPr>
+                <w:rFonts w:ascii="Times New Roman" w:hAnsi="Times New Roman" w:cs="Times New Roman"/>
+                <w:sz w:val="24"/>
+                <w:szCs w:val="24"/>
+              </w:rPr>
+              <w:t>8</w:t>
             </w:r>
           </w:p>
         </w:tc>
@@ -2924,7 +3086,17 @@
                 <w:sz w:val="24"/>
                 <w:szCs w:val="24"/>
               </w:rPr>
-              <w:t>……….33</w:t>
+              <w:t>……….3</w:t>
+            </w:r>
+            <w:r>
+              <w:rPr>
+                <w:rFonts w:ascii="Times New Roman" w:hAnsi="Times New Roman" w:cs="Times New Roman"/>
+                <w:b/>
+                <w:bCs/>
+                <w:sz w:val="24"/>
+                <w:szCs w:val="24"/>
+              </w:rPr>
+              <w:t>4</w:t>
             </w:r>
           </w:p>
         </w:tc>
@@ -2981,7 +3153,15 @@
                 <w:sz w:val="24"/>
                 <w:szCs w:val="24"/>
               </w:rPr>
-              <w:t>…….33</w:t>
+              <w:t>…….3</w:t>
+            </w:r>
+            <w:r>
+              <w:rPr>
+                <w:rFonts w:ascii="Times New Roman" w:hAnsi="Times New Roman" w:cs="Times New Roman"/>
+                <w:sz w:val="24"/>
+                <w:szCs w:val="24"/>
+              </w:rPr>
+              <w:t>4</w:t>
             </w:r>
           </w:p>
         </w:tc>
@@ -3048,7 +3228,15 @@
                 <w:sz w:val="24"/>
                 <w:szCs w:val="24"/>
               </w:rPr>
-              <w:t>…….33</w:t>
+              <w:t>…….3</w:t>
+            </w:r>
+            <w:r>
+              <w:rPr>
+                <w:rFonts w:ascii="Times New Roman" w:hAnsi="Times New Roman" w:cs="Times New Roman"/>
+                <w:sz w:val="24"/>
+                <w:szCs w:val="24"/>
+              </w:rPr>
+              <w:t>4</w:t>
             </w:r>
           </w:p>
         </w:tc>
@@ -3115,7 +3303,15 @@
                 <w:sz w:val="24"/>
                 <w:szCs w:val="24"/>
               </w:rPr>
-              <w:t>………….33</w:t>
+              <w:t>………….3</w:t>
+            </w:r>
+            <w:r>
+              <w:rPr>
+                <w:rFonts w:ascii="Times New Roman" w:hAnsi="Times New Roman" w:cs="Times New Roman"/>
+                <w:sz w:val="24"/>
+                <w:szCs w:val="24"/>
+              </w:rPr>
+              <w:t>4</w:t>
             </w:r>
           </w:p>
         </w:tc>
@@ -3182,7 +3378,15 @@
                 <w:sz w:val="24"/>
                 <w:szCs w:val="24"/>
               </w:rPr>
-              <w:t>…….34</w:t>
+              <w:t>…….3</w:t>
+            </w:r>
+            <w:r>
+              <w:rPr>
+                <w:rFonts w:ascii="Times New Roman" w:hAnsi="Times New Roman" w:cs="Times New Roman"/>
+                <w:sz w:val="24"/>
+                <w:szCs w:val="24"/>
+              </w:rPr>
+              <w:t>5</w:t>
             </w:r>
           </w:p>
         </w:tc>
@@ -3251,7 +3455,15 @@
                 <w:sz w:val="24"/>
                 <w:szCs w:val="24"/>
               </w:rPr>
-              <w:t>…….35</w:t>
+              <w:t>…….3</w:t>
+            </w:r>
+            <w:r>
+              <w:rPr>
+                <w:rFonts w:ascii="Times New Roman" w:hAnsi="Times New Roman" w:cs="Times New Roman"/>
+                <w:sz w:val="24"/>
+                <w:szCs w:val="24"/>
+              </w:rPr>
+              <w:t>6</w:t>
             </w:r>
           </w:p>
         </w:tc>
@@ -3320,7 +3532,15 @@
                 <w:sz w:val="24"/>
                 <w:szCs w:val="24"/>
               </w:rPr>
-              <w:t>…….36</w:t>
+              <w:t>…….3</w:t>
+            </w:r>
+            <w:r>
+              <w:rPr>
+                <w:rFonts w:ascii="Times New Roman" w:hAnsi="Times New Roman" w:cs="Times New Roman"/>
+                <w:sz w:val="24"/>
+                <w:szCs w:val="24"/>
+              </w:rPr>
+              <w:t>7</w:t>
             </w:r>
           </w:p>
         </w:tc>
@@ -3377,7 +3597,15 @@
                 <w:sz w:val="24"/>
                 <w:szCs w:val="24"/>
               </w:rPr>
-              <w:t>…….37</w:t>
+              <w:t>…….3</w:t>
+            </w:r>
+            <w:r>
+              <w:rPr>
+                <w:rFonts w:ascii="Times New Roman" w:hAnsi="Times New Roman" w:cs="Times New Roman"/>
+                <w:sz w:val="24"/>
+                <w:szCs w:val="24"/>
+              </w:rPr>
+              <w:t>8</w:t>
             </w:r>
           </w:p>
         </w:tc>
@@ -3434,7 +3662,15 @@
                 <w:sz w:val="24"/>
                 <w:szCs w:val="24"/>
               </w:rPr>
-              <w:t>…….38</w:t>
+              <w:t>…….3</w:t>
+            </w:r>
+            <w:r>
+              <w:rPr>
+                <w:rFonts w:ascii="Times New Roman" w:hAnsi="Times New Roman" w:cs="Times New Roman"/>
+                <w:sz w:val="24"/>
+                <w:szCs w:val="24"/>
+              </w:rPr>
+              <w:t>9</w:t>
             </w:r>
           </w:p>
         </w:tc>
@@ -3511,7 +3747,15 @@
                 <w:sz w:val="24"/>
                 <w:szCs w:val="24"/>
               </w:rPr>
-              <w:t>…….38</w:t>
+              <w:t>…….3</w:t>
+            </w:r>
+            <w:r>
+              <w:rPr>
+                <w:rFonts w:ascii="Times New Roman" w:hAnsi="Times New Roman" w:cs="Times New Roman"/>
+                <w:sz w:val="24"/>
+                <w:szCs w:val="24"/>
+              </w:rPr>
+              <w:t>9</w:t>
             </w:r>
           </w:p>
         </w:tc>
@@ -3568,7 +3812,15 @@
                 <w:sz w:val="24"/>
                 <w:szCs w:val="24"/>
               </w:rPr>
-              <w:t>…….40</w:t>
+              <w:t>…….4</w:t>
+            </w:r>
+            <w:r>
+              <w:rPr>
+                <w:rFonts w:ascii="Times New Roman" w:hAnsi="Times New Roman" w:cs="Times New Roman"/>
+                <w:sz w:val="24"/>
+                <w:szCs w:val="24"/>
+              </w:rPr>
+              <w:t>1</w:t>
             </w:r>
           </w:p>
         </w:tc>
@@ -3601,6 +3853,7 @@
                 <w:sz w:val="24"/>
                 <w:szCs w:val="24"/>
               </w:rPr>
+              <w:lastRenderedPageBreak/>
               <w:t>Import Token</w:t>
             </w:r>
             <w:r>
@@ -3625,7 +3878,15 @@
                 <w:sz w:val="24"/>
                 <w:szCs w:val="24"/>
               </w:rPr>
-              <w:t>…….41</w:t>
+              <w:t>…….4</w:t>
+            </w:r>
+            <w:r>
+              <w:rPr>
+                <w:rFonts w:ascii="Times New Roman" w:hAnsi="Times New Roman" w:cs="Times New Roman"/>
+                <w:sz w:val="24"/>
+                <w:szCs w:val="24"/>
+              </w:rPr>
+              <w:t>2</w:t>
             </w:r>
           </w:p>
         </w:tc>
@@ -3682,7 +3943,15 @@
                 <w:sz w:val="24"/>
                 <w:szCs w:val="24"/>
               </w:rPr>
-              <w:t>……….43</w:t>
+              <w:t>……….4</w:t>
+            </w:r>
+            <w:r>
+              <w:rPr>
+                <w:rFonts w:ascii="Times New Roman" w:hAnsi="Times New Roman" w:cs="Times New Roman"/>
+                <w:sz w:val="24"/>
+                <w:szCs w:val="24"/>
+              </w:rPr>
+              <w:t>5</w:t>
             </w:r>
           </w:p>
         </w:tc>
@@ -3749,7 +4018,15 @@
                 <w:sz w:val="24"/>
                 <w:szCs w:val="24"/>
               </w:rPr>
-              <w:t>………….46</w:t>
+              <w:t>………….4</w:t>
+            </w:r>
+            <w:r>
+              <w:rPr>
+                <w:rFonts w:ascii="Times New Roman" w:hAnsi="Times New Roman" w:cs="Times New Roman"/>
+                <w:sz w:val="24"/>
+                <w:szCs w:val="24"/>
+              </w:rPr>
+              <w:t>8</w:t>
             </w:r>
           </w:p>
         </w:tc>
@@ -3783,7 +4060,6 @@
                 <w:sz w:val="24"/>
                 <w:szCs w:val="24"/>
               </w:rPr>
-              <w:lastRenderedPageBreak/>
               <w:t>Proses Rantai Pasok</w:t>
             </w:r>
             <w:r>
@@ -3808,7 +4084,15 @@
                 <w:sz w:val="24"/>
                 <w:szCs w:val="24"/>
               </w:rPr>
-              <w:t>……….46</w:t>
+              <w:t>……….4</w:t>
+            </w:r>
+            <w:r>
+              <w:rPr>
+                <w:rFonts w:ascii="Times New Roman" w:hAnsi="Times New Roman" w:cs="Times New Roman"/>
+                <w:sz w:val="24"/>
+                <w:szCs w:val="24"/>
+              </w:rPr>
+              <w:t>8</w:t>
             </w:r>
           </w:p>
         </w:tc>
@@ -3865,7 +4149,15 @@
                 <w:sz w:val="24"/>
                 <w:szCs w:val="24"/>
               </w:rPr>
-              <w:t>……….47</w:t>
+              <w:t>……….4</w:t>
+            </w:r>
+            <w:r>
+              <w:rPr>
+                <w:rFonts w:ascii="Times New Roman" w:hAnsi="Times New Roman" w:cs="Times New Roman"/>
+                <w:sz w:val="24"/>
+                <w:szCs w:val="24"/>
+              </w:rPr>
+              <w:t>9</w:t>
             </w:r>
           </w:p>
         </w:tc>
@@ -3924,7 +4216,15 @@
                 <w:sz w:val="24"/>
                 <w:szCs w:val="24"/>
               </w:rPr>
-              <w:t>……….47</w:t>
+              <w:t>……….4</w:t>
+            </w:r>
+            <w:r>
+              <w:rPr>
+                <w:rFonts w:ascii="Times New Roman" w:hAnsi="Times New Roman" w:cs="Times New Roman"/>
+                <w:sz w:val="24"/>
+                <w:szCs w:val="24"/>
+              </w:rPr>
+              <w:t>9</w:t>
             </w:r>
           </w:p>
         </w:tc>
@@ -3981,7 +4281,15 @@
                 <w:sz w:val="24"/>
                 <w:szCs w:val="24"/>
               </w:rPr>
-              <w:t>…………….49</w:t>
+              <w:t>…………….</w:t>
+            </w:r>
+            <w:r>
+              <w:rPr>
+                <w:rFonts w:ascii="Times New Roman" w:hAnsi="Times New Roman" w:cs="Times New Roman"/>
+                <w:sz w:val="24"/>
+                <w:szCs w:val="24"/>
+              </w:rPr>
+              <w:t>52</w:t>
             </w:r>
           </w:p>
         </w:tc>
@@ -4039,7 +4347,15 @@
                 <w:sz w:val="24"/>
                 <w:szCs w:val="24"/>
               </w:rPr>
-              <w:t>…………….50</w:t>
+              <w:t>…………….5</w:t>
+            </w:r>
+            <w:r>
+              <w:rPr>
+                <w:rFonts w:ascii="Times New Roman" w:hAnsi="Times New Roman" w:cs="Times New Roman"/>
+                <w:sz w:val="24"/>
+                <w:szCs w:val="24"/>
+              </w:rPr>
+              <w:t>3</w:t>
             </w:r>
           </w:p>
         </w:tc>
@@ -4096,7 +4412,15 @@
                 <w:sz w:val="24"/>
                 <w:szCs w:val="24"/>
               </w:rPr>
-              <w:t>…………….52</w:t>
+              <w:t>…………….5</w:t>
+            </w:r>
+            <w:r>
+              <w:rPr>
+                <w:rFonts w:ascii="Times New Roman" w:hAnsi="Times New Roman" w:cs="Times New Roman"/>
+                <w:sz w:val="24"/>
+                <w:szCs w:val="24"/>
+              </w:rPr>
+              <w:t>5</w:t>
             </w:r>
           </w:p>
         </w:tc>
@@ -4153,7 +4477,17 @@
                 <w:sz w:val="24"/>
                 <w:szCs w:val="24"/>
               </w:rPr>
-              <w:t>……….54</w:t>
+              <w:t>……….5</w:t>
+            </w:r>
+            <w:r>
+              <w:rPr>
+                <w:rFonts w:ascii="Times New Roman" w:hAnsi="Times New Roman" w:cs="Times New Roman"/>
+                <w:b/>
+                <w:bCs/>
+                <w:sz w:val="24"/>
+                <w:szCs w:val="24"/>
+              </w:rPr>
+              <w:t>7</w:t>
             </w:r>
           </w:p>
         </w:tc>
@@ -4210,7 +4544,15 @@
                 <w:sz w:val="24"/>
                 <w:szCs w:val="24"/>
               </w:rPr>
-              <w:t>……….54</w:t>
+              <w:t>……….5</w:t>
+            </w:r>
+            <w:r>
+              <w:rPr>
+                <w:rFonts w:ascii="Times New Roman" w:hAnsi="Times New Roman" w:cs="Times New Roman"/>
+                <w:sz w:val="24"/>
+                <w:szCs w:val="24"/>
+              </w:rPr>
+              <w:t>7</w:t>
             </w:r>
           </w:p>
         </w:tc>
@@ -4267,7 +4609,15 @@
                 <w:sz w:val="24"/>
                 <w:szCs w:val="24"/>
               </w:rPr>
-              <w:t>……….54</w:t>
+              <w:t>……….5</w:t>
+            </w:r>
+            <w:r>
+              <w:rPr>
+                <w:rFonts w:ascii="Times New Roman" w:hAnsi="Times New Roman" w:cs="Times New Roman"/>
+                <w:sz w:val="24"/>
+                <w:szCs w:val="24"/>
+              </w:rPr>
+              <w:t>7</w:t>
             </w:r>
           </w:p>
         </w:tc>
@@ -4350,7 +4700,17 @@
                 <w:sz w:val="24"/>
                 <w:szCs w:val="24"/>
               </w:rPr>
-              <w:t>……….55</w:t>
+              <w:t>……….5</w:t>
+            </w:r>
+            <w:r>
+              <w:rPr>
+                <w:rFonts w:ascii="Times New Roman" w:hAnsi="Times New Roman" w:cs="Times New Roman"/>
+                <w:b/>
+                <w:bCs/>
+                <w:sz w:val="24"/>
+                <w:szCs w:val="24"/>
+              </w:rPr>
+              <w:t>8</w:t>
             </w:r>
           </w:p>
         </w:tc>
@@ -4403,7 +4763,7 @@
                 <w:sz w:val="24"/>
                 <w:szCs w:val="24"/>
               </w:rPr>
-              <w:t>57</w:t>
+              <w:t>60</w:t>
             </w:r>
           </w:p>
         </w:tc>
@@ -4423,10 +4783,8 @@
     <w:sectPr>
       <w:headerReference w:type="even" r:id="rId8"/>
       <w:headerReference w:type="default" r:id="rId9"/>
-      <w:footerReference w:type="even" r:id="rId10"/>
-      <w:footerReference w:type="default" r:id="rId11"/>
-      <w:headerReference w:type="first" r:id="rId12"/>
-      <w:footerReference w:type="first" r:id="rId13"/>
+      <w:footerReference w:type="default" r:id="rId10"/>
+      <w:headerReference w:type="first" r:id="rId11"/>
       <w:pgSz w:w="11906" w:h="16838"/>
       <w:pgMar w:top="1701" w:right="1701" w:bottom="1701" w:left="2268" w:header="850" w:footer="1417" w:gutter="0"/>
       <w:pgNumType w:fmt="lowerRoman" w:start="9"/>
@@ -4463,16 +4821,6 @@
 </file>
 
 <file path=word/footer1.xml><?xml version="1.0" encoding="utf-8"?>
-<w:ftr xmlns:wpc="http://schemas.microsoft.com/office/word/2010/wordprocessingCanvas" xmlns:cx="http://schemas.microsoft.com/office/drawing/2014/chartex" xmlns:cx1="http://schemas.microsoft.com/office/drawing/2015/9/8/chartex" xmlns:cx2="http://schemas.microsoft.com/office/drawing/2015/10/21/chartex" xmlns:cx3="http://schemas.microsoft.com/office/drawing/2016/5/9/chartex" xmlns:cx4="http://schemas.microsoft.com/office/drawing/2016/5/10/chartex" xmlns:cx5="http://schemas.microsoft.com/office/drawing/2016/5/11/chartex" xmlns:cx6="http://schemas.microsoft.com/office/drawing/2016/5/12/chartex" xmlns:cx7="http://schemas.microsoft.com/office/drawing/2016/5/13/chartex" xmlns:cx8="http://schemas.microsoft.com/office/drawing/2016/5/14/chartex" xmlns:mc="http://schemas.openxmlformats.org/markup-compatibility/2006" xmlns:aink="http://schemas.microsoft.com/office/drawing/2016/ink" xmlns:am3d="http://schemas.microsoft.com/office/drawing/2017/model3d" xmlns:o="urn:schemas-microsoft-com:office:office" xmlns:oel="http://schemas.microsoft.com/office/2019/extlst" xmlns:r="http://schemas.openxmlformats.org/officeDocument/2006/relationships" xmlns:m="http://schemas.openxmlformats.org/officeDocument/2006/math" xmlns:v="urn:schemas-microsoft-com:vml" xmlns:wp14="http://schemas.microsoft.com/office/word/2010/wordprocessingDrawing" xmlns:wp="http://schemas.openxmlformats.org/drawingml/2006/wordprocessingDrawing" xmlns:w10="urn:schemas-microsoft-com:office:word" xmlns:w="http://schemas.openxmlformats.org/wordprocessingml/2006/main" xmlns:w14="http://schemas.microsoft.com/office/word/2010/wordml" xmlns:w15="http://schemas.microsoft.com/office/word/2012/wordml" xmlns:w16cex="http://schemas.microsoft.com/office/word/2018/wordml/cex" xmlns:w16cid="http://schemas.microsoft.com/office/word/2016/wordml/cid" xmlns:w16="http://schemas.microsoft.com/office/word/2018/wordml" xmlns:w16sdtdh="http://schemas.microsoft.com/office/word/2020/wordml/sdtdatahash" xmlns:w16se="http://schemas.microsoft.com/office/word/2015/wordml/symex" xmlns:wpg="http://schemas.microsoft.com/office/word/2010/wordprocessingGroup" xmlns:wpi="http://schemas.microsoft.com/office/word/2010/wordprocessingInk" xmlns:wne="http://schemas.microsoft.com/office/word/2006/wordml" xmlns:wps="http://schemas.microsoft.com/office/word/2010/wordprocessingShape" mc:Ignorable="w14 w15 w16se w16cid w16 w16cex w16sdtdh wp14">
-  <w:p>
-    <w:pPr>
-      <w:pStyle w:val="Footer"/>
-    </w:pPr>
-  </w:p>
-</w:ftr>
-</file>
-
-<file path=word/footer2.xml><?xml version="1.0" encoding="utf-8"?>
 <w:ftr xmlns:wpc="http://schemas.microsoft.com/office/word/2010/wordprocessingCanvas" xmlns:cx="http://schemas.microsoft.com/office/drawing/2014/chartex" xmlns:cx1="http://schemas.microsoft.com/office/drawing/2015/9/8/chartex" xmlns:cx2="http://schemas.microsoft.com/office/drawing/2015/10/21/chartex" xmlns:cx3="http://schemas.microsoft.com/office/drawing/2016/5/9/chartex" xmlns:cx4="http://schemas.microsoft.com/office/drawing/2016/5/10/chartex" xmlns:cx5="http://schemas.microsoft.com/office/drawing/2016/5/11/chartex" xmlns:cx6="http://schemas.microsoft.com/office/drawing/2016/5/12/chartex" xmlns:cx7="http://schemas.microsoft.com/office/drawing/2016/5/13/chartex" xmlns:cx8="http://schemas.microsoft.com/office/drawing/2016/5/14/chartex" xmlns:mc="http://schemas.openxmlformats.org/markup-compatibility/2006" xmlns:aink="http://schemas.microsoft.com/office/drawing/2016/ink" xmlns:am3d="http://schemas.microsoft.com/office/drawing/2017/model3d" xmlns:o="urn:schemas-microsoft-com:office:office" xmlns:oel="http://schemas.microsoft.com/office/2019/extlst" xmlns:r="http://schemas.openxmlformats.org/officeDocument/2006/relationships" xmlns:m="http://schemas.openxmlformats.org/officeDocument/2006/math" xmlns:v="urn:schemas-microsoft-com:vml" xmlns:wp14="http://schemas.microsoft.com/office/word/2010/wordprocessingDrawing" xmlns:wp="http://schemas.openxmlformats.org/drawingml/2006/wordprocessingDrawing" xmlns:w10="urn:schemas-microsoft-com:office:word" xmlns:w="http://schemas.openxmlformats.org/wordprocessingml/2006/main" xmlns:w14="http://schemas.microsoft.com/office/word/2010/wordml" xmlns:w15="http://schemas.microsoft.com/office/word/2012/wordml" xmlns:w16cex="http://schemas.microsoft.com/office/word/2018/wordml/cex" xmlns:w16cid="http://schemas.microsoft.com/office/word/2016/wordml/cid" xmlns:w16="http://schemas.microsoft.com/office/word/2018/wordml" xmlns:w16sdtdh="http://schemas.microsoft.com/office/word/2020/wordml/sdtdatahash" xmlns:w16se="http://schemas.microsoft.com/office/word/2015/wordml/symex" xmlns:wpg="http://schemas.microsoft.com/office/word/2010/wordprocessingGroup" xmlns:wpi="http://schemas.microsoft.com/office/word/2010/wordprocessingInk" xmlns:wne="http://schemas.microsoft.com/office/word/2006/wordml" xmlns:wps="http://schemas.microsoft.com/office/word/2010/wordprocessingShape" mc:Ignorable="w14 w15 w16se w16cid w16 w16cex w16sdtdh wp14">
   <w:sdt>
     <w:sdtPr>
@@ -4548,6 +4896,95 @@
       </w:p>
     </w:sdtContent>
   </w:sdt>
+  <w:tbl>
+    <w:tblPr>
+      <w:tblStyle w:val="TableGrid"/>
+      <w:tblW w:w="0" w:type="auto"/>
+      <w:tblBorders>
+        <w:top w:val="none" w:sz="0" w:space="0" w:color="auto"/>
+        <w:left w:val="none" w:sz="0" w:space="0" w:color="auto"/>
+        <w:bottom w:val="none" w:sz="0" w:space="0" w:color="auto"/>
+        <w:right w:val="none" w:sz="0" w:space="0" w:color="auto"/>
+        <w:insideH w:val="none" w:sz="0" w:space="0" w:color="auto"/>
+        <w:insideV w:val="none" w:sz="0" w:space="0" w:color="auto"/>
+      </w:tblBorders>
+      <w:tblLook w:val="04A0" w:firstRow="1" w:lastRow="0" w:firstColumn="1" w:lastColumn="0" w:noHBand="0" w:noVBand="1"/>
+    </w:tblPr>
+    <w:tblGrid>
+      <w:gridCol w:w="6091"/>
+      <w:gridCol w:w="1836"/>
+    </w:tblGrid>
+    <w:tr>
+      <w:tc>
+        <w:tcPr>
+          <w:tcW w:w="6091" w:type="dxa"/>
+        </w:tcPr>
+        <w:p>
+          <w:pPr>
+            <w:pStyle w:val="Footer"/>
+            <w:jc w:val="center"/>
+            <w:rPr>
+              <w:rFonts w:ascii="Times New Roman" w:hAnsi="Times New Roman" w:cs="Times New Roman"/>
+              <w:sz w:val="20"/>
+              <w:szCs w:val="20"/>
+            </w:rPr>
+          </w:pPr>
+          <w:r>
+            <w:rPr>
+              <w:rFonts w:ascii="Times New Roman" w:hAnsi="Times New Roman" w:cs="Times New Roman"/>
+              <w:sz w:val="20"/>
+              <w:szCs w:val="20"/>
+            </w:rPr>
+            <w:t xml:space="preserve">Konsep Bisnis Modern Menggunakan Platform Blockchain Ethereum Dan Google Cloud Platform Pada Bidang Agribisnis </w:t>
+          </w:r>
+        </w:p>
+        <w:p>
+          <w:pPr>
+            <w:pStyle w:val="Footer"/>
+            <w:jc w:val="center"/>
+            <w:rPr>
+              <w:rFonts w:ascii="Times New Roman" w:hAnsi="Times New Roman" w:cs="Times New Roman"/>
+              <w:sz w:val="20"/>
+              <w:szCs w:val="20"/>
+            </w:rPr>
+          </w:pPr>
+          <w:r>
+            <w:rPr>
+              <w:rFonts w:ascii="Times New Roman" w:hAnsi="Times New Roman" w:cs="Times New Roman"/>
+              <w:sz w:val="20"/>
+              <w:szCs w:val="20"/>
+            </w:rPr>
+            <w:t>Annur Hangga Prihadi, 2022</w:t>
+          </w:r>
+        </w:p>
+      </w:tc>
+      <w:tc>
+        <w:tcPr>
+          <w:tcW w:w="1836" w:type="dxa"/>
+          <w:vAlign w:val="center"/>
+        </w:tcPr>
+        <w:p>
+          <w:pPr>
+            <w:pStyle w:val="Footer"/>
+            <w:jc w:val="right"/>
+            <w:rPr>
+              <w:rFonts w:ascii="Times New Roman" w:hAnsi="Times New Roman" w:cs="Times New Roman"/>
+              <w:sz w:val="20"/>
+              <w:szCs w:val="20"/>
+            </w:rPr>
+          </w:pPr>
+          <w:r>
+            <w:rPr>
+              <w:rFonts w:ascii="Times New Roman" w:hAnsi="Times New Roman" w:cs="Times New Roman"/>
+              <w:sz w:val="20"/>
+              <w:szCs w:val="20"/>
+            </w:rPr>
+            <w:t>Universitas Trisakti</w:t>
+          </w:r>
+        </w:p>
+      </w:tc>
+    </w:tr>
+  </w:tbl>
   <w:p>
     <w:pPr>
       <w:pStyle w:val="Footer"/>
@@ -4557,24 +4994,6 @@
         <w:sz w:val="20"/>
         <w:szCs w:val="20"/>
       </w:rPr>
-    </w:pPr>
-    <w:r>
-      <w:rPr>
-        <w:rFonts w:ascii="Times New Roman" w:hAnsi="Times New Roman" w:cs="Times New Roman"/>
-        <w:sz w:val="20"/>
-        <w:szCs w:val="20"/>
-      </w:rPr>
-      <w:t>Universitas Trisakti</w:t>
-    </w:r>
-  </w:p>
-</w:ftr>
-</file>
-
-<file path=word/footer3.xml><?xml version="1.0" encoding="utf-8"?>
-<w:ftr xmlns:wpc="http://schemas.microsoft.com/office/word/2010/wordprocessingCanvas" xmlns:cx="http://schemas.microsoft.com/office/drawing/2014/chartex" xmlns:cx1="http://schemas.microsoft.com/office/drawing/2015/9/8/chartex" xmlns:cx2="http://schemas.microsoft.com/office/drawing/2015/10/21/chartex" xmlns:cx3="http://schemas.microsoft.com/office/drawing/2016/5/9/chartex" xmlns:cx4="http://schemas.microsoft.com/office/drawing/2016/5/10/chartex" xmlns:cx5="http://schemas.microsoft.com/office/drawing/2016/5/11/chartex" xmlns:cx6="http://schemas.microsoft.com/office/drawing/2016/5/12/chartex" xmlns:cx7="http://schemas.microsoft.com/office/drawing/2016/5/13/chartex" xmlns:cx8="http://schemas.microsoft.com/office/drawing/2016/5/14/chartex" xmlns:mc="http://schemas.openxmlformats.org/markup-compatibility/2006" xmlns:aink="http://schemas.microsoft.com/office/drawing/2016/ink" xmlns:am3d="http://schemas.microsoft.com/office/drawing/2017/model3d" xmlns:o="urn:schemas-microsoft-com:office:office" xmlns:oel="http://schemas.microsoft.com/office/2019/extlst" xmlns:r="http://schemas.openxmlformats.org/officeDocument/2006/relationships" xmlns:m="http://schemas.openxmlformats.org/officeDocument/2006/math" xmlns:v="urn:schemas-microsoft-com:vml" xmlns:wp14="http://schemas.microsoft.com/office/word/2010/wordprocessingDrawing" xmlns:wp="http://schemas.openxmlformats.org/drawingml/2006/wordprocessingDrawing" xmlns:w10="urn:schemas-microsoft-com:office:word" xmlns:w="http://schemas.openxmlformats.org/wordprocessingml/2006/main" xmlns:w14="http://schemas.microsoft.com/office/word/2010/wordml" xmlns:w15="http://schemas.microsoft.com/office/word/2012/wordml" xmlns:w16cex="http://schemas.microsoft.com/office/word/2018/wordml/cex" xmlns:w16cid="http://schemas.microsoft.com/office/word/2016/wordml/cid" xmlns:w16="http://schemas.microsoft.com/office/word/2018/wordml" xmlns:w16sdtdh="http://schemas.microsoft.com/office/word/2020/wordml/sdtdatahash" xmlns:w16se="http://schemas.microsoft.com/office/word/2015/wordml/symex" xmlns:wpg="http://schemas.microsoft.com/office/word/2010/wordprocessingGroup" xmlns:wpi="http://schemas.microsoft.com/office/word/2010/wordprocessingInk" xmlns:wne="http://schemas.microsoft.com/office/word/2006/wordml" xmlns:wps="http://schemas.microsoft.com/office/word/2010/wordprocessingShape" mc:Ignorable="w14 w15 w16se w16cid w16 w16cex w16sdtdh wp14">
-  <w:p>
-    <w:pPr>
-      <w:pStyle w:val="Footer"/>
     </w:pPr>
   </w:p>
 </w:ftr>
@@ -4636,7 +5055,8 @@
           <o:lock v:ext="edit" aspectratio="t"/>
         </v:shapetype>
         <v:shape id="WordPictureWatermark1206542329" o:spid="_x0000_s1026" type="#_x0000_t75" style="position:absolute;margin-left:0;margin-top:0;width:225pt;height:197.6pt;z-index:-251657216;mso-position-horizontal:center;mso-position-horizontal-relative:margin;mso-position-vertical:center;mso-position-vertical-relative:margin" o:allowincell="f">
-          <v:imagedata r:id="rId1" o:title="1200px-Trisakti_Logo.svg" gain="19661f" blacklevel="22938f"/>
+          <v:imagedata r:id="rId1" o:title="1200px-Trisakti_Logo" gain="19661f" blacklevel="22938f"/>
+          <w10:wrap anchorx="margin" anchory="margin"/>
         </v:shape>
       </w:pict>
     </w:r>
@@ -4675,7 +5095,8 @@
           <o:lock v:ext="edit" aspectratio="t"/>
         </v:shapetype>
         <v:shape id="WordPictureWatermark1206542330" o:spid="_x0000_s1027" type="#_x0000_t75" style="position:absolute;margin-left:0;margin-top:0;width:225pt;height:197.6pt;z-index:-251656192;mso-position-horizontal:center;mso-position-horizontal-relative:margin;mso-position-vertical:center;mso-position-vertical-relative:margin" o:allowincell="f">
-          <v:imagedata r:id="rId1" o:title="1200px-Trisakti_Logo.svg" gain="19661f" blacklevel="22938f"/>
+          <v:imagedata r:id="rId1" o:title="1200px-Trisakti_Logo" gain="19661f" blacklevel="22938f"/>
+          <w10:wrap anchorx="margin" anchory="margin"/>
         </v:shape>
       </w:pict>
     </w:r>
@@ -4714,7 +5135,8 @@
           <o:lock v:ext="edit" aspectratio="t"/>
         </v:shapetype>
         <v:shape id="WordPictureWatermark1206542328" o:spid="_x0000_s1025" type="#_x0000_t75" style="position:absolute;margin-left:0;margin-top:0;width:225pt;height:197.6pt;z-index:-251658240;mso-position-horizontal:center;mso-position-horizontal-relative:margin;mso-position-vertical:center;mso-position-vertical-relative:margin" o:allowincell="f">
-          <v:imagedata r:id="rId1" o:title="1200px-Trisakti_Logo.svg" gain="19661f" blacklevel="22938f"/>
+          <v:imagedata r:id="rId1" o:title="1200px-Trisakti_Logo" gain="19661f" blacklevel="22938f"/>
+          <w10:wrap anchorx="margin" anchory="margin"/>
         </v:shape>
       </w:pict>
     </w:r>
